--- a/docs/hydry-GPP-quarto/_manuscript/index.docx
+++ b/docs/hydry-GPP-quarto/_manuscript/index.docx
@@ -613,13 +613,13 @@
         </m:r>
       </m:oMath>
       <w:r>
-        <w:t xml:space="preserve">) and stand gross primary productivity.</w:t>
-      </w:r>
-      <w:r>
-        <w:t xml:space="preserve"> </w:t>
-      </w:r>
-      <w:r>
-        <w:t xml:space="preserve">We quantified the stringency of hydraulic regulation associated with environmental covariates and tested the contribution of predawn water potential to carbon uptake modeling.</w:t>
+        <w:t xml:space="preserve">) and stand gross primary productivity (GPP).</w:t>
+      </w:r>
+      <w:r>
+        <w:t xml:space="preserve"> </w:t>
+      </w:r>
+      <w:r>
+        <w:t xml:space="preserve">We quantified the stringency of hydraulic regulation associated with environmental covariates and tested the contribution of predawn water potential to modeling carbon uptake.</w:t>
       </w:r>
     </w:p>
     <w:p>
@@ -640,13 +640,13 @@
         <w:t xml:space="preserve"> </w:t>
       </w:r>
       <w:r>
-        <w:t xml:space="preserve">experienced weaker hydraulic regulation (anisohydry) and higher productivity after monsoon precipitation pulses, when soil moisture and atmospheric demand were high, which corresponded to higher GPP.</w:t>
-      </w:r>
-      <w:r>
-        <w:t xml:space="preserve"> </w:t>
-      </w:r>
-      <w:r>
-        <w:t xml:space="preserve">Plant water potential modulates the conversion efficiency of light into carbon more strongly than functions of soil and/or atmospheric moisture.</w:t>
+        <w:t xml:space="preserve">showed less stringent hydraulic regulation (toward anisohydry) and higher productivity after monsoon precipitation pulses, when soil moisture and atmospheric demand were high, which corresponded to higher GPP.</w:t>
+      </w:r>
+      <w:r>
+        <w:t xml:space="preserve"> </w:t>
+      </w:r>
+      <w:r>
+        <w:t xml:space="preserve">The inclusion of plant water potential improved modeled estimates of GPP more strongly than the inclusion of soil and/or atmospheric moisture.</w:t>
       </w:r>
     </w:p>
     <w:p>
@@ -679,7 +679,7 @@
         <w:t xml:space="preserve"> </w:t>
       </w:r>
       <w:r>
-        <w:t xml:space="preserve">More broadly, plant water potential and its hydraulic regulation are highly dynamic, suggesting why both process-based and empirical models of productivity often underestimate the magnitude and temporal variability of dryland GPP.</w:t>
+        <w:t xml:space="preserve">More broadly, plant water potential and its hydraulic regulation are highly dynamic, suggesting why both process-based and empirical models often underestimate the magnitude and temporal variability of dryland GPP.</w:t>
       </w:r>
     </w:p>
     <w:p>
@@ -818,7 +818,29 @@
         <w:t xml:space="preserve"> </w:t>
       </w:r>
       <w:r>
-        <w:t xml:space="preserve">The degree of iso/anisohydry is generally operationalized as a species-level and theoretical trait, describing a strategy in response to declining soil moisture in the absence of other limiting factors ().</w:t>
+        <w:t xml:space="preserve">The degree of iso/anisohydry is generally operationalized as a species-level and theoretical trait, describing a strategy in response to declining soil moisture in the absence of other limiting factors</w:t>
+      </w:r>
+      <w:r>
+        <w:t xml:space="preserve"> </w:t>
+      </w:r>
+      <w:r>
+        <w:t xml:space="preserve">(Novick</w:t>
+      </w:r>
+      <w:r>
+        <w:t xml:space="preserve"> </w:t>
+      </w:r>
+      <w:r>
+        <w:rPr>
+          <w:iCs/>
+          <w:i/>
+        </w:rPr>
+        <w:t xml:space="preserve">et al.</w:t>
+      </w:r>
+      <w:r>
+        <w:t xml:space="preserve">, 2019)</w:t>
+      </w:r>
+      <w:r>
+        <w:t xml:space="preserve">.</w:t>
       </w:r>
       <w:r>
         <w:t xml:space="preserve"> </w:t>
@@ -1050,7 +1072,13 @@
         <w:pStyle w:val="BodyText"/>
       </w:pPr>
       <w:r>
-        <w:t xml:space="preserve">The implications of temporally-variable hydraulic strategies on ecosystem carbon (C) fluxes are not well understood, but are important for understanding the dynamics of the land carbon sink and, by extension, its potential to forecast and mitigate the effects of climate change</w:t>
+        <w:t xml:space="preserve">The implications of temporally-variable hydraulic strategies on ecosystem carbon (C) fluxes are not yet fully understood.</w:t>
+      </w:r>
+      <w:r>
+        <w:t xml:space="preserve"> </w:t>
+      </w:r>
+      <w:r>
+        <w:t xml:space="preserve">This knowledge gap limits our ability to model the dynamics of the land carbon sink, thereby limiting our ability to predict and mitigate climate change impacts</w:t>
       </w:r>
       <w:r>
         <w:t xml:space="preserve"> </w:t>
@@ -1173,7 +1201,7 @@
         <w:t xml:space="preserve">et al.</w:t>
       </w:r>
       <w:r>
-        <w:t xml:space="preserve">, 2014; AhlstrÃ¶m</w:t>
+        <w:t xml:space="preserve">, 2014; Ahlström</w:t>
       </w:r>
       <w:r>
         <w:t xml:space="preserve"> </w:t>
@@ -1189,13 +1217,13 @@
         <w:t xml:space="preserve">, 2015)</w:t>
       </w:r>
       <w:r>
-        <w:t xml:space="preserve">, yet dynamic global vegetation models are prone to underestimating C uptake in dryland regions</w:t>
-      </w:r>
-      <w:r>
-        <w:t xml:space="preserve"> </w:t>
-      </w:r>
-      <w:r>
-        <w:t xml:space="preserve">(MacBean</w:t>
+        <w:t xml:space="preserve">, yet dynamic global vegetation models have been found to significantly underestimate the interannual variability of C uptake in dryland regions</w:t>
+      </w:r>
+      <w:r>
+        <w:t xml:space="preserve"> </w:t>
+      </w:r>
+      <w:r>
+        <w:t xml:space="preserve">(Biederman</w:t>
       </w:r>
       <w:r>
         <w:t xml:space="preserve"> </w:t>
@@ -1208,6 +1236,19 @@
         <w:t xml:space="preserve">et al.</w:t>
       </w:r>
       <w:r>
+        <w:t xml:space="preserve">, 2017; MacBean</w:t>
+      </w:r>
+      <w:r>
+        <w:t xml:space="preserve"> </w:t>
+      </w:r>
+      <w:r>
+        <w:rPr>
+          <w:iCs/>
+          <w:i/>
+        </w:rPr>
+        <w:t xml:space="preserve">et al.</w:t>
+      </w:r>
+      <w:r>
         <w:t xml:space="preserve">, 2021a)</w:t>
       </w:r>
       <w:r>
@@ -1217,7 +1258,42 @@
         <w:t xml:space="preserve"> </w:t>
       </w:r>
       <w:r>
-        <w:t xml:space="preserve">Understanding the temporal dynamics and environmental sensitivity of plant hydraulic strategies may be critical to improving predictive forecasts of the global carbon cycle.</w:t>
+        <w:t xml:space="preserve">Understanding the temporal dynamics and environmental sensitivity of plant hydraulic strategies may be critical to improving predictive forecasts of the global carbon cycle</w:t>
+      </w:r>
+      <w:r>
+        <w:t xml:space="preserve"> </w:t>
+      </w:r>
+      <w:r>
+        <w:t xml:space="preserve">(Eller</w:t>
+      </w:r>
+      <w:r>
+        <w:t xml:space="preserve"> </w:t>
+      </w:r>
+      <w:r>
+        <w:rPr>
+          <w:iCs/>
+          <w:i/>
+        </w:rPr>
+        <w:t xml:space="preserve">et al.</w:t>
+      </w:r>
+      <w:r>
+        <w:t xml:space="preserve">, 2020; Sabot</w:t>
+      </w:r>
+      <w:r>
+        <w:t xml:space="preserve"> </w:t>
+      </w:r>
+      <w:r>
+        <w:rPr>
+          <w:iCs/>
+          <w:i/>
+        </w:rPr>
+        <w:t xml:space="preserve">et al.</w:t>
+      </w:r>
+      <w:r>
+        <w:t xml:space="preserve">, 2020, 2022)</w:t>
+      </w:r>
+      <w:r>
+        <w:t xml:space="preserve">.</w:t>
       </w:r>
     </w:p>
     <w:p>
@@ -1225,13 +1301,13 @@
         <w:pStyle w:val="BodyText"/>
       </w:pPr>
       <w:r>
-        <w:t xml:space="preserve">Another data source to quantify ecosystem productivity and the impact of drought utilizes remotely-sensed indices of vegetation greenness</w:t>
-      </w:r>
-      <w:r>
-        <w:t xml:space="preserve"> </w:t>
-      </w:r>
-      <w:r>
-        <w:t xml:space="preserve">(Running</w:t>
+        <w:t xml:space="preserve">Despite its importance, plant hydraulic stress is often notably absent from large-scale estimates of ecosystem productivity</w:t>
+      </w:r>
+      <w:r>
+        <w:t xml:space="preserve"> </w:t>
+      </w:r>
+      <w:r>
+        <w:t xml:space="preserve">(Smith</w:t>
       </w:r>
       <w:r>
         <w:t xml:space="preserve"> </w:t>
@@ -1244,7 +1320,22 @@
         <w:t xml:space="preserve">et al.</w:t>
       </w:r>
       <w:r>
-        <w:t xml:space="preserve">, 2004; Zeng</w:t>
+        <w:t xml:space="preserve">, 2019)</w:t>
+      </w:r>
+      <w:r>
+        <w:t xml:space="preserve">.</w:t>
+      </w:r>
+      <w:r>
+        <w:t xml:space="preserve"> </w:t>
+      </w:r>
+      <w:r>
+        <w:t xml:space="preserve">Such models commonly combine remotely-sensed indices of vegetation greenness and light use efficiency</w:t>
+      </w:r>
+      <w:r>
+        <w:t xml:space="preserve"> </w:t>
+      </w:r>
+      <w:r>
+        <w:t xml:space="preserve">(Running</w:t>
       </w:r>
       <w:r>
         <w:t xml:space="preserve"> </w:t>
@@ -1257,22 +1348,7 @@
         <w:t xml:space="preserve">et al.</w:t>
       </w:r>
       <w:r>
-        <w:t xml:space="preserve">, 2022)</w:t>
-      </w:r>
-      <w:r>
-        <w:t xml:space="preserve">.</w:t>
-      </w:r>
-      <w:r>
-        <w:t xml:space="preserve"> </w:t>
-      </w:r>
-      <w:r>
-        <w:t xml:space="preserve">However, while such indices capture structural capacity for photosynthesis on a seasonal basis, they fail to capture the immediate constraints imposed by soil and atmospheric drought, which must be empirically represented</w:t>
-      </w:r>
-      <w:r>
-        <w:t xml:space="preserve"> </w:t>
-      </w:r>
-      <w:r>
-        <w:t xml:space="preserve">(Stocker</w:t>
+        <w:t xml:space="preserve">, 2004; Zeng</w:t>
       </w:r>
       <w:r>
         <w:t xml:space="preserve"> </w:t>
@@ -1285,22 +1361,16 @@
         <w:t xml:space="preserve">et al.</w:t>
       </w:r>
       <w:r>
-        <w:t xml:space="preserve">, 2018)</w:t>
-      </w:r>
-      <w:r>
-        <w:t xml:space="preserve">.</w:t>
-      </w:r>
-      <w:r>
-        <w:t xml:space="preserve"> </w:t>
-      </w:r>
-      <w:r>
-        <w:t xml:space="preserve">The divergence between low productivity seasonality from remotely-sensed indices and high productivity seasonality in tower-based measurements is especially apparent in semi-arid and evergreen ecosystems</w:t>
-      </w:r>
-      <w:r>
-        <w:t xml:space="preserve"> </w:t>
-      </w:r>
-      <w:r>
-        <w:t xml:space="preserve">(Garbulsky</w:t>
+        <w:t xml:space="preserve">, 2022)</w:t>
+      </w:r>
+      <w:r>
+        <w:t xml:space="preserve">, defined as the slope of the relationship between biomass and cumulative intercepted photosynthetically active radiation</w:t>
+      </w:r>
+      <w:r>
+        <w:t xml:space="preserve"> </w:t>
+      </w:r>
+      <w:r>
+        <w:t xml:space="preserve">(Monteith</w:t>
       </w:r>
       <w:r>
         <w:t xml:space="preserve"> </w:t>
@@ -1313,7 +1383,22 @@
         <w:t xml:space="preserve">et al.</w:t>
       </w:r>
       <w:r>
-        <w:t xml:space="preserve">, 2008; Pierrat</w:t>
+        <w:t xml:space="preserve">, 1977)</w:t>
+      </w:r>
+      <w:r>
+        <w:t xml:space="preserve">.</w:t>
+      </w:r>
+      <w:r>
+        <w:t xml:space="preserve"> </w:t>
+      </w:r>
+      <w:r>
+        <w:t xml:space="preserve">Greenness indices can represent the structural capacity for photosynthesis on a seasonal basis</w:t>
+      </w:r>
+      <w:r>
+        <w:t xml:space="preserve"> </w:t>
+      </w:r>
+      <w:r>
+        <w:t xml:space="preserve">(Wang</w:t>
       </w:r>
       <w:r>
         <w:t xml:space="preserve"> </w:t>
@@ -1326,16 +1411,153 @@
         <w:t xml:space="preserve">et al.</w:t>
       </w:r>
       <w:r>
+        <w:t xml:space="preserve">, 2022)</w:t>
+      </w:r>
+      <w:r>
+        <w:t xml:space="preserve">, but do not capture the immediate constraints imposed by soil and atmospheric drought, such that productivity seasonality is much weaker in remotely-sensed than tower-based data in semi-arid and evergreen ecosystems</w:t>
+      </w:r>
+      <w:r>
+        <w:t xml:space="preserve"> </w:t>
+      </w:r>
+      <w:r>
+        <w:t xml:space="preserve">(Garbulsky</w:t>
+      </w:r>
+      <w:r>
+        <w:t xml:space="preserve"> </w:t>
+      </w:r>
+      <w:r>
+        <w:rPr>
+          <w:iCs/>
+          <w:i/>
+        </w:rPr>
+        <w:t xml:space="preserve">et al.</w:t>
+      </w:r>
+      <w:r>
+        <w:t xml:space="preserve">, 2008; Biederman</w:t>
+      </w:r>
+      <w:r>
+        <w:t xml:space="preserve"> </w:t>
+      </w:r>
+      <w:r>
+        <w:rPr>
+          <w:iCs/>
+          <w:i/>
+        </w:rPr>
+        <w:t xml:space="preserve">et al.</w:t>
+      </w:r>
+      <w:r>
+        <w:t xml:space="preserve">, 2017; Smith</w:t>
+      </w:r>
+      <w:r>
+        <w:t xml:space="preserve"> </w:t>
+      </w:r>
+      <w:r>
+        <w:rPr>
+          <w:iCs/>
+          <w:i/>
+        </w:rPr>
+        <w:t xml:space="preserve">et al.</w:t>
+      </w:r>
+      <w:r>
+        <w:t xml:space="preserve">, 2019; Pierrat</w:t>
+      </w:r>
+      <w:r>
+        <w:t xml:space="preserve"> </w:t>
+      </w:r>
+      <w:r>
+        <w:rPr>
+          <w:iCs/>
+          <w:i/>
+        </w:rPr>
+        <w:t xml:space="preserve">et al.</w:t>
+      </w:r>
+      <w:r>
         <w:t xml:space="preserve">, 2021)</w:t>
       </w:r>
       <w:r>
-        <w:t xml:space="preserve">, where water limitation recurs seasonally.</w:t>
-      </w:r>
-      <w:r>
-        <w:t xml:space="preserve"> </w:t>
-      </w:r>
-      <w:r>
-        <w:t xml:space="preserve">Therefore, inclusion of plant water potential, a direct metric of plant water stress, may provide a physiological constraint on GPP prediction in drylands and improve quantification of drought impacts on the global carbon cycle.</w:t>
+        <w:t xml:space="preserve">.</w:t>
+      </w:r>
+      <w:r>
+        <w:t xml:space="preserve"> </w:t>
+      </w:r>
+      <w:r>
+        <w:t xml:space="preserve">Instead, water stress effects are empirically incorporated into light use efficiency (LUE), which can be especially challenging to represent in dryland regions and during periods of drought</w:t>
+      </w:r>
+      <w:r>
+        <w:t xml:space="preserve"> </w:t>
+      </w:r>
+      <w:r>
+        <w:t xml:space="preserve">(Leuning</w:t>
+      </w:r>
+      <w:r>
+        <w:t xml:space="preserve"> </w:t>
+      </w:r>
+      <w:r>
+        <w:rPr>
+          <w:iCs/>
+          <w:i/>
+        </w:rPr>
+        <w:t xml:space="preserve">et al.</w:t>
+      </w:r>
+      <w:r>
+        <w:t xml:space="preserve">, 2005; Zhang</w:t>
+      </w:r>
+      <w:r>
+        <w:t xml:space="preserve"> </w:t>
+      </w:r>
+      <w:r>
+        <w:rPr>
+          <w:iCs/>
+          <w:i/>
+        </w:rPr>
+        <w:t xml:space="preserve">et al.</w:t>
+      </w:r>
+      <w:r>
+        <w:t xml:space="preserve">, 2007)</w:t>
+      </w:r>
+      <w:r>
+        <w:t xml:space="preserve">, as productivity is highly sensitive to soil moisture deficits beyond what is reflected in atmospheric dryness</w:t>
+      </w:r>
+      <w:r>
+        <w:t xml:space="preserve"> </w:t>
+      </w:r>
+      <w:r>
+        <w:t xml:space="preserve">(Novick</w:t>
+      </w:r>
+      <w:r>
+        <w:t xml:space="preserve"> </w:t>
+      </w:r>
+      <w:r>
+        <w:rPr>
+          <w:iCs/>
+          <w:i/>
+        </w:rPr>
+        <w:t xml:space="preserve">et al.</w:t>
+      </w:r>
+      <w:r>
+        <w:t xml:space="preserve">, 2016; Stocker</w:t>
+      </w:r>
+      <w:r>
+        <w:t xml:space="preserve"> </w:t>
+      </w:r>
+      <w:r>
+        <w:rPr>
+          <w:iCs/>
+          <w:i/>
+        </w:rPr>
+        <w:t xml:space="preserve">et al.</w:t>
+      </w:r>
+      <w:r>
+        <w:t xml:space="preserve">, 2018)</w:t>
+      </w:r>
+      <w:r>
+        <w:t xml:space="preserve">.</w:t>
+      </w:r>
+      <w:r>
+        <w:t xml:space="preserve"> </w:t>
+      </w:r>
+      <w:r>
+        <w:t xml:space="preserve">Plant water potential, a direct metric of plant water stress that integrates soil and atmospheric drivers, may thus provide a key physiological constraint on ecosystem productivity in drylands, which could improve our ability to represent drought impacts and quantify interannual variability of C uptake.</w:t>
       </w:r>
     </w:p>
     <w:p>
@@ -1343,19 +1565,13 @@
         <w:pStyle w:val="BodyText"/>
       </w:pPr>
       <w:r>
-        <w:t xml:space="preserve">Drought-induced mortality in pinyon-juniper woodlands is an iconic consequence of climate change in the southwest US.</w:t>
-      </w:r>
-      <w:r>
-        <w:t xml:space="preserve"> </w:t>
-      </w:r>
-      <w:r>
-        <w:t xml:space="preserve">Pinyon mortality following the 2002-2003 drought was associated with differences in plant hydraulic regulation</w:t>
-      </w:r>
-      <w:r>
-        <w:t xml:space="preserve"> </w:t>
-      </w:r>
-      <w:r>
-        <w:t xml:space="preserve">(Breshears</w:t>
+        <w:t xml:space="preserve">Pinyon-juniper woodlands are broadly distributed in the southwestern United States and provide a well-studied test system for how hydraulic strategies like iso/anisohydry can modulate productivity and mortality</w:t>
+      </w:r>
+      <w:r>
+        <w:t xml:space="preserve"> </w:t>
+      </w:r>
+      <w:r>
+        <w:t xml:space="preserve">(McDowell</w:t>
       </w:r>
       <w:r>
         <w:t xml:space="preserve"> </w:t>
@@ -1368,7 +1584,22 @@
         <w:t xml:space="preserve">et al.</w:t>
       </w:r>
       <w:r>
-        <w:t xml:space="preserve">, 2009; Plaut</w:t>
+        <w:t xml:space="preserve">, 2008)</w:t>
+      </w:r>
+      <w:r>
+        <w:t xml:space="preserve">.</w:t>
+      </w:r>
+      <w:r>
+        <w:t xml:space="preserve"> </w:t>
+      </w:r>
+      <w:r>
+        <w:t xml:space="preserve">Pinyon mortality following the 2002-2003 drought was likely associated with differences in plant hydraulic regulation</w:t>
+      </w:r>
+      <w:r>
+        <w:t xml:space="preserve"> </w:t>
+      </w:r>
+      <w:r>
+        <w:t xml:space="preserve">(Breshears</w:t>
       </w:r>
       <w:r>
         <w:t xml:space="preserve"> </w:t>
@@ -1381,16 +1612,7 @@
         <w:t xml:space="preserve">et al.</w:t>
       </w:r>
       <w:r>
-        <w:t xml:space="preserve">, 2012)</w:t>
-      </w:r>
-      <w:r>
-        <w:t xml:space="preserve">; juniper survival was largely attributed to a less hydraulically vulnerable xylem and thus a greater ability to withstand low water potentials</w:t>
-      </w:r>
-      <w:r>
-        <w:t xml:space="preserve"> </w:t>
-      </w:r>
-      <w:r>
-        <w:t xml:space="preserve">(McDowell</w:t>
+        <w:t xml:space="preserve">, 2009; Plaut</w:t>
       </w:r>
       <w:r>
         <w:t xml:space="preserve"> </w:t>
@@ -1403,16 +1625,16 @@
         <w:t xml:space="preserve">et al.</w:t>
       </w:r>
       <w:r>
-        <w:t xml:space="preserve">, 2008)</w:t>
-      </w:r>
-      <w:r>
-        <w:t xml:space="preserve">.</w:t>
-      </w:r>
-      <w:r>
-        <w:t xml:space="preserve"> </w:t>
-      </w:r>
-      <w:r>
-        <w:t xml:space="preserve">Although generally considered anisohydric,</w:t>
+        <w:t xml:space="preserve">, 2012)</w:t>
+      </w:r>
+      <w:r>
+        <w:t xml:space="preserve">; juniper survival was largely attributed to a less hydraulically vulnerable xylem and thus a greater ability to withstand low water potentials</w:t>
+      </w:r>
+      <w:r>
+        <w:t xml:space="preserve"> </w:t>
+      </w:r>
+      <w:r>
+        <w:t xml:space="preserve">(McDowell</w:t>
       </w:r>
       <w:r>
         <w:t xml:space="preserve"> </w:t>
@@ -1422,19 +1644,19 @@
           <w:iCs/>
           <w:i/>
         </w:rPr>
-        <w:t xml:space="preserve">Juniperus monosperma</w:t>
-      </w:r>
-      <w:r>
-        <w:t xml:space="preserve"> </w:t>
-      </w:r>
-      <w:r>
-        <w:t xml:space="preserve">exhibited strong stomatal control and negligible xylem embolism under drought manipulation</w:t>
-      </w:r>
-      <w:r>
-        <w:t xml:space="preserve"> </w:t>
-      </w:r>
-      <w:r>
-        <w:t xml:space="preserve">(Garcia-Forner</w:t>
+        <w:t xml:space="preserve">et al.</w:t>
+      </w:r>
+      <w:r>
+        <w:t xml:space="preserve">, 2008)</w:t>
+      </w:r>
+      <w:r>
+        <w:t xml:space="preserve">.</w:t>
+      </w:r>
+      <w:r>
+        <w:t xml:space="preserve"> </w:t>
+      </w:r>
+      <w:r>
+        <w:t xml:space="preserve">Although generally considered anisohydric,</w:t>
       </w:r>
       <w:r>
         <w:t xml:space="preserve"> </w:t>
@@ -1444,25 +1666,19 @@
           <w:iCs/>
           <w:i/>
         </w:rPr>
-        <w:t xml:space="preserve">et al.</w:t>
-      </w:r>
-      <w:r>
-        <w:t xml:space="preserve">, 2016b)</w:t>
-      </w:r>
-      <w:r>
-        <w:t xml:space="preserve">, thereby challenging the hypothesis that anisohydric species are more prone to hydraulic failure.</w:t>
-      </w:r>
-      <w:r>
-        <w:t xml:space="preserve"> </w:t>
-      </w:r>
-      <w:r>
-        <w:t xml:space="preserve">As the southwestern US megadrought persists</w:t>
-      </w:r>
-      <w:r>
-        <w:t xml:space="preserve"> </w:t>
-      </w:r>
-      <w:r>
-        <w:t xml:space="preserve">(Williams</w:t>
+        <w:t xml:space="preserve">Juniperus monosperma</w:t>
+      </w:r>
+      <w:r>
+        <w:t xml:space="preserve"> </w:t>
+      </w:r>
+      <w:r>
+        <w:t xml:space="preserve">exhibited strong stomatal control and negligible xylem embolism under drought manipulation</w:t>
+      </w:r>
+      <w:r>
+        <w:t xml:space="preserve"> </w:t>
+      </w:r>
+      <w:r>
+        <w:t xml:space="preserve">(Garcia-Forner</w:t>
       </w:r>
       <w:r>
         <w:t xml:space="preserve"> </w:t>
@@ -1475,13 +1691,22 @@
         <w:t xml:space="preserve">et al.</w:t>
       </w:r>
       <w:r>
-        <w:t xml:space="preserve">, 2022)</w:t>
-      </w:r>
-      <w:r>
-        <w:t xml:space="preserve"> </w:t>
-      </w:r>
-      <w:r>
-        <w:t xml:space="preserve">and induces mortality even among resilient</w:t>
+        <w:t xml:space="preserve">, 2016b)</w:t>
+      </w:r>
+      <w:r>
+        <w:t xml:space="preserve">, thereby challenging the hypothesis that anisohydric species are more prone to hydraulic failure.</w:t>
+      </w:r>
+      <w:r>
+        <w:t xml:space="preserve"> </w:t>
+      </w:r>
+      <w:r>
+        <w:t xml:space="preserve">As the southwestern US megadrought persists</w:t>
+      </w:r>
+      <w:r>
+        <w:t xml:space="preserve"> </w:t>
+      </w:r>
+      <w:r>
+        <w:t xml:space="preserve">(Williams</w:t>
       </w:r>
       <w:r>
         <w:t xml:space="preserve"> </w:t>
@@ -1491,19 +1716,16 @@
           <w:iCs/>
           <w:i/>
         </w:rPr>
-        <w:t xml:space="preserve">Juniperus</w:t>
-      </w:r>
-      <w:r>
-        <w:t xml:space="preserve"> </w:t>
-      </w:r>
-      <w:r>
-        <w:t xml:space="preserve">spp.</w:t>
-      </w:r>
-      <w:r>
-        <w:t xml:space="preserve"> </w:t>
-      </w:r>
-      <w:r>
-        <w:t xml:space="preserve">(Kannenberg</w:t>
+        <w:t xml:space="preserve">et al.</w:t>
+      </w:r>
+      <w:r>
+        <w:t xml:space="preserve">, 2022)</w:t>
+      </w:r>
+      <w:r>
+        <w:t xml:space="preserve"> </w:t>
+      </w:r>
+      <w:r>
+        <w:t xml:space="preserve">and induces mortality even among resilient</w:t>
       </w:r>
       <w:r>
         <w:t xml:space="preserve"> </w:t>
@@ -1513,13 +1735,35 @@
           <w:iCs/>
           <w:i/>
         </w:rPr>
+        <w:t xml:space="preserve">Juniperus</w:t>
+      </w:r>
+      <w:r>
+        <w:t xml:space="preserve"> </w:t>
+      </w:r>
+      <w:r>
+        <w:t xml:space="preserve">spp.</w:t>
+      </w:r>
+      <w:r>
+        <w:t xml:space="preserve"> </w:t>
+      </w:r>
+      <w:r>
+        <w:t xml:space="preserve">(Kannenberg</w:t>
+      </w:r>
+      <w:r>
+        <w:t xml:space="preserve"> </w:t>
+      </w:r>
+      <w:r>
+        <w:rPr>
+          <w:iCs/>
+          <w:i/>
+        </w:rPr>
         <w:t xml:space="preserve">et al.</w:t>
       </w:r>
       <w:r>
         <w:t xml:space="preserve">, 2021)</w:t>
       </w:r>
       <w:r>
-        <w:t xml:space="preserve">, it is imperative to examine how anisohydric strategies interact with plant productivity and survival.</w:t>
+        <w:t xml:space="preserve">, it is imperative to examine how flexible hydraulic strategies interact with plant productivity and survival.</w:t>
       </w:r>
     </w:p>
     <w:p>
@@ -1541,7 +1785,7 @@
         <w:t xml:space="preserve"> </w:t>
       </w:r>
       <w:r>
-        <w:t xml:space="preserve">and ecosystem C fluxes in a juniper woodland to evaluate the temporal dynamics of hydraulic strategy and gross primary productivity (GPP).</w:t>
+        <w:t xml:space="preserve">and gross primary productivity (GPP) in a juniper woodland to evaluate the temporal dynamics of hydraulic strategy and incorporate plant water stress into a common, remotely-sensed approach to GPP.</w:t>
       </w:r>
       <w:r>
         <w:t xml:space="preserve"> </w:t>
@@ -1634,7 +1878,7 @@
       </w:r>
     </w:p>
     <w:bookmarkEnd w:id="21"/>
-    <w:bookmarkStart w:id="40" w:name="materials-and-methods"/>
+    <w:bookmarkStart w:id="39" w:name="materials-and-methods"/>
     <w:p>
       <w:pPr>
         <w:pStyle w:val="Heading3"/>
@@ -1854,7 +2098,7 @@
         <w:t xml:space="preserve"> </w:t>
       </w:r>
       <w:r>
-        <w:t xml:space="preserve">NEE was gap-filled using the 50th percentile Ustar distribution and partitioned into gross primary productivity (GPP) and ecosystem respiration using the nighttime method</w:t>
+        <w:t xml:space="preserve">NEE was gap-filled using the 50th percentile Ustar distribution and partitioned into GPP and ecosystem respiration using the nighttime method</w:t>
       </w:r>
       <w:r>
         <w:t xml:space="preserve"> </w:t>
@@ -1919,7 +2163,7 @@
         <w:t xml:space="preserve"> </w:t>
       </w:r>
       <w:r>
-        <w:t xml:space="preserve">All environmental variables were summarized to half-hourly means or sums where appropriate; air temperature, vapor pressure deficit, and incoming shortwave radiation were gap-filled using the MDS algorithm</w:t>
+        <w:t xml:space="preserve">All environmental variables were aggregated to 30 minute temporal resolutions; air temperature, vapor pressure deficit, and incoming shortwave radiation were gap-filled using the MDS algorithm</w:t>
       </w:r>
       <w:r>
         <w:t xml:space="preserve"> </w:t>
@@ -1987,7 +2231,7 @@
         <w:t xml:space="preserve"> </w:t>
       </w:r>
       <w:r>
-        <w:t xml:space="preserve">Half-hourly water potential was monitored with stem psychrometers (ICT International PSY1) that were calibrated prior to installation.</w:t>
+        <w:t xml:space="preserve">Half-hourly water potential was monitored with stem psychrometers (ICT International PSY1) calibrated prior to installation.</w:t>
       </w:r>
       <w:r>
         <w:t xml:space="preserve"> </w:t>
@@ -2011,7 +2255,29 @@
         <w:t xml:space="preserve"> </w:t>
       </w:r>
       <w:r>
-        <w:t xml:space="preserve">The day after reinstallation, the xylem water potential was measured manually with a Scholander-type pressure chamber (PMS 610) by excising a needle cluster with diameter between 2 and 4 mm and measuring within 2 minutes of collection.</w:t>
+        <w:t xml:space="preserve">The day after reinstallation, the xylem water potential was measured manually with a Scholander-type pressure chamber (PMS 610) by excising a needle cluster with diameter between 2 and 4 mm and measuring within 2 minutes of collection; psychrometer water potentials generally matched pressure chamber values</w:t>
+      </w:r>
+      <w:r>
+        <w:t xml:space="preserve"> </w:t>
+      </w:r>
+      <w:r>
+        <w:t xml:space="preserve">(Kannenberg</w:t>
+      </w:r>
+      <w:r>
+        <w:t xml:space="preserve"> </w:t>
+      </w:r>
+      <w:r>
+        <w:rPr>
+          <w:iCs/>
+          <w:i/>
+        </w:rPr>
+        <w:t xml:space="preserve">et al.</w:t>
+      </w:r>
+      <w:r>
+        <w:t xml:space="preserve">, 2023)</w:t>
+      </w:r>
+      <w:r>
+        <w:t xml:space="preserve">.</w:t>
       </w:r>
     </w:p>
     <w:p>
@@ -2108,7 +2374,7 @@
       </w:r>
     </w:p>
     <w:bookmarkEnd w:id="23"/>
-    <w:bookmarkStart w:id="25" w:name="vegetation-indices-and-fapar"/>
+    <w:bookmarkStart w:id="24" w:name="vegetation-indices-and-fapar"/>
     <w:p>
       <w:pPr>
         <w:pStyle w:val="Heading4"/>
@@ -2122,7 +2388,7 @@
         <w:pStyle w:val="FirstParagraph"/>
       </w:pPr>
       <w:r>
-        <w:t xml:space="preserve">We employed a Monteith-style framework</w:t>
+        <w:t xml:space="preserve">Following a Monteith light use efficiency (LUE) framework</w:t>
       </w:r>
       <w:r>
         <w:t xml:space="preserve"> </w:t>
@@ -2131,147 +2397,7 @@
         <w:t xml:space="preserve">(Monteith, 1972)</w:t>
       </w:r>
       <w:r>
-        <w:t xml:space="preserve"> </w:t>
-      </w:r>
-      <w:r>
-        <w:t xml:space="preserve">to model tower-based GPP as a function of absorbed photosynthetically active radiation (APAR) and light use efficiency (LUE):</w:t>
-      </w:r>
-    </w:p>
-    <w:p>
-      <w:pPr>
-        <w:pStyle w:val="BodyText"/>
-      </w:pPr>
-      <w:bookmarkStart w:id="24" w:name="eq-monteith"/>
-      <m:oMathPara>
-        <m:oMathParaPr>
-          <m:jc m:val="center"/>
-        </m:oMathParaPr>
-        <m:oMath>
-          <m:m>
-            <m:mPr>
-              <m:baseJc m:val="center"/>
-              <m:plcHide m:val="1"/>
-              <m:mcs>
-                <m:mc>
-                  <m:mcPr>
-                    <m:mcJc m:val="center"/>
-                    <m:count m:val="1"/>
-                  </m:mcPr>
-                </m:mc>
-              </m:mcs>
-            </m:mPr>
-            <m:mr>
-              <m:e>
-                <m:r>
-                  <m:t>G</m:t>
-                </m:r>
-                <m:r>
-                  <m:t>P</m:t>
-                </m:r>
-                <m:r>
-                  <m:t>P</m:t>
-                </m:r>
-                <m:r>
-                  <m:rPr>
-                    <m:sty m:val="p"/>
-                  </m:rPr>
-                  <m:t>=</m:t>
-                </m:r>
-                <m:r>
-                  <m:t>A</m:t>
-                </m:r>
-                <m:r>
-                  <m:t>P</m:t>
-                </m:r>
-                <m:r>
-                  <m:t>A</m:t>
-                </m:r>
-                <m:r>
-                  <m:t>R</m:t>
-                </m:r>
-                <m:r>
-                  <m:rPr>
-                    <m:sty m:val="p"/>
-                  </m:rPr>
-                  <m:t>⋅</m:t>
-                </m:r>
-                <m:r>
-                  <m:t>L</m:t>
-                </m:r>
-                <m:r>
-                  <m:t>U</m:t>
-                </m:r>
-                <m:r>
-                  <m:t>E</m:t>
-                </m:r>
-              </m:e>
-            </m:mr>
-          </m:m>
-          <m:r>
-            <m:t>  </m:t>
-          </m:r>
-          <m:d>
-            <m:dPr>
-              <m:begChr m:val="("/>
-              <m:endChr m:val=")"/>
-              <m:sepChr m:val=""/>
-              <m:grow/>
-            </m:dPr>
-            <m:e>
-              <m:r>
-                <m:t>1</m:t>
-              </m:r>
-            </m:e>
-          </m:d>
-        </m:oMath>
-      </m:oMathPara>
-      <w:bookmarkEnd w:id="24"/>
-    </w:p>
-    <w:p>
-      <w:pPr>
-        <w:pStyle w:val="FirstParagraph"/>
-      </w:pPr>
-      <w:r>
-        <w:t xml:space="preserve">APAR is defined as the product of the fraction of absorbed photosynthetically active radiation (fAPAR) and photosynthetically active radiation (PAR).</w:t>
-      </w:r>
-      <w:r>
-        <w:t xml:space="preserve"> </w:t>
-      </w:r>
-      <w:r>
-        <w:t xml:space="preserve">Here, we used the near infrared reflectance of vegetation (NIRv) calculated from NASA’s Moderate Resolution Imaging Spectoradiometer (MODIS) to represent fAPAR.</w:t>
-      </w:r>
-      <w:r>
-        <w:t xml:space="preserve"> </w:t>
-      </w:r>
-      <w:r>
-        <w:t xml:space="preserve">MODIS nadir BRDF-adjusted daily reflectance (MCD43A, 1 d, 500 m, collection 6.1) for US-CdM were screened for the highest quality flags; bands 1 (620-670 nm) and 2 (841-876 nm) were combined with background soil reflectance of 0.08 to represent NIRv following Badgley et al.</w:t>
-      </w:r>
-      <w:r>
-        <w:t xml:space="preserve"> </w:t>
-      </w:r>
-      <w:r>
-        <w:t xml:space="preserve">(2017)</w:t>
-      </w:r>
-      <w:r>
-        <w:t xml:space="preserve">.</w:t>
-      </w:r>
-      <w:r>
-        <w:t xml:space="preserve"> </w:t>
-      </w:r>
-      <w:r>
-        <w:t xml:space="preserve">Resulting values were smoothed using a Savitzky-Golay filter of derivative order 0, filter order 3, and window length 5.</w:t>
-      </w:r>
-      <w:r>
-        <w:t xml:space="preserve"> </w:t>
-      </w:r>
-      <w:r>
-        <w:t xml:space="preserve">Site-level incoming PAR was obtained from the tower-mounted sensor.</w:t>
-      </w:r>
-      <w:r>
-        <w:t xml:space="preserve"> </w:t>
-      </w:r>
-      <w:r>
-        <w:t xml:space="preserve">NIRv is well-correlated with modeled fAPAR across all soil reflectances and is robust at low vegetation cover</w:t>
+        <w:t xml:space="preserve">, we used the near-infrared reflectance of vegetation index (NIRv) to represent the fraction of photosynthetically active radiation absorbed by the vegetation (fAPAR) – the key proxy of the structural capacity for photosyntehsis on a seasonal basis</w:t>
       </w:r>
       <w:r>
         <w:t xml:space="preserve"> </w:t>
@@ -2290,16 +2416,84 @@
         <w:t xml:space="preserve">et al.</w:t>
       </w:r>
       <w:r>
-        <w:t xml:space="preserve">, 2017)</w:t>
-      </w:r>
-      <w:r>
-        <w:t xml:space="preserve">; the product of NIRv and incoming PAR is termed NIRvP and considered a strong proxy of photosynthesis globally</w:t>
-      </w:r>
-      <w:r>
-        <w:t xml:space="preserve"> </w:t>
-      </w:r>
-      <w:r>
-        <w:t xml:space="preserve">(Dechant</w:t>
+        <w:t xml:space="preserve">, 2017, 2019)</w:t>
+      </w:r>
+      <w:r>
+        <w:t xml:space="preserve">.</w:t>
+      </w:r>
+      <w:r>
+        <w:t xml:space="preserve"> </w:t>
+      </w:r>
+      <w:r>
+        <w:t xml:space="preserve">We calcluated NIRv from Moderate Resolution Imaging Spectroradiometer (MODIS) nadir bidirectional reflectance distribution function (BRDF) adjusted daily reflectance product (MCD43A, 1 d, 500 m, collection 6.1).</w:t>
+      </w:r>
+      <w:r>
+        <w:t xml:space="preserve"> </w:t>
+      </w:r>
+      <w:r>
+        <w:t xml:space="preserve">MODIS bands 1 (620-670 nm) and 2 (841-876 nm) were combined with background soil reflectance of 0.08 to represent NIRv following Badgley et al.</w:t>
+      </w:r>
+      <w:r>
+        <w:t xml:space="preserve"> </w:t>
+      </w:r>
+      <w:r>
+        <w:t xml:space="preserve">(2017)</w:t>
+      </w:r>
+      <w:r>
+        <w:t xml:space="preserve">.</w:t>
+      </w:r>
+      <w:r>
+        <w:t xml:space="preserve"> </w:t>
+      </w:r>
+      <w:r>
+        <w:t xml:space="preserve">For each day of the measurement period, we selected all pixels within a __</w:t>
+      </w:r>
+      <w:r>
+        <w:t xml:space="preserve"> </w:t>
+      </w:r>
+      <m:oMath>
+        <m:sSup>
+          <m:e>
+            <m:r>
+              <m:t>m</m:t>
+            </m:r>
+          </m:e>
+          <m:sup>
+            <m:r>
+              <m:t>2</m:t>
+            </m:r>
+          </m:sup>
+        </m:sSup>
+      </m:oMath>
+      <w:r>
+        <w:t xml:space="preserve"> </w:t>
+      </w:r>
+      <w:r>
+        <w:t xml:space="preserve">radius of the site (__ total pixels) to roughly match the footprint of the flux tower.</w:t>
+      </w:r>
+      <w:r>
+        <w:t xml:space="preserve"> </w:t>
+      </w:r>
+      <w:r>
+        <w:t xml:space="preserve">We then filtered these pixels to include only the highest quality observations (MODIS quality flag = 0).</w:t>
+      </w:r>
+      <w:r>
+        <w:t xml:space="preserve"> </w:t>
+      </w:r>
+      <w:r>
+        <w:t xml:space="preserve">Resulting values were smoothed using a Savitzky-Golay filter of derivative order 0, filter order 3, and window length 5.</w:t>
+      </w:r>
+      <w:r>
+        <w:t xml:space="preserve"> </w:t>
+      </w:r>
+      <w:r>
+        <w:t xml:space="preserve">NIRv is well-correlated with modeled fAPAR across all soil reflectances and is robust at low vegetation cover</w:t>
+      </w:r>
+      <w:r>
+        <w:t xml:space="preserve"> </w:t>
+      </w:r>
+      <w:r>
+        <w:t xml:space="preserve">(Badgley</w:t>
       </w:r>
       <w:r>
         <w:t xml:space="preserve"> </w:t>
@@ -2312,14 +2506,33 @@
         <w:t xml:space="preserve">et al.</w:t>
       </w:r>
       <w:r>
+        <w:t xml:space="preserve">, 2017; Wang</w:t>
+      </w:r>
+      <w:r>
+        <w:t xml:space="preserve"> </w:t>
+      </w:r>
+      <w:r>
+        <w:rPr>
+          <w:iCs/>
+          <w:i/>
+        </w:rPr>
+        <w:t xml:space="preserve">et al.</w:t>
+      </w:r>
+      <w:r>
         <w:t xml:space="preserve">, 2022)</w:t>
       </w:r>
       <w:r>
         <w:t xml:space="preserve">.</w:t>
       </w:r>
+      <w:r>
+        <w:t xml:space="preserve"> </w:t>
+      </w:r>
+      <w:r>
+        <w:t xml:space="preserve">Following Monteith, incoming PAR (from the tower-mounted sensor) and NIRv were evaluated as the primary drivers of GPP (see Section 0.3.5).</w:t>
+      </w:r>
     </w:p>
-    <w:bookmarkEnd w:id="25"/>
-    <w:bookmarkStart w:id="31" w:name="model-description---hydraulic-regulation"/>
+    <w:bookmarkEnd w:id="24"/>
+    <w:bookmarkStart w:id="30" w:name="model-description---hydraulic-regulation"/>
     <w:p>
       <w:pPr>
         <w:pStyle w:val="Heading4"/>
@@ -2401,7 +2614,7 @@
       <w:pPr>
         <w:pStyle w:val="BodyText"/>
       </w:pPr>
-      <w:bookmarkStart w:id="26" w:name="eq-mv"/>
+      <w:bookmarkStart w:id="25" w:name="eq-mv"/>
       <m:oMathPara>
         <m:oMathParaPr>
           <m:jc m:val="center"/>
@@ -2491,13 +2704,13 @@
             </m:dPr>
             <m:e>
               <m:r>
-                <m:t>2</m:t>
+                <m:t>1</m:t>
               </m:r>
             </m:e>
           </m:d>
         </m:oMath>
       </m:oMathPara>
-      <w:bookmarkEnd w:id="26"/>
+      <w:bookmarkEnd w:id="25"/>
     </w:p>
     <w:p>
       <w:pPr>
@@ -2617,7 +2830,10 @@
         </m:r>
       </m:oMath>
       <w:r>
-        <w:t xml:space="preserve">,</w:t>
+        <w:t xml:space="preserve"> </w:t>
+      </w:r>
+      <w:r>
+        <w:t xml:space="preserve">and</w:t>
       </w:r>
       <w:r>
         <w:t xml:space="preserve"> </w:t>
@@ -2628,7 +2844,10 @@
         </m:r>
       </m:oMath>
       <w:r>
-        <w:t xml:space="preserve">, GPP as linear functions of maximum daily vapor pressure deficit (</w:t>
+        <w:t xml:space="preserve"> </w:t>
+      </w:r>
+      <w:r>
+        <w:t xml:space="preserve">as linear functions of maximum daily vapor pressure deficit (</w:t>
       </w:r>
       <m:oMath>
         <m:r>
@@ -2817,7 +3036,7 @@
       <w:pPr>
         <w:pStyle w:val="BodyText"/>
       </w:pPr>
-      <w:bookmarkStart w:id="27" w:name="eq-md-likelihood"/>
+      <w:bookmarkStart w:id="26" w:name="eq-md-likelihood"/>
       <m:oMathPara>
         <m:oMathParaPr>
           <m:jc m:val="center"/>
@@ -2965,13 +3184,13 @@
             </m:dPr>
             <m:e>
               <m:r>
-                <m:t>3</m:t>
+                <m:t>2</m:t>
               </m:r>
             </m:e>
           </m:d>
         </m:oMath>
       </m:oMathPara>
-      <w:bookmarkEnd w:id="27"/>
+      <w:bookmarkEnd w:id="26"/>
     </w:p>
     <w:p>
       <w:pPr>
@@ -3090,7 +3309,7 @@
         <w:t xml:space="preserve"> </w:t>
       </w:r>
       <w:r>
-        <w:t xml:space="preserve">was modeled according to Eqn. 3, where all terms were allowed to vary over time, either as direct observations (</w:t>
+        <w:t xml:space="preserve">was modeled according to Eqn. 2, where all terms were allowed to vary over time, either as direct observations (</w:t>
       </w:r>
       <m:oMath>
         <m:sSub>
@@ -3204,7 +3423,7 @@
       <w:pPr>
         <w:pStyle w:val="BodyText"/>
       </w:pPr>
-      <w:bookmarkStart w:id="28" w:name="eq-md-regression"/>
+      <w:bookmarkStart w:id="27" w:name="eq-md-regression"/>
       <m:oMathPara>
         <m:oMathParaPr>
           <m:jc m:val="center"/>
@@ -3768,13 +3987,13 @@
             </m:dPr>
             <m:e>
               <m:r>
-                <m:t>4</m:t>
+                <m:t>3</m:t>
               </m:r>
             </m:e>
           </m:d>
         </m:oMath>
       </m:oMathPara>
-      <w:bookmarkEnd w:id="28"/>
+      <w:bookmarkEnd w:id="27"/>
     </w:p>
     <w:p>
       <w:pPr>
@@ -4076,7 +4295,7 @@
       <w:pPr>
         <w:pStyle w:val="BodyText"/>
       </w:pPr>
-      <w:bookmarkStart w:id="29" w:name="eq-md-antecedent"/>
+      <w:bookmarkStart w:id="28" w:name="eq-md-antecedent"/>
       <m:oMathPara>
         <m:oMathParaPr>
           <m:jc m:val="center"/>
@@ -4393,13 +4612,13 @@
             </m:dPr>
             <m:e>
               <m:r>
-                <m:t>5</m:t>
+                <m:t>4</m:t>
               </m:r>
             </m:e>
           </m:d>
         </m:oMath>
       </m:oMathPara>
-      <w:bookmarkEnd w:id="29"/>
+      <w:bookmarkEnd w:id="28"/>
     </w:p>
     <w:p>
       <w:pPr>
@@ -4821,7 +5040,7 @@
       <w:pPr>
         <w:pStyle w:val="BodyText"/>
       </w:pPr>
-      <w:bookmarkStart w:id="30" w:name="eq-md-random"/>
+      <w:bookmarkStart w:id="29" w:name="eq-md-random"/>
       <m:oMathPara>
         <m:oMathParaPr>
           <m:jc m:val="center"/>
@@ -5031,13 +5250,13 @@
             </m:dPr>
             <m:e>
               <m:r>
-                <m:t>6</m:t>
+                <m:t>5</m:t>
               </m:r>
             </m:e>
           </m:d>
         </m:oMath>
       </m:oMathPara>
-      <w:bookmarkEnd w:id="30"/>
+      <w:bookmarkEnd w:id="29"/>
     </w:p>
     <w:p>
       <w:pPr>
@@ -5161,7 +5380,7 @@
         <w:t xml:space="preserve"> </w:t>
       </w:r>
       <w:r>
-        <w:t xml:space="preserve">(Eqn. 5), were given non-informative Dirichlet priors that assume</w:t>
+        <w:t xml:space="preserve">(Eqn. 4), were given non-informative Dirichlet priors that assume</w:t>
       </w:r>
       <w:r>
         <w:t xml:space="preserve"> </w:t>
@@ -5370,8 +5589,8 @@
         <w:t xml:space="preserve">prior.</w:t>
       </w:r>
     </w:p>
-    <w:bookmarkEnd w:id="31"/>
-    <w:bookmarkStart w:id="38" w:name="model-description---gpp"/>
+    <w:bookmarkEnd w:id="30"/>
+    <w:bookmarkStart w:id="37" w:name="sec-gpp-model"/>
     <w:p>
       <w:pPr>
         <w:pStyle w:val="Heading4"/>
@@ -5385,7 +5604,33 @@
         <w:pStyle w:val="FirstParagraph"/>
       </w:pPr>
       <w:r>
-        <w:t xml:space="preserve">To model daily ecosystem productivity, the likelihood of observed</w:t>
+        <w:t xml:space="preserve">To assess the drivers of daily ecosystem productivity, we developed a two-part model based on the Monteith</w:t>
+      </w:r>
+      <w:r>
+        <w:t xml:space="preserve"> </w:t>
+      </w:r>
+      <w:r>
+        <w:t xml:space="preserve">(1972)</w:t>
+      </w:r>
+      <w:r>
+        <w:t xml:space="preserve"> </w:t>
+      </w:r>
+      <w:r>
+        <w:t xml:space="preserve">framework.</w:t>
+      </w:r>
+      <w:r>
+        <w:t xml:space="preserve"> </w:t>
+      </w:r>
+      <w:r>
+        <w:t xml:space="preserve">Daily GPP was sequentially modeled as a function of the structural capacity for photosynthesis (NIRv) and incoming PAR; the residuals were interpreted as LUE and evaluated as combinations of water stress indices, including soil moisture, VPD, and predawn water potential.</w:t>
+      </w:r>
+    </w:p>
+    <w:p>
+      <w:pPr>
+        <w:pStyle w:val="BodyText"/>
+      </w:pPr>
+      <w:r>
+        <w:t xml:space="preserve">The likelihood of observed</w:t>
       </w:r>
       <w:r>
         <w:t xml:space="preserve"> </w:t>
@@ -5473,7 +5718,7 @@
       <w:pPr>
         <w:pStyle w:val="BodyText"/>
       </w:pPr>
-      <w:bookmarkStart w:id="32" w:name="eq-gpp-likelihood"/>
+      <w:bookmarkStart w:id="31" w:name="eq-gpp-likelihood"/>
       <m:oMathPara>
         <m:oMathParaPr>
           <m:jc m:val="center"/>
@@ -5615,13 +5860,13 @@
             </m:dPr>
             <m:e>
               <m:r>
-                <m:t>7</m:t>
+                <m:t>6</m:t>
               </m:r>
             </m:e>
           </m:d>
         </m:oMath>
       </m:oMathPara>
-      <w:bookmarkEnd w:id="32"/>
+      <w:bookmarkEnd w:id="31"/>
     </w:p>
     <w:p>
       <w:pPr>
@@ -5804,14 +6049,27 @@
         <w:t xml:space="preserve"> </w:t>
       </w:r>
       <w:r>
-        <w:t xml:space="preserve">formulation Eqn. 1.</w:t>
+        <w:t xml:space="preserve">formulation</w:t>
+      </w:r>
+      <w:r>
+        <w:t xml:space="preserve"> </w:t>
+      </w:r>
+      <w:r>
+        <w:rPr>
+          <w:bCs/>
+          <w:b/>
+        </w:rPr>
+        <w:t xml:space="preserve">?@eq-monteith</w:t>
+      </w:r>
+      <w:r>
+        <w:t xml:space="preserve">.</w:t>
       </w:r>
     </w:p>
     <w:p>
       <w:pPr>
         <w:pStyle w:val="BodyText"/>
       </w:pPr>
-      <w:bookmarkStart w:id="33" w:name="eq-gpp-regression"/>
+      <w:bookmarkStart w:id="32" w:name="eq-gpp-regression"/>
       <m:oMathPara>
         <m:oMathParaPr>
           <m:jc m:val="center"/>
@@ -6046,13 +6304,13 @@
             </m:dPr>
             <m:e>
               <m:r>
-                <m:t>8</m:t>
+                <m:t>7</m:t>
               </m:r>
             </m:e>
           </m:d>
         </m:oMath>
       </m:oMathPara>
-      <w:bookmarkEnd w:id="33"/>
+      <w:bookmarkEnd w:id="32"/>
     </w:p>
     <w:p>
       <w:pPr>
@@ -6270,7 +6528,7 @@
       <w:pPr>
         <w:pStyle w:val="BodyText"/>
       </w:pPr>
-      <w:bookmarkStart w:id="34" w:name="eq-resid-likelihood"/>
+      <w:bookmarkStart w:id="33" w:name="eq-resid-likelihood"/>
       <m:oMathPara>
         <m:oMathParaPr>
           <m:jc m:val="center"/>
@@ -6430,13 +6688,13 @@
             </m:dPr>
             <m:e>
               <m:r>
-                <m:t>9</m:t>
+                <m:t>8</m:t>
               </m:r>
             </m:e>
           </m:d>
         </m:oMath>
       </m:oMathPara>
-      <w:bookmarkEnd w:id="34"/>
+      <w:bookmarkEnd w:id="33"/>
     </w:p>
     <w:p>
       <w:pPr>
@@ -6485,7 +6743,7 @@
         <w:t xml:space="preserve"> </w:t>
       </w:r>
       <w:r>
-        <w:t xml:space="preserve">is the predicted residual between observed and modeled (Eqn. 7, Eqn. 8) GPP, and the variance</w:t>
+        <w:t xml:space="preserve">is the predicted residual between observed and modeled (Eqn. 6, Eqn. 7) GPP, and the variance</w:t>
       </w:r>
       <w:r>
         <w:t xml:space="preserve"> </w:t>
@@ -6677,14 +6935,14 @@
         <w:t xml:space="preserve"> </w:t>
       </w:r>
       <w:r>
-        <w:t xml:space="preserve">formulations that account for the combined impact of concurrent VPD and antecedent soil moisture (Eqn. 10), antecedent soil moisture alone (Eqn. 11), and concurrent predawn water potential (Eqn. 12):</w:t>
+        <w:t xml:space="preserve">formulations that account for the combined impact of concurrent VPD and antecedent soil moisture (Eqn. 9), antecedent soil moisture alone (Eqn. 10), and concurrent predawn water potential (Eqn. 11):</w:t>
       </w:r>
     </w:p>
     <w:p>
       <w:pPr>
         <w:pStyle w:val="BodyText"/>
       </w:pPr>
-      <w:bookmarkStart w:id="35" w:name="eq-resid-env"/>
+      <w:bookmarkStart w:id="34" w:name="eq-resid-env"/>
       <m:oMathPara>
         <m:oMathParaPr>
           <m:jc m:val="center"/>
@@ -6965,19 +7223,19 @@
             </m:dPr>
             <m:e>
               <m:r>
-                <m:t>10</m:t>
+                <m:t>9</m:t>
               </m:r>
             </m:e>
           </m:d>
         </m:oMath>
       </m:oMathPara>
-      <w:bookmarkEnd w:id="35"/>
+      <w:bookmarkEnd w:id="34"/>
     </w:p>
     <w:p>
       <w:pPr>
         <w:pStyle w:val="FirstParagraph"/>
       </w:pPr>
-      <w:bookmarkStart w:id="36" w:name="eq-resid-swc"/>
+      <w:bookmarkStart w:id="35" w:name="eq-resid-swc"/>
       <m:oMathPara>
         <m:oMathParaPr>
           <m:jc m:val="center"/>
@@ -7118,19 +7376,19 @@
             </m:dPr>
             <m:e>
               <m:r>
-                <m:t>11</m:t>
+                <m:t>10</m:t>
               </m:r>
             </m:e>
           </m:d>
         </m:oMath>
       </m:oMathPara>
-      <w:bookmarkEnd w:id="36"/>
+      <w:bookmarkEnd w:id="35"/>
     </w:p>
     <w:p>
       <w:pPr>
         <w:pStyle w:val="FirstParagraph"/>
       </w:pPr>
-      <w:bookmarkStart w:id="37" w:name="eq-resid-pd"/>
+      <w:bookmarkStart w:id="36" w:name="eq-resid-pd"/>
       <m:oMathPara>
         <m:oMathParaPr>
           <m:jc m:val="center"/>
@@ -7270,13 +7528,13 @@
             </m:dPr>
             <m:e>
               <m:r>
-                <m:t>12</m:t>
+                <m:t>11</m:t>
               </m:r>
             </m:e>
           </m:d>
         </m:oMath>
       </m:oMathPara>
-      <w:bookmarkEnd w:id="37"/>
+      <w:bookmarkEnd w:id="36"/>
     </w:p>
     <w:p>
       <w:pPr>
@@ -7356,11 +7614,11 @@
         <w:t xml:space="preserve"> </w:t>
       </w:r>
       <w:r>
-        <w:t xml:space="preserve">were constructed identically to Eqn. 5, with unique weights determined by the GPP residuals.</w:t>
+        <w:t xml:space="preserve">were constructed identically to Eqn. 4, with unique weights determined by the GPP residuals.</w:t>
       </w:r>
     </w:p>
-    <w:bookmarkEnd w:id="38"/>
-    <w:bookmarkStart w:id="39" w:name="model-implementation-and-interpretation"/>
+    <w:bookmarkEnd w:id="37"/>
+    <w:bookmarkStart w:id="38" w:name="model-implementation-and-interpretation"/>
     <w:p>
       <w:pPr>
         <w:pStyle w:val="Heading4"/>
@@ -7570,9 +7828,9 @@
         <w:t xml:space="preserve">) between observed and predicted values.</w:t>
       </w:r>
     </w:p>
+    <w:bookmarkEnd w:id="38"/>
     <w:bookmarkEnd w:id="39"/>
-    <w:bookmarkEnd w:id="40"/>
-    <w:bookmarkStart w:id="80" w:name="results"/>
+    <w:bookmarkStart w:id="79" w:name="results"/>
     <w:p>
       <w:pPr>
         <w:pStyle w:val="Heading3"/>
@@ -7581,7 +7839,7 @@
         <w:t xml:space="preserve">Results</w:t>
       </w:r>
     </w:p>
-    <w:bookmarkStart w:id="56" w:name="seasonal-dynamics-of-psi-gpp-and-sigma"/>
+    <w:bookmarkStart w:id="55" w:name="seasonal-dynamics-of-psi-gpp-and-sigma"/>
     <w:p>
       <w:pPr>
         <w:pStyle w:val="Heading4"/>
@@ -7839,7 +8097,7 @@
         <w:t xml:space="preserve">stayed above -2 MPa during the fall season, likely due to cooling temperatures and reduced atmospheric demand.</w:t>
       </w:r>
     </w:p>
-    <w:bookmarkStart w:id="45" w:name="cell-fig-env"/>
+    <w:bookmarkStart w:id="44" w:name="cell-fig-env"/>
     <w:tbl>
       <w:tblPr>
         <w:tblStyle w:val="Table"/>
@@ -7854,7 +8112,7 @@
       <w:tr>
         <w:tc>
           <w:tcPr/>
-          <w:bookmarkStart w:id="44" w:name="fig-env"/>
+          <w:bookmarkStart w:id="43" w:name="fig-env"/>
           <w:p>
             <w:pPr>
               <w:pStyle w:val="Compact"/>
@@ -7865,18 +8123,18 @@
                 <wp:inline>
                   <wp:extent cx="5943600" cy="3714749"/>
                   <wp:effectExtent b="0" l="0" r="0" t="0"/>
-                  <wp:docPr descr="" title="" id="42" name="Picture"/>
+                  <wp:docPr descr="" title="" id="41" name="Picture"/>
                   <a:graphic>
                     <a:graphicData uri="http://schemas.openxmlformats.org/drawingml/2006/picture">
                       <pic:pic>
                         <pic:nvPicPr>
-                          <pic:cNvPr descr="../../scripts/model-pd-md/figs/fig_1_sep.png" id="43" name="Picture"/>
+                          <pic:cNvPr descr="../../scripts/model-pd-md/figs/fig_1_sep.png" id="42" name="Picture"/>
                           <pic:cNvPicPr>
                             <a:picLocks noChangeArrowheads="1" noChangeAspect="1"/>
                           </pic:cNvPicPr>
                         </pic:nvPicPr>
                         <pic:blipFill>
-                          <a:blip r:embed="rId41"/>
+                          <a:blip r:embed="rId40"/>
                           <a:stretch>
                             <a:fillRect/>
                           </a:stretch>
@@ -7940,11 +8198,11 @@
               <w:t xml:space="preserve">mean volumetric water content at 5 cm and 10 cm, total precipitation, and air temperature. Labeled boxes subdivide the study period into before, during, and after the monsoon season</w:t>
             </w:r>
           </w:p>
-          <w:bookmarkEnd w:id="44"/>
+          <w:bookmarkEnd w:id="43"/>
         </w:tc>
       </w:tr>
     </w:tbl>
-    <w:bookmarkEnd w:id="45"/>
+    <w:bookmarkEnd w:id="44"/>
     <w:p>
       <w:pPr>
         <w:pStyle w:val="BodyText"/>
@@ -8109,7 +8367,7 @@
         <w:t xml:space="preserve">, about the same as initial GPP during the premonsoon period.</w:t>
       </w:r>
     </w:p>
-    <w:bookmarkStart w:id="50" w:name="cell-fig-psy"/>
+    <w:bookmarkStart w:id="49" w:name="cell-fig-psy"/>
     <w:tbl>
       <w:tblPr>
         <w:tblStyle w:val="Table"/>
@@ -8124,7 +8382,7 @@
       <w:tr>
         <w:tc>
           <w:tcPr/>
-          <w:bookmarkStart w:id="49" w:name="fig-psy"/>
+          <w:bookmarkStart w:id="48" w:name="fig-psy"/>
           <w:p>
             <w:pPr>
               <w:pStyle w:val="Compact"/>
@@ -8135,18 +8393,18 @@
                 <wp:inline>
                   <wp:extent cx="5943600" cy="3714749"/>
                   <wp:effectExtent b="0" l="0" r="0" t="0"/>
-                  <wp:docPr descr="" title="" id="47" name="Picture"/>
+                  <wp:docPr descr="" title="" id="46" name="Picture"/>
                   <a:graphic>
                     <a:graphicData uri="http://schemas.openxmlformats.org/drawingml/2006/picture">
                       <pic:pic>
                         <pic:nvPicPr>
-                          <pic:cNvPr descr="../../scripts/model-pd-md/figs/fig_2.png" id="48" name="Picture"/>
+                          <pic:cNvPr descr="../../scripts/model-pd-md/figs/fig_2.png" id="47" name="Picture"/>
                           <pic:cNvPicPr>
                             <a:picLocks noChangeArrowheads="1" noChangeAspect="1"/>
                           </pic:cNvPicPr>
                         </pic:nvPicPr>
                         <pic:blipFill>
-                          <a:blip r:embed="rId46"/>
+                          <a:blip r:embed="rId45"/>
                           <a:stretch>
                             <a:fillRect/>
                           </a:stretch>
@@ -8210,11 +8468,11 @@
               <w:t xml:space="preserve">daily total gross primary productivity (GPP). Labeled boxes subdivide the study period into before, during, and after the monsoon season. Error bars represent population standard deviation</w:t>
             </w:r>
           </w:p>
-          <w:bookmarkEnd w:id="49"/>
+          <w:bookmarkEnd w:id="48"/>
         </w:tc>
       </w:tr>
     </w:tbl>
-    <w:bookmarkEnd w:id="50"/>
+    <w:bookmarkEnd w:id="49"/>
     <w:p>
       <w:pPr>
         <w:pStyle w:val="BodyText"/>
@@ -8364,7 +8622,7 @@
         <w:t xml:space="preserve">are high; the same region during the fall season has a much shallower slope.</w:t>
       </w:r>
     </w:p>
-    <w:bookmarkStart w:id="55" w:name="cell-fig-sig"/>
+    <w:bookmarkStart w:id="54" w:name="cell-fig-sig"/>
     <w:tbl>
       <w:tblPr>
         <w:tblStyle w:val="Table"/>
@@ -8379,7 +8637,7 @@
       <w:tr>
         <w:tc>
           <w:tcPr/>
-          <w:bookmarkStart w:id="54" w:name="fig-sig"/>
+          <w:bookmarkStart w:id="53" w:name="fig-sig"/>
           <w:p>
             <w:pPr>
               <w:pStyle w:val="Compact"/>
@@ -8390,18 +8648,18 @@
                 <wp:inline>
                   <wp:extent cx="5943600" cy="2228849"/>
                   <wp:effectExtent b="0" l="0" r="0" t="0"/>
-                  <wp:docPr descr="" title="" id="52" name="Picture"/>
+                  <wp:docPr descr="" title="" id="51" name="Picture"/>
                   <a:graphic>
                     <a:graphicData uri="http://schemas.openxmlformats.org/drawingml/2006/picture">
                       <pic:pic>
                         <pic:nvPicPr>
-                          <pic:cNvPr descr="../../scripts/model-pd-md/figs/fig_3.png" id="53" name="Picture"/>
+                          <pic:cNvPr descr="../../scripts/model-pd-md/figs/fig_3.png" id="52" name="Picture"/>
                           <pic:cNvPicPr>
                             <a:picLocks noChangeArrowheads="1" noChangeAspect="1"/>
                           </pic:cNvPicPr>
                         </pic:nvPicPr>
                         <pic:blipFill>
-                          <a:blip r:embed="rId51"/>
+                          <a:blip r:embed="rId50"/>
                           <a:stretch>
                             <a:fillRect/>
                           </a:stretch>
@@ -8441,13 +8699,13 @@
               <w:t xml:space="preserve">Figure 3: Midday vs. predawn stem water potential in each of three seasons. Points are colored by the concurrent daily volumetric water content at 10 cm</w:t>
             </w:r>
           </w:p>
-          <w:bookmarkEnd w:id="54"/>
+          <w:bookmarkEnd w:id="53"/>
         </w:tc>
       </w:tr>
     </w:tbl>
+    <w:bookmarkEnd w:id="54"/>
     <w:bookmarkEnd w:id="55"/>
-    <w:bookmarkEnd w:id="56"/>
-    <w:bookmarkStart w:id="62" w:name="Xe1362f5fe629412af7e8455b5dff3fb7d2a0a70"/>
+    <w:bookmarkStart w:id="61" w:name="Xe1362f5fe629412af7e8455b5dff3fb7d2a0a70"/>
     <w:p>
       <w:pPr>
         <w:pStyle w:val="Heading4"/>
@@ -8469,7 +8727,7 @@
         <w:pStyle w:val="FirstParagraph"/>
       </w:pPr>
       <w:r>
-        <w:t xml:space="preserve">The hydraulic regulation model (Eqn. 3 - Eqn. 6) fit the data very well (Fig. S1, observed vs. predicted</w:t>
+        <w:t xml:space="preserve">The hydraulic regulation model (Eqn. 2 - Eqn. 5) fit the data very well (Fig. S1, observed vs. predicted</w:t>
       </w:r>
       <w:r>
         <w:t xml:space="preserve"> </w:t>
@@ -8512,7 +8770,7 @@
         <w:t xml:space="preserve">= 0.920) with low bias (slope of observed vs. predicted = 0.919).</w:t>
       </w:r>
     </w:p>
-    <w:bookmarkStart w:id="61" w:name="cell-fig-hydry-params"/>
+    <w:bookmarkStart w:id="60" w:name="cell-fig-hydry-params"/>
     <w:tbl>
       <w:tblPr>
         <w:tblStyle w:val="Table"/>
@@ -8527,7 +8785,7 @@
       <w:tr>
         <w:tc>
           <w:tcPr/>
-          <w:bookmarkStart w:id="60" w:name="fig-hydry-params"/>
+          <w:bookmarkStart w:id="59" w:name="fig-hydry-params"/>
           <w:p>
             <w:pPr>
               <w:pStyle w:val="Compact"/>
@@ -8538,18 +8796,18 @@
                 <wp:inline>
                   <wp:extent cx="5943600" cy="4457699"/>
                   <wp:effectExtent b="0" l="0" r="0" t="0"/>
-                  <wp:docPr descr="" title="" id="58" name="Picture"/>
+                  <wp:docPr descr="" title="" id="57" name="Picture"/>
                   <a:graphic>
                     <a:graphicData uri="http://schemas.openxmlformats.org/drawingml/2006/picture">
                       <pic:pic>
                         <pic:nvPicPr>
-                          <pic:cNvPr descr="../../scripts/model-pd-md/figs/fig_4.png" id="59" name="Picture"/>
+                          <pic:cNvPr descr="../../scripts/model-pd-md/figs/fig_4.png" id="58" name="Picture"/>
                           <pic:cNvPicPr>
                             <a:picLocks noChangeArrowheads="1" noChangeAspect="1"/>
                           </pic:cNvPicPr>
                         </pic:nvPicPr>
                         <pic:blipFill>
-                          <a:blip r:embed="rId57"/>
+                          <a:blip r:embed="rId56"/>
                           <a:stretch>
                             <a:fillRect/>
                           </a:stretch>
@@ -8652,11 +8910,11 @@
               <w:t xml:space="preserve">. Gray horizontal lines indicate the prior means, and asterisks indicate significant covariate effects</w:t>
             </w:r>
           </w:p>
-          <w:bookmarkEnd w:id="60"/>
+          <w:bookmarkEnd w:id="59"/>
         </w:tc>
       </w:tr>
     </w:tbl>
-    <w:bookmarkEnd w:id="61"/>
+    <w:bookmarkEnd w:id="60"/>
     <w:p>
       <w:pPr>
         <w:pStyle w:val="BodyText"/>
@@ -8920,8 +9178,8 @@
         <w:t xml:space="preserve">, although the main effects were not significant (Fig. 4 a).</w:t>
       </w:r>
     </w:p>
-    <w:bookmarkEnd w:id="62"/>
-    <w:bookmarkStart w:id="68" w:name="temporal-patterns-in-sigma-and-gpp"/>
+    <w:bookmarkEnd w:id="61"/>
+    <w:bookmarkStart w:id="67" w:name="temporal-patterns-in-sigma-and-gpp"/>
     <w:p>
       <w:pPr>
         <w:pStyle w:val="Heading4"/>
@@ -9124,7 +9382,7 @@
         <w:t xml:space="preserve">fell below 1.</w:t>
       </w:r>
     </w:p>
-    <w:bookmarkStart w:id="67" w:name="cell-fig-hydry-gpp"/>
+    <w:bookmarkStart w:id="66" w:name="cell-fig-hydry-gpp"/>
     <w:tbl>
       <w:tblPr>
         <w:tblStyle w:val="Table"/>
@@ -9139,7 +9397,7 @@
       <w:tr>
         <w:tc>
           <w:tcPr/>
-          <w:bookmarkStart w:id="66" w:name="fig-hydry-gpp"/>
+          <w:bookmarkStart w:id="65" w:name="fig-hydry-gpp"/>
           <w:p>
             <w:pPr>
               <w:pStyle w:val="Compact"/>
@@ -9150,18 +9408,18 @@
                 <wp:inline>
                   <wp:extent cx="5943600" cy="3714749"/>
                   <wp:effectExtent b="0" l="0" r="0" t="0"/>
-                  <wp:docPr descr="" title="" id="64" name="Picture"/>
+                  <wp:docPr descr="" title="" id="63" name="Picture"/>
                   <a:graphic>
                     <a:graphicData uri="http://schemas.openxmlformats.org/drawingml/2006/picture">
                       <pic:pic>
                         <pic:nvPicPr>
-                          <pic:cNvPr descr="../../scripts/model-pd-md/figs/fig_6.png" id="65" name="Picture"/>
+                          <pic:cNvPr descr="../../scripts/model-pd-md/figs/fig_6.png" id="64" name="Picture"/>
                           <pic:cNvPicPr>
                             <a:picLocks noChangeArrowheads="1" noChangeAspect="1"/>
                           </pic:cNvPicPr>
                         </pic:nvPicPr>
                         <pic:blipFill>
-                          <a:blip r:embed="rId63"/>
+                          <a:blip r:embed="rId62"/>
                           <a:stretch>
                             <a:fillRect/>
                           </a:stretch>
@@ -9259,11 +9517,11 @@
               </m:r>
             </m:oMath>
           </w:p>
-          <w:bookmarkEnd w:id="66"/>
+          <w:bookmarkEnd w:id="65"/>
         </w:tc>
       </w:tr>
     </w:tbl>
-    <w:bookmarkEnd w:id="67"/>
+    <w:bookmarkEnd w:id="66"/>
     <w:p>
       <w:pPr>
         <w:pStyle w:val="BodyText"/>
@@ -9386,8 +9644,8 @@
         <w:t xml:space="preserve">achieved at a 1-2 day offset between the two timeseries (Fig. 5 c).</w:t>
       </w:r>
     </w:p>
-    <w:bookmarkEnd w:id="68"/>
-    <w:bookmarkStart w:id="79" w:name="X6ce82b33d77c644d5821b6eb06a2d1fa1cd0da7"/>
+    <w:bookmarkEnd w:id="67"/>
+    <w:bookmarkStart w:id="78" w:name="X6ce82b33d77c644d5821b6eb06a2d1fa1cd0da7"/>
     <w:p>
       <w:pPr>
         <w:pStyle w:val="Heading4"/>
@@ -9401,7 +9659,7 @@
         <w:pStyle w:val="FirstParagraph"/>
       </w:pPr>
       <w:r>
-        <w:t xml:space="preserve">The initial GPP model (Eqn. 7, Eqn. 8) also fit the data well (Fig. 6 c, observed vs. predicted</w:t>
+        <w:t xml:space="preserve">The initial GPP model (Eqn. 6, Eqn. 7) also fit the data well (Fig. 6 c, observed vs. predicted</w:t>
       </w:r>
       <w:r>
         <w:t xml:space="preserve"> </w:t>
@@ -9456,7 +9714,7 @@
         <w:t xml:space="preserve">GPP was positively associated with NIRv and the interaction between NIRv and PAR (Fig. 6 b), though PAR alone was not significantly associated with GPP.</w:t>
       </w:r>
     </w:p>
-    <w:bookmarkStart w:id="73" w:name="cell-fig-gpp-part1"/>
+    <w:bookmarkStart w:id="72" w:name="cell-fig-gpp-part1"/>
     <w:tbl>
       <w:tblPr>
         <w:tblStyle w:val="Table"/>
@@ -9471,7 +9729,7 @@
       <w:tr>
         <w:tc>
           <w:tcPr/>
-          <w:bookmarkStart w:id="72" w:name="fig-gpp-part1"/>
+          <w:bookmarkStart w:id="71" w:name="fig-gpp-part1"/>
           <w:p>
             <w:pPr>
               <w:pStyle w:val="Compact"/>
@@ -9482,18 +9740,18 @@
                 <wp:inline>
                   <wp:extent cx="5943600" cy="4457699"/>
                   <wp:effectExtent b="0" l="0" r="0" t="0"/>
-                  <wp:docPr descr="" title="" id="70" name="Picture"/>
+                  <wp:docPr descr="" title="" id="69" name="Picture"/>
                   <a:graphic>
                     <a:graphicData uri="http://schemas.openxmlformats.org/drawingml/2006/picture">
                       <pic:pic>
                         <pic:nvPicPr>
-                          <pic:cNvPr descr="../../scripts/model-gpp-nirv/figs/fig_7.png" id="71" name="Picture"/>
+                          <pic:cNvPr descr="../../scripts/model-gpp-nirv/figs/fig_7.png" id="70" name="Picture"/>
                           <pic:cNvPicPr>
                             <a:picLocks noChangeArrowheads="1" noChangeAspect="1"/>
                           </pic:cNvPicPr>
                         </pic:nvPicPr>
                         <pic:blipFill>
-                          <a:blip r:embed="rId69"/>
+                          <a:blip r:embed="rId68"/>
                           <a:stretch>
                             <a:fillRect/>
                           </a:stretch>
@@ -9569,17 +9827,17 @@
               <w:t xml:space="preserve">predicted versus observed GPP from the first part of the GPP model (Eqn. 7, 8). Gray horizontal lines indicate the prior means, asterisks indicate significant covariate effects, error bars represent the 95% CIs, the solid diagonal is the 1:1 line, and the dashed line represents the line of best fit</w:t>
             </w:r>
           </w:p>
-          <w:bookmarkEnd w:id="72"/>
+          <w:bookmarkEnd w:id="71"/>
         </w:tc>
       </w:tr>
     </w:tbl>
-    <w:bookmarkEnd w:id="73"/>
+    <w:bookmarkEnd w:id="72"/>
     <w:p>
       <w:pPr>
         <w:pStyle w:val="BodyText"/>
       </w:pPr>
       <w:r>
-        <w:t xml:space="preserve">Residuals from the initial GPP model were interpreted as the light use efficiency (LUE) component of the Monteith et al.</w:t>
+        <w:t xml:space="preserve">Residuals from the initial GPP model were interpreted as fluctuations in light use efficiency (LUE), follwoing the logic of the Monteith et al.</w:t>
       </w:r>
       <w:r>
         <w:t xml:space="preserve"> </w:t>
@@ -9631,7 +9889,7 @@
         <w:t xml:space="preserve"> </w:t>
       </w:r>
       <w:r>
-        <w:t xml:space="preserve">(Eqn. 5, Eqn. 10), soil water content with</w:t>
+        <w:t xml:space="preserve">(Eqn. 4, Eqn. 9), soil water content with</w:t>
       </w:r>
       <w:r>
         <w:t xml:space="preserve"> </w:t>
@@ -9665,7 +9923,7 @@
         <w:t xml:space="preserve"> </w:t>
       </w:r>
       <w:r>
-        <w:t xml:space="preserve">only (Eqn. 5, Eqn. 11), and predawn water potential with</w:t>
+        <w:t xml:space="preserve">only (Eqn. 4, Eqn. 10), and predawn water potential with</w:t>
       </w:r>
       <w:r>
         <w:t xml:space="preserve"> </w:t>
@@ -9698,16 +9956,58 @@
         <w:t xml:space="preserve"> </w:t>
       </w:r>
       <w:r>
-        <w:t xml:space="preserve">only (Eqn. 12).</w:t>
-      </w:r>
-      <w:r>
-        <w:t xml:space="preserve"> </w:t>
-      </w:r>
-      <w:r>
-        <w:t xml:space="preserve">Of the three models, predawn water potential had the strongest coefficient of determination, lowest posterior predictive loss, and fewest effective number of parameters (Table. S1).</w:t>
+        <w:t xml:space="preserve">only (Eqn. 11).</w:t>
+      </w:r>
+      <w:r>
+        <w:t xml:space="preserve"> </w:t>
+      </w:r>
+      <w:r>
+        <w:t xml:space="preserve">Of the three models, the predawn water potential model had the fewest effective number of parameters (</w:t>
+      </w:r>
+      <m:oMath>
+        <m:r>
+          <m:t>p</m:t>
+        </m:r>
+        <m:r>
+          <m:t>D</m:t>
+        </m:r>
+      </m:oMath>
+      <w:r>
+        <w:t xml:space="preserve">), lowest posterior predictive loss (</w:t>
+      </w:r>
+      <m:oMath>
+        <m:r>
+          <m:t>D</m:t>
+        </m:r>
+        <m:r>
+          <m:rPr>
+            <m:sty m:val="p"/>
+          </m:rPr>
+          <m:t>∞</m:t>
+        </m:r>
+      </m:oMath>
+      <w:r>
+        <w:t xml:space="preserve">), strongest coefficient of determination (</w:t>
+      </w:r>
+      <m:oMath>
+        <m:sSup>
+          <m:e>
+            <m:r>
+              <m:t>R</m:t>
+            </m:r>
+          </m:e>
+          <m:sup>
+            <m:r>
+              <m:t>2</m:t>
+            </m:r>
+          </m:sup>
+        </m:sSup>
+      </m:oMath>
+      <w:r>
+        <w:t xml:space="preserve">), and lowest bias (Fig. 7 b,c).</w:t>
       </w:r>
     </w:p>
-    <w:bookmarkStart w:id="78" w:name="cell-fig-gpp-resid-pd"/>
+    <w:bookmarkStart w:id="77" w:name="cell-fig-gpp-resid"/>
     <w:tbl>
       <w:tblPr>
         <w:tblStyle w:val="Table"/>
@@ -9722,7 +10022,7 @@
       <w:tr>
         <w:tc>
           <w:tcPr/>
-          <w:bookmarkStart w:id="77" w:name="fig-gpp-resid-pd"/>
+          <w:bookmarkStart w:id="76" w:name="fig-gpp-resid"/>
           <w:p>
             <w:pPr>
               <w:pStyle w:val="Compact"/>
@@ -9731,20 +10031,20 @@
             <w:r>
               <w:drawing>
                 <wp:inline>
-                  <wp:extent cx="5943600" cy="4457699"/>
+                  <wp:extent cx="5943600" cy="5943600"/>
                   <wp:effectExtent b="0" l="0" r="0" t="0"/>
-                  <wp:docPr descr="" title="" id="75" name="Picture"/>
+                  <wp:docPr descr="" title="" id="74" name="Picture"/>
                   <a:graphic>
                     <a:graphicData uri="http://schemas.openxmlformats.org/drawingml/2006/picture">
                       <pic:pic>
                         <pic:nvPicPr>
-                          <pic:cNvPr descr="../../scripts/model-gpp-nirv/figs/fig_8.png" id="76" name="Picture"/>
+                          <pic:cNvPr descr="../../scripts/model-gpp-nirv/figs/fig_8_new.png" id="75" name="Picture"/>
                           <pic:cNvPicPr>
                             <a:picLocks noChangeArrowheads="1" noChangeAspect="1"/>
                           </pic:cNvPicPr>
                         </pic:nvPicPr>
                         <pic:blipFill>
-                          <a:blip r:embed="rId74"/>
+                          <a:blip r:embed="rId73"/>
                           <a:stretch>
                             <a:fillRect/>
                           </a:stretch>
@@ -9752,7 +10052,7 @@
                         <pic:spPr bwMode="auto">
                           <a:xfrm>
                             <a:off x="0" y="0"/>
-                            <a:ext cx="5943600" cy="4457699"/>
+                            <a:ext cx="5943600" cy="5943600"/>
                           </a:xfrm>
                           <a:prstGeom prst="rect">
                             <a:avLst/>
@@ -9793,7 +10093,32 @@
               <w:t xml:space="preserve"> </w:t>
             </w:r>
             <w:r>
-              <w:t xml:space="preserve">Time series of daily residuals from the GPP model with site-averaged predawn water potential (</w:t>
+              <w:t xml:space="preserve">Time series of daily residuals from the GPP model with daily maximum VPD (</w:t>
+            </w:r>
+            <m:oMath>
+              <m:r>
+                <m:t>D</m:t>
+              </m:r>
+            </m:oMath>
+            <w:r>
+              <w:t xml:space="preserve">), volumetric water content at 10 cm (</w:t>
+            </w:r>
+            <m:oMath>
+              <m:sSub>
+                <m:e>
+                  <m:r>
+                    <m:t>W</m:t>
+                  </m:r>
+                </m:e>
+                <m:sub>
+                  <m:r>
+                    <m:t>10</m:t>
+                  </m:r>
+                </m:sub>
+              </m:sSub>
+            </m:oMath>
+            <w:r>
+              <w:t xml:space="preserve">), and site-averaged predawn water potential (</w:t>
             </w:r>
             <m:oMath>
               <m:bar>
@@ -9820,7 +10145,7 @@
               </m:bar>
             </m:oMath>
             <w:r>
-              <w:t xml:space="preserve">). Posterior mean and 95% CI of the</w:t>
+              <w:t xml:space="preserve">), all standardized to the same scale. Posterior mean and 95% CI of the</w:t>
             </w:r>
             <w:r>
               <w:t xml:space="preserve"> </w:t>
@@ -9844,20 +10169,40 @@
               <w:t xml:space="preserve"> </w:t>
             </w:r>
             <w:r>
-              <w:t xml:space="preserve">predicted versus observed residuals from predawn water potential model (Eqn. 12). Gray horizontal lines indicate the prior means, asterisks indicate significant covariate effects, error bars represent the 95% CIs, the solid diagonal is the 1:1 line, and the dashed line represents the line of best fit</w:t>
+              <w:t xml:space="preserve">predicted versus observed residuals from each residual model: Env (Eqn. 4 &amp; Eqn. 9), Soil only (Eqn. 4 &amp; Eqn. 10), and</w:t>
+            </w:r>
+            <w:r>
+              <w:t xml:space="preserve"> </w:t>
+            </w:r>
+            <m:oMath>
+              <m:r>
+                <m:t>P</m:t>
+              </m:r>
+              <m:r>
+                <m:t>s</m:t>
+              </m:r>
+              <m:r>
+                <m:t>i</m:t>
+              </m:r>
+            </m:oMath>
+            <w:r>
+              <w:t xml:space="preserve"> </w:t>
+            </w:r>
+            <w:r>
+              <w:t xml:space="preserve">only (Eqn. 11). Gray horizontal lines indicate the prior means, asterisks indicate significant covariate effects, error bars represent the 95% CIs, the solid diagonal is the 1:1 line, and the dashed line represents the line of best fit</w:t>
             </w:r>
           </w:p>
-          <w:bookmarkEnd w:id="77"/>
+          <w:bookmarkEnd w:id="76"/>
         </w:tc>
       </w:tr>
     </w:tbl>
-    <w:bookmarkEnd w:id="78"/>
+    <w:bookmarkEnd w:id="77"/>
     <w:p>
       <w:pPr>
         <w:pStyle w:val="BodyText"/>
       </w:pPr>
       <w:r>
-        <w:t xml:space="preserve">The predawn water potential model (Eqn. 12) fit the GPP residuals moderately well (Fig. 7 c, observed vs. predicted</w:t>
+        <w:t xml:space="preserve">Among the GPP residual models, the predawn water potential model (Eqn. 11) fit the GPP residuals moderately well (observed vs. predicted</w:t>
       </w:r>
       <w:r>
         <w:t xml:space="preserve"> </w:t>
@@ -9897,13 +10242,44 @@
         </m:sSup>
       </m:oMath>
       <w:r>
-        <w:t xml:space="preserve">= 0.199), and a fair amount bias was apparent.</w:t>
-      </w:r>
-      <w:r>
-        <w:t xml:space="preserve"> </w:t>
-      </w:r>
-      <w:r>
-        <w:t xml:space="preserve">Notably, the temporal pattern of</w:t>
+        <w:t xml:space="preserve">= 0.199) while employing the fewest effective parameters and minimizing posterior predictive loss (Fig. 7 b).</w:t>
+      </w:r>
+      <w:r>
+        <w:t xml:space="preserve"> </w:t>
+      </w:r>
+      <w:r>
+        <w:t xml:space="preserve">Combining the initial GPP model and the best-performing LUE model using predawn water potential improved the overall</w:t>
+      </w:r>
+      <w:r>
+        <w:t xml:space="preserve"> </w:t>
+      </w:r>
+      <m:oMath>
+        <m:sSup>
+          <m:e>
+            <m:r>
+              <m:t>R</m:t>
+            </m:r>
+          </m:e>
+          <m:sup>
+            <m:r>
+              <m:t>2</m:t>
+            </m:r>
+          </m:sup>
+        </m:sSup>
+      </m:oMath>
+      <w:r>
+        <w:t xml:space="preserve"> </w:t>
+      </w:r>
+      <w:r>
+        <w:t xml:space="preserve">from 0.733 to 0.800 and the bias from 0.732 to 0.89 (Fig. 6 c, Fig. 7 c).</w:t>
+      </w:r>
+    </w:p>
+    <w:p>
+      <w:pPr>
+        <w:pStyle w:val="BodyText"/>
+      </w:pPr>
+      <w:r>
+        <w:t xml:space="preserve">The strong performance of</w:t>
       </w:r>
       <w:r>
         <w:t xml:space="preserve"> </w:t>
@@ -9936,74 +10312,7 @@
         <w:t xml:space="preserve"> </w:t>
       </w:r>
       <w:r>
-        <w:t xml:space="preserve">closely matched that of GPP residuals.</w:t>
-      </w:r>
-      <w:r>
-        <w:t xml:space="preserve"> </w:t>
-      </w:r>
-      <m:oMath>
-        <m:bar>
-          <m:barPr>
-            <m:pos m:val="top"/>
-          </m:barPr>
-          <m:e>
-            <m:sSub>
-              <m:e>
-                <m:r>
-                  <m:t>Ψ</m:t>
-                </m:r>
-              </m:e>
-              <m:sub>
-                <m:r>
-                  <m:t>P</m:t>
-                </m:r>
-                <m:r>
-                  <m:t>D</m:t>
-                </m:r>
-              </m:sub>
-            </m:sSub>
-          </m:e>
-        </m:bar>
-      </m:oMath>
-      <w:r>
-        <w:t xml:space="preserve"> </w:t>
-      </w:r>
-      <w:r>
-        <w:t xml:space="preserve">was significantly and positively correlated with the GPP residuals (Fig. 7 b).</w:t>
-      </w:r>
-      <w:r>
-        <w:t xml:space="preserve"> </w:t>
-      </w:r>
-      <w:r>
-        <w:t xml:space="preserve">Taken together, the initial GPP model and best-performing LUE model using only predawn water potential improved the overall model fit to</w:t>
-      </w:r>
-      <w:r>
-        <w:t xml:space="preserve"> </w:t>
-      </w:r>
-      <m:oMath>
-        <m:sSup>
-          <m:e>
-            <m:r>
-              <m:t>R</m:t>
-            </m:r>
-          </m:e>
-          <m:sup>
-            <m:r>
-              <m:t>2</m:t>
-            </m:r>
-          </m:sup>
-        </m:sSup>
-      </m:oMath>
-      <w:r>
-        <w:t xml:space="preserve">= 0.786.</w:t>
-      </w:r>
-    </w:p>
-    <w:p>
-      <w:pPr>
-        <w:pStyle w:val="BodyText"/>
-      </w:pPr>
-      <w:r>
-        <w:t xml:space="preserve">The models using environmental covariates (D,</w:t>
+        <w:t xml:space="preserve">for predicting GPP residuals is likely due to their close temporal coherence (Fig. 7 a), which outperformed</w:t>
       </w:r>
       <w:r>
         <w:t xml:space="preserve"> </w:t>
@@ -10034,7 +10343,33 @@
         </m:sSubSup>
       </m:oMath>
       <w:r>
-        <w:t xml:space="preserve">) and soil water content (</w:t>
+        <w:t xml:space="preserve"> </w:t>
+      </w:r>
+      <w:r>
+        <w:t xml:space="preserve">alone or in conjunction with</w:t>
+      </w:r>
+      <w:r>
+        <w:t xml:space="preserve"> </w:t>
+      </w:r>
+      <m:oMath>
+        <m:r>
+          <m:t>D</m:t>
+        </m:r>
+      </m:oMath>
+      <w:r>
+        <w:t xml:space="preserve"> </w:t>
+      </w:r>
+      <w:r>
+        <w:t xml:space="preserve">(Fig. 7 b).</w:t>
+      </w:r>
+      <w:r>
+        <w:t xml:space="preserve"> </w:t>
+      </w:r>
+      <w:r>
+        <w:t xml:space="preserve">The antecedent weights for</w:t>
+      </w:r>
+      <w:r>
+        <w:t xml:space="preserve"> </w:t>
       </w:r>
       <m:oMath>
         <m:sSubSup>
@@ -10065,13 +10400,46 @@
         <w:t xml:space="preserve"> </w:t>
       </w:r>
       <w:r>
-        <w:t xml:space="preserve">only) explained less variation in GPP residuals than the model using only predawn water potential(Table S1).</w:t>
-      </w:r>
-      <w:r>
-        <w:t xml:space="preserve"> </w:t>
-      </w:r>
-      <w:r>
-        <w:t xml:space="preserve">In the environmental covariates model, neither D nor</w:t>
+        <w:t xml:space="preserve">(Fig. S2) indicated that GPP residuals lagged soil moisture by 3-5 days, but the temporally-weighted soil moisture still did not correlated as strongly with GPP residuals as</w:t>
+      </w:r>
+      <w:r>
+        <w:t xml:space="preserve"> </w:t>
+      </w:r>
+      <m:oMath>
+        <m:bar>
+          <m:barPr>
+            <m:pos m:val="top"/>
+          </m:barPr>
+          <m:e>
+            <m:sSub>
+              <m:e>
+                <m:r>
+                  <m:t>Ψ</m:t>
+                </m:r>
+              </m:e>
+              <m:sub>
+                <m:r>
+                  <m:t>P</m:t>
+                </m:r>
+                <m:r>
+                  <m:t>D</m:t>
+                </m:r>
+              </m:sub>
+            </m:sSub>
+          </m:e>
+        </m:bar>
+      </m:oMath>
+      <w:r>
+        <w:t xml:space="preserve"> </w:t>
+      </w:r>
+      <w:r>
+        <w:t xml:space="preserve">did.</w:t>
+      </w:r>
+      <w:r>
+        <w:t xml:space="preserve"> </w:t>
+      </w:r>
+      <w:r>
+        <w:t xml:space="preserve">Surprisingly, neither D nor</w:t>
       </w:r>
       <w:r>
         <w:t xml:space="preserve"> </w:t>
@@ -10105,58 +10473,18 @@
         <w:t xml:space="preserve"> </w:t>
       </w:r>
       <w:r>
-        <w:t xml:space="preserve">was significantly correlated to the GPP residuals (Fig. S2).</w:t>
-      </w:r>
-      <w:r>
-        <w:t xml:space="preserve"> </w:t>
-      </w:r>
-      <w:r>
-        <w:t xml:space="preserve">This is likely because D and PAR were highly correlated (Fig. 1), while the residuals represent remaining variation after PAR has been accounted for.</w:t>
-      </w:r>
-      <w:r>
-        <w:t xml:space="preserve"> </w:t>
-      </w:r>
-      <w:r>
-        <w:t xml:space="preserve">In the soil water content only model,</w:t>
-      </w:r>
-      <w:r>
-        <w:t xml:space="preserve"> </w:t>
-      </w:r>
-      <m:oMath>
-        <m:sSubSup>
-          <m:e>
-            <m:r>
-              <m:t>W</m:t>
-            </m:r>
-          </m:e>
-          <m:sub>
-            <m:r>
-              <m:t>10</m:t>
-            </m:r>
-          </m:sub>
-          <m:sup>
-            <m:r>
-              <m:t>a</m:t>
-            </m:r>
-            <m:r>
-              <m:t>n</m:t>
-            </m:r>
-            <m:r>
-              <m:t>t</m:t>
-            </m:r>
-          </m:sup>
-        </m:sSubSup>
-      </m:oMath>
-      <w:r>
-        <w:t xml:space="preserve"> </w:t>
-      </w:r>
-      <w:r>
-        <w:t xml:space="preserve">was positively correlated to the GPP residuals, with the most influential water contents occurring 3-5 days prior.</w:t>
+        <w:t xml:space="preserve">was significantly associated with the GPP residuals in the environmental covariates model (Fig. 7 b).</w:t>
+      </w:r>
+      <w:r>
+        <w:t xml:space="preserve"> </w:t>
+      </w:r>
+      <w:r>
+        <w:t xml:space="preserve">This is likely because D and PAR were highly correlated (Fig. 1), and the GPP residuals already accounted for PAR.</w:t>
       </w:r>
     </w:p>
+    <w:bookmarkEnd w:id="78"/>
     <w:bookmarkEnd w:id="79"/>
-    <w:bookmarkEnd w:id="80"/>
-    <w:bookmarkStart w:id="86" w:name="discussion"/>
+    <w:bookmarkStart w:id="85" w:name="discussion"/>
     <w:p>
       <w:pPr>
         <w:pStyle w:val="Heading3"/>
@@ -10314,7 +10642,7 @@
         <w:t xml:space="preserve">As a direct metric of water stress, plant water potential closely matched the timing of GPP variability not accounted for by light and canopy photosynthetic capacity, clarifying the promise of vegetation water stress to enhance subseasonal GPP prediction in dryland ecosystems.</w:t>
       </w:r>
     </w:p>
-    <w:bookmarkStart w:id="81" w:name="temporally-varying-hydraulic-behavior"/>
+    <w:bookmarkStart w:id="80" w:name="temporally-varying-hydraulic-behavior"/>
     <w:p>
       <w:pPr>
         <w:pStyle w:val="Heading4"/>
@@ -11003,8 +11331,8 @@
         <w:t xml:space="preserve">is consistent with extreme anisohydry and prolonged elevation of GPP as soils dry.</w:t>
       </w:r>
     </w:p>
-    <w:bookmarkEnd w:id="81"/>
-    <w:bookmarkStart w:id="82" w:name="X6aeb9f2b060ab87fe87604c2b7b45f30b0f361e"/>
+    <w:bookmarkEnd w:id="80"/>
+    <w:bookmarkStart w:id="81" w:name="X6aeb9f2b060ab87fe87604c2b7b45f30b0f361e"/>
     <w:p>
       <w:pPr>
         <w:pStyle w:val="Heading4"/>
@@ -11484,8 +11812,8 @@
         <w:t xml:space="preserve">.</w:t>
       </w:r>
     </w:p>
-    <w:bookmarkEnd w:id="82"/>
-    <w:bookmarkStart w:id="83" w:name="implications-for-hydraulic-modeling"/>
+    <w:bookmarkEnd w:id="81"/>
+    <w:bookmarkStart w:id="82" w:name="implications-for-hydraulic-modeling"/>
     <w:p>
       <w:pPr>
         <w:pStyle w:val="Heading4"/>
@@ -11828,8 +12156,8 @@
         <w:t xml:space="preserve">Broadly, more research regarding when, where, and how temporally-varying water use strategies arise is necessary to evaluate their role in improved modeling of dryland carbon fluxes.</w:t>
       </w:r>
     </w:p>
-    <w:bookmarkEnd w:id="83"/>
-    <w:bookmarkStart w:id="84" w:name="importance-of-plant-water-potential"/>
+    <w:bookmarkEnd w:id="82"/>
+    <w:bookmarkStart w:id="83" w:name="importance-of-plant-water-potential"/>
     <w:p>
       <w:pPr>
         <w:pStyle w:val="Heading4"/>
@@ -11989,8 +12317,8 @@
         <w:t xml:space="preserve">and the PSInet RCN database, are anticipated to improve water potential data availability and spur new approaches to estimating vegetation water stress beyond single-site studies.</w:t>
       </w:r>
     </w:p>
-    <w:bookmarkEnd w:id="84"/>
-    <w:bookmarkStart w:id="85" w:name="conclusions"/>
+    <w:bookmarkEnd w:id="83"/>
+    <w:bookmarkStart w:id="84" w:name="conclusions"/>
     <w:p>
       <w:pPr>
         <w:pStyle w:val="Heading4"/>
@@ -12083,9 +12411,9 @@
         <w:t xml:space="preserve">Evaluating plant water potential at intermediate timescales can reveal the important contribution of hydraulic regulation to the magnitude and timing of dryland ecosystem fluxes.</w:t>
       </w:r>
     </w:p>
+    <w:bookmarkEnd w:id="84"/>
     <w:bookmarkEnd w:id="85"/>
-    <w:bookmarkEnd w:id="86"/>
-    <w:bookmarkStart w:id="87" w:name="data-availability"/>
+    <w:bookmarkStart w:id="86" w:name="data-availability"/>
     <w:p>
       <w:pPr>
         <w:pStyle w:val="Heading3"/>
@@ -12102,8 +12430,8 @@
         <w:t xml:space="preserve">All data and code are stored in a GitHub repository that will be made public and archived on Zenodo upon manuscript acceptance.</w:t>
       </w:r>
     </w:p>
-    <w:bookmarkEnd w:id="87"/>
-    <w:bookmarkStart w:id="88" w:name="acknowledgements"/>
+    <w:bookmarkEnd w:id="86"/>
+    <w:bookmarkStart w:id="87" w:name="acknowledgements"/>
     <w:p>
       <w:pPr>
         <w:pStyle w:val="Heading3"/>
@@ -12150,8 +12478,8 @@
         <w:t xml:space="preserve">WRLA acknowledges support from the David and Lucille Packard Foundation, US National Science Foundation grants 1802880, 2003017 and 2044937, and USDA National Institute of Food and Agriculture, Agricultural and Food Research Initiative Competitive Programme, Ecosystem Services and Agro-Ecosystem Management, grant no. 2018-67019-27850.</w:t>
       </w:r>
     </w:p>
-    <w:bookmarkEnd w:id="88"/>
-    <w:bookmarkStart w:id="89" w:name="author-contributions"/>
+    <w:bookmarkEnd w:id="87"/>
+    <w:bookmarkStart w:id="88" w:name="author-contributions"/>
     <w:p>
       <w:pPr>
         <w:pStyle w:val="Heading3"/>
@@ -12197,8 +12525,8 @@
         <w:br w:type="page"/>
       </w:r>
     </w:p>
-    <w:bookmarkEnd w:id="89"/>
-    <w:bookmarkStart w:id="243" w:name="references"/>
+    <w:bookmarkEnd w:id="88"/>
+    <w:bookmarkStart w:id="256" w:name="references"/>
     <w:p>
       <w:pPr>
         <w:pStyle w:val="Heading3"/>
@@ -12207,8 +12535,8 @@
         <w:t xml:space="preserve">References</w:t>
       </w:r>
     </w:p>
-    <w:bookmarkStart w:id="242" w:name="refs"/>
-    <w:bookmarkStart w:id="91" w:name="ref-ahlstrom2015"/>
+    <w:bookmarkStart w:id="255" w:name="refs"/>
+    <w:bookmarkStart w:id="90" w:name="ref-ahlstrom2015"/>
     <w:p>
       <w:pPr>
         <w:pStyle w:val="Bibliography"/>
@@ -12220,7 +12548,7 @@
           <w:bCs/>
           <w:b/>
         </w:rPr>
-        <w:t xml:space="preserve">AhlstrÃ¶m A</w:t>
+        <w:t xml:space="preserve">Ahlström A</w:t>
       </w:r>
       <w:r>
         <w:rPr>
@@ -12468,7 +12796,7 @@
       <w:r>
         <w:t xml:space="preserve"> </w:t>
       </w:r>
-      <w:hyperlink r:id="rId90">
+      <w:hyperlink r:id="rId89">
         <w:r>
           <w:rPr>
             <w:rStyle w:val="Hyperlink"/>
@@ -12503,8 +12831,8 @@
         <w:t xml:space="preserve">: 895–899.</w:t>
       </w:r>
     </w:p>
-    <w:bookmarkEnd w:id="91"/>
-    <w:bookmarkStart w:id="93" w:name="ref-auge2015"/>
+    <w:bookmarkEnd w:id="90"/>
+    <w:bookmarkStart w:id="92" w:name="ref-auge2015"/>
     <w:p>
       <w:pPr>
         <w:pStyle w:val="Bibliography"/>
@@ -12583,7 +12911,7 @@
       <w:r>
         <w:t xml:space="preserve"> </w:t>
       </w:r>
-      <w:hyperlink r:id="rId92">
+      <w:hyperlink r:id="rId91">
         <w:r>
           <w:rPr>
             <w:rStyle w:val="Hyperlink"/>
@@ -12618,8 +12946,8 @@
         <w:t xml:space="preserve">: 13–24.</w:t>
       </w:r>
     </w:p>
-    <w:bookmarkEnd w:id="93"/>
-    <w:bookmarkStart w:id="95" w:name="ref-badgley2017"/>
+    <w:bookmarkEnd w:id="92"/>
+    <w:bookmarkStart w:id="94" w:name="ref-badgley2019"/>
     <w:p>
       <w:pPr>
         <w:pStyle w:val="Bibliography"/>
@@ -12654,9 +12982,147 @@
           <w:bCs/>
           <w:b/>
         </w:rPr>
+        <w:t xml:space="preserve">Anderegg LDL</w:t>
+      </w:r>
+      <w:r>
+        <w:rPr>
+          <w:bCs/>
+          <w:b/>
+        </w:rPr>
+        <w:t xml:space="preserve">,</w:t>
+      </w:r>
+      <w:r>
+        <w:rPr>
+          <w:bCs/>
+          <w:b/>
+        </w:rPr>
+        <w:t xml:space="preserve"> </w:t>
+      </w:r>
+      <w:r>
+        <w:rPr>
+          <w:bCs/>
+          <w:b/>
+          <w:bCs/>
+          <w:b/>
+        </w:rPr>
+        <w:t xml:space="preserve">Berry JA</w:t>
+      </w:r>
+      <w:r>
+        <w:rPr>
+          <w:bCs/>
+          <w:b/>
+        </w:rPr>
+        <w:t xml:space="preserve">,</w:t>
+      </w:r>
+      <w:r>
+        <w:rPr>
+          <w:bCs/>
+          <w:b/>
+        </w:rPr>
+        <w:t xml:space="preserve"> </w:t>
+      </w:r>
+      <w:r>
+        <w:rPr>
+          <w:bCs/>
+          <w:b/>
+          <w:bCs/>
+          <w:b/>
+        </w:rPr>
         <w:t xml:space="preserve">Field CB</w:t>
       </w:r>
       <w:r>
+        <w:t xml:space="preserve">.</w:t>
+      </w:r>
+      <w:r>
+        <w:t xml:space="preserve"> </w:t>
+      </w:r>
+      <w:r>
+        <w:rPr>
+          <w:bCs/>
+          <w:b/>
+        </w:rPr>
+        <w:t xml:space="preserve">2019</w:t>
+      </w:r>
+      <w:r>
+        <w:t xml:space="preserve">.</w:t>
+      </w:r>
+      <w:r>
+        <w:t xml:space="preserve"> </w:t>
+      </w:r>
+      <w:hyperlink r:id="rId93">
+        <w:r>
+          <w:rPr>
+            <w:rStyle w:val="Hyperlink"/>
+          </w:rPr>
+          <w:t xml:space="preserve">Terrestrial gross primary production: Using NIRV to scale from site to globe</w:t>
+        </w:r>
+      </w:hyperlink>
+      <w:r>
+        <w:t xml:space="preserve">.</w:t>
+      </w:r>
+      <w:r>
+        <w:t xml:space="preserve"> </w:t>
+      </w:r>
+      <w:r>
+        <w:rPr>
+          <w:iCs/>
+          <w:i/>
+        </w:rPr>
+        <w:t xml:space="preserve">Global Change Biology</w:t>
+      </w:r>
+      <w:r>
+        <w:t xml:space="preserve"> </w:t>
+      </w:r>
+      <w:r>
+        <w:rPr>
+          <w:bCs/>
+          <w:b/>
+        </w:rPr>
+        <w:t xml:space="preserve">25</w:t>
+      </w:r>
+      <w:r>
+        <w:t xml:space="preserve">: 3731–3740.</w:t>
+      </w:r>
+    </w:p>
+    <w:bookmarkEnd w:id="94"/>
+    <w:bookmarkStart w:id="96" w:name="ref-badgley2017"/>
+    <w:p>
+      <w:pPr>
+        <w:pStyle w:val="Bibliography"/>
+      </w:pPr>
+      <w:r>
+        <w:rPr>
+          <w:bCs/>
+          <w:b/>
+          <w:bCs/>
+          <w:b/>
+        </w:rPr>
+        <w:t xml:space="preserve">Badgley G</w:t>
+      </w:r>
+      <w:r>
+        <w:rPr>
+          <w:bCs/>
+          <w:b/>
+        </w:rPr>
+        <w:t xml:space="preserve">,</w:t>
+      </w:r>
+      <w:r>
+        <w:rPr>
+          <w:bCs/>
+          <w:b/>
+        </w:rPr>
+        <w:t xml:space="preserve"> </w:t>
+      </w:r>
+      <w:r>
+        <w:rPr>
+          <w:bCs/>
+          <w:b/>
+          <w:bCs/>
+          <w:b/>
+        </w:rPr>
+        <w:t xml:space="preserve">Field CB</w:t>
+      </w:r>
+      <w:r>
         <w:rPr>
           <w:bCs/>
           <w:b/>
@@ -12698,7 +13164,7 @@
       <w:r>
         <w:t xml:space="preserve"> </w:t>
       </w:r>
-      <w:hyperlink r:id="rId94">
+      <w:hyperlink r:id="rId95">
         <w:r>
           <w:rPr>
             <w:rStyle w:val="Hyperlink"/>
@@ -12733,8 +13199,8 @@
         <w:t xml:space="preserve">: e1602244.</w:t>
       </w:r>
     </w:p>
-    <w:bookmarkEnd w:id="95"/>
-    <w:bookmarkStart w:id="97" w:name="ref-barnes2021"/>
+    <w:bookmarkEnd w:id="96"/>
+    <w:bookmarkStart w:id="98" w:name="ref-barnes2021"/>
     <w:p>
       <w:pPr>
         <w:pStyle w:val="Bibliography"/>
@@ -12951,7 +13417,7 @@
       <w:r>
         <w:t xml:space="preserve"> </w:t>
       </w:r>
-      <w:hyperlink r:id="rId96">
+      <w:hyperlink r:id="rId97">
         <w:r>
           <w:rPr>
             <w:rStyle w:val="Hyperlink"/>
@@ -12986,8 +13452,8 @@
         <w:t xml:space="preserve">: 1–9.</w:t>
       </w:r>
     </w:p>
-    <w:bookmarkEnd w:id="97"/>
-    <w:bookmarkStart w:id="99" w:name="ref-barron-gafford2021"/>
+    <w:bookmarkEnd w:id="98"/>
+    <w:bookmarkStart w:id="100" w:name="ref-barron-gafford2021"/>
     <w:p>
       <w:pPr>
         <w:pStyle w:val="Bibliography"/>
@@ -13247,7 +13713,7 @@
       <w:r>
         <w:t xml:space="preserve"> </w:t>
       </w:r>
-      <w:hyperlink r:id="rId98">
+      <w:hyperlink r:id="rId99">
         <w:r>
           <w:rPr>
             <w:rStyle w:val="Hyperlink"/>
@@ -13282,8 +13748,8 @@
         <w:t xml:space="preserve">: e2271.</w:t>
       </w:r>
     </w:p>
-    <w:bookmarkEnd w:id="99"/>
-    <w:bookmarkStart w:id="101" w:name="ref-berry2010"/>
+    <w:bookmarkEnd w:id="100"/>
+    <w:bookmarkStart w:id="102" w:name="ref-berry2010"/>
     <w:p>
       <w:pPr>
         <w:pStyle w:val="Bibliography"/>
@@ -13362,7 +13828,7 @@
       <w:r>
         <w:t xml:space="preserve"> </w:t>
       </w:r>
-      <w:hyperlink r:id="rId100">
+      <w:hyperlink r:id="rId101">
         <w:r>
           <w:rPr>
             <w:rStyle w:val="Hyperlink"/>
@@ -13397,8 +13863,8 @@
         <w:t xml:space="preserve">: 232–239.</w:t>
       </w:r>
     </w:p>
-    <w:bookmarkEnd w:id="101"/>
-    <w:bookmarkStart w:id="102" w:name="ref-biederman2017"/>
+    <w:bookmarkEnd w:id="102"/>
+    <w:bookmarkStart w:id="103" w:name="ref-biederman2017"/>
     <w:p>
       <w:pPr>
         <w:pStyle w:val="Bibliography"/>
@@ -13679,8 +14145,8 @@
         <w:t xml:space="preserve">: 4204–4221.</w:t>
       </w:r>
     </w:p>
-    <w:bookmarkEnd w:id="102"/>
-    <w:bookmarkStart w:id="103" w:name="ref-biederman2016"/>
+    <w:bookmarkEnd w:id="103"/>
+    <w:bookmarkStart w:id="104" w:name="ref-biederman2016"/>
     <w:p>
       <w:pPr>
         <w:pStyle w:val="Bibliography"/>
@@ -13961,8 +14427,8 @@
         <w:t xml:space="preserve">: 1867–1879.</w:t>
       </w:r>
     </w:p>
-    <w:bookmarkEnd w:id="103"/>
-    <w:bookmarkStart w:id="105" w:name="ref-breshears1997"/>
+    <w:bookmarkEnd w:id="104"/>
+    <w:bookmarkStart w:id="106" w:name="ref-breshears1997"/>
     <w:p>
       <w:pPr>
         <w:pStyle w:val="Bibliography"/>
@@ -14087,7 +14553,7 @@
       <w:r>
         <w:t xml:space="preserve"> </w:t>
       </w:r>
-      <w:hyperlink r:id="rId104">
+      <w:hyperlink r:id="rId105">
         <w:r>
           <w:rPr>
             <w:rStyle w:val="Hyperlink"/>
@@ -14122,8 +14588,8 @@
         <w:t xml:space="preserve">: 289.</w:t>
       </w:r>
     </w:p>
-    <w:bookmarkEnd w:id="105"/>
-    <w:bookmarkStart w:id="107" w:name="ref-breshears2009"/>
+    <w:bookmarkEnd w:id="106"/>
+    <w:bookmarkStart w:id="108" w:name="ref-breshears2009"/>
     <w:p>
       <w:pPr>
         <w:pStyle w:val="Bibliography"/>
@@ -14317,7 +14783,7 @@
       <w:r>
         <w:t xml:space="preserve"> </w:t>
       </w:r>
-      <w:hyperlink r:id="rId106">
+      <w:hyperlink r:id="rId107">
         <w:r>
           <w:rPr>
             <w:rStyle w:val="Hyperlink"/>
@@ -14352,8 +14818,8 @@
         <w:t xml:space="preserve">: 185–189.</w:t>
       </w:r>
     </w:p>
-    <w:bookmarkEnd w:id="107"/>
-    <w:bookmarkStart w:id="109" w:name="ref-bristow1984"/>
+    <w:bookmarkEnd w:id="108"/>
+    <w:bookmarkStart w:id="110" w:name="ref-bristow1984"/>
     <w:p>
       <w:pPr>
         <w:pStyle w:val="Bibliography"/>
@@ -14432,7 +14898,7 @@
       <w:r>
         <w:t xml:space="preserve"> </w:t>
       </w:r>
-      <w:hyperlink r:id="rId108">
+      <w:hyperlink r:id="rId109">
         <w:r>
           <w:rPr>
             <w:rStyle w:val="Hyperlink"/>
@@ -14467,8 +14933,8 @@
         <w:t xml:space="preserve">: 266–270.</w:t>
       </w:r>
     </w:p>
-    <w:bookmarkEnd w:id="109"/>
-    <w:bookmarkStart w:id="111" w:name="ref-brodribb2013"/>
+    <w:bookmarkEnd w:id="110"/>
+    <w:bookmarkStart w:id="112" w:name="ref-brodribb2013"/>
     <w:p>
       <w:pPr>
         <w:pStyle w:val="Bibliography"/>
@@ -14524,7 +14990,7 @@
       <w:r>
         <w:t xml:space="preserve"> </w:t>
       </w:r>
-      <w:hyperlink r:id="rId110">
+      <w:hyperlink r:id="rId111">
         <w:r>
           <w:rPr>
             <w:rStyle w:val="Hyperlink"/>
@@ -14559,8 +15025,8 @@
         <w:t xml:space="preserve">: 1370–1377.</w:t>
       </w:r>
     </w:p>
-    <w:bookmarkEnd w:id="111"/>
-    <w:bookmarkStart w:id="113" w:name="ref-brodribb2014"/>
+    <w:bookmarkEnd w:id="112"/>
+    <w:bookmarkStart w:id="114" w:name="ref-brodribb2014"/>
     <w:p>
       <w:pPr>
         <w:pStyle w:val="Bibliography"/>
@@ -14662,7 +15128,7 @@
       <w:r>
         <w:t xml:space="preserve"> </w:t>
       </w:r>
-      <w:hyperlink r:id="rId112">
+      <w:hyperlink r:id="rId113">
         <w:r>
           <w:rPr>
             <w:rStyle w:val="Hyperlink"/>
@@ -14697,8 +15163,8 @@
         <w:t xml:space="preserve">: 14489–14493.</w:t>
       </w:r>
     </w:p>
-    <w:bookmarkEnd w:id="113"/>
-    <w:bookmarkStart w:id="115" w:name="ref-dechant2022"/>
+    <w:bookmarkEnd w:id="114"/>
+    <w:bookmarkStart w:id="116" w:name="ref-eller2020"/>
     <w:p>
       <w:pPr>
         <w:pStyle w:val="Bibliography"/>
@@ -14710,214 +15176,214 @@
           <w:bCs/>
           <w:b/>
         </w:rPr>
-        <w:t xml:space="preserve">Dechant B</w:t>
-      </w:r>
-      <w:r>
-        <w:rPr>
-          <w:bCs/>
-          <w:b/>
-        </w:rPr>
-        <w:t xml:space="preserve">,</w:t>
-      </w:r>
-      <w:r>
-        <w:rPr>
-          <w:bCs/>
-          <w:b/>
-        </w:rPr>
-        <w:t xml:space="preserve"> </w:t>
-      </w:r>
-      <w:r>
-        <w:rPr>
-          <w:bCs/>
-          <w:b/>
-          <w:bCs/>
-          <w:b/>
-        </w:rPr>
-        <w:t xml:space="preserve">Ryu Y</w:t>
-      </w:r>
-      <w:r>
-        <w:rPr>
-          <w:bCs/>
-          <w:b/>
-        </w:rPr>
-        <w:t xml:space="preserve">,</w:t>
-      </w:r>
-      <w:r>
-        <w:rPr>
-          <w:bCs/>
-          <w:b/>
-        </w:rPr>
-        <w:t xml:space="preserve"> </w:t>
-      </w:r>
-      <w:r>
-        <w:rPr>
-          <w:bCs/>
-          <w:b/>
-          <w:bCs/>
-          <w:b/>
-        </w:rPr>
-        <w:t xml:space="preserve">Badgley G</w:t>
-      </w:r>
-      <w:r>
-        <w:rPr>
-          <w:bCs/>
-          <w:b/>
-        </w:rPr>
-        <w:t xml:space="preserve">,</w:t>
-      </w:r>
-      <w:r>
-        <w:rPr>
-          <w:bCs/>
-          <w:b/>
-        </w:rPr>
-        <w:t xml:space="preserve"> </w:t>
-      </w:r>
-      <w:r>
-        <w:rPr>
-          <w:bCs/>
-          <w:b/>
-          <w:bCs/>
-          <w:b/>
-        </w:rPr>
-        <w:t xml:space="preserve">Köhler P</w:t>
-      </w:r>
-      <w:r>
-        <w:rPr>
-          <w:bCs/>
-          <w:b/>
-        </w:rPr>
-        <w:t xml:space="preserve">,</w:t>
-      </w:r>
-      <w:r>
-        <w:rPr>
-          <w:bCs/>
-          <w:b/>
-        </w:rPr>
-        <w:t xml:space="preserve"> </w:t>
-      </w:r>
-      <w:r>
-        <w:rPr>
-          <w:bCs/>
-          <w:b/>
-          <w:bCs/>
-          <w:b/>
-        </w:rPr>
-        <w:t xml:space="preserve">Rascher U</w:t>
-      </w:r>
-      <w:r>
-        <w:rPr>
-          <w:bCs/>
-          <w:b/>
-        </w:rPr>
-        <w:t xml:space="preserve">,</w:t>
-      </w:r>
-      <w:r>
-        <w:rPr>
-          <w:bCs/>
-          <w:b/>
-        </w:rPr>
-        <w:t xml:space="preserve"> </w:t>
-      </w:r>
-      <w:r>
-        <w:rPr>
-          <w:bCs/>
-          <w:b/>
-          <w:bCs/>
-          <w:b/>
-        </w:rPr>
-        <w:t xml:space="preserve">Migliavacca M</w:t>
-      </w:r>
-      <w:r>
-        <w:rPr>
-          <w:bCs/>
-          <w:b/>
-        </w:rPr>
-        <w:t xml:space="preserve">,</w:t>
-      </w:r>
-      <w:r>
-        <w:rPr>
-          <w:bCs/>
-          <w:b/>
-        </w:rPr>
-        <w:t xml:space="preserve"> </w:t>
-      </w:r>
-      <w:r>
-        <w:rPr>
-          <w:bCs/>
-          <w:b/>
-          <w:bCs/>
-          <w:b/>
-        </w:rPr>
-        <w:t xml:space="preserve">Zhang Y</w:t>
-      </w:r>
-      <w:r>
-        <w:rPr>
-          <w:bCs/>
-          <w:b/>
-        </w:rPr>
-        <w:t xml:space="preserve">,</w:t>
-      </w:r>
-      <w:r>
-        <w:rPr>
-          <w:bCs/>
-          <w:b/>
-        </w:rPr>
-        <w:t xml:space="preserve"> </w:t>
-      </w:r>
-      <w:r>
-        <w:rPr>
-          <w:bCs/>
-          <w:b/>
-          <w:bCs/>
-          <w:b/>
-        </w:rPr>
-        <w:t xml:space="preserve">Tagliabue G</w:t>
-      </w:r>
-      <w:r>
-        <w:rPr>
-          <w:bCs/>
-          <w:b/>
-        </w:rPr>
-        <w:t xml:space="preserve">,</w:t>
-      </w:r>
-      <w:r>
-        <w:rPr>
-          <w:bCs/>
-          <w:b/>
-        </w:rPr>
-        <w:t xml:space="preserve"> </w:t>
-      </w:r>
-      <w:r>
-        <w:rPr>
-          <w:bCs/>
-          <w:b/>
-          <w:bCs/>
-          <w:b/>
-        </w:rPr>
-        <w:t xml:space="preserve">Guan K</w:t>
-      </w:r>
-      <w:r>
-        <w:rPr>
-          <w:bCs/>
-          <w:b/>
-        </w:rPr>
-        <w:t xml:space="preserve">,</w:t>
-      </w:r>
-      <w:r>
-        <w:rPr>
-          <w:bCs/>
-          <w:b/>
-        </w:rPr>
-        <w:t xml:space="preserve"> </w:t>
-      </w:r>
-      <w:r>
-        <w:rPr>
-          <w:bCs/>
-          <w:b/>
-          <w:bCs/>
-          <w:b/>
-        </w:rPr>
-        <w:t xml:space="preserve">Rossini M</w:t>
+        <w:t xml:space="preserve">Eller CB</w:t>
+      </w:r>
+      <w:r>
+        <w:rPr>
+          <w:bCs/>
+          <w:b/>
+        </w:rPr>
+        <w:t xml:space="preserve">,</w:t>
+      </w:r>
+      <w:r>
+        <w:rPr>
+          <w:bCs/>
+          <w:b/>
+        </w:rPr>
+        <w:t xml:space="preserve"> </w:t>
+      </w:r>
+      <w:r>
+        <w:rPr>
+          <w:bCs/>
+          <w:b/>
+          <w:bCs/>
+          <w:b/>
+        </w:rPr>
+        <w:t xml:space="preserve">Rowland L</w:t>
+      </w:r>
+      <w:r>
+        <w:rPr>
+          <w:bCs/>
+          <w:b/>
+        </w:rPr>
+        <w:t xml:space="preserve">,</w:t>
+      </w:r>
+      <w:r>
+        <w:rPr>
+          <w:bCs/>
+          <w:b/>
+        </w:rPr>
+        <w:t xml:space="preserve"> </w:t>
+      </w:r>
+      <w:r>
+        <w:rPr>
+          <w:bCs/>
+          <w:b/>
+          <w:bCs/>
+          <w:b/>
+        </w:rPr>
+        <w:t xml:space="preserve">Mencuccini M</w:t>
+      </w:r>
+      <w:r>
+        <w:rPr>
+          <w:bCs/>
+          <w:b/>
+        </w:rPr>
+        <w:t xml:space="preserve">,</w:t>
+      </w:r>
+      <w:r>
+        <w:rPr>
+          <w:bCs/>
+          <w:b/>
+        </w:rPr>
+        <w:t xml:space="preserve"> </w:t>
+      </w:r>
+      <w:r>
+        <w:rPr>
+          <w:bCs/>
+          <w:b/>
+          <w:bCs/>
+          <w:b/>
+        </w:rPr>
+        <w:t xml:space="preserve">Rosas T</w:t>
+      </w:r>
+      <w:r>
+        <w:rPr>
+          <w:bCs/>
+          <w:b/>
+        </w:rPr>
+        <w:t xml:space="preserve">,</w:t>
+      </w:r>
+      <w:r>
+        <w:rPr>
+          <w:bCs/>
+          <w:b/>
+        </w:rPr>
+        <w:t xml:space="preserve"> </w:t>
+      </w:r>
+      <w:r>
+        <w:rPr>
+          <w:bCs/>
+          <w:b/>
+          <w:bCs/>
+          <w:b/>
+        </w:rPr>
+        <w:t xml:space="preserve">Williams K</w:t>
+      </w:r>
+      <w:r>
+        <w:rPr>
+          <w:bCs/>
+          <w:b/>
+        </w:rPr>
+        <w:t xml:space="preserve">,</w:t>
+      </w:r>
+      <w:r>
+        <w:rPr>
+          <w:bCs/>
+          <w:b/>
+        </w:rPr>
+        <w:t xml:space="preserve"> </w:t>
+      </w:r>
+      <w:r>
+        <w:rPr>
+          <w:bCs/>
+          <w:b/>
+          <w:bCs/>
+          <w:b/>
+        </w:rPr>
+        <w:t xml:space="preserve">Harper A</w:t>
+      </w:r>
+      <w:r>
+        <w:rPr>
+          <w:bCs/>
+          <w:b/>
+        </w:rPr>
+        <w:t xml:space="preserve">,</w:t>
+      </w:r>
+      <w:r>
+        <w:rPr>
+          <w:bCs/>
+          <w:b/>
+        </w:rPr>
+        <w:t xml:space="preserve"> </w:t>
+      </w:r>
+      <w:r>
+        <w:rPr>
+          <w:bCs/>
+          <w:b/>
+          <w:bCs/>
+          <w:b/>
+        </w:rPr>
+        <w:t xml:space="preserve">Medlyn BE</w:t>
+      </w:r>
+      <w:r>
+        <w:rPr>
+          <w:bCs/>
+          <w:b/>
+        </w:rPr>
+        <w:t xml:space="preserve">,</w:t>
+      </w:r>
+      <w:r>
+        <w:rPr>
+          <w:bCs/>
+          <w:b/>
+        </w:rPr>
+        <w:t xml:space="preserve"> </w:t>
+      </w:r>
+      <w:r>
+        <w:rPr>
+          <w:bCs/>
+          <w:b/>
+          <w:bCs/>
+          <w:b/>
+        </w:rPr>
+        <w:t xml:space="preserve">Wagner Y</w:t>
+      </w:r>
+      <w:r>
+        <w:rPr>
+          <w:bCs/>
+          <w:b/>
+        </w:rPr>
+        <w:t xml:space="preserve">,</w:t>
+      </w:r>
+      <w:r>
+        <w:rPr>
+          <w:bCs/>
+          <w:b/>
+        </w:rPr>
+        <w:t xml:space="preserve"> </w:t>
+      </w:r>
+      <w:r>
+        <w:rPr>
+          <w:bCs/>
+          <w:b/>
+          <w:bCs/>
+          <w:b/>
+        </w:rPr>
+        <w:t xml:space="preserve">Klein T</w:t>
+      </w:r>
+      <w:r>
+        <w:rPr>
+          <w:bCs/>
+          <w:b/>
+        </w:rPr>
+        <w:t xml:space="preserve">,</w:t>
+      </w:r>
+      <w:r>
+        <w:rPr>
+          <w:bCs/>
+          <w:b/>
+        </w:rPr>
+        <w:t xml:space="preserve"> </w:t>
+      </w:r>
+      <w:r>
+        <w:rPr>
+          <w:bCs/>
+          <w:b/>
+          <w:bCs/>
+          <w:b/>
+        </w:rPr>
+        <w:t xml:space="preserve">Teodoro GS</w:t>
       </w:r>
       <w:r>
         <w:rPr>
@@ -14950,7 +15416,7 @@
           <w:bCs/>
           <w:b/>
         </w:rPr>
-        <w:t xml:space="preserve">2022</w:t>
+        <w:t xml:space="preserve">2020</w:t>
       </w:r>
       <w:r>
         <w:t xml:space="preserve">.</w:t>
@@ -14958,303 +15424,7 @@
       <w:r>
         <w:t xml:space="preserve"> </w:t>
       </w:r>
-      <w:hyperlink r:id="rId114">
-        <w:r>
-          <w:rPr>
-            <w:rStyle w:val="Hyperlink"/>
-          </w:rPr>
-          <w:t xml:space="preserve">NIRVP: A robust structural proxy for sun-induced chlorophyll fluorescence and photosynthesis across scales</w:t>
-        </w:r>
-      </w:hyperlink>
-      <w:r>
-        <w:t xml:space="preserve">.</w:t>
-      </w:r>
-      <w:r>
-        <w:t xml:space="preserve"> </w:t>
-      </w:r>
-      <w:r>
-        <w:rPr>
-          <w:iCs/>
-          <w:i/>
-        </w:rPr>
-        <w:t xml:space="preserve">Remote Sensing of Environment</w:t>
-      </w:r>
-      <w:r>
-        <w:t xml:space="preserve"> </w:t>
-      </w:r>
-      <w:r>
-        <w:rPr>
-          <w:bCs/>
-          <w:b/>
-        </w:rPr>
-        <w:t xml:space="preserve">268</w:t>
-      </w:r>
-      <w:r>
-        <w:t xml:space="preserve">: 112763.</w:t>
-      </w:r>
-    </w:p>
-    <w:bookmarkEnd w:id="115"/>
-    <w:bookmarkStart w:id="117" w:name="ref-eller2020"/>
-    <w:p>
-      <w:pPr>
-        <w:pStyle w:val="Bibliography"/>
-      </w:pPr>
-      <w:r>
-        <w:rPr>
-          <w:bCs/>
-          <w:b/>
-          <w:bCs/>
-          <w:b/>
-        </w:rPr>
-        <w:t xml:space="preserve">Eller CB</w:t>
-      </w:r>
-      <w:r>
-        <w:rPr>
-          <w:bCs/>
-          <w:b/>
-        </w:rPr>
-        <w:t xml:space="preserve">,</w:t>
-      </w:r>
-      <w:r>
-        <w:rPr>
-          <w:bCs/>
-          <w:b/>
-        </w:rPr>
-        <w:t xml:space="preserve"> </w:t>
-      </w:r>
-      <w:r>
-        <w:rPr>
-          <w:bCs/>
-          <w:b/>
-          <w:bCs/>
-          <w:b/>
-        </w:rPr>
-        <w:t xml:space="preserve">Rowland L</w:t>
-      </w:r>
-      <w:r>
-        <w:rPr>
-          <w:bCs/>
-          <w:b/>
-        </w:rPr>
-        <w:t xml:space="preserve">,</w:t>
-      </w:r>
-      <w:r>
-        <w:rPr>
-          <w:bCs/>
-          <w:b/>
-        </w:rPr>
-        <w:t xml:space="preserve"> </w:t>
-      </w:r>
-      <w:r>
-        <w:rPr>
-          <w:bCs/>
-          <w:b/>
-          <w:bCs/>
-          <w:b/>
-        </w:rPr>
-        <w:t xml:space="preserve">Mencuccini M</w:t>
-      </w:r>
-      <w:r>
-        <w:rPr>
-          <w:bCs/>
-          <w:b/>
-        </w:rPr>
-        <w:t xml:space="preserve">,</w:t>
-      </w:r>
-      <w:r>
-        <w:rPr>
-          <w:bCs/>
-          <w:b/>
-        </w:rPr>
-        <w:t xml:space="preserve"> </w:t>
-      </w:r>
-      <w:r>
-        <w:rPr>
-          <w:bCs/>
-          <w:b/>
-          <w:bCs/>
-          <w:b/>
-        </w:rPr>
-        <w:t xml:space="preserve">Rosas T</w:t>
-      </w:r>
-      <w:r>
-        <w:rPr>
-          <w:bCs/>
-          <w:b/>
-        </w:rPr>
-        <w:t xml:space="preserve">,</w:t>
-      </w:r>
-      <w:r>
-        <w:rPr>
-          <w:bCs/>
-          <w:b/>
-        </w:rPr>
-        <w:t xml:space="preserve"> </w:t>
-      </w:r>
-      <w:r>
-        <w:rPr>
-          <w:bCs/>
-          <w:b/>
-          <w:bCs/>
-          <w:b/>
-        </w:rPr>
-        <w:t xml:space="preserve">Williams K</w:t>
-      </w:r>
-      <w:r>
-        <w:rPr>
-          <w:bCs/>
-          <w:b/>
-        </w:rPr>
-        <w:t xml:space="preserve">,</w:t>
-      </w:r>
-      <w:r>
-        <w:rPr>
-          <w:bCs/>
-          <w:b/>
-        </w:rPr>
-        <w:t xml:space="preserve"> </w:t>
-      </w:r>
-      <w:r>
-        <w:rPr>
-          <w:bCs/>
-          <w:b/>
-          <w:bCs/>
-          <w:b/>
-        </w:rPr>
-        <w:t xml:space="preserve">Harper A</w:t>
-      </w:r>
-      <w:r>
-        <w:rPr>
-          <w:bCs/>
-          <w:b/>
-        </w:rPr>
-        <w:t xml:space="preserve">,</w:t>
-      </w:r>
-      <w:r>
-        <w:rPr>
-          <w:bCs/>
-          <w:b/>
-        </w:rPr>
-        <w:t xml:space="preserve"> </w:t>
-      </w:r>
-      <w:r>
-        <w:rPr>
-          <w:bCs/>
-          <w:b/>
-          <w:bCs/>
-          <w:b/>
-        </w:rPr>
-        <w:t xml:space="preserve">Medlyn BE</w:t>
-      </w:r>
-      <w:r>
-        <w:rPr>
-          <w:bCs/>
-          <w:b/>
-        </w:rPr>
-        <w:t xml:space="preserve">,</w:t>
-      </w:r>
-      <w:r>
-        <w:rPr>
-          <w:bCs/>
-          <w:b/>
-        </w:rPr>
-        <w:t xml:space="preserve"> </w:t>
-      </w:r>
-      <w:r>
-        <w:rPr>
-          <w:bCs/>
-          <w:b/>
-          <w:bCs/>
-          <w:b/>
-        </w:rPr>
-        <w:t xml:space="preserve">Wagner Y</w:t>
-      </w:r>
-      <w:r>
-        <w:rPr>
-          <w:bCs/>
-          <w:b/>
-        </w:rPr>
-        <w:t xml:space="preserve">,</w:t>
-      </w:r>
-      <w:r>
-        <w:rPr>
-          <w:bCs/>
-          <w:b/>
-        </w:rPr>
-        <w:t xml:space="preserve"> </w:t>
-      </w:r>
-      <w:r>
-        <w:rPr>
-          <w:bCs/>
-          <w:b/>
-          <w:bCs/>
-          <w:b/>
-        </w:rPr>
-        <w:t xml:space="preserve">Klein T</w:t>
-      </w:r>
-      <w:r>
-        <w:rPr>
-          <w:bCs/>
-          <w:b/>
-        </w:rPr>
-        <w:t xml:space="preserve">,</w:t>
-      </w:r>
-      <w:r>
-        <w:rPr>
-          <w:bCs/>
-          <w:b/>
-        </w:rPr>
-        <w:t xml:space="preserve"> </w:t>
-      </w:r>
-      <w:r>
-        <w:rPr>
-          <w:bCs/>
-          <w:b/>
-          <w:bCs/>
-          <w:b/>
-        </w:rPr>
-        <w:t xml:space="preserve">Teodoro GS</w:t>
-      </w:r>
-      <w:r>
-        <w:rPr>
-          <w:bCs/>
-          <w:b/>
-        </w:rPr>
-        <w:t xml:space="preserve">,</w:t>
-      </w:r>
-      <w:r>
-        <w:rPr>
-          <w:bCs/>
-          <w:b/>
-        </w:rPr>
-        <w:t xml:space="preserve"> </w:t>
-      </w:r>
-      <w:r>
-        <w:rPr>
-          <w:iCs/>
-          <w:i/>
-          <w:bCs/>
-          <w:b/>
-        </w:rPr>
-        <w:t xml:space="preserve">et al.</w:t>
-      </w:r>
-      <w:r>
-        <w:t xml:space="preserve"> </w:t>
-      </w:r>
-      <w:r>
-        <w:rPr>
-          <w:bCs/>
-          <w:b/>
-        </w:rPr>
-        <w:t xml:space="preserve">2020</w:t>
-      </w:r>
-      <w:r>
-        <w:t xml:space="preserve">.</w:t>
-      </w:r>
-      <w:r>
-        <w:t xml:space="preserve"> </w:t>
-      </w:r>
-      <w:hyperlink r:id="rId116">
+      <w:hyperlink r:id="rId115">
         <w:r>
           <w:rPr>
             <w:rStyle w:val="Hyperlink"/>
@@ -15289,8 +15459,8 @@
         <w:t xml:space="preserve">: 1622–1637.</w:t>
       </w:r>
     </w:p>
-    <w:bookmarkEnd w:id="117"/>
-    <w:bookmarkStart w:id="119" w:name="ref-feldman2018"/>
+    <w:bookmarkEnd w:id="116"/>
+    <w:bookmarkStart w:id="118" w:name="ref-feldman2018"/>
     <w:p>
       <w:pPr>
         <w:pStyle w:val="Bibliography"/>
@@ -15461,7 +15631,7 @@
       <w:r>
         <w:t xml:space="preserve"> </w:t>
       </w:r>
-      <w:hyperlink r:id="rId118">
+      <w:hyperlink r:id="rId117">
         <w:r>
           <w:rPr>
             <w:rStyle w:val="Hyperlink"/>
@@ -15496,8 +15666,8 @@
         <w:t xml:space="preserve">: 1026–1033.</w:t>
       </w:r>
     </w:p>
-    <w:bookmarkEnd w:id="119"/>
-    <w:bookmarkStart w:id="121" w:name="ref-feng2019"/>
+    <w:bookmarkEnd w:id="118"/>
+    <w:bookmarkStart w:id="120" w:name="ref-feng2019"/>
     <w:p>
       <w:pPr>
         <w:pStyle w:val="Bibliography"/>
@@ -15714,7 +15884,7 @@
       <w:r>
         <w:t xml:space="preserve"> </w:t>
       </w:r>
-      <w:hyperlink r:id="rId120">
+      <w:hyperlink r:id="rId119">
         <w:r>
           <w:rPr>
             <w:rStyle w:val="Hyperlink"/>
@@ -15749,8 +15919,8 @@
         <w:t xml:space="preserve">: 1104–1111.</w:t>
       </w:r>
     </w:p>
-    <w:bookmarkEnd w:id="121"/>
-    <w:bookmarkStart w:id="122" w:name="ref-garbulsky2008"/>
+    <w:bookmarkEnd w:id="120"/>
+    <w:bookmarkStart w:id="121" w:name="ref-garbulsky2008"/>
     <w:p>
       <w:pPr>
         <w:pStyle w:val="Bibliography"/>
@@ -15873,8 +16043,8 @@
         <w:t xml:space="preserve">: 2860–2867.</w:t>
       </w:r>
     </w:p>
-    <w:bookmarkEnd w:id="122"/>
-    <w:bookmarkStart w:id="123" w:name="ref-garcia2016"/>
+    <w:bookmarkEnd w:id="121"/>
+    <w:bookmarkStart w:id="122" w:name="ref-garcia2016"/>
     <w:p>
       <w:pPr>
         <w:pStyle w:val="Bibliography"/>
@@ -16155,8 +16325,8 @@
         <w:t xml:space="preserve">: 38–49.</w:t>
       </w:r>
     </w:p>
-    <w:bookmarkEnd w:id="123"/>
-    <w:bookmarkStart w:id="125" w:name="ref-garcia-forner2016"/>
+    <w:bookmarkEnd w:id="122"/>
+    <w:bookmarkStart w:id="124" w:name="ref-garcia-forner2016"/>
     <w:p>
       <w:pPr>
         <w:pStyle w:val="Bibliography"/>
@@ -16281,7 +16451,7 @@
       <w:r>
         <w:t xml:space="preserve"> </w:t>
       </w:r>
-      <w:hyperlink r:id="rId124">
+      <w:hyperlink r:id="rId123">
         <w:r>
           <w:rPr>
             <w:rStyle w:val="Hyperlink"/>
@@ -16316,8 +16486,8 @@
         <w:t xml:space="preserve">: 1196–1209.</w:t>
       </w:r>
     </w:p>
-    <w:bookmarkEnd w:id="125"/>
-    <w:bookmarkStart w:id="127" w:name="ref-gehring2017"/>
+    <w:bookmarkEnd w:id="124"/>
+    <w:bookmarkStart w:id="126" w:name="ref-gehring2017"/>
     <w:p>
       <w:pPr>
         <w:pStyle w:val="Bibliography"/>
@@ -16396,7 +16566,7 @@
       <w:r>
         <w:t xml:space="preserve"> </w:t>
       </w:r>
-      <w:hyperlink r:id="rId126">
+      <w:hyperlink r:id="rId125">
         <w:r>
           <w:rPr>
             <w:rStyle w:val="Hyperlink"/>
@@ -16408,8 +16578,8 @@
         <w:t xml:space="preserve">. In: Johnson NC, Gehring C, Jansa J, eds. Elsevier, 279–298.</w:t>
       </w:r>
     </w:p>
-    <w:bookmarkEnd w:id="127"/>
-    <w:bookmarkStart w:id="129" w:name="ref-gelfand1998"/>
+    <w:bookmarkEnd w:id="126"/>
+    <w:bookmarkStart w:id="128" w:name="ref-gelfand1998"/>
     <w:p>
       <w:pPr>
         <w:pStyle w:val="Bibliography"/>
@@ -16465,7 +16635,7 @@
       <w:r>
         <w:t xml:space="preserve"> </w:t>
       </w:r>
-      <w:hyperlink r:id="rId128">
+      <w:hyperlink r:id="rId127">
         <w:r>
           <w:rPr>
             <w:rStyle w:val="Hyperlink"/>
@@ -16500,8 +16670,8 @@
         <w:t xml:space="preserve">: 1–11.</w:t>
       </w:r>
     </w:p>
-    <w:bookmarkEnd w:id="129"/>
-    <w:bookmarkStart w:id="130" w:name="ref-gelman2014"/>
+    <w:bookmarkEnd w:id="128"/>
+    <w:bookmarkStart w:id="129" w:name="ref-gelman2014"/>
     <w:p>
       <w:pPr>
         <w:pStyle w:val="Bibliography"/>
@@ -16614,8 +16784,8 @@
         <w:t xml:space="preserve">. Boca Raton, FL, USA: Taylor &amp; Francis.</w:t>
       </w:r>
     </w:p>
-    <w:bookmarkEnd w:id="130"/>
-    <w:bookmarkStart w:id="132" w:name="ref-gelman1992"/>
+    <w:bookmarkEnd w:id="129"/>
+    <w:bookmarkStart w:id="131" w:name="ref-gelman1992"/>
     <w:p>
       <w:pPr>
         <w:pStyle w:val="Bibliography"/>
@@ -16671,7 +16841,7 @@
       <w:r>
         <w:t xml:space="preserve"> </w:t>
       </w:r>
-      <w:hyperlink r:id="rId131">
+      <w:hyperlink r:id="rId130">
         <w:r>
           <w:rPr>
             <w:rStyle w:val="Hyperlink"/>
@@ -16706,8 +16876,8 @@
         <w:t xml:space="preserve">: 457–472.</w:t>
       </w:r>
     </w:p>
-    <w:bookmarkEnd w:id="132"/>
-    <w:bookmarkStart w:id="134" w:name="ref-grantz2007"/>
+    <w:bookmarkEnd w:id="131"/>
+    <w:bookmarkStart w:id="133" w:name="ref-grantz2007"/>
     <w:p>
       <w:pPr>
         <w:pStyle w:val="Bibliography"/>
@@ -16809,7 +16979,7 @@
       <w:r>
         <w:t xml:space="preserve"> </w:t>
       </w:r>
-      <w:hyperlink r:id="rId133">
+      <w:hyperlink r:id="rId132">
         <w:r>
           <w:rPr>
             <w:rStyle w:val="Hyperlink"/>
@@ -16844,8 +17014,8 @@
         <w:t xml:space="preserve">: 1923–1935.</w:t>
       </w:r>
     </w:p>
-    <w:bookmarkEnd w:id="134"/>
-    <w:bookmarkStart w:id="136" w:name="ref-grossiord2020"/>
+    <w:bookmarkEnd w:id="133"/>
+    <w:bookmarkStart w:id="135" w:name="ref-grossiord2020"/>
     <w:p>
       <w:pPr>
         <w:pStyle w:val="Bibliography"/>
@@ -17039,7 +17209,7 @@
       <w:r>
         <w:t xml:space="preserve"> </w:t>
       </w:r>
-      <w:hyperlink r:id="rId135">
+      <w:hyperlink r:id="rId134">
         <w:r>
           <w:rPr>
             <w:rStyle w:val="Hyperlink"/>
@@ -17074,8 +17244,8 @@
         <w:t xml:space="preserve">: 1550–1566.</w:t>
       </w:r>
     </w:p>
-    <w:bookmarkEnd w:id="136"/>
-    <w:bookmarkStart w:id="137" w:name="ref-guo2020"/>
+    <w:bookmarkEnd w:id="135"/>
+    <w:bookmarkStart w:id="136" w:name="ref-guo2020"/>
     <w:p>
       <w:pPr>
         <w:pStyle w:val="Bibliography"/>
@@ -17221,8 +17391,8 @@
         <w:t xml:space="preserve">: 713–726.</w:t>
       </w:r>
     </w:p>
-    <w:bookmarkEnd w:id="137"/>
-    <w:bookmarkStart w:id="139" w:name="ref-guo2018"/>
+    <w:bookmarkEnd w:id="136"/>
+    <w:bookmarkStart w:id="138" w:name="ref-guo2018"/>
     <w:p>
       <w:pPr>
         <w:pStyle w:val="Bibliography"/>
@@ -17324,7 +17494,7 @@
       <w:r>
         <w:t xml:space="preserve"> </w:t>
       </w:r>
-      <w:hyperlink r:id="rId138">
+      <w:hyperlink r:id="rId137">
         <w:r>
           <w:rPr>
             <w:rStyle w:val="Hyperlink"/>
@@ -17359,8 +17529,8 @@
         <w:t xml:space="preserve">: 719–735.</w:t>
       </w:r>
     </w:p>
-    <w:bookmarkEnd w:id="139"/>
-    <w:bookmarkStart w:id="141" w:name="ref-haberstroh2022"/>
+    <w:bookmarkEnd w:id="138"/>
+    <w:bookmarkStart w:id="140" w:name="ref-haberstroh2022"/>
     <w:p>
       <w:pPr>
         <w:pStyle w:val="Bibliography"/>
@@ -17508,7 +17678,7 @@
       <w:r>
         <w:t xml:space="preserve"> </w:t>
       </w:r>
-      <w:hyperlink r:id="rId140">
+      <w:hyperlink r:id="rId139">
         <w:r>
           <w:rPr>
             <w:rStyle w:val="Hyperlink"/>
@@ -17543,8 +17713,8 @@
         <w:t xml:space="preserve">: 2384–2398.</w:t>
       </w:r>
     </w:p>
-    <w:bookmarkEnd w:id="141"/>
-    <w:bookmarkStart w:id="143" w:name="ref-hochberg2018"/>
+    <w:bookmarkEnd w:id="140"/>
+    <w:bookmarkStart w:id="142" w:name="ref-hochberg2018"/>
     <w:p>
       <w:pPr>
         <w:pStyle w:val="Bibliography"/>
@@ -17646,7 +17816,7 @@
       <w:r>
         <w:t xml:space="preserve"> </w:t>
       </w:r>
-      <w:hyperlink r:id="rId142">
+      <w:hyperlink r:id="rId141">
         <w:r>
           <w:rPr>
             <w:rStyle w:val="Hyperlink"/>
@@ -17687,8 +17857,8 @@
         <w:t xml:space="preserve">: 112–120.</w:t>
       </w:r>
     </w:p>
-    <w:bookmarkEnd w:id="143"/>
-    <w:bookmarkStart w:id="145" w:name="ref-hunt1994"/>
+    <w:bookmarkEnd w:id="142"/>
+    <w:bookmarkStart w:id="144" w:name="ref-hunt1994"/>
     <w:p>
       <w:pPr>
         <w:pStyle w:val="Bibliography"/>
@@ -17721,7 +17891,7 @@
       <w:r>
         <w:t xml:space="preserve"> </w:t>
       </w:r>
-      <w:hyperlink r:id="rId144">
+      <w:hyperlink r:id="rId143">
         <w:r>
           <w:rPr>
             <w:rStyle w:val="Hyperlink"/>
@@ -17756,8 +17926,8 @@
         <w:t xml:space="preserve">: 1725–1729.</w:t>
       </w:r>
     </w:p>
-    <w:bookmarkEnd w:id="145"/>
-    <w:bookmarkStart w:id="147" w:name="ref-jones1998"/>
+    <w:bookmarkEnd w:id="144"/>
+    <w:bookmarkStart w:id="146" w:name="ref-jones1998"/>
     <w:p>
       <w:pPr>
         <w:pStyle w:val="Bibliography"/>
@@ -17790,7 +17960,7 @@
       <w:r>
         <w:t xml:space="preserve"> </w:t>
       </w:r>
-      <w:hyperlink r:id="rId146">
+      <w:hyperlink r:id="rId145">
         <w:r>
           <w:rPr>
             <w:rStyle w:val="Hyperlink"/>
@@ -17825,8 +17995,8 @@
         <w:t xml:space="preserve">: 387–398.</w:t>
       </w:r>
     </w:p>
-    <w:bookmarkEnd w:id="147"/>
-    <w:bookmarkStart w:id="149" w:name="ref-joshi2022"/>
+    <w:bookmarkEnd w:id="146"/>
+    <w:bookmarkStart w:id="148" w:name="ref-joshi2022"/>
     <w:p>
       <w:pPr>
         <w:pStyle w:val="Bibliography"/>
@@ -17974,7 +18144,7 @@
       <w:r>
         <w:t xml:space="preserve"> </w:t>
       </w:r>
-      <w:hyperlink r:id="rId148">
+      <w:hyperlink r:id="rId147">
         <w:r>
           <w:rPr>
             <w:rStyle w:val="Hyperlink"/>
@@ -17999,8 +18169,8 @@
         <w:t xml:space="preserve">: 1–13.</w:t>
       </w:r>
     </w:p>
-    <w:bookmarkEnd w:id="149"/>
-    <w:bookmarkStart w:id="150" w:name="ref-kannenberg2023"/>
+    <w:bookmarkEnd w:id="148"/>
+    <w:bookmarkStart w:id="149" w:name="ref-kannenberg2023"/>
     <w:p>
       <w:pPr>
         <w:pStyle w:val="Bibliography"/>
@@ -18169,8 +18339,8 @@
         <w:t xml:space="preserve">: 109269.</w:t>
       </w:r>
     </w:p>
-    <w:bookmarkEnd w:id="150"/>
-    <w:bookmarkStart w:id="152" w:name="ref-kannenberg2022"/>
+    <w:bookmarkEnd w:id="149"/>
+    <w:bookmarkStart w:id="151" w:name="ref-kannenberg2022"/>
     <w:p>
       <w:pPr>
         <w:pStyle w:val="Bibliography"/>
@@ -18249,7 +18419,7 @@
       <w:r>
         <w:t xml:space="preserve"> </w:t>
       </w:r>
-      <w:hyperlink r:id="rId151">
+      <w:hyperlink r:id="rId150">
         <w:r>
           <w:rPr>
             <w:rStyle w:val="Hyperlink"/>
@@ -18261,8 +18431,8 @@
         <w:t xml:space="preserve">.</w:t>
       </w:r>
     </w:p>
-    <w:bookmarkEnd w:id="152"/>
-    <w:bookmarkStart w:id="154" w:name="ref-kannenberg2021"/>
+    <w:bookmarkEnd w:id="151"/>
+    <w:bookmarkStart w:id="153" w:name="ref-kannenberg2021"/>
     <w:p>
       <w:pPr>
         <w:pStyle w:val="Bibliography"/>
@@ -18364,7 +18534,7 @@
       <w:r>
         <w:t xml:space="preserve"> </w:t>
       </w:r>
-      <w:hyperlink r:id="rId153">
+      <w:hyperlink r:id="rId152">
         <w:r>
           <w:rPr>
             <w:rStyle w:val="Hyperlink"/>
@@ -18399,8 +18569,8 @@
         <w:t xml:space="preserve">: 118639.</w:t>
       </w:r>
     </w:p>
-    <w:bookmarkEnd w:id="154"/>
-    <w:bookmarkStart w:id="156" w:name="ref-kannenberg2022a"/>
+    <w:bookmarkEnd w:id="153"/>
+    <w:bookmarkStart w:id="155" w:name="ref-kannenberg2022a"/>
     <w:p>
       <w:pPr>
         <w:pStyle w:val="Bibliography"/>
@@ -18617,7 +18787,7 @@
       <w:r>
         <w:t xml:space="preserve"> </w:t>
       </w:r>
-      <w:hyperlink r:id="rId155">
+      <w:hyperlink r:id="rId154">
         <w:r>
           <w:rPr>
             <w:rStyle w:val="Hyperlink"/>
@@ -18652,8 +18822,8 @@
         <w:t xml:space="preserve">: 24–37.</w:t>
       </w:r>
     </w:p>
-    <w:bookmarkEnd w:id="156"/>
-    <w:bookmarkStart w:id="158" w:name="ref-kennedy2019"/>
+    <w:bookmarkEnd w:id="155"/>
+    <w:bookmarkStart w:id="157" w:name="ref-kennedy2019"/>
     <w:p>
       <w:pPr>
         <w:pStyle w:val="Bibliography"/>
@@ -18824,7 +18994,7 @@
       <w:r>
         <w:t xml:space="preserve"> </w:t>
       </w:r>
-      <w:hyperlink r:id="rId157">
+      <w:hyperlink r:id="rId156">
         <w:r>
           <w:rPr>
             <w:rStyle w:val="Hyperlink"/>
@@ -18859,8 +19029,8 @@
         <w:t xml:space="preserve">: 485–513.</w:t>
       </w:r>
     </w:p>
-    <w:bookmarkEnd w:id="158"/>
-    <w:bookmarkStart w:id="159" w:name="ref-kennedy2019a"/>
+    <w:bookmarkEnd w:id="157"/>
+    <w:bookmarkStart w:id="158" w:name="ref-kennedy2019a"/>
     <w:p>
       <w:pPr>
         <w:pStyle w:val="Bibliography"/>
@@ -19031,7 +19201,7 @@
       <w:r>
         <w:t xml:space="preserve"> </w:t>
       </w:r>
-      <w:hyperlink r:id="rId157">
+      <w:hyperlink r:id="rId156">
         <w:r>
           <w:rPr>
             <w:rStyle w:val="Hyperlink"/>
@@ -19066,8 +19236,8 @@
         <w:t xml:space="preserve">: 485–513.</w:t>
       </w:r>
     </w:p>
-    <w:bookmarkEnd w:id="159"/>
-    <w:bookmarkStart w:id="161" w:name="ref-klein2014"/>
+    <w:bookmarkEnd w:id="158"/>
+    <w:bookmarkStart w:id="160" w:name="ref-klein2014"/>
     <w:p>
       <w:pPr>
         <w:pStyle w:val="Bibliography"/>
@@ -19100,7 +19270,7 @@
       <w:r>
         <w:t xml:space="preserve"> </w:t>
       </w:r>
-      <w:hyperlink r:id="rId160">
+      <w:hyperlink r:id="rId159">
         <w:r>
           <w:rPr>
             <w:rStyle w:val="Hyperlink"/>
@@ -19138,8 +19308,8 @@
         <w:t xml:space="preserve">: 1313–1320.</w:t>
       </w:r>
     </w:p>
-    <w:bookmarkEnd w:id="161"/>
-    <w:bookmarkStart w:id="163" w:name="ref-lehto2011"/>
+    <w:bookmarkEnd w:id="160"/>
+    <w:bookmarkStart w:id="162" w:name="ref-lehto2011"/>
     <w:p>
       <w:pPr>
         <w:pStyle w:val="Bibliography"/>
@@ -19195,7 +19365,7 @@
       <w:r>
         <w:t xml:space="preserve"> </w:t>
       </w:r>
-      <w:hyperlink r:id="rId162">
+      <w:hyperlink r:id="rId161">
         <w:r>
           <w:rPr>
             <w:rStyle w:val="Hyperlink"/>
@@ -19230,8 +19400,8 @@
         <w:t xml:space="preserve">: 71–90.</w:t>
       </w:r>
     </w:p>
-    <w:bookmarkEnd w:id="163"/>
-    <w:bookmarkStart w:id="165" w:name="ref-linton1998"/>
+    <w:bookmarkEnd w:id="162"/>
+    <w:bookmarkStart w:id="164" w:name="ref-leuning2005"/>
     <w:p>
       <w:pPr>
         <w:pStyle w:val="Bibliography"/>
@@ -19243,6 +19413,144 @@
           <w:bCs/>
           <w:b/>
         </w:rPr>
+        <w:t xml:space="preserve">Leuning R</w:t>
+      </w:r>
+      <w:r>
+        <w:rPr>
+          <w:bCs/>
+          <w:b/>
+        </w:rPr>
+        <w:t xml:space="preserve">,</w:t>
+      </w:r>
+      <w:r>
+        <w:rPr>
+          <w:bCs/>
+          <w:b/>
+        </w:rPr>
+        <w:t xml:space="preserve"> </w:t>
+      </w:r>
+      <w:r>
+        <w:rPr>
+          <w:bCs/>
+          <w:b/>
+          <w:bCs/>
+          <w:b/>
+        </w:rPr>
+        <w:t xml:space="preserve">Cleugh HA</w:t>
+      </w:r>
+      <w:r>
+        <w:rPr>
+          <w:bCs/>
+          <w:b/>
+        </w:rPr>
+        <w:t xml:space="preserve">,</w:t>
+      </w:r>
+      <w:r>
+        <w:rPr>
+          <w:bCs/>
+          <w:b/>
+        </w:rPr>
+        <w:t xml:space="preserve"> </w:t>
+      </w:r>
+      <w:r>
+        <w:rPr>
+          <w:bCs/>
+          <w:b/>
+          <w:bCs/>
+          <w:b/>
+        </w:rPr>
+        <w:t xml:space="preserve">Zegelin SJ</w:t>
+      </w:r>
+      <w:r>
+        <w:rPr>
+          <w:bCs/>
+          <w:b/>
+        </w:rPr>
+        <w:t xml:space="preserve">,</w:t>
+      </w:r>
+      <w:r>
+        <w:rPr>
+          <w:bCs/>
+          <w:b/>
+        </w:rPr>
+        <w:t xml:space="preserve"> </w:t>
+      </w:r>
+      <w:r>
+        <w:rPr>
+          <w:bCs/>
+          <w:b/>
+          <w:bCs/>
+          <w:b/>
+        </w:rPr>
+        <w:t xml:space="preserve">Hughes D</w:t>
+      </w:r>
+      <w:r>
+        <w:t xml:space="preserve">.</w:t>
+      </w:r>
+      <w:r>
+        <w:t xml:space="preserve"> </w:t>
+      </w:r>
+      <w:r>
+        <w:rPr>
+          <w:bCs/>
+          <w:b/>
+        </w:rPr>
+        <w:t xml:space="preserve">2005</w:t>
+      </w:r>
+      <w:r>
+        <w:t xml:space="preserve">.</w:t>
+      </w:r>
+      <w:r>
+        <w:t xml:space="preserve"> </w:t>
+      </w:r>
+      <w:hyperlink r:id="rId163">
+        <w:r>
+          <w:rPr>
+            <w:rStyle w:val="Hyperlink"/>
+          </w:rPr>
+          <w:t xml:space="preserve">Carbon and water fluxes over a temperate eucalyptus forest and a tropical wet/dry savanna in australia: Measurements and comparison with MODIS remote sensing estimates</w:t>
+        </w:r>
+      </w:hyperlink>
+      <w:r>
+        <w:t xml:space="preserve">.</w:t>
+      </w:r>
+      <w:r>
+        <w:t xml:space="preserve"> </w:t>
+      </w:r>
+      <w:r>
+        <w:rPr>
+          <w:iCs/>
+          <w:i/>
+        </w:rPr>
+        <w:t xml:space="preserve">Agricultural and Forest Meteorology</w:t>
+      </w:r>
+      <w:r>
+        <w:t xml:space="preserve"> </w:t>
+      </w:r>
+      <w:r>
+        <w:rPr>
+          <w:bCs/>
+          <w:b/>
+        </w:rPr>
+        <w:t xml:space="preserve">129</w:t>
+      </w:r>
+      <w:r>
+        <w:t xml:space="preserve">: 151–173.</w:t>
+      </w:r>
+    </w:p>
+    <w:bookmarkEnd w:id="164"/>
+    <w:bookmarkStart w:id="166" w:name="ref-linton1998"/>
+    <w:p>
+      <w:pPr>
+        <w:pStyle w:val="Bibliography"/>
+      </w:pPr>
+      <w:r>
+        <w:rPr>
+          <w:bCs/>
+          <w:b/>
+          <w:bCs/>
+          <w:b/>
+        </w:rPr>
         <w:t xml:space="preserve">Linton MJ</w:t>
       </w:r>
       <w:r>
@@ -19310,7 +19618,7 @@
       <w:r>
         <w:t xml:space="preserve"> </w:t>
       </w:r>
-      <w:hyperlink r:id="rId164">
+      <w:hyperlink r:id="rId165">
         <w:r>
           <w:rPr>
             <w:rStyle w:val="Hyperlink"/>
@@ -19345,8 +19653,8 @@
         <w:t xml:space="preserve">: 906–911.</w:t>
       </w:r>
     </w:p>
-    <w:bookmarkEnd w:id="165"/>
-    <w:bookmarkStart w:id="167" w:name="ref-loik2004"/>
+    <w:bookmarkEnd w:id="166"/>
+    <w:bookmarkStart w:id="168" w:name="ref-loik2004"/>
     <w:p>
       <w:pPr>
         <w:pStyle w:val="Bibliography"/>
@@ -19448,7 +19756,7 @@
       <w:r>
         <w:t xml:space="preserve"> </w:t>
       </w:r>
-      <w:hyperlink r:id="rId166">
+      <w:hyperlink r:id="rId167">
         <w:r>
           <w:rPr>
             <w:rStyle w:val="Hyperlink"/>
@@ -19483,8 +19791,8 @@
         <w:t xml:space="preserve">: 269–281.</w:t>
       </w:r>
     </w:p>
-    <w:bookmarkEnd w:id="167"/>
-    <w:bookmarkStart w:id="169" w:name="ref-macbean2021"/>
+    <w:bookmarkEnd w:id="168"/>
+    <w:bookmarkStart w:id="170" w:name="ref-macbean2021"/>
     <w:p>
       <w:pPr>
         <w:pStyle w:val="Bibliography"/>
@@ -19744,7 +20052,7 @@
       <w:r>
         <w:t xml:space="preserve"> </w:t>
       </w:r>
-      <w:hyperlink r:id="rId168">
+      <w:hyperlink r:id="rId169">
         <w:r>
           <w:rPr>
             <w:rStyle w:val="Hyperlink"/>
@@ -19833,8 +20141,8 @@
         <w:t xml:space="preserve">: 094023.</w:t>
       </w:r>
     </w:p>
-    <w:bookmarkEnd w:id="169"/>
-    <w:bookmarkStart w:id="170" w:name="ref-macbean2021a"/>
+    <w:bookmarkEnd w:id="170"/>
+    <w:bookmarkStart w:id="171" w:name="ref-macbean2021a"/>
     <w:p>
       <w:pPr>
         <w:pStyle w:val="Bibliography"/>
@@ -20094,7 +20402,7 @@
       <w:r>
         <w:t xml:space="preserve"> </w:t>
       </w:r>
-      <w:hyperlink r:id="rId168">
+      <w:hyperlink r:id="rId169">
         <w:r>
           <w:rPr>
             <w:rStyle w:val="Hyperlink"/>
@@ -20183,8 +20491,8 @@
         <w:t xml:space="preserve">: 094023.</w:t>
       </w:r>
     </w:p>
-    <w:bookmarkEnd w:id="170"/>
-    <w:bookmarkStart w:id="171" w:name="ref-martinez2014"/>
+    <w:bookmarkEnd w:id="171"/>
+    <w:bookmarkStart w:id="172" w:name="ref-martinez2014"/>
     <w:p>
       <w:pPr>
         <w:pStyle w:val="Bibliography"/>
@@ -20330,8 +20638,8 @@
         <w:t xml:space="preserve">: 105–115.</w:t>
       </w:r>
     </w:p>
-    <w:bookmarkEnd w:id="171"/>
-    <w:bookmarkStart w:id="173" w:name="ref-martinez-vilalta2021"/>
+    <w:bookmarkEnd w:id="172"/>
+    <w:bookmarkStart w:id="174" w:name="ref-martinez-vilalta2021"/>
     <w:p>
       <w:pPr>
         <w:pStyle w:val="Bibliography"/>
@@ -20548,7 +20856,7 @@
       <w:r>
         <w:t xml:space="preserve"> </w:t>
       </w:r>
-      <w:hyperlink r:id="rId172">
+      <w:hyperlink r:id="rId173">
         <w:r>
           <w:rPr>
             <w:rStyle w:val="Hyperlink"/>
@@ -20583,8 +20891,8 @@
         <w:t xml:space="preserve">: 404–417.</w:t>
       </w:r>
     </w:p>
-    <w:bookmarkEnd w:id="173"/>
-    <w:bookmarkStart w:id="175" w:name="ref-massman2000"/>
+    <w:bookmarkEnd w:id="174"/>
+    <w:bookmarkStart w:id="176" w:name="ref-massman2000"/>
     <w:p>
       <w:pPr>
         <w:pStyle w:val="Bibliography"/>
@@ -20617,7 +20925,7 @@
       <w:r>
         <w:t xml:space="preserve"> </w:t>
       </w:r>
-      <w:hyperlink r:id="rId174">
+      <w:hyperlink r:id="rId175">
         <w:r>
           <w:rPr>
             <w:rStyle w:val="Hyperlink"/>
@@ -20652,8 +20960,8 @@
         <w:t xml:space="preserve">: 185–198.</w:t>
       </w:r>
     </w:p>
-    <w:bookmarkEnd w:id="175"/>
-    <w:bookmarkStart w:id="177" w:name="ref-mcdowell2008"/>
+    <w:bookmarkEnd w:id="176"/>
+    <w:bookmarkStart w:id="178" w:name="ref-mcdowell2008"/>
     <w:p>
       <w:pPr>
         <w:pStyle w:val="Bibliography"/>
@@ -20913,7 +21221,7 @@
       <w:r>
         <w:t xml:space="preserve"> </w:t>
       </w:r>
-      <w:hyperlink r:id="rId176">
+      <w:hyperlink r:id="rId177">
         <w:r>
           <w:rPr>
             <w:rStyle w:val="Hyperlink"/>
@@ -20945,8 +21253,8 @@
         <w:t xml:space="preserve">: 719–739.</w:t>
       </w:r>
     </w:p>
-    <w:bookmarkEnd w:id="177"/>
-    <w:bookmarkStart w:id="179" w:name="ref-meinzer1986"/>
+    <w:bookmarkEnd w:id="178"/>
+    <w:bookmarkStart w:id="180" w:name="ref-meinzer1986"/>
     <w:p>
       <w:pPr>
         <w:pStyle w:val="Bibliography"/>
@@ -21048,7 +21356,7 @@
       <w:r>
         <w:t xml:space="preserve"> </w:t>
       </w:r>
-      <w:hyperlink r:id="rId178">
+      <w:hyperlink r:id="rId179">
         <w:r>
           <w:rPr>
             <w:rStyle w:val="Hyperlink"/>
@@ -21083,8 +21391,8 @@
         <w:t xml:space="preserve">: 467–475.</w:t>
       </w:r>
     </w:p>
-    <w:bookmarkEnd w:id="179"/>
-    <w:bookmarkStart w:id="181" w:name="ref-meinzer2014"/>
+    <w:bookmarkEnd w:id="180"/>
+    <w:bookmarkStart w:id="182" w:name="ref-meinzer2014"/>
     <w:p>
       <w:pPr>
         <w:pStyle w:val="Bibliography"/>
@@ -21209,7 +21517,7 @@
       <w:r>
         <w:t xml:space="preserve"> </w:t>
       </w:r>
-      <w:hyperlink r:id="rId180">
+      <w:hyperlink r:id="rId181">
         <w:r>
           <w:rPr>
             <w:rStyle w:val="Hyperlink"/>
@@ -21244,8 +21552,8 @@
         <w:t xml:space="preserve">: 2577–2586.</w:t>
       </w:r>
     </w:p>
-    <w:bookmarkEnd w:id="181"/>
-    <w:bookmarkStart w:id="183" w:name="ref-mencuccini2019"/>
+    <w:bookmarkEnd w:id="182"/>
+    <w:bookmarkStart w:id="184" w:name="ref-mencuccini2019"/>
     <w:p>
       <w:pPr>
         <w:pStyle w:val="Bibliography"/>
@@ -21324,7 +21632,7 @@
       <w:r>
         <w:t xml:space="preserve"> </w:t>
       </w:r>
-      <w:hyperlink r:id="rId182">
+      <w:hyperlink r:id="rId183">
         <w:r>
           <w:rPr>
             <w:rStyle w:val="Hyperlink"/>
@@ -21359,8 +21667,8 @@
         <w:t xml:space="preserve">: 1207–1222.</w:t>
       </w:r>
     </w:p>
-    <w:bookmarkEnd w:id="183"/>
-    <w:bookmarkStart w:id="185" w:name="ref-mohan2014"/>
+    <w:bookmarkEnd w:id="184"/>
+    <w:bookmarkStart w:id="186" w:name="ref-mohan2014"/>
     <w:p>
       <w:pPr>
         <w:pStyle w:val="Bibliography"/>
@@ -21620,7 +21928,7 @@
       <w:r>
         <w:t xml:space="preserve"> </w:t>
       </w:r>
-      <w:hyperlink r:id="rId184">
+      <w:hyperlink r:id="rId185">
         <w:r>
           <w:rPr>
             <w:rStyle w:val="Hyperlink"/>
@@ -21655,8 +21963,8 @@
         <w:t xml:space="preserve">: 3–19.</w:t>
       </w:r>
     </w:p>
-    <w:bookmarkEnd w:id="185"/>
-    <w:bookmarkStart w:id="187" w:name="ref-monteith1972"/>
+    <w:bookmarkEnd w:id="186"/>
+    <w:bookmarkStart w:id="188" w:name="ref-monteith1972"/>
     <w:p>
       <w:pPr>
         <w:pStyle w:val="Bibliography"/>
@@ -21689,7 +21997,7 @@
       <w:r>
         <w:t xml:space="preserve"> </w:t>
       </w:r>
-      <w:hyperlink r:id="rId186">
+      <w:hyperlink r:id="rId187">
         <w:r>
           <w:rPr>
             <w:rStyle w:val="Hyperlink"/>
@@ -21724,8 +22032,8 @@
         <w:t xml:space="preserve">: 747–766.</w:t>
       </w:r>
     </w:p>
-    <w:bookmarkEnd w:id="187"/>
-    <w:bookmarkStart w:id="188" w:name="ref-moritz2017"/>
+    <w:bookmarkEnd w:id="188"/>
+    <w:bookmarkStart w:id="190" w:name="ref-monteith1977"/>
     <w:p>
       <w:pPr>
         <w:pStyle w:val="Bibliography"/>
@@ -21737,30 +22045,99 @@
           <w:bCs/>
           <w:b/>
         </w:rPr>
-        <w:t xml:space="preserve">Moritz S</w:t>
-      </w:r>
-      <w:r>
-        <w:rPr>
-          <w:bCs/>
-          <w:b/>
-        </w:rPr>
-        <w:t xml:space="preserve">,</w:t>
-      </w:r>
-      <w:r>
-        <w:rPr>
-          <w:bCs/>
-          <w:b/>
-        </w:rPr>
-        <w:t xml:space="preserve"> </w:t>
-      </w:r>
-      <w:r>
-        <w:rPr>
-          <w:bCs/>
-          <w:b/>
-          <w:bCs/>
-          <w:b/>
-        </w:rPr>
-        <w:t xml:space="preserve">Bartz-Beielstein T</w:t>
+        <w:t xml:space="preserve">Monteith JL</w:t>
+      </w:r>
+      <w:r>
+        <w:rPr>
+          <w:bCs/>
+          <w:b/>
+        </w:rPr>
+        <w:t xml:space="preserve">,</w:t>
+      </w:r>
+      <w:r>
+        <w:rPr>
+          <w:bCs/>
+          <w:b/>
+        </w:rPr>
+        <w:t xml:space="preserve"> </w:t>
+      </w:r>
+      <w:r>
+        <w:rPr>
+          <w:bCs/>
+          <w:b/>
+          <w:bCs/>
+          <w:b/>
+        </w:rPr>
+        <w:t xml:space="preserve">Moss CJ</w:t>
+      </w:r>
+      <w:r>
+        <w:rPr>
+          <w:bCs/>
+          <w:b/>
+        </w:rPr>
+        <w:t xml:space="preserve">,</w:t>
+      </w:r>
+      <w:r>
+        <w:rPr>
+          <w:bCs/>
+          <w:b/>
+        </w:rPr>
+        <w:t xml:space="preserve"> </w:t>
+      </w:r>
+      <w:r>
+        <w:rPr>
+          <w:bCs/>
+          <w:b/>
+          <w:bCs/>
+          <w:b/>
+        </w:rPr>
+        <w:t xml:space="preserve">Cooke GW</w:t>
+      </w:r>
+      <w:r>
+        <w:rPr>
+          <w:bCs/>
+          <w:b/>
+        </w:rPr>
+        <w:t xml:space="preserve">,</w:t>
+      </w:r>
+      <w:r>
+        <w:rPr>
+          <w:bCs/>
+          <w:b/>
+        </w:rPr>
+        <w:t xml:space="preserve"> </w:t>
+      </w:r>
+      <w:r>
+        <w:rPr>
+          <w:bCs/>
+          <w:b/>
+          <w:bCs/>
+          <w:b/>
+        </w:rPr>
+        <w:t xml:space="preserve">Pirie NW</w:t>
+      </w:r>
+      <w:r>
+        <w:rPr>
+          <w:bCs/>
+          <w:b/>
+        </w:rPr>
+        <w:t xml:space="preserve">,</w:t>
+      </w:r>
+      <w:r>
+        <w:rPr>
+          <w:bCs/>
+          <w:b/>
+        </w:rPr>
+        <w:t xml:space="preserve"> </w:t>
+      </w:r>
+      <w:r>
+        <w:rPr>
+          <w:bCs/>
+          <w:b/>
+          <w:bCs/>
+          <w:b/>
+        </w:rPr>
+        <w:t xml:space="preserve">Bell GDH</w:t>
       </w:r>
       <w:r>
         <w:t xml:space="preserve">.</w:t>
@@ -21773,10 +22150,24 @@
           <w:bCs/>
           <w:b/>
         </w:rPr>
-        <w:t xml:space="preserve">2017</w:t>
-      </w:r>
-      <w:r>
-        <w:t xml:space="preserve">. imputeTS: Time series missing value imputation in r.</w:t>
+        <w:t xml:space="preserve">1977</w:t>
+      </w:r>
+      <w:r>
+        <w:t xml:space="preserve">.</w:t>
+      </w:r>
+      <w:r>
+        <w:t xml:space="preserve"> </w:t>
+      </w:r>
+      <w:hyperlink r:id="rId189">
+        <w:r>
+          <w:rPr>
+            <w:rStyle w:val="Hyperlink"/>
+          </w:rPr>
+          <w:t xml:space="preserve">Climate and the efficiency of crop production in britain</w:t>
+        </w:r>
+      </w:hyperlink>
+      <w:r>
+        <w:t xml:space="preserve">.</w:t>
       </w:r>
       <w:r>
         <w:t xml:space="preserve"> </w:t>
@@ -21786,24 +22177,24 @@
           <w:iCs/>
           <w:i/>
         </w:rPr>
-        <w:t xml:space="preserve">R J.</w:t>
-      </w:r>
-      <w:r>
-        <w:t xml:space="preserve"> </w:t>
-      </w:r>
-      <w:r>
-        <w:rPr>
-          <w:bCs/>
-          <w:b/>
-        </w:rPr>
-        <w:t xml:space="preserve">9</w:t>
-      </w:r>
-      <w:r>
-        <w:t xml:space="preserve">: 207.</w:t>
+        <w:t xml:space="preserve">Philosophical Transactions of the Royal Society of London. B, Biological Sciences</w:t>
+      </w:r>
+      <w:r>
+        <w:t xml:space="preserve"> </w:t>
+      </w:r>
+      <w:r>
+        <w:rPr>
+          <w:bCs/>
+          <w:b/>
+        </w:rPr>
+        <w:t xml:space="preserve">281</w:t>
+      </w:r>
+      <w:r>
+        <w:t xml:space="preserve">: 277–294.</w:t>
       </w:r>
     </w:p>
-    <w:bookmarkEnd w:id="188"/>
-    <w:bookmarkStart w:id="190" w:name="ref-nolan2017"/>
+    <w:bookmarkEnd w:id="190"/>
+    <w:bookmarkStart w:id="191" w:name="ref-moritz2017"/>
     <w:p>
       <w:pPr>
         <w:pStyle w:val="Bibliography"/>
@@ -21815,6 +22206,84 @@
           <w:bCs/>
           <w:b/>
         </w:rPr>
+        <w:t xml:space="preserve">Moritz S</w:t>
+      </w:r>
+      <w:r>
+        <w:rPr>
+          <w:bCs/>
+          <w:b/>
+        </w:rPr>
+        <w:t xml:space="preserve">,</w:t>
+      </w:r>
+      <w:r>
+        <w:rPr>
+          <w:bCs/>
+          <w:b/>
+        </w:rPr>
+        <w:t xml:space="preserve"> </w:t>
+      </w:r>
+      <w:r>
+        <w:rPr>
+          <w:bCs/>
+          <w:b/>
+          <w:bCs/>
+          <w:b/>
+        </w:rPr>
+        <w:t xml:space="preserve">Bartz-Beielstein T</w:t>
+      </w:r>
+      <w:r>
+        <w:t xml:space="preserve">.</w:t>
+      </w:r>
+      <w:r>
+        <w:t xml:space="preserve"> </w:t>
+      </w:r>
+      <w:r>
+        <w:rPr>
+          <w:bCs/>
+          <w:b/>
+        </w:rPr>
+        <w:t xml:space="preserve">2017</w:t>
+      </w:r>
+      <w:r>
+        <w:t xml:space="preserve">. imputeTS: Time series missing value imputation in r.</w:t>
+      </w:r>
+      <w:r>
+        <w:t xml:space="preserve"> </w:t>
+      </w:r>
+      <w:r>
+        <w:rPr>
+          <w:iCs/>
+          <w:i/>
+        </w:rPr>
+        <w:t xml:space="preserve">R J.</w:t>
+      </w:r>
+      <w:r>
+        <w:t xml:space="preserve"> </w:t>
+      </w:r>
+      <w:r>
+        <w:rPr>
+          <w:bCs/>
+          <w:b/>
+        </w:rPr>
+        <w:t xml:space="preserve">9</w:t>
+      </w:r>
+      <w:r>
+        <w:t xml:space="preserve">: 207.</w:t>
+      </w:r>
+    </w:p>
+    <w:bookmarkEnd w:id="191"/>
+    <w:bookmarkStart w:id="193" w:name="ref-nolan2017"/>
+    <w:p>
+      <w:pPr>
+        <w:pStyle w:val="Bibliography"/>
+      </w:pPr>
+      <w:r>
+        <w:rPr>
+          <w:bCs/>
+          <w:b/>
+          <w:bCs/>
+          <w:b/>
+        </w:rPr>
         <w:t xml:space="preserve">Nolan RH</w:t>
       </w:r>
       <w:r>
@@ -21951,7 +22420,7 @@
       <w:r>
         <w:t xml:space="preserve"> </w:t>
       </w:r>
-      <w:hyperlink r:id="rId189">
+      <w:hyperlink r:id="rId192">
         <w:r>
           <w:rPr>
             <w:rStyle w:val="Hyperlink"/>
@@ -21986,8 +22455,8 @@
         <w:t xml:space="preserve">: 3122–3134.</w:t>
       </w:r>
     </w:p>
-    <w:bookmarkEnd w:id="190"/>
-    <w:bookmarkStart w:id="192" w:name="ref-novick2016"/>
+    <w:bookmarkEnd w:id="193"/>
+    <w:bookmarkStart w:id="195" w:name="ref-novick2016"/>
     <w:p>
       <w:pPr>
         <w:pStyle w:val="Bibliography"/>
@@ -22247,7 +22716,7 @@
       <w:r>
         <w:t xml:space="preserve"> </w:t>
       </w:r>
-      <w:hyperlink r:id="rId191">
+      <w:hyperlink r:id="rId194">
         <w:r>
           <w:rPr>
             <w:rStyle w:val="Hyperlink"/>
@@ -22282,8 +22751,8 @@
         <w:t xml:space="preserve">: 1023.</w:t>
       </w:r>
     </w:p>
-    <w:bookmarkEnd w:id="192"/>
-    <w:bookmarkStart w:id="194" w:name="ref-novick2022"/>
+    <w:bookmarkEnd w:id="195"/>
+    <w:bookmarkStart w:id="197" w:name="ref-novick2019"/>
     <w:p>
       <w:pPr>
         <w:pStyle w:val="Bibliography"/>
@@ -22318,210 +22787,325 @@
           <w:bCs/>
           <w:b/>
         </w:rPr>
-        <w:t xml:space="preserve">Metzger S</w:t>
-      </w:r>
-      <w:r>
-        <w:rPr>
-          <w:bCs/>
-          <w:b/>
-        </w:rPr>
-        <w:t xml:space="preserve">,</w:t>
-      </w:r>
-      <w:r>
-        <w:rPr>
-          <w:bCs/>
-          <w:b/>
-        </w:rPr>
-        <w:t xml:space="preserve"> </w:t>
-      </w:r>
-      <w:r>
-        <w:rPr>
-          <w:bCs/>
-          <w:b/>
-          <w:bCs/>
-          <w:b/>
-        </w:rPr>
-        <w:t xml:space="preserve">Anderegg WRL</w:t>
-      </w:r>
-      <w:r>
-        <w:rPr>
-          <w:bCs/>
-          <w:b/>
-        </w:rPr>
-        <w:t xml:space="preserve">,</w:t>
-      </w:r>
-      <w:r>
-        <w:rPr>
-          <w:bCs/>
-          <w:b/>
-        </w:rPr>
-        <w:t xml:space="preserve"> </w:t>
-      </w:r>
-      <w:r>
-        <w:rPr>
-          <w:bCs/>
-          <w:b/>
-          <w:bCs/>
-          <w:b/>
-        </w:rPr>
-        <w:t xml:space="preserve">Barnes M</w:t>
-      </w:r>
-      <w:r>
-        <w:rPr>
-          <w:bCs/>
-          <w:b/>
-        </w:rPr>
-        <w:t xml:space="preserve">,</w:t>
-      </w:r>
-      <w:r>
-        <w:rPr>
-          <w:bCs/>
-          <w:b/>
-        </w:rPr>
-        <w:t xml:space="preserve"> </w:t>
-      </w:r>
-      <w:r>
-        <w:rPr>
-          <w:bCs/>
-          <w:b/>
-          <w:bCs/>
-          <w:b/>
-        </w:rPr>
-        <w:t xml:space="preserve">Cala DS</w:t>
-      </w:r>
-      <w:r>
-        <w:rPr>
-          <w:bCs/>
-          <w:b/>
-        </w:rPr>
-        <w:t xml:space="preserve">,</w:t>
-      </w:r>
-      <w:r>
-        <w:rPr>
-          <w:bCs/>
-          <w:b/>
-        </w:rPr>
-        <w:t xml:space="preserve"> </w:t>
-      </w:r>
-      <w:r>
-        <w:rPr>
-          <w:bCs/>
-          <w:b/>
-          <w:bCs/>
-          <w:b/>
-        </w:rPr>
-        <w:t xml:space="preserve">Guan K</w:t>
-      </w:r>
-      <w:r>
-        <w:rPr>
-          <w:bCs/>
-          <w:b/>
-        </w:rPr>
-        <w:t xml:space="preserve">,</w:t>
-      </w:r>
-      <w:r>
-        <w:rPr>
-          <w:bCs/>
-          <w:b/>
-        </w:rPr>
-        <w:t xml:space="preserve"> </w:t>
-      </w:r>
-      <w:r>
-        <w:rPr>
-          <w:bCs/>
-          <w:b/>
-          <w:bCs/>
-          <w:b/>
-        </w:rPr>
-        <w:t xml:space="preserve">Hemes KS</w:t>
-      </w:r>
-      <w:r>
-        <w:rPr>
-          <w:bCs/>
-          <w:b/>
-        </w:rPr>
-        <w:t xml:space="preserve">,</w:t>
-      </w:r>
-      <w:r>
-        <w:rPr>
-          <w:bCs/>
-          <w:b/>
-        </w:rPr>
-        <w:t xml:space="preserve"> </w:t>
-      </w:r>
-      <w:r>
-        <w:rPr>
-          <w:bCs/>
-          <w:b/>
-          <w:bCs/>
-          <w:b/>
-        </w:rPr>
-        <w:t xml:space="preserve">Hollinger DY</w:t>
-      </w:r>
-      <w:r>
-        <w:rPr>
-          <w:bCs/>
-          <w:b/>
-        </w:rPr>
-        <w:t xml:space="preserve">,</w:t>
-      </w:r>
-      <w:r>
-        <w:rPr>
-          <w:bCs/>
-          <w:b/>
-        </w:rPr>
-        <w:t xml:space="preserve"> </w:t>
-      </w:r>
-      <w:r>
-        <w:rPr>
-          <w:bCs/>
-          <w:b/>
-          <w:bCs/>
-          <w:b/>
-        </w:rPr>
-        <w:t xml:space="preserve">Kumar J</w:t>
-      </w:r>
-      <w:r>
-        <w:rPr>
-          <w:bCs/>
-          <w:b/>
-        </w:rPr>
-        <w:t xml:space="preserve">,</w:t>
-      </w:r>
-      <w:r>
-        <w:rPr>
-          <w:bCs/>
-          <w:b/>
-        </w:rPr>
-        <w:t xml:space="preserve"> </w:t>
-      </w:r>
-      <w:r>
-        <w:rPr>
-          <w:bCs/>
-          <w:b/>
-          <w:bCs/>
-          <w:b/>
-        </w:rPr>
-        <w:t xml:space="preserve">Litvak M</w:t>
-      </w:r>
-      <w:r>
-        <w:rPr>
-          <w:bCs/>
-          <w:b/>
-        </w:rPr>
-        <w:t xml:space="preserve">,</w:t>
-      </w:r>
-      <w:r>
-        <w:rPr>
-          <w:bCs/>
-          <w:b/>
-        </w:rPr>
+        <w:t xml:space="preserve">Konings AG</w:t>
+      </w:r>
+      <w:r>
+        <w:rPr>
+          <w:bCs/>
+          <w:b/>
+        </w:rPr>
+        <w:t xml:space="preserve">,</w:t>
+      </w:r>
+      <w:r>
+        <w:rPr>
+          <w:bCs/>
+          <w:b/>
+        </w:rPr>
+        <w:t xml:space="preserve"> </w:t>
+      </w:r>
+      <w:r>
+        <w:rPr>
+          <w:bCs/>
+          <w:b/>
+          <w:bCs/>
+          <w:b/>
+        </w:rPr>
+        <w:t xml:space="preserve">Gentine P</w:t>
+      </w:r>
+      <w:r>
+        <w:t xml:space="preserve">.</w:t>
+      </w:r>
+      <w:r>
+        <w:t xml:space="preserve"> </w:t>
+      </w:r>
+      <w:r>
+        <w:rPr>
+          <w:bCs/>
+          <w:b/>
+        </w:rPr>
+        <w:t xml:space="preserve">2019</w:t>
+      </w:r>
+      <w:r>
+        <w:t xml:space="preserve">.</w:t>
+      </w:r>
+      <w:r>
+        <w:t xml:space="preserve"> </w:t>
+      </w:r>
+      <w:hyperlink r:id="rId196">
+        <w:r>
+          <w:rPr>
+            <w:rStyle w:val="Hyperlink"/>
+          </w:rPr>
+          <w:t xml:space="preserve">Beyond soil water potential: An expanded view on isohydricity including land–atmosphere interactions and phenology</w:t>
+        </w:r>
+      </w:hyperlink>
+      <w:r>
+        <w:t xml:space="preserve">.</w:t>
+      </w:r>
+      <w:r>
         <w:t xml:space="preserve"> </w:t>
       </w:r>
       <w:r>
         <w:rPr>
           <w:iCs/>
           <w:i/>
+        </w:rPr>
+        <w:t xml:space="preserve">Plant, Cell &amp; Environment</w:t>
+      </w:r>
+      <w:r>
+        <w:t xml:space="preserve"> </w:t>
+      </w:r>
+      <w:r>
+        <w:rPr>
+          <w:bCs/>
+          <w:b/>
+        </w:rPr>
+        <w:t xml:space="preserve">42</w:t>
+      </w:r>
+      <w:r>
+        <w:t xml:space="preserve">: 1802–1815.</w:t>
+      </w:r>
+    </w:p>
+    <w:bookmarkEnd w:id="197"/>
+    <w:bookmarkStart w:id="199" w:name="ref-novick2022"/>
+    <w:p>
+      <w:pPr>
+        <w:pStyle w:val="Bibliography"/>
+      </w:pPr>
+      <w:r>
+        <w:rPr>
+          <w:bCs/>
+          <w:b/>
+          <w:bCs/>
+          <w:b/>
+        </w:rPr>
+        <w:t xml:space="preserve">Novick KA</w:t>
+      </w:r>
+      <w:r>
+        <w:rPr>
+          <w:bCs/>
+          <w:b/>
+        </w:rPr>
+        <w:t xml:space="preserve">,</w:t>
+      </w:r>
+      <w:r>
+        <w:rPr>
+          <w:bCs/>
+          <w:b/>
+        </w:rPr>
+        <w:t xml:space="preserve"> </w:t>
+      </w:r>
+      <w:r>
+        <w:rPr>
+          <w:bCs/>
+          <w:b/>
+          <w:bCs/>
+          <w:b/>
+        </w:rPr>
+        <w:t xml:space="preserve">Metzger S</w:t>
+      </w:r>
+      <w:r>
+        <w:rPr>
+          <w:bCs/>
+          <w:b/>
+        </w:rPr>
+        <w:t xml:space="preserve">,</w:t>
+      </w:r>
+      <w:r>
+        <w:rPr>
+          <w:bCs/>
+          <w:b/>
+        </w:rPr>
+        <w:t xml:space="preserve"> </w:t>
+      </w:r>
+      <w:r>
+        <w:rPr>
+          <w:bCs/>
+          <w:b/>
+          <w:bCs/>
+          <w:b/>
+        </w:rPr>
+        <w:t xml:space="preserve">Anderegg WRL</w:t>
+      </w:r>
+      <w:r>
+        <w:rPr>
+          <w:bCs/>
+          <w:b/>
+        </w:rPr>
+        <w:t xml:space="preserve">,</w:t>
+      </w:r>
+      <w:r>
+        <w:rPr>
+          <w:bCs/>
+          <w:b/>
+        </w:rPr>
+        <w:t xml:space="preserve"> </w:t>
+      </w:r>
+      <w:r>
+        <w:rPr>
+          <w:bCs/>
+          <w:b/>
+          <w:bCs/>
+          <w:b/>
+        </w:rPr>
+        <w:t xml:space="preserve">Barnes M</w:t>
+      </w:r>
+      <w:r>
+        <w:rPr>
+          <w:bCs/>
+          <w:b/>
+        </w:rPr>
+        <w:t xml:space="preserve">,</w:t>
+      </w:r>
+      <w:r>
+        <w:rPr>
+          <w:bCs/>
+          <w:b/>
+        </w:rPr>
+        <w:t xml:space="preserve"> </w:t>
+      </w:r>
+      <w:r>
+        <w:rPr>
+          <w:bCs/>
+          <w:b/>
+          <w:bCs/>
+          <w:b/>
+        </w:rPr>
+        <w:t xml:space="preserve">Cala DS</w:t>
+      </w:r>
+      <w:r>
+        <w:rPr>
+          <w:bCs/>
+          <w:b/>
+        </w:rPr>
+        <w:t xml:space="preserve">,</w:t>
+      </w:r>
+      <w:r>
+        <w:rPr>
+          <w:bCs/>
+          <w:b/>
+        </w:rPr>
+        <w:t xml:space="preserve"> </w:t>
+      </w:r>
+      <w:r>
+        <w:rPr>
+          <w:bCs/>
+          <w:b/>
+          <w:bCs/>
+          <w:b/>
+        </w:rPr>
+        <w:t xml:space="preserve">Guan K</w:t>
+      </w:r>
+      <w:r>
+        <w:rPr>
+          <w:bCs/>
+          <w:b/>
+        </w:rPr>
+        <w:t xml:space="preserve">,</w:t>
+      </w:r>
+      <w:r>
+        <w:rPr>
+          <w:bCs/>
+          <w:b/>
+        </w:rPr>
+        <w:t xml:space="preserve"> </w:t>
+      </w:r>
+      <w:r>
+        <w:rPr>
+          <w:bCs/>
+          <w:b/>
+          <w:bCs/>
+          <w:b/>
+        </w:rPr>
+        <w:t xml:space="preserve">Hemes KS</w:t>
+      </w:r>
+      <w:r>
+        <w:rPr>
+          <w:bCs/>
+          <w:b/>
+        </w:rPr>
+        <w:t xml:space="preserve">,</w:t>
+      </w:r>
+      <w:r>
+        <w:rPr>
+          <w:bCs/>
+          <w:b/>
+        </w:rPr>
+        <w:t xml:space="preserve"> </w:t>
+      </w:r>
+      <w:r>
+        <w:rPr>
+          <w:bCs/>
+          <w:b/>
+          <w:bCs/>
+          <w:b/>
+        </w:rPr>
+        <w:t xml:space="preserve">Hollinger DY</w:t>
+      </w:r>
+      <w:r>
+        <w:rPr>
+          <w:bCs/>
+          <w:b/>
+        </w:rPr>
+        <w:t xml:space="preserve">,</w:t>
+      </w:r>
+      <w:r>
+        <w:rPr>
+          <w:bCs/>
+          <w:b/>
+        </w:rPr>
+        <w:t xml:space="preserve"> </w:t>
+      </w:r>
+      <w:r>
+        <w:rPr>
+          <w:bCs/>
+          <w:b/>
+          <w:bCs/>
+          <w:b/>
+        </w:rPr>
+        <w:t xml:space="preserve">Kumar J</w:t>
+      </w:r>
+      <w:r>
+        <w:rPr>
+          <w:bCs/>
+          <w:b/>
+        </w:rPr>
+        <w:t xml:space="preserve">,</w:t>
+      </w:r>
+      <w:r>
+        <w:rPr>
+          <w:bCs/>
+          <w:b/>
+        </w:rPr>
+        <w:t xml:space="preserve"> </w:t>
+      </w:r>
+      <w:r>
+        <w:rPr>
+          <w:bCs/>
+          <w:b/>
+          <w:bCs/>
+          <w:b/>
+        </w:rPr>
+        <w:t xml:space="preserve">Litvak M</w:t>
+      </w:r>
+      <w:r>
+        <w:rPr>
+          <w:bCs/>
+          <w:b/>
+        </w:rPr>
+        <w:t xml:space="preserve">,</w:t>
+      </w:r>
+      <w:r>
+        <w:rPr>
+          <w:bCs/>
+          <w:b/>
+        </w:rPr>
+        <w:t xml:space="preserve"> </w:t>
+      </w:r>
+      <w:r>
+        <w:rPr>
+          <w:iCs/>
+          <w:i/>
           <w:bCs/>
           <w:b/>
         </w:rPr>
@@ -22543,7 +23127,7 @@
       <w:r>
         <w:t xml:space="preserve"> </w:t>
       </w:r>
-      <w:hyperlink r:id="rId193">
+      <w:hyperlink r:id="rId198">
         <w:r>
           <w:rPr>
             <w:rStyle w:val="Hyperlink"/>
@@ -22578,8 +23162,8 @@
         <w:t xml:space="preserve">: 3778–3794.</w:t>
       </w:r>
     </w:p>
-    <w:bookmarkEnd w:id="194"/>
-    <w:bookmarkStart w:id="196" w:name="ref-noy-meir1973"/>
+    <w:bookmarkEnd w:id="199"/>
+    <w:bookmarkStart w:id="201" w:name="ref-noy-meir1973"/>
     <w:p>
       <w:pPr>
         <w:pStyle w:val="Bibliography"/>
@@ -22612,7 +23196,7 @@
       <w:r>
         <w:t xml:space="preserve"> </w:t>
       </w:r>
-      <w:hyperlink r:id="rId195">
+      <w:hyperlink r:id="rId200">
         <w:r>
           <w:rPr>
             <w:rStyle w:val="Hyperlink"/>
@@ -22647,8 +23231,8 @@
         <w:t xml:space="preserve">: 25–51.</w:t>
       </w:r>
     </w:p>
-    <w:bookmarkEnd w:id="196"/>
-    <w:bookmarkStart w:id="198" w:name="ref-ogle2015"/>
+    <w:bookmarkEnd w:id="201"/>
+    <w:bookmarkStart w:id="203" w:name="ref-ogle2015"/>
     <w:p>
       <w:pPr>
         <w:pStyle w:val="Bibliography"/>
@@ -22842,7 +23426,7 @@
       <w:r>
         <w:t xml:space="preserve"> </w:t>
       </w:r>
-      <w:hyperlink r:id="rId197">
+      <w:hyperlink r:id="rId202">
         <w:r>
           <w:rPr>
             <w:rStyle w:val="Hyperlink"/>
@@ -22877,8 +23461,8 @@
         <w:t xml:space="preserve">: 221–235.</w:t>
       </w:r>
     </w:p>
-    <w:bookmarkEnd w:id="198"/>
-    <w:bookmarkStart w:id="199" w:name="ref-ogle2004"/>
+    <w:bookmarkEnd w:id="203"/>
+    <w:bookmarkStart w:id="204" w:name="ref-ogle2004"/>
     <w:p>
       <w:pPr>
         <w:pStyle w:val="Bibliography"/>
@@ -22955,8 +23539,8 @@
         <w:t xml:space="preserve">: 282–294.</w:t>
       </w:r>
     </w:p>
-    <w:bookmarkEnd w:id="199"/>
-    <w:bookmarkStart w:id="201" w:name="ref-peek2006"/>
+    <w:bookmarkEnd w:id="204"/>
+    <w:bookmarkStart w:id="206" w:name="ref-peek2006"/>
     <w:p>
       <w:pPr>
         <w:pStyle w:val="Bibliography"/>
@@ -23104,7 +23688,7 @@
       <w:r>
         <w:t xml:space="preserve"> </w:t>
       </w:r>
-      <w:hyperlink r:id="rId200">
+      <w:hyperlink r:id="rId205">
         <w:r>
           <w:rPr>
             <w:rStyle w:val="Hyperlink"/>
@@ -23139,8 +23723,8 @@
         <w:t xml:space="preserve">: 1469–1476.</w:t>
       </w:r>
     </w:p>
-    <w:bookmarkEnd w:id="201"/>
-    <w:bookmarkStart w:id="203" w:name="ref-pierrat2021"/>
+    <w:bookmarkEnd w:id="206"/>
+    <w:bookmarkStart w:id="208" w:name="ref-pierrat2021"/>
     <w:p>
       <w:pPr>
         <w:pStyle w:val="Bibliography"/>
@@ -23400,7 +23984,7 @@
       <w:r>
         <w:t xml:space="preserve"> </w:t>
       </w:r>
-      <w:hyperlink r:id="rId202">
+      <w:hyperlink r:id="rId207">
         <w:r>
           <w:rPr>
             <w:rStyle w:val="Hyperlink"/>
@@ -23435,8 +24019,8 @@
         <w:t xml:space="preserve">: e2020JG006191.</w:t>
       </w:r>
     </w:p>
-    <w:bookmarkEnd w:id="203"/>
-    <w:bookmarkStart w:id="205" w:name="ref-plaut2012"/>
+    <w:bookmarkEnd w:id="208"/>
+    <w:bookmarkStart w:id="210" w:name="ref-plaut2012"/>
     <w:p>
       <w:pPr>
         <w:pStyle w:val="Bibliography"/>
@@ -23607,7 +24191,7 @@
       <w:r>
         <w:t xml:space="preserve"> </w:t>
       </w:r>
-      <w:hyperlink r:id="rId204">
+      <w:hyperlink r:id="rId209">
         <w:r>
           <w:rPr>
             <w:rStyle w:val="Hyperlink"/>
@@ -23648,8 +24232,8 @@
         <w:t xml:space="preserve">: 1601–1617.</w:t>
       </w:r>
     </w:p>
-    <w:bookmarkEnd w:id="205"/>
-    <w:bookmarkStart w:id="206" w:name="ref-plummer2003"/>
+    <w:bookmarkEnd w:id="210"/>
+    <w:bookmarkStart w:id="211" w:name="ref-plummer2003"/>
     <w:p>
       <w:pPr>
         <w:pStyle w:val="Bibliography"/>
@@ -23680,8 +24264,8 @@
         <w:t xml:space="preserve">. Proceedings of the 3rd international workshop on distributed statistical computing. In: Vienna, Austria.</w:t>
       </w:r>
     </w:p>
-    <w:bookmarkEnd w:id="206"/>
-    <w:bookmarkStart w:id="207" w:name="ref-plummer2022"/>
+    <w:bookmarkEnd w:id="211"/>
+    <w:bookmarkStart w:id="212" w:name="ref-plummer2022"/>
     <w:p>
       <w:pPr>
         <w:pStyle w:val="Bibliography"/>
@@ -23725,8 +24309,8 @@
         <w:t xml:space="preserve">.</w:t>
       </w:r>
     </w:p>
-    <w:bookmarkEnd w:id="207"/>
-    <w:bookmarkStart w:id="208" w:name="ref-poulter2014"/>
+    <w:bookmarkEnd w:id="212"/>
+    <w:bookmarkStart w:id="213" w:name="ref-poulter2014"/>
     <w:p>
       <w:pPr>
         <w:pStyle w:val="Bibliography"/>
@@ -23987,8 +24571,8 @@
         <w:t xml:space="preserve">: 600–603.</w:t>
       </w:r>
     </w:p>
-    <w:bookmarkEnd w:id="208"/>
-    <w:bookmarkStart w:id="210" w:name="ref-rcoreteam2021"/>
+    <w:bookmarkEnd w:id="213"/>
+    <w:bookmarkStart w:id="215" w:name="ref-rcoreteam2021"/>
     <w:p>
       <w:pPr>
         <w:pStyle w:val="Bibliography"/>
@@ -24021,7 +24605,7 @@
       <w:r>
         <w:t xml:space="preserve"> </w:t>
       </w:r>
-      <w:hyperlink r:id="rId209">
+      <w:hyperlink r:id="rId214">
         <w:r>
           <w:rPr>
             <w:rStyle w:val="Hyperlink"/>
@@ -24035,8 +24619,8 @@
         <w:t xml:space="preserve">. Vienna, Austria: R Foundation for Statistical Computing.</w:t>
       </w:r>
     </w:p>
-    <w:bookmarkEnd w:id="210"/>
-    <w:bookmarkStart w:id="212" w:name="ref-reichstein2005"/>
+    <w:bookmarkEnd w:id="215"/>
+    <w:bookmarkStart w:id="217" w:name="ref-reichstein2005"/>
     <w:p>
       <w:pPr>
         <w:pStyle w:val="Bibliography"/>
@@ -24296,7 +24880,7 @@
       <w:r>
         <w:t xml:space="preserve"> </w:t>
       </w:r>
-      <w:hyperlink r:id="rId211">
+      <w:hyperlink r:id="rId216">
         <w:r>
           <w:rPr>
             <w:rStyle w:val="Hyperlink"/>
@@ -24331,8 +24915,8 @@
         <w:t xml:space="preserve">: 1424–1439.</w:t>
       </w:r>
     </w:p>
-    <w:bookmarkEnd w:id="212"/>
-    <w:bookmarkStart w:id="213" w:name="ref-running2004"/>
+    <w:bookmarkEnd w:id="217"/>
+    <w:bookmarkStart w:id="218" w:name="ref-running2004"/>
     <w:p>
       <w:pPr>
         <w:pStyle w:val="Bibliography"/>
@@ -24501,8 +25085,8 @@
         <w:t xml:space="preserve">: 547–560.</w:t>
       </w:r>
     </w:p>
-    <w:bookmarkEnd w:id="213"/>
-    <w:bookmarkStart w:id="215" w:name="ref-sabot2020"/>
+    <w:bookmarkEnd w:id="218"/>
+    <w:bookmarkStart w:id="220" w:name="ref-sabot2022"/>
     <w:p>
       <w:pPr>
         <w:pStyle w:val="Bibliography"/>
@@ -24606,53 +25190,155 @@
           <w:bCs/>
           <w:b/>
         </w:rPr>
-        <w:t xml:space="preserve">Verhoef A</w:t>
-      </w:r>
-      <w:r>
-        <w:rPr>
-          <w:bCs/>
-          <w:b/>
-        </w:rPr>
-        <w:t xml:space="preserve">,</w:t>
-      </w:r>
-      <w:r>
-        <w:rPr>
-          <w:bCs/>
-          <w:b/>
-        </w:rPr>
-        <w:t xml:space="preserve"> </w:t>
-      </w:r>
-      <w:r>
-        <w:rPr>
-          <w:bCs/>
-          <w:b/>
-          <w:bCs/>
-          <w:b/>
-        </w:rPr>
-        <w:t xml:space="preserve">Ukkola AM</w:t>
-      </w:r>
-      <w:r>
-        <w:rPr>
-          <w:bCs/>
-          <w:b/>
-        </w:rPr>
-        <w:t xml:space="preserve">,</w:t>
-      </w:r>
-      <w:r>
-        <w:rPr>
-          <w:bCs/>
-          <w:b/>
-        </w:rPr>
-        <w:t xml:space="preserve"> </w:t>
-      </w:r>
-      <w:r>
-        <w:rPr>
-          <w:bCs/>
-          <w:b/>
-          <w:bCs/>
-          <w:b/>
-        </w:rPr>
-        <w:t xml:space="preserve">Abramowitz G</w:t>
+        <w:t xml:space="preserve">Ellsworth DS</w:t>
+      </w:r>
+      <w:r>
+        <w:rPr>
+          <w:bCs/>
+          <w:b/>
+        </w:rPr>
+        <w:t xml:space="preserve">,</w:t>
+      </w:r>
+      <w:r>
+        <w:rPr>
+          <w:bCs/>
+          <w:b/>
+        </w:rPr>
+        <w:t xml:space="preserve"> </w:t>
+      </w:r>
+      <w:r>
+        <w:rPr>
+          <w:bCs/>
+          <w:b/>
+          <w:bCs/>
+          <w:b/>
+        </w:rPr>
+        <w:t xml:space="preserve">Martin-StPaul NK</w:t>
+      </w:r>
+      <w:r>
+        <w:rPr>
+          <w:bCs/>
+          <w:b/>
+        </w:rPr>
+        <w:t xml:space="preserve">,</w:t>
+      </w:r>
+      <w:r>
+        <w:rPr>
+          <w:bCs/>
+          <w:b/>
+        </w:rPr>
+        <w:t xml:space="preserve"> </w:t>
+      </w:r>
+      <w:r>
+        <w:rPr>
+          <w:bCs/>
+          <w:b/>
+          <w:bCs/>
+          <w:b/>
+        </w:rPr>
+        <w:t xml:space="preserve">Wu J</w:t>
+      </w:r>
+      <w:r>
+        <w:rPr>
+          <w:bCs/>
+          <w:b/>
+        </w:rPr>
+        <w:t xml:space="preserve">,</w:t>
+      </w:r>
+      <w:r>
+        <w:rPr>
+          <w:bCs/>
+          <w:b/>
+        </w:rPr>
+        <w:t xml:space="preserve"> </w:t>
+      </w:r>
+      <w:r>
+        <w:rPr>
+          <w:bCs/>
+          <w:b/>
+          <w:bCs/>
+          <w:b/>
+        </w:rPr>
+        <w:t xml:space="preserve">Choat B</w:t>
+      </w:r>
+      <w:r>
+        <w:rPr>
+          <w:bCs/>
+          <w:b/>
+        </w:rPr>
+        <w:t xml:space="preserve">,</w:t>
+      </w:r>
+      <w:r>
+        <w:rPr>
+          <w:bCs/>
+          <w:b/>
+        </w:rPr>
+        <w:t xml:space="preserve"> </w:t>
+      </w:r>
+      <w:r>
+        <w:rPr>
+          <w:bCs/>
+          <w:b/>
+          <w:bCs/>
+          <w:b/>
+        </w:rPr>
+        <w:t xml:space="preserve">Limousin J-M</w:t>
+      </w:r>
+      <w:r>
+        <w:rPr>
+          <w:bCs/>
+          <w:b/>
+        </w:rPr>
+        <w:t xml:space="preserve">,</w:t>
+      </w:r>
+      <w:r>
+        <w:rPr>
+          <w:bCs/>
+          <w:b/>
+        </w:rPr>
+        <w:t xml:space="preserve"> </w:t>
+      </w:r>
+      <w:r>
+        <w:rPr>
+          <w:bCs/>
+          <w:b/>
+          <w:bCs/>
+          <w:b/>
+        </w:rPr>
+        <w:t xml:space="preserve">Mitchell PJ</w:t>
+      </w:r>
+      <w:r>
+        <w:rPr>
+          <w:bCs/>
+          <w:b/>
+        </w:rPr>
+        <w:t xml:space="preserve">,</w:t>
+      </w:r>
+      <w:r>
+        <w:rPr>
+          <w:bCs/>
+          <w:b/>
+        </w:rPr>
+        <w:t xml:space="preserve"> </w:t>
+      </w:r>
+      <w:r>
+        <w:rPr>
+          <w:iCs/>
+          <w:i/>
+          <w:bCs/>
+          <w:b/>
+        </w:rPr>
+        <w:t xml:space="preserve">et al.</w:t>
+      </w:r>
+      <w:r>
+        <w:t xml:space="preserve"> </w:t>
+      </w:r>
+      <w:r>
+        <w:rPr>
+          <w:bCs/>
+          <w:b/>
+        </w:rPr>
+        <w:t xml:space="preserve">2022</w:t>
       </w:r>
       <w:r>
         <w:t xml:space="preserve">.</w:t>
@@ -24660,25 +25346,12 @@
       <w:r>
         <w:t xml:space="preserve"> </w:t>
       </w:r>
-      <w:r>
-        <w:rPr>
-          <w:bCs/>
-          <w:b/>
-        </w:rPr>
-        <w:t xml:space="preserve">2020</w:t>
-      </w:r>
-      <w:r>
-        <w:t xml:space="preserve">.</w:t>
-      </w:r>
-      <w:r>
-        <w:t xml:space="preserve"> </w:t>
-      </w:r>
-      <w:hyperlink r:id="rId214">
+      <w:hyperlink r:id="rId219">
         <w:r>
           <w:rPr>
             <w:rStyle w:val="Hyperlink"/>
           </w:rPr>
-          <w:t xml:space="preserve">Plant profit maximization improves predictions of European forest responses to drought</w:t>
+          <w:t xml:space="preserve">One stomatal model to rule them all? Toward improved representation of carbon and water exchange in global models</w:t>
         </w:r>
       </w:hyperlink>
       <w:r>
@@ -24692,24 +25365,24 @@
           <w:iCs/>
           <w:i/>
         </w:rPr>
-        <w:t xml:space="preserve">New Phytologist</w:t>
-      </w:r>
-      <w:r>
-        <w:t xml:space="preserve"> </w:t>
-      </w:r>
-      <w:r>
-        <w:rPr>
-          <w:bCs/>
-          <w:b/>
-        </w:rPr>
-        <w:t xml:space="preserve">226</w:t>
-      </w:r>
-      <w:r>
-        <w:t xml:space="preserve">: 1638–1655.</w:t>
+        <w:t xml:space="preserve">Journal of Advances in Modeling Earth Systems</w:t>
+      </w:r>
+      <w:r>
+        <w:t xml:space="preserve"> </w:t>
+      </w:r>
+      <w:r>
+        <w:rPr>
+          <w:bCs/>
+          <w:b/>
+        </w:rPr>
+        <w:t xml:space="preserve">14</w:t>
+      </w:r>
+      <w:r>
+        <w:t xml:space="preserve">: e2021MS002761.</w:t>
       </w:r>
     </w:p>
-    <w:bookmarkEnd w:id="215"/>
-    <w:bookmarkStart w:id="216" w:name="ref-schwalm2010"/>
+    <w:bookmarkEnd w:id="220"/>
+    <w:bookmarkStart w:id="222" w:name="ref-sabot2020"/>
     <w:p>
       <w:pPr>
         <w:pStyle w:val="Bibliography"/>
@@ -24721,277 +25394,202 @@
           <w:bCs/>
           <w:b/>
         </w:rPr>
-        <w:t xml:space="preserve">Schwalm CR</w:t>
-      </w:r>
-      <w:r>
-        <w:rPr>
-          <w:bCs/>
-          <w:b/>
-        </w:rPr>
-        <w:t xml:space="preserve">,</w:t>
-      </w:r>
-      <w:r>
-        <w:rPr>
-          <w:bCs/>
-          <w:b/>
-        </w:rPr>
-        <w:t xml:space="preserve"> </w:t>
-      </w:r>
-      <w:r>
-        <w:rPr>
-          <w:bCs/>
-          <w:b/>
-          <w:bCs/>
-          <w:b/>
-        </w:rPr>
-        <w:t xml:space="preserve">Williams CA</w:t>
-      </w:r>
-      <w:r>
-        <w:rPr>
-          <w:bCs/>
-          <w:b/>
-        </w:rPr>
-        <w:t xml:space="preserve">,</w:t>
-      </w:r>
-      <w:r>
-        <w:rPr>
-          <w:bCs/>
-          <w:b/>
-        </w:rPr>
-        <w:t xml:space="preserve"> </w:t>
-      </w:r>
-      <w:r>
-        <w:rPr>
-          <w:bCs/>
-          <w:b/>
-          <w:bCs/>
-          <w:b/>
-        </w:rPr>
-        <w:t xml:space="preserve">Schaefer K</w:t>
-      </w:r>
-      <w:r>
-        <w:rPr>
-          <w:bCs/>
-          <w:b/>
-        </w:rPr>
-        <w:t xml:space="preserve">,</w:t>
-      </w:r>
-      <w:r>
-        <w:rPr>
-          <w:bCs/>
-          <w:b/>
-        </w:rPr>
-        <w:t xml:space="preserve"> </w:t>
-      </w:r>
-      <w:r>
-        <w:rPr>
-          <w:bCs/>
-          <w:b/>
-          <w:bCs/>
-          <w:b/>
-        </w:rPr>
-        <w:t xml:space="preserve">Arneth A</w:t>
-      </w:r>
-      <w:r>
-        <w:rPr>
-          <w:bCs/>
-          <w:b/>
-        </w:rPr>
-        <w:t xml:space="preserve">,</w:t>
-      </w:r>
-      <w:r>
-        <w:rPr>
-          <w:bCs/>
-          <w:b/>
-        </w:rPr>
-        <w:t xml:space="preserve"> </w:t>
-      </w:r>
-      <w:r>
-        <w:rPr>
-          <w:bCs/>
-          <w:b/>
-          <w:bCs/>
-          <w:b/>
-        </w:rPr>
-        <w:t xml:space="preserve">Bonal D</w:t>
-      </w:r>
-      <w:r>
-        <w:rPr>
-          <w:bCs/>
-          <w:b/>
-        </w:rPr>
-        <w:t xml:space="preserve">,</w:t>
-      </w:r>
-      <w:r>
-        <w:rPr>
-          <w:bCs/>
-          <w:b/>
-        </w:rPr>
-        <w:t xml:space="preserve"> </w:t>
-      </w:r>
-      <w:r>
-        <w:rPr>
-          <w:bCs/>
-          <w:b/>
-          <w:bCs/>
-          <w:b/>
-        </w:rPr>
-        <w:t xml:space="preserve">Buchmann N</w:t>
-      </w:r>
-      <w:r>
-        <w:rPr>
-          <w:bCs/>
-          <w:b/>
-        </w:rPr>
-        <w:t xml:space="preserve">,</w:t>
-      </w:r>
-      <w:r>
-        <w:rPr>
-          <w:bCs/>
-          <w:b/>
-        </w:rPr>
-        <w:t xml:space="preserve"> </w:t>
-      </w:r>
-      <w:r>
-        <w:rPr>
-          <w:bCs/>
-          <w:b/>
-          <w:bCs/>
-          <w:b/>
-        </w:rPr>
-        <w:t xml:space="preserve">Chen J</w:t>
-      </w:r>
-      <w:r>
-        <w:rPr>
-          <w:bCs/>
-          <w:b/>
-        </w:rPr>
-        <w:t xml:space="preserve">,</w:t>
-      </w:r>
-      <w:r>
-        <w:rPr>
-          <w:bCs/>
-          <w:b/>
-        </w:rPr>
-        <w:t xml:space="preserve"> </w:t>
-      </w:r>
-      <w:r>
-        <w:rPr>
-          <w:bCs/>
-          <w:b/>
-          <w:bCs/>
-          <w:b/>
-        </w:rPr>
-        <w:t xml:space="preserve">Law BE</w:t>
-      </w:r>
-      <w:r>
-        <w:rPr>
-          <w:bCs/>
-          <w:b/>
-        </w:rPr>
-        <w:t xml:space="preserve">,</w:t>
-      </w:r>
-      <w:r>
-        <w:rPr>
-          <w:bCs/>
-          <w:b/>
-        </w:rPr>
-        <w:t xml:space="preserve"> </w:t>
-      </w:r>
-      <w:r>
-        <w:rPr>
-          <w:bCs/>
-          <w:b/>
-          <w:bCs/>
-          <w:b/>
-        </w:rPr>
-        <w:t xml:space="preserve">Lindroth A</w:t>
-      </w:r>
-      <w:r>
-        <w:rPr>
-          <w:bCs/>
-          <w:b/>
-        </w:rPr>
-        <w:t xml:space="preserve">,</w:t>
-      </w:r>
-      <w:r>
-        <w:rPr>
-          <w:bCs/>
-          <w:b/>
-        </w:rPr>
-        <w:t xml:space="preserve"> </w:t>
-      </w:r>
-      <w:r>
-        <w:rPr>
-          <w:bCs/>
-          <w:b/>
-          <w:bCs/>
-          <w:b/>
-        </w:rPr>
-        <w:t xml:space="preserve">Luyssaert S</w:t>
-      </w:r>
-      <w:r>
-        <w:rPr>
-          <w:bCs/>
-          <w:b/>
-        </w:rPr>
-        <w:t xml:space="preserve">,</w:t>
-      </w:r>
-      <w:r>
-        <w:rPr>
-          <w:bCs/>
-          <w:b/>
-        </w:rPr>
+        <w:t xml:space="preserve">Sabot MEB</w:t>
+      </w:r>
+      <w:r>
+        <w:rPr>
+          <w:bCs/>
+          <w:b/>
+        </w:rPr>
+        <w:t xml:space="preserve">,</w:t>
+      </w:r>
+      <w:r>
+        <w:rPr>
+          <w:bCs/>
+          <w:b/>
+        </w:rPr>
+        <w:t xml:space="preserve"> </w:t>
+      </w:r>
+      <w:r>
+        <w:rPr>
+          <w:bCs/>
+          <w:b/>
+          <w:bCs/>
+          <w:b/>
+        </w:rPr>
+        <w:t xml:space="preserve">De Kauwe MG</w:t>
+      </w:r>
+      <w:r>
+        <w:rPr>
+          <w:bCs/>
+          <w:b/>
+        </w:rPr>
+        <w:t xml:space="preserve">,</w:t>
+      </w:r>
+      <w:r>
+        <w:rPr>
+          <w:bCs/>
+          <w:b/>
+        </w:rPr>
+        <w:t xml:space="preserve"> </w:t>
+      </w:r>
+      <w:r>
+        <w:rPr>
+          <w:bCs/>
+          <w:b/>
+          <w:bCs/>
+          <w:b/>
+        </w:rPr>
+        <w:t xml:space="preserve">Pitman AJ</w:t>
+      </w:r>
+      <w:r>
+        <w:rPr>
+          <w:bCs/>
+          <w:b/>
+        </w:rPr>
+        <w:t xml:space="preserve">,</w:t>
+      </w:r>
+      <w:r>
+        <w:rPr>
+          <w:bCs/>
+          <w:b/>
+        </w:rPr>
+        <w:t xml:space="preserve"> </w:t>
+      </w:r>
+      <w:r>
+        <w:rPr>
+          <w:bCs/>
+          <w:b/>
+          <w:bCs/>
+          <w:b/>
+        </w:rPr>
+        <w:t xml:space="preserve">Medlyn BE</w:t>
+      </w:r>
+      <w:r>
+        <w:rPr>
+          <w:bCs/>
+          <w:b/>
+        </w:rPr>
+        <w:t xml:space="preserve">,</w:t>
+      </w:r>
+      <w:r>
+        <w:rPr>
+          <w:bCs/>
+          <w:b/>
+        </w:rPr>
+        <w:t xml:space="preserve"> </w:t>
+      </w:r>
+      <w:r>
+        <w:rPr>
+          <w:bCs/>
+          <w:b/>
+          <w:bCs/>
+          <w:b/>
+        </w:rPr>
+        <w:t xml:space="preserve">Verhoef A</w:t>
+      </w:r>
+      <w:r>
+        <w:rPr>
+          <w:bCs/>
+          <w:b/>
+        </w:rPr>
+        <w:t xml:space="preserve">,</w:t>
+      </w:r>
+      <w:r>
+        <w:rPr>
+          <w:bCs/>
+          <w:b/>
+        </w:rPr>
+        <w:t xml:space="preserve"> </w:t>
+      </w:r>
+      <w:r>
+        <w:rPr>
+          <w:bCs/>
+          <w:b/>
+          <w:bCs/>
+          <w:b/>
+        </w:rPr>
+        <w:t xml:space="preserve">Ukkola AM</w:t>
+      </w:r>
+      <w:r>
+        <w:rPr>
+          <w:bCs/>
+          <w:b/>
+        </w:rPr>
+        <w:t xml:space="preserve">,</w:t>
+      </w:r>
+      <w:r>
+        <w:rPr>
+          <w:bCs/>
+          <w:b/>
+        </w:rPr>
+        <w:t xml:space="preserve"> </w:t>
+      </w:r>
+      <w:r>
+        <w:rPr>
+          <w:bCs/>
+          <w:b/>
+          <w:bCs/>
+          <w:b/>
+        </w:rPr>
+        <w:t xml:space="preserve">Abramowitz G</w:t>
+      </w:r>
+      <w:r>
+        <w:t xml:space="preserve">.</w:t>
+      </w:r>
+      <w:r>
+        <w:t xml:space="preserve"> </w:t>
+      </w:r>
+      <w:r>
+        <w:rPr>
+          <w:bCs/>
+          <w:b/>
+        </w:rPr>
+        <w:t xml:space="preserve">2020</w:t>
+      </w:r>
+      <w:r>
+        <w:t xml:space="preserve">.</w:t>
+      </w:r>
+      <w:r>
+        <w:t xml:space="preserve"> </w:t>
+      </w:r>
+      <w:hyperlink r:id="rId221">
+        <w:r>
+          <w:rPr>
+            <w:rStyle w:val="Hyperlink"/>
+          </w:rPr>
+          <w:t xml:space="preserve">Plant profit maximization improves predictions of european forest responses to drought</w:t>
+        </w:r>
+      </w:hyperlink>
+      <w:r>
+        <w:t xml:space="preserve">.</w:t>
+      </w:r>
+      <w:r>
         <w:t xml:space="preserve"> </w:t>
       </w:r>
       <w:r>
         <w:rPr>
           <w:iCs/>
           <w:i/>
-          <w:bCs/>
-          <w:b/>
-        </w:rPr>
-        <w:t xml:space="preserve">et al.</w:t>
-      </w:r>
-      <w:r>
-        <w:t xml:space="preserve"> </w:t>
-      </w:r>
-      <w:r>
-        <w:rPr>
-          <w:bCs/>
-          <w:b/>
-        </w:rPr>
-        <w:t xml:space="preserve">2010</w:t>
-      </w:r>
-      <w:r>
-        <w:t xml:space="preserve">. Assimilation exceeds respiration sensitivity to drought: A FLUXNET synthesis.</w:t>
-      </w:r>
-      <w:r>
-        <w:t xml:space="preserve"> </w:t>
-      </w:r>
-      <w:r>
-        <w:rPr>
-          <w:iCs/>
-          <w:i/>
-        </w:rPr>
-        <w:t xml:space="preserve">Global Change Biology</w:t>
-      </w:r>
-      <w:r>
-        <w:t xml:space="preserve"> </w:t>
-      </w:r>
-      <w:r>
-        <w:rPr>
-          <w:bCs/>
-          <w:b/>
-        </w:rPr>
-        <w:t xml:space="preserve">16</w:t>
-      </w:r>
-      <w:r>
-        <w:t xml:space="preserve">: 657–670.</w:t>
+        </w:rPr>
+        <w:t xml:space="preserve">New Phytologist</w:t>
+      </w:r>
+      <w:r>
+        <w:t xml:space="preserve"> </w:t>
+      </w:r>
+      <w:r>
+        <w:rPr>
+          <w:bCs/>
+          <w:b/>
+        </w:rPr>
+        <w:t xml:space="preserve">226</w:t>
+      </w:r>
+      <w:r>
+        <w:t xml:space="preserve">: 1638–1655.</w:t>
       </w:r>
     </w:p>
-    <w:bookmarkEnd w:id="216"/>
-    <w:bookmarkStart w:id="218" w:name="ref-schwinning2020"/>
+    <w:bookmarkEnd w:id="222"/>
+    <w:bookmarkStart w:id="223" w:name="ref-schwalm2010"/>
     <w:p>
       <w:pPr>
         <w:pStyle w:val="Bibliography"/>
@@ -25003,6 +25601,288 @@
           <w:bCs/>
           <w:b/>
         </w:rPr>
+        <w:t xml:space="preserve">Schwalm CR</w:t>
+      </w:r>
+      <w:r>
+        <w:rPr>
+          <w:bCs/>
+          <w:b/>
+        </w:rPr>
+        <w:t xml:space="preserve">,</w:t>
+      </w:r>
+      <w:r>
+        <w:rPr>
+          <w:bCs/>
+          <w:b/>
+        </w:rPr>
+        <w:t xml:space="preserve"> </w:t>
+      </w:r>
+      <w:r>
+        <w:rPr>
+          <w:bCs/>
+          <w:b/>
+          <w:bCs/>
+          <w:b/>
+        </w:rPr>
+        <w:t xml:space="preserve">Williams CA</w:t>
+      </w:r>
+      <w:r>
+        <w:rPr>
+          <w:bCs/>
+          <w:b/>
+        </w:rPr>
+        <w:t xml:space="preserve">,</w:t>
+      </w:r>
+      <w:r>
+        <w:rPr>
+          <w:bCs/>
+          <w:b/>
+        </w:rPr>
+        <w:t xml:space="preserve"> </w:t>
+      </w:r>
+      <w:r>
+        <w:rPr>
+          <w:bCs/>
+          <w:b/>
+          <w:bCs/>
+          <w:b/>
+        </w:rPr>
+        <w:t xml:space="preserve">Schaefer K</w:t>
+      </w:r>
+      <w:r>
+        <w:rPr>
+          <w:bCs/>
+          <w:b/>
+        </w:rPr>
+        <w:t xml:space="preserve">,</w:t>
+      </w:r>
+      <w:r>
+        <w:rPr>
+          <w:bCs/>
+          <w:b/>
+        </w:rPr>
+        <w:t xml:space="preserve"> </w:t>
+      </w:r>
+      <w:r>
+        <w:rPr>
+          <w:bCs/>
+          <w:b/>
+          <w:bCs/>
+          <w:b/>
+        </w:rPr>
+        <w:t xml:space="preserve">Arneth A</w:t>
+      </w:r>
+      <w:r>
+        <w:rPr>
+          <w:bCs/>
+          <w:b/>
+        </w:rPr>
+        <w:t xml:space="preserve">,</w:t>
+      </w:r>
+      <w:r>
+        <w:rPr>
+          <w:bCs/>
+          <w:b/>
+        </w:rPr>
+        <w:t xml:space="preserve"> </w:t>
+      </w:r>
+      <w:r>
+        <w:rPr>
+          <w:bCs/>
+          <w:b/>
+          <w:bCs/>
+          <w:b/>
+        </w:rPr>
+        <w:t xml:space="preserve">Bonal D</w:t>
+      </w:r>
+      <w:r>
+        <w:rPr>
+          <w:bCs/>
+          <w:b/>
+        </w:rPr>
+        <w:t xml:space="preserve">,</w:t>
+      </w:r>
+      <w:r>
+        <w:rPr>
+          <w:bCs/>
+          <w:b/>
+        </w:rPr>
+        <w:t xml:space="preserve"> </w:t>
+      </w:r>
+      <w:r>
+        <w:rPr>
+          <w:bCs/>
+          <w:b/>
+          <w:bCs/>
+          <w:b/>
+        </w:rPr>
+        <w:t xml:space="preserve">Buchmann N</w:t>
+      </w:r>
+      <w:r>
+        <w:rPr>
+          <w:bCs/>
+          <w:b/>
+        </w:rPr>
+        <w:t xml:space="preserve">,</w:t>
+      </w:r>
+      <w:r>
+        <w:rPr>
+          <w:bCs/>
+          <w:b/>
+        </w:rPr>
+        <w:t xml:space="preserve"> </w:t>
+      </w:r>
+      <w:r>
+        <w:rPr>
+          <w:bCs/>
+          <w:b/>
+          <w:bCs/>
+          <w:b/>
+        </w:rPr>
+        <w:t xml:space="preserve">Chen J</w:t>
+      </w:r>
+      <w:r>
+        <w:rPr>
+          <w:bCs/>
+          <w:b/>
+        </w:rPr>
+        <w:t xml:space="preserve">,</w:t>
+      </w:r>
+      <w:r>
+        <w:rPr>
+          <w:bCs/>
+          <w:b/>
+        </w:rPr>
+        <w:t xml:space="preserve"> </w:t>
+      </w:r>
+      <w:r>
+        <w:rPr>
+          <w:bCs/>
+          <w:b/>
+          <w:bCs/>
+          <w:b/>
+        </w:rPr>
+        <w:t xml:space="preserve">Law BE</w:t>
+      </w:r>
+      <w:r>
+        <w:rPr>
+          <w:bCs/>
+          <w:b/>
+        </w:rPr>
+        <w:t xml:space="preserve">,</w:t>
+      </w:r>
+      <w:r>
+        <w:rPr>
+          <w:bCs/>
+          <w:b/>
+        </w:rPr>
+        <w:t xml:space="preserve"> </w:t>
+      </w:r>
+      <w:r>
+        <w:rPr>
+          <w:bCs/>
+          <w:b/>
+          <w:bCs/>
+          <w:b/>
+        </w:rPr>
+        <w:t xml:space="preserve">Lindroth A</w:t>
+      </w:r>
+      <w:r>
+        <w:rPr>
+          <w:bCs/>
+          <w:b/>
+        </w:rPr>
+        <w:t xml:space="preserve">,</w:t>
+      </w:r>
+      <w:r>
+        <w:rPr>
+          <w:bCs/>
+          <w:b/>
+        </w:rPr>
+        <w:t xml:space="preserve"> </w:t>
+      </w:r>
+      <w:r>
+        <w:rPr>
+          <w:bCs/>
+          <w:b/>
+          <w:bCs/>
+          <w:b/>
+        </w:rPr>
+        <w:t xml:space="preserve">Luyssaert S</w:t>
+      </w:r>
+      <w:r>
+        <w:rPr>
+          <w:bCs/>
+          <w:b/>
+        </w:rPr>
+        <w:t xml:space="preserve">,</w:t>
+      </w:r>
+      <w:r>
+        <w:rPr>
+          <w:bCs/>
+          <w:b/>
+        </w:rPr>
+        <w:t xml:space="preserve"> </w:t>
+      </w:r>
+      <w:r>
+        <w:rPr>
+          <w:iCs/>
+          <w:i/>
+          <w:bCs/>
+          <w:b/>
+        </w:rPr>
+        <w:t xml:space="preserve">et al.</w:t>
+      </w:r>
+      <w:r>
+        <w:t xml:space="preserve"> </w:t>
+      </w:r>
+      <w:r>
+        <w:rPr>
+          <w:bCs/>
+          <w:b/>
+        </w:rPr>
+        <w:t xml:space="preserve">2010</w:t>
+      </w:r>
+      <w:r>
+        <w:t xml:space="preserve">. Assimilation exceeds respiration sensitivity to drought: A FLUXNET synthesis.</w:t>
+      </w:r>
+      <w:r>
+        <w:t xml:space="preserve"> </w:t>
+      </w:r>
+      <w:r>
+        <w:rPr>
+          <w:iCs/>
+          <w:i/>
+        </w:rPr>
+        <w:t xml:space="preserve">Global Change Biology</w:t>
+      </w:r>
+      <w:r>
+        <w:t xml:space="preserve"> </w:t>
+      </w:r>
+      <w:r>
+        <w:rPr>
+          <w:bCs/>
+          <w:b/>
+        </w:rPr>
+        <w:t xml:space="preserve">16</w:t>
+      </w:r>
+      <w:r>
+        <w:t xml:space="preserve">: 657–670.</w:t>
+      </w:r>
+    </w:p>
+    <w:bookmarkEnd w:id="223"/>
+    <w:bookmarkStart w:id="225" w:name="ref-schwinning2020"/>
+    <w:p>
+      <w:pPr>
+        <w:pStyle w:val="Bibliography"/>
+      </w:pPr>
+      <w:r>
+        <w:rPr>
+          <w:bCs/>
+          <w:b/>
+          <w:bCs/>
+          <w:b/>
+        </w:rPr>
         <w:t xml:space="preserve">Schwinning S</w:t>
       </w:r>
       <w:r>
@@ -25162,7 +26042,7 @@
       <w:r>
         <w:t xml:space="preserve"> </w:t>
       </w:r>
-      <w:hyperlink r:id="rId217">
+      <w:hyperlink r:id="rId224">
         <w:r>
           <w:rPr>
             <w:rStyle w:val="Hyperlink"/>
@@ -25197,8 +26077,8 @@
         <w:t xml:space="preserve">: 337–355.</w:t>
       </w:r>
     </w:p>
-    <w:bookmarkEnd w:id="218"/>
-    <w:bookmarkStart w:id="220" w:name="ref-sperry2016"/>
+    <w:bookmarkEnd w:id="225"/>
+    <w:bookmarkStart w:id="227" w:name="ref-smith2019"/>
     <w:p>
       <w:pPr>
         <w:pStyle w:val="Bibliography"/>
@@ -25210,6 +26090,302 @@
           <w:bCs/>
           <w:b/>
         </w:rPr>
+        <w:t xml:space="preserve">Smith WK</w:t>
+      </w:r>
+      <w:r>
+        <w:rPr>
+          <w:bCs/>
+          <w:b/>
+        </w:rPr>
+        <w:t xml:space="preserve">,</w:t>
+      </w:r>
+      <w:r>
+        <w:rPr>
+          <w:bCs/>
+          <w:b/>
+        </w:rPr>
+        <w:t xml:space="preserve"> </w:t>
+      </w:r>
+      <w:r>
+        <w:rPr>
+          <w:bCs/>
+          <w:b/>
+          <w:bCs/>
+          <w:b/>
+        </w:rPr>
+        <w:t xml:space="preserve">Dannenberg MP</w:t>
+      </w:r>
+      <w:r>
+        <w:rPr>
+          <w:bCs/>
+          <w:b/>
+        </w:rPr>
+        <w:t xml:space="preserve">,</w:t>
+      </w:r>
+      <w:r>
+        <w:rPr>
+          <w:bCs/>
+          <w:b/>
+        </w:rPr>
+        <w:t xml:space="preserve"> </w:t>
+      </w:r>
+      <w:r>
+        <w:rPr>
+          <w:bCs/>
+          <w:b/>
+          <w:bCs/>
+          <w:b/>
+        </w:rPr>
+        <w:t xml:space="preserve">Yan D</w:t>
+      </w:r>
+      <w:r>
+        <w:rPr>
+          <w:bCs/>
+          <w:b/>
+        </w:rPr>
+        <w:t xml:space="preserve">,</w:t>
+      </w:r>
+      <w:r>
+        <w:rPr>
+          <w:bCs/>
+          <w:b/>
+        </w:rPr>
+        <w:t xml:space="preserve"> </w:t>
+      </w:r>
+      <w:r>
+        <w:rPr>
+          <w:bCs/>
+          <w:b/>
+          <w:bCs/>
+          <w:b/>
+        </w:rPr>
+        <w:t xml:space="preserve">Herrmann S</w:t>
+      </w:r>
+      <w:r>
+        <w:rPr>
+          <w:bCs/>
+          <w:b/>
+        </w:rPr>
+        <w:t xml:space="preserve">,</w:t>
+      </w:r>
+      <w:r>
+        <w:rPr>
+          <w:bCs/>
+          <w:b/>
+        </w:rPr>
+        <w:t xml:space="preserve"> </w:t>
+      </w:r>
+      <w:r>
+        <w:rPr>
+          <w:bCs/>
+          <w:b/>
+          <w:bCs/>
+          <w:b/>
+        </w:rPr>
+        <w:t xml:space="preserve">Barnes ML</w:t>
+      </w:r>
+      <w:r>
+        <w:rPr>
+          <w:bCs/>
+          <w:b/>
+        </w:rPr>
+        <w:t xml:space="preserve">,</w:t>
+      </w:r>
+      <w:r>
+        <w:rPr>
+          <w:bCs/>
+          <w:b/>
+        </w:rPr>
+        <w:t xml:space="preserve"> </w:t>
+      </w:r>
+      <w:r>
+        <w:rPr>
+          <w:bCs/>
+          <w:b/>
+          <w:bCs/>
+          <w:b/>
+        </w:rPr>
+        <w:t xml:space="preserve">Barron-Gafford GA</w:t>
+      </w:r>
+      <w:r>
+        <w:rPr>
+          <w:bCs/>
+          <w:b/>
+        </w:rPr>
+        <w:t xml:space="preserve">,</w:t>
+      </w:r>
+      <w:r>
+        <w:rPr>
+          <w:bCs/>
+          <w:b/>
+        </w:rPr>
+        <w:t xml:space="preserve"> </w:t>
+      </w:r>
+      <w:r>
+        <w:rPr>
+          <w:bCs/>
+          <w:b/>
+          <w:bCs/>
+          <w:b/>
+        </w:rPr>
+        <w:t xml:space="preserve">Biederman JA</w:t>
+      </w:r>
+      <w:r>
+        <w:rPr>
+          <w:bCs/>
+          <w:b/>
+        </w:rPr>
+        <w:t xml:space="preserve">,</w:t>
+      </w:r>
+      <w:r>
+        <w:rPr>
+          <w:bCs/>
+          <w:b/>
+        </w:rPr>
+        <w:t xml:space="preserve"> </w:t>
+      </w:r>
+      <w:r>
+        <w:rPr>
+          <w:bCs/>
+          <w:b/>
+          <w:bCs/>
+          <w:b/>
+        </w:rPr>
+        <w:t xml:space="preserve">Ferrenberg S</w:t>
+      </w:r>
+      <w:r>
+        <w:rPr>
+          <w:bCs/>
+          <w:b/>
+        </w:rPr>
+        <w:t xml:space="preserve">,</w:t>
+      </w:r>
+      <w:r>
+        <w:rPr>
+          <w:bCs/>
+          <w:b/>
+        </w:rPr>
+        <w:t xml:space="preserve"> </w:t>
+      </w:r>
+      <w:r>
+        <w:rPr>
+          <w:bCs/>
+          <w:b/>
+          <w:bCs/>
+          <w:b/>
+        </w:rPr>
+        <w:t xml:space="preserve">Fox AM</w:t>
+      </w:r>
+      <w:r>
+        <w:rPr>
+          <w:bCs/>
+          <w:b/>
+        </w:rPr>
+        <w:t xml:space="preserve">,</w:t>
+      </w:r>
+      <w:r>
+        <w:rPr>
+          <w:bCs/>
+          <w:b/>
+        </w:rPr>
+        <w:t xml:space="preserve"> </w:t>
+      </w:r>
+      <w:r>
+        <w:rPr>
+          <w:bCs/>
+          <w:b/>
+          <w:bCs/>
+          <w:b/>
+        </w:rPr>
+        <w:t xml:space="preserve">Hudson A</w:t>
+      </w:r>
+      <w:r>
+        <w:rPr>
+          <w:bCs/>
+          <w:b/>
+        </w:rPr>
+        <w:t xml:space="preserve">,</w:t>
+      </w:r>
+      <w:r>
+        <w:rPr>
+          <w:bCs/>
+          <w:b/>
+        </w:rPr>
+        <w:t xml:space="preserve"> </w:t>
+      </w:r>
+      <w:r>
+        <w:rPr>
+          <w:iCs/>
+          <w:i/>
+          <w:bCs/>
+          <w:b/>
+        </w:rPr>
+        <w:t xml:space="preserve">et al.</w:t>
+      </w:r>
+      <w:r>
+        <w:t xml:space="preserve"> </w:t>
+      </w:r>
+      <w:r>
+        <w:rPr>
+          <w:bCs/>
+          <w:b/>
+        </w:rPr>
+        <w:t xml:space="preserve">2019</w:t>
+      </w:r>
+      <w:r>
+        <w:t xml:space="preserve">.</w:t>
+      </w:r>
+      <w:r>
+        <w:t xml:space="preserve"> </w:t>
+      </w:r>
+      <w:hyperlink r:id="rId226">
+        <w:r>
+          <w:rPr>
+            <w:rStyle w:val="Hyperlink"/>
+          </w:rPr>
+          <w:t xml:space="preserve">Remote sensing of dryland ecosystem structure and function: Progress, challenges, and opportunities</w:t>
+        </w:r>
+      </w:hyperlink>
+      <w:r>
+        <w:t xml:space="preserve">.</w:t>
+      </w:r>
+      <w:r>
+        <w:t xml:space="preserve"> </w:t>
+      </w:r>
+      <w:r>
+        <w:rPr>
+          <w:iCs/>
+          <w:i/>
+        </w:rPr>
+        <w:t xml:space="preserve">Remote Sensing of Environment</w:t>
+      </w:r>
+      <w:r>
+        <w:t xml:space="preserve"> </w:t>
+      </w:r>
+      <w:r>
+        <w:rPr>
+          <w:bCs/>
+          <w:b/>
+        </w:rPr>
+        <w:t xml:space="preserve">233</w:t>
+      </w:r>
+      <w:r>
+        <w:t xml:space="preserve">: 111401.</w:t>
+      </w:r>
+    </w:p>
+    <w:bookmarkEnd w:id="227"/>
+    <w:bookmarkStart w:id="229" w:name="ref-sperry2016"/>
+    <w:p>
+      <w:pPr>
+        <w:pStyle w:val="Bibliography"/>
+      </w:pPr>
+      <w:r>
+        <w:rPr>
+          <w:bCs/>
+          <w:b/>
+          <w:bCs/>
+          <w:b/>
+        </w:rPr>
         <w:t xml:space="preserve">Sperry JS</w:t>
       </w:r>
       <w:r>
@@ -25369,7 +26545,7 @@
       <w:r>
         <w:t xml:space="preserve"> </w:t>
       </w:r>
-      <w:hyperlink r:id="rId219">
+      <w:hyperlink r:id="rId228">
         <w:r>
           <w:rPr>
             <w:rStyle w:val="Hyperlink"/>
@@ -25404,8 +26580,8 @@
         <w:t xml:space="preserve">: 577–589.</w:t>
       </w:r>
     </w:p>
-    <w:bookmarkEnd w:id="220"/>
-    <w:bookmarkStart w:id="222" w:name="ref-stocker2018"/>
+    <w:bookmarkEnd w:id="229"/>
+    <w:bookmarkStart w:id="231" w:name="ref-stocker2018"/>
     <w:p>
       <w:pPr>
         <w:pStyle w:val="Bibliography"/>
@@ -25553,7 +26729,7 @@
       <w:r>
         <w:t xml:space="preserve"> </w:t>
       </w:r>
-      <w:hyperlink r:id="rId221">
+      <w:hyperlink r:id="rId230">
         <w:r>
           <w:rPr>
             <w:rStyle w:val="Hyperlink"/>
@@ -25588,8 +26764,8 @@
         <w:t xml:space="preserve">: 1430–1449.</w:t>
       </w:r>
     </w:p>
-    <w:bookmarkEnd w:id="222"/>
-    <w:bookmarkStart w:id="224" w:name="ref-tardieu1998"/>
+    <w:bookmarkEnd w:id="231"/>
+    <w:bookmarkStart w:id="233" w:name="ref-tardieu1998"/>
     <w:p>
       <w:pPr>
         <w:pStyle w:val="Bibliography"/>
@@ -25645,7 +26821,7 @@
       <w:r>
         <w:t xml:space="preserve"> </w:t>
       </w:r>
-      <w:hyperlink r:id="rId223">
+      <w:hyperlink r:id="rId232">
         <w:r>
           <w:rPr>
             <w:rStyle w:val="Hyperlink"/>
@@ -25680,8 +26856,8 @@
         <w:t xml:space="preserve">: 419–432.</w:t>
       </w:r>
     </w:p>
-    <w:bookmarkEnd w:id="224"/>
-    <w:bookmarkStart w:id="226" w:name="ref-vickers1997"/>
+    <w:bookmarkEnd w:id="233"/>
+    <w:bookmarkStart w:id="235" w:name="ref-vickers1997"/>
     <w:p>
       <w:pPr>
         <w:pStyle w:val="Bibliography"/>
@@ -25737,7 +26913,7 @@
       <w:r>
         <w:t xml:space="preserve"> </w:t>
       </w:r>
-      <w:hyperlink r:id="rId225">
+      <w:hyperlink r:id="rId234">
         <w:r>
           <w:rPr>
             <w:rStyle w:val="Hyperlink"/>
@@ -25772,8 +26948,8 @@
         <w:t xml:space="preserve">: 512–526.</w:t>
       </w:r>
     </w:p>
-    <w:bookmarkEnd w:id="226"/>
-    <w:bookmarkStart w:id="227" w:name="ref-vines1996"/>
+    <w:bookmarkEnd w:id="235"/>
+    <w:bookmarkStart w:id="236" w:name="ref-vines1996"/>
     <w:p>
       <w:pPr>
         <w:pStyle w:val="Bibliography"/>
@@ -25873,8 +27049,8 @@
         <w:t xml:space="preserve">: 337–346.</w:t>
       </w:r>
     </w:p>
-    <w:bookmarkEnd w:id="227"/>
-    <w:bookmarkStart w:id="229" w:name="ref-wang2020"/>
+    <w:bookmarkEnd w:id="236"/>
+    <w:bookmarkStart w:id="238" w:name="ref-wang2022"/>
     <w:p>
       <w:pPr>
         <w:pStyle w:val="Bibliography"/>
@@ -25886,6 +27062,302 @@
           <w:bCs/>
           <w:b/>
         </w:rPr>
+        <w:t xml:space="preserve">Wang X</w:t>
+      </w:r>
+      <w:r>
+        <w:rPr>
+          <w:bCs/>
+          <w:b/>
+        </w:rPr>
+        <w:t xml:space="preserve">,</w:t>
+      </w:r>
+      <w:r>
+        <w:rPr>
+          <w:bCs/>
+          <w:b/>
+        </w:rPr>
+        <w:t xml:space="preserve"> </w:t>
+      </w:r>
+      <w:r>
+        <w:rPr>
+          <w:bCs/>
+          <w:b/>
+          <w:bCs/>
+          <w:b/>
+        </w:rPr>
+        <w:t xml:space="preserve">Biederman JA</w:t>
+      </w:r>
+      <w:r>
+        <w:rPr>
+          <w:bCs/>
+          <w:b/>
+        </w:rPr>
+        <w:t xml:space="preserve">,</w:t>
+      </w:r>
+      <w:r>
+        <w:rPr>
+          <w:bCs/>
+          <w:b/>
+        </w:rPr>
+        <w:t xml:space="preserve"> </w:t>
+      </w:r>
+      <w:r>
+        <w:rPr>
+          <w:bCs/>
+          <w:b/>
+          <w:bCs/>
+          <w:b/>
+        </w:rPr>
+        <w:t xml:space="preserve">Knowles JF</w:t>
+      </w:r>
+      <w:r>
+        <w:rPr>
+          <w:bCs/>
+          <w:b/>
+        </w:rPr>
+        <w:t xml:space="preserve">,</w:t>
+      </w:r>
+      <w:r>
+        <w:rPr>
+          <w:bCs/>
+          <w:b/>
+        </w:rPr>
+        <w:t xml:space="preserve"> </w:t>
+      </w:r>
+      <w:r>
+        <w:rPr>
+          <w:bCs/>
+          <w:b/>
+          <w:bCs/>
+          <w:b/>
+        </w:rPr>
+        <w:t xml:space="preserve">Scott RL</w:t>
+      </w:r>
+      <w:r>
+        <w:rPr>
+          <w:bCs/>
+          <w:b/>
+        </w:rPr>
+        <w:t xml:space="preserve">,</w:t>
+      </w:r>
+      <w:r>
+        <w:rPr>
+          <w:bCs/>
+          <w:b/>
+        </w:rPr>
+        <w:t xml:space="preserve"> </w:t>
+      </w:r>
+      <w:r>
+        <w:rPr>
+          <w:bCs/>
+          <w:b/>
+          <w:bCs/>
+          <w:b/>
+        </w:rPr>
+        <w:t xml:space="preserve">Turner AJ</w:t>
+      </w:r>
+      <w:r>
+        <w:rPr>
+          <w:bCs/>
+          <w:b/>
+        </w:rPr>
+        <w:t xml:space="preserve">,</w:t>
+      </w:r>
+      <w:r>
+        <w:rPr>
+          <w:bCs/>
+          <w:b/>
+        </w:rPr>
+        <w:t xml:space="preserve"> </w:t>
+      </w:r>
+      <w:r>
+        <w:rPr>
+          <w:bCs/>
+          <w:b/>
+          <w:bCs/>
+          <w:b/>
+        </w:rPr>
+        <w:t xml:space="preserve">Dannenberg MP</w:t>
+      </w:r>
+      <w:r>
+        <w:rPr>
+          <w:bCs/>
+          <w:b/>
+        </w:rPr>
+        <w:t xml:space="preserve">,</w:t>
+      </w:r>
+      <w:r>
+        <w:rPr>
+          <w:bCs/>
+          <w:b/>
+        </w:rPr>
+        <w:t xml:space="preserve"> </w:t>
+      </w:r>
+      <w:r>
+        <w:rPr>
+          <w:bCs/>
+          <w:b/>
+          <w:bCs/>
+          <w:b/>
+        </w:rPr>
+        <w:t xml:space="preserve">Köhler P</w:t>
+      </w:r>
+      <w:r>
+        <w:rPr>
+          <w:bCs/>
+          <w:b/>
+        </w:rPr>
+        <w:t xml:space="preserve">,</w:t>
+      </w:r>
+      <w:r>
+        <w:rPr>
+          <w:bCs/>
+          <w:b/>
+        </w:rPr>
+        <w:t xml:space="preserve"> </w:t>
+      </w:r>
+      <w:r>
+        <w:rPr>
+          <w:bCs/>
+          <w:b/>
+          <w:bCs/>
+          <w:b/>
+        </w:rPr>
+        <w:t xml:space="preserve">Frankenberg C</w:t>
+      </w:r>
+      <w:r>
+        <w:rPr>
+          <w:bCs/>
+          <w:b/>
+        </w:rPr>
+        <w:t xml:space="preserve">,</w:t>
+      </w:r>
+      <w:r>
+        <w:rPr>
+          <w:bCs/>
+          <w:b/>
+        </w:rPr>
+        <w:t xml:space="preserve"> </w:t>
+      </w:r>
+      <w:r>
+        <w:rPr>
+          <w:bCs/>
+          <w:b/>
+          <w:bCs/>
+          <w:b/>
+        </w:rPr>
+        <w:t xml:space="preserve">Litvak ME</w:t>
+      </w:r>
+      <w:r>
+        <w:rPr>
+          <w:bCs/>
+          <w:b/>
+        </w:rPr>
+        <w:t xml:space="preserve">,</w:t>
+      </w:r>
+      <w:r>
+        <w:rPr>
+          <w:bCs/>
+          <w:b/>
+        </w:rPr>
+        <w:t xml:space="preserve"> </w:t>
+      </w:r>
+      <w:r>
+        <w:rPr>
+          <w:bCs/>
+          <w:b/>
+          <w:bCs/>
+          <w:b/>
+        </w:rPr>
+        <w:t xml:space="preserve">Flerchinger GN</w:t>
+      </w:r>
+      <w:r>
+        <w:rPr>
+          <w:bCs/>
+          <w:b/>
+        </w:rPr>
+        <w:t xml:space="preserve">,</w:t>
+      </w:r>
+      <w:r>
+        <w:rPr>
+          <w:bCs/>
+          <w:b/>
+        </w:rPr>
+        <w:t xml:space="preserve"> </w:t>
+      </w:r>
+      <w:r>
+        <w:rPr>
+          <w:iCs/>
+          <w:i/>
+          <w:bCs/>
+          <w:b/>
+        </w:rPr>
+        <w:t xml:space="preserve">et al.</w:t>
+      </w:r>
+      <w:r>
+        <w:t xml:space="preserve"> </w:t>
+      </w:r>
+      <w:r>
+        <w:rPr>
+          <w:bCs/>
+          <w:b/>
+        </w:rPr>
+        <w:t xml:space="preserve">2022</w:t>
+      </w:r>
+      <w:r>
+        <w:t xml:space="preserve">.</w:t>
+      </w:r>
+      <w:r>
+        <w:t xml:space="preserve"> </w:t>
+      </w:r>
+      <w:hyperlink r:id="rId237">
+        <w:r>
+          <w:rPr>
+            <w:rStyle w:val="Hyperlink"/>
+          </w:rPr>
+          <w:t xml:space="preserve">Satellite solar-induced chlorophyll fluorescence and near-infrared reflectance capture complementary aspects of dryland vegetation productivity dynamics</w:t>
+        </w:r>
+      </w:hyperlink>
+      <w:r>
+        <w:t xml:space="preserve">.</w:t>
+      </w:r>
+      <w:r>
+        <w:t xml:space="preserve"> </w:t>
+      </w:r>
+      <w:r>
+        <w:rPr>
+          <w:iCs/>
+          <w:i/>
+        </w:rPr>
+        <w:t xml:space="preserve">Remote Sensing of Environment</w:t>
+      </w:r>
+      <w:r>
+        <w:t xml:space="preserve"> </w:t>
+      </w:r>
+      <w:r>
+        <w:rPr>
+          <w:bCs/>
+          <w:b/>
+        </w:rPr>
+        <w:t xml:space="preserve">270</w:t>
+      </w:r>
+      <w:r>
+        <w:t xml:space="preserve">: 112858.</w:t>
+      </w:r>
+    </w:p>
+    <w:bookmarkEnd w:id="238"/>
+    <w:bookmarkStart w:id="240" w:name="ref-wang2020"/>
+    <w:p>
+      <w:pPr>
+        <w:pStyle w:val="Bibliography"/>
+      </w:pPr>
+      <w:r>
+        <w:rPr>
+          <w:bCs/>
+          <w:b/>
+          <w:bCs/>
+          <w:b/>
+        </w:rPr>
         <w:t xml:space="preserve">Wang Y</w:t>
       </w:r>
       <w:r>
@@ -25999,7 +27471,7 @@
       <w:r>
         <w:t xml:space="preserve"> </w:t>
       </w:r>
-      <w:hyperlink r:id="rId228">
+      <w:hyperlink r:id="rId239">
         <w:r>
           <w:rPr>
             <w:rStyle w:val="Hyperlink"/>
@@ -26034,8 +27506,8 @@
         <w:t xml:space="preserve">: 311–325.</w:t>
       </w:r>
     </w:p>
-    <w:bookmarkEnd w:id="229"/>
-    <w:bookmarkStart w:id="231" w:name="ref-webb1980"/>
+    <w:bookmarkEnd w:id="240"/>
+    <w:bookmarkStart w:id="242" w:name="ref-webb1980"/>
     <w:p>
       <w:pPr>
         <w:pStyle w:val="Bibliography"/>
@@ -26114,7 +27586,7 @@
       <w:r>
         <w:t xml:space="preserve"> </w:t>
       </w:r>
-      <w:hyperlink r:id="rId230">
+      <w:hyperlink r:id="rId241">
         <w:r>
           <w:rPr>
             <w:rStyle w:val="Hyperlink"/>
@@ -26149,8 +27621,8 @@
         <w:t xml:space="preserve">: 85–100.</w:t>
       </w:r>
     </w:p>
-    <w:bookmarkEnd w:id="231"/>
-    <w:bookmarkStart w:id="233" w:name="ref-west2007"/>
+    <w:bookmarkEnd w:id="242"/>
+    <w:bookmarkStart w:id="244" w:name="ref-west2007"/>
     <w:p>
       <w:pPr>
         <w:pStyle w:val="Bibliography"/>
@@ -26252,7 +27724,7 @@
       <w:r>
         <w:t xml:space="preserve"> </w:t>
       </w:r>
-      <w:hyperlink r:id="rId232">
+      <w:hyperlink r:id="rId243">
         <w:r>
           <w:rPr>
             <w:rStyle w:val="Hyperlink"/>
@@ -26287,8 +27759,8 @@
         <w:t xml:space="preserve">: 1711–1720.</w:t>
       </w:r>
     </w:p>
-    <w:bookmarkEnd w:id="233"/>
-    <w:bookmarkStart w:id="235" w:name="ref-williams2022"/>
+    <w:bookmarkEnd w:id="244"/>
+    <w:bookmarkStart w:id="246" w:name="ref-williams2022"/>
     <w:p>
       <w:pPr>
         <w:pStyle w:val="Bibliography"/>
@@ -26367,7 +27839,7 @@
       <w:r>
         <w:t xml:space="preserve"> </w:t>
       </w:r>
-      <w:hyperlink r:id="rId234">
+      <w:hyperlink r:id="rId245">
         <w:r>
           <w:rPr>
             <w:rStyle w:val="Hyperlink"/>
@@ -26408,8 +27880,8 @@
         <w:t xml:space="preserve">: 232–234.</w:t>
       </w:r>
     </w:p>
-    <w:bookmarkEnd w:id="235"/>
-    <w:bookmarkStart w:id="237" w:name="ref-wolf2016"/>
+    <w:bookmarkEnd w:id="246"/>
+    <w:bookmarkStart w:id="248" w:name="ref-wolf2016"/>
     <w:p>
       <w:pPr>
         <w:pStyle w:val="Bibliography"/>
@@ -26488,7 +27960,7 @@
       <w:r>
         <w:t xml:space="preserve"> </w:t>
       </w:r>
-      <w:hyperlink r:id="rId236">
+      <w:hyperlink r:id="rId247">
         <w:r>
           <w:rPr>
             <w:rStyle w:val="Hyperlink"/>
@@ -26523,8 +27995,8 @@
         <w:t xml:space="preserve">: E7222–E7230.</w:t>
       </w:r>
     </w:p>
-    <w:bookmarkEnd w:id="237"/>
-    <w:bookmarkStart w:id="238" w:name="ref-wu2021"/>
+    <w:bookmarkEnd w:id="248"/>
+    <w:bookmarkStart w:id="249" w:name="ref-wu2021"/>
     <w:p>
       <w:pPr>
         <w:pStyle w:val="Bibliography"/>
@@ -26785,8 +28257,8 @@
         <w:t xml:space="preserve">: 2562–2575.</w:t>
       </w:r>
     </w:p>
-    <w:bookmarkEnd w:id="238"/>
-    <w:bookmarkStart w:id="240" w:name="ref-wutzler2018"/>
+    <w:bookmarkEnd w:id="249"/>
+    <w:bookmarkStart w:id="251" w:name="ref-wutzler2018"/>
     <w:p>
       <w:pPr>
         <w:pStyle w:val="Bibliography"/>
@@ -26980,7 +28452,7 @@
       <w:r>
         <w:t xml:space="preserve"> </w:t>
       </w:r>
-      <w:hyperlink r:id="rId239">
+      <w:hyperlink r:id="rId250">
         <w:r>
           <w:rPr>
             <w:rStyle w:val="Hyperlink"/>
@@ -27015,8 +28487,8 @@
         <w:t xml:space="preserve">: 5015–5030.</w:t>
       </w:r>
     </w:p>
-    <w:bookmarkEnd w:id="240"/>
-    <w:bookmarkStart w:id="241" w:name="ref-zeng2022"/>
+    <w:bookmarkEnd w:id="251"/>
+    <w:bookmarkStart w:id="252" w:name="ref-zeng2022"/>
     <w:p>
       <w:pPr>
         <w:pStyle w:val="Bibliography"/>
@@ -27297,10 +28769,217 @@
         <w:t xml:space="preserve">: 477–493.</w:t>
       </w:r>
     </w:p>
-    <w:bookmarkEnd w:id="241"/>
-    <w:bookmarkEnd w:id="242"/>
-    <w:bookmarkEnd w:id="243"/>
-    <w:bookmarkStart w:id="244" w:name="supporting-information"/>
+    <w:bookmarkEnd w:id="252"/>
+    <w:bookmarkStart w:id="254" w:name="ref-zhang2007"/>
+    <w:p>
+      <w:pPr>
+        <w:pStyle w:val="Bibliography"/>
+      </w:pPr>
+      <w:r>
+        <w:rPr>
+          <w:bCs/>
+          <w:b/>
+          <w:bCs/>
+          <w:b/>
+        </w:rPr>
+        <w:t xml:space="preserve">Zhang L</w:t>
+      </w:r>
+      <w:r>
+        <w:rPr>
+          <w:bCs/>
+          <w:b/>
+        </w:rPr>
+        <w:t xml:space="preserve">,</w:t>
+      </w:r>
+      <w:r>
+        <w:rPr>
+          <w:bCs/>
+          <w:b/>
+        </w:rPr>
+        <w:t xml:space="preserve"> </w:t>
+      </w:r>
+      <w:r>
+        <w:rPr>
+          <w:bCs/>
+          <w:b/>
+          <w:bCs/>
+          <w:b/>
+        </w:rPr>
+        <w:t xml:space="preserve">Wylie B</w:t>
+      </w:r>
+      <w:r>
+        <w:rPr>
+          <w:bCs/>
+          <w:b/>
+        </w:rPr>
+        <w:t xml:space="preserve">,</w:t>
+      </w:r>
+      <w:r>
+        <w:rPr>
+          <w:bCs/>
+          <w:b/>
+        </w:rPr>
+        <w:t xml:space="preserve"> </w:t>
+      </w:r>
+      <w:r>
+        <w:rPr>
+          <w:bCs/>
+          <w:b/>
+          <w:bCs/>
+          <w:b/>
+        </w:rPr>
+        <w:t xml:space="preserve">Loveland T</w:t>
+      </w:r>
+      <w:r>
+        <w:rPr>
+          <w:bCs/>
+          <w:b/>
+        </w:rPr>
+        <w:t xml:space="preserve">,</w:t>
+      </w:r>
+      <w:r>
+        <w:rPr>
+          <w:bCs/>
+          <w:b/>
+        </w:rPr>
+        <w:t xml:space="preserve"> </w:t>
+      </w:r>
+      <w:r>
+        <w:rPr>
+          <w:bCs/>
+          <w:b/>
+          <w:bCs/>
+          <w:b/>
+        </w:rPr>
+        <w:t xml:space="preserve">Fosnight E</w:t>
+      </w:r>
+      <w:r>
+        <w:rPr>
+          <w:bCs/>
+          <w:b/>
+        </w:rPr>
+        <w:t xml:space="preserve">,</w:t>
+      </w:r>
+      <w:r>
+        <w:rPr>
+          <w:bCs/>
+          <w:b/>
+        </w:rPr>
+        <w:t xml:space="preserve"> </w:t>
+      </w:r>
+      <w:r>
+        <w:rPr>
+          <w:bCs/>
+          <w:b/>
+          <w:bCs/>
+          <w:b/>
+        </w:rPr>
+        <w:t xml:space="preserve">Tieszen LL</w:t>
+      </w:r>
+      <w:r>
+        <w:rPr>
+          <w:bCs/>
+          <w:b/>
+        </w:rPr>
+        <w:t xml:space="preserve">,</w:t>
+      </w:r>
+      <w:r>
+        <w:rPr>
+          <w:bCs/>
+          <w:b/>
+        </w:rPr>
+        <w:t xml:space="preserve"> </w:t>
+      </w:r>
+      <w:r>
+        <w:rPr>
+          <w:bCs/>
+          <w:b/>
+          <w:bCs/>
+          <w:b/>
+        </w:rPr>
+        <w:t xml:space="preserve">Ji L</w:t>
+      </w:r>
+      <w:r>
+        <w:rPr>
+          <w:bCs/>
+          <w:b/>
+        </w:rPr>
+        <w:t xml:space="preserve">,</w:t>
+      </w:r>
+      <w:r>
+        <w:rPr>
+          <w:bCs/>
+          <w:b/>
+        </w:rPr>
+        <w:t xml:space="preserve"> </w:t>
+      </w:r>
+      <w:r>
+        <w:rPr>
+          <w:bCs/>
+          <w:b/>
+          <w:bCs/>
+          <w:b/>
+        </w:rPr>
+        <w:t xml:space="preserve">Gilmanov T</w:t>
+      </w:r>
+      <w:r>
+        <w:t xml:space="preserve">.</w:t>
+      </w:r>
+      <w:r>
+        <w:t xml:space="preserve"> </w:t>
+      </w:r>
+      <w:r>
+        <w:rPr>
+          <w:bCs/>
+          <w:b/>
+        </w:rPr>
+        <w:t xml:space="preserve">2007</w:t>
+      </w:r>
+      <w:r>
+        <w:t xml:space="preserve">.</w:t>
+      </w:r>
+      <w:r>
+        <w:t xml:space="preserve"> </w:t>
+      </w:r>
+      <w:hyperlink r:id="rId253">
+        <w:r>
+          <w:rPr>
+            <w:rStyle w:val="Hyperlink"/>
+          </w:rPr>
+          <w:t xml:space="preserve">Evaluation and comparison of gross primary production estimates for the northern great plains grasslands</w:t>
+        </w:r>
+      </w:hyperlink>
+      <w:r>
+        <w:t xml:space="preserve">.</w:t>
+      </w:r>
+      <w:r>
+        <w:t xml:space="preserve"> </w:t>
+      </w:r>
+      <w:r>
+        <w:rPr>
+          <w:iCs/>
+          <w:i/>
+        </w:rPr>
+        <w:t xml:space="preserve">Remote Sensing of Environment</w:t>
+      </w:r>
+      <w:r>
+        <w:t xml:space="preserve"> </w:t>
+      </w:r>
+      <w:r>
+        <w:rPr>
+          <w:bCs/>
+          <w:b/>
+        </w:rPr>
+        <w:t xml:space="preserve">106</w:t>
+      </w:r>
+      <w:r>
+        <w:t xml:space="preserve">: 173–189.</w:t>
+      </w:r>
+    </w:p>
+    <w:bookmarkEnd w:id="254"/>
+    <w:bookmarkEnd w:id="255"/>
+    <w:bookmarkEnd w:id="256"/>
+    <w:bookmarkStart w:id="257" w:name="supporting-information"/>
     <w:p>
       <w:pPr>
         <w:pStyle w:val="Heading3"/>
@@ -27401,7 +29080,7 @@
         <w:t xml:space="preserve">Model comparison statistics for the GPP residual model</w:t>
       </w:r>
     </w:p>
-    <w:bookmarkEnd w:id="244"/>
+    <w:bookmarkEnd w:id="257"/>
     <w:sectPr>
       <w:pgSz w:code="1" w:h="15840" w:w="12240"/>
       <w:pgMar w:bottom="1440" w:footer="720" w:gutter="0" w:header="720" w:left="1440" w:right="1440" w:top="1440"/>

--- a/docs/hydry-GPP-quarto/_manuscript/index.docx
+++ b/docs/hydry-GPP-quarto/_manuscript/index.docx
@@ -7,7 +7,19 @@
         <w:pStyle w:val="Title"/>
       </w:pPr>
       <w:r>
-        <w:t xml:space="preserve">Temporally-varying</w:t>
+        <w:t xml:space="preserve">Dynamic</w:t>
+      </w:r>
+      <w:r>
+        <w:t xml:space="preserve"> </w:t>
+      </w:r>
+      <w:r>
+        <w:t xml:space="preserve">regulation</w:t>
+      </w:r>
+      <w:r>
+        <w:t xml:space="preserve"> </w:t>
+      </w:r>
+      <w:r>
+        <w:t xml:space="preserve">of</w:t>
       </w:r>
       <w:r>
         <w:t xml:space="preserve"> </w:t>
@@ -19,13 +31,7 @@
         <w:t xml:space="preserve"> </w:t>
       </w:r>
       <w:r>
-        <w:t xml:space="preserve">use</w:t>
-      </w:r>
-      <w:r>
-        <w:t xml:space="preserve"> </w:t>
-      </w:r>
-      <w:r>
-        <w:t xml:space="preserve">strategies</w:t>
+        <w:t xml:space="preserve">potential</w:t>
       </w:r>
       <w:r>
         <w:t xml:space="preserve"> </w:t>
@@ -256,7 +262,7 @@
               <w:jc w:val="left"/>
             </w:pPr>
             <w:r>
-              <w:t xml:space="preserve">199</w:t>
+              <w:t xml:space="preserve">195</w:t>
             </w:r>
           </w:p>
         </w:tc>
@@ -294,7 +300,7 @@
               <w:jc w:val="left"/>
             </w:pPr>
             <w:r>
-              <w:t xml:space="preserve">596</w:t>
+              <w:t xml:space="preserve">912</w:t>
             </w:r>
           </w:p>
         </w:tc>
@@ -332,7 +338,7 @@
               <w:jc w:val="left"/>
             </w:pPr>
             <w:r>
-              <w:t xml:space="preserve">1484</w:t>
+              <w:t xml:space="preserve">1843</w:t>
             </w:r>
           </w:p>
         </w:tc>
@@ -370,7 +376,7 @@
               <w:jc w:val="left"/>
             </w:pPr>
             <w:r>
-              <w:t xml:space="preserve">1014</w:t>
+              <w:t xml:space="preserve">1464</w:t>
             </w:r>
           </w:p>
         </w:tc>
@@ -408,7 +414,7 @@
               <w:jc w:val="left"/>
             </w:pPr>
             <w:r>
-              <w:t xml:space="preserve">1473</w:t>
+              <w:t xml:space="preserve">2032</w:t>
             </w:r>
           </w:p>
         </w:tc>
@@ -458,7 +464,7 @@
               <w:jc w:val="left"/>
             </w:pPr>
             <w:r>
-              <w:t xml:space="preserve">7</w:t>
+              <w:t xml:space="preserve">6</w:t>
             </w:r>
           </w:p>
         </w:tc>
@@ -496,7 +502,7 @@
               <w:jc w:val="left"/>
             </w:pPr>
             <w:r>
-              <w:t xml:space="preserve">3</w:t>
+              <w:t xml:space="preserve">2</w:t>
             </w:r>
           </w:p>
         </w:tc>
@@ -522,7 +528,7 @@
               <w:jc w:val="left"/>
             </w:pPr>
             <w:r>
-              <w:t xml:space="preserve">5930</w:t>
+              <w:t xml:space="preserve">6469</w:t>
             </w:r>
           </w:p>
         </w:tc>
@@ -562,7 +568,7 @@
         </w:numPr>
       </w:pPr>
       <w:r>
-        <w:t xml:space="preserve">Some plants exhibit temporally flexible hydraulic regulation, in which the strictness of hydraulic control (i.e., iso/anisohydry) changes in response to environmental conditions.</w:t>
+        <w:t xml:space="preserve">Some plants exhibit dynamic hydraulic regulation, in which the strictness of hydraulic control (i.e., iso/anisohydry) changes in response to environmental conditions.</w:t>
       </w:r>
       <w:r>
         <w:t xml:space="preserve"> </w:t>
@@ -619,7 +625,7 @@
         <w:t xml:space="preserve"> </w:t>
       </w:r>
       <w:r>
-        <w:t xml:space="preserve">We quantified the stringency of hydraulic regulation associated with environmental covariates and tested the contribution of predawn water potential to modeling carbon uptake.</w:t>
+        <w:t xml:space="preserve">We quantified the stringency of hydraulic regulation associated with environmental covariates and evaluated how predawn water potential contributes to empirically predicting carbon uptake.</w:t>
       </w:r>
     </w:p>
     <w:p>
@@ -640,13 +646,13 @@
         <w:t xml:space="preserve"> </w:t>
       </w:r>
       <w:r>
-        <w:t xml:space="preserve">showed less stringent hydraulic regulation (toward anisohydry) after monsoon precipitation pulses, when soil moisture and atmospheric demand were high, which corresponded to higher GPP.</w:t>
-      </w:r>
-      <w:r>
-        <w:t xml:space="preserve"> </w:t>
-      </w:r>
-      <w:r>
-        <w:t xml:space="preserve">Plant water potential corresponded well with the timing of GPP fluxes and improved its estimation more strongly than soil and/or atmospheric moisture, especially correcting GPP underestimation prior to vegetation green-up.</w:t>
+        <w:t xml:space="preserve">showed less stringent hydraulic regulation (more anisohydric) after monsoon precipitation pulses, when soil moisture and atmospheric demand were high, and corresponded with GPP pulses.</w:t>
+      </w:r>
+      <w:r>
+        <w:t xml:space="preserve"> </w:t>
+      </w:r>
+      <w:r>
+        <w:t xml:space="preserve">Predawn water potential matched the timing of GPP fluxes and improved estimates of GPP more strongly than soil and/or atmospheric moisture, notably resolving GPP underestimation prior to vegetation green-up.</w:t>
       </w:r>
     </w:p>
     <w:p>
@@ -673,13 +679,13 @@
         <w:t xml:space="preserve"> </w:t>
       </w:r>
       <w:r>
-        <w:t xml:space="preserve">to prolong soil water extraction and the period of high carbon uptake following episodic rain events during the growing season.</w:t>
-      </w:r>
-      <w:r>
-        <w:t xml:space="preserve"> </w:t>
-      </w:r>
-      <w:r>
-        <w:t xml:space="preserve">Water potential and its dynamic regulation may explain why process-based and empirical models commonly underestimate the magnitude and temporal variability of dryland GPP.</w:t>
+        <w:t xml:space="preserve">to prolong soil water extraction and therefore the period of high carbon uptake following monsoon precipitation pulses.</w:t>
+      </w:r>
+      <w:r>
+        <w:t xml:space="preserve"> </w:t>
+      </w:r>
+      <w:r>
+        <w:t xml:space="preserve">Water potential and its dynamic regulation may account for why process-based and empirical models commonly underestimate the magnitude and temporal variability of dryland GPP.</w:t>
       </w:r>
     </w:p>
     <w:p>
@@ -764,7 +770,7 @@
         <w:t xml:space="preserve"> </w:t>
       </w:r>
       <w:r>
-        <w:t xml:space="preserve">encompasses the numerous ways plants have evolved to confront this inescapable dilemma, including the popular iso/anisohydry spectrum based on the stomatal regulation of</w:t>
+        <w:t xml:space="preserve">encompasses the numerous ways plants have evolved to confront this inescapable dilemma, including the prevalent iso/anisohydry spectrum based on the stomatal regulation of</w:t>
       </w:r>
       <w:r>
         <w:t xml:space="preserve"> </w:t>
@@ -818,7 +824,7 @@
         <w:t xml:space="preserve"> </w:t>
       </w:r>
       <w:r>
-        <w:t xml:space="preserve">The degree of iso/anisohydry is generally operationalized as a species-level and theoretical trait, describing a strategy in response to declining soil moisture in the absence of other limiting factors</w:t>
+        <w:t xml:space="preserve">The degree of iso/anisohydry describes plant strategy in response to declining soil moisture absent other limiting factors</w:t>
       </w:r>
       <w:r>
         <w:t xml:space="preserve"> </w:t>
@@ -840,7 +846,10 @@
         <w:t xml:space="preserve">, 2019)</w:t>
       </w:r>
       <w:r>
-        <w:t xml:space="preserve">.</w:t>
+        <w:t xml:space="preserve"> </w:t>
+      </w:r>
+      <w:r>
+        <w:t xml:space="preserve">and is generally operationalized as a species-level and theoretical trait.</w:t>
       </w:r>
       <w:r>
         <w:t xml:space="preserve"> </w:t>
@@ -896,7 +905,7 @@
         <w:t xml:space="preserve"> </w:t>
       </w:r>
       <w:r>
-        <w:t xml:space="preserve">Within-species shifts in iso/anisohydry have been reported for</w:t>
+        <w:t xml:space="preserve">Within-species shifts in iso/anisohydry have been observed for</w:t>
       </w:r>
       <w:r>
         <w:t xml:space="preserve"> </w:t>
@@ -966,7 +975,7 @@
         <w:t xml:space="preserve"> </w:t>
       </w:r>
       <w:r>
-        <w:t xml:space="preserve">in different seasons, in</w:t>
+        <w:t xml:space="preserve">during different seasons, in</w:t>
       </w:r>
       <w:r>
         <w:t xml:space="preserve"> </w:t>
@@ -982,7 +991,7 @@
         <w:t xml:space="preserve"> </w:t>
       </w:r>
       <w:r>
-        <w:t xml:space="preserve">due to competition</w:t>
+        <w:t xml:space="preserve">in response to competition</w:t>
       </w:r>
       <w:r>
         <w:t xml:space="preserve"> </w:t>
@@ -1072,13 +1081,13 @@
         <w:pStyle w:val="BodyText"/>
       </w:pPr>
       <w:r>
-        <w:t xml:space="preserve">The implications of temporally-variable hydraulic strategies on ecosystem carbon (C) fluxes are not yet fully understood.</w:t>
-      </w:r>
-      <w:r>
-        <w:t xml:space="preserve"> </w:t>
-      </w:r>
-      <w:r>
-        <w:t xml:space="preserve">This knowledge gap may limit accurate modeling of dynamics of carbon and water cycling, which in turn restricts our ability to predict and mitigate climate change impacts</w:t>
+        <w:t xml:space="preserve">The implications of temporally-variable hydraulic strategies on ecosystem carbon (C) fluxes have not been fully elucidated.</w:t>
+      </w:r>
+      <w:r>
+        <w:t xml:space="preserve"> </w:t>
+      </w:r>
+      <w:r>
+        <w:t xml:space="preserve">This knowledge gap may limit accurate modeling of carbon and water cycle dynamics, which in turn restricts our ability to predict and mitigate climate change impacts</w:t>
       </w:r>
       <w:r>
         <w:t xml:space="preserve"> </w:t>
@@ -1329,13 +1338,13 @@
         <w:t xml:space="preserve"> </w:t>
       </w:r>
       <w:r>
-        <w:t xml:space="preserve">Such models commonly combine remotely-sensed indices of vegetation greenness and light use efficiency</w:t>
-      </w:r>
-      <w:r>
-        <w:t xml:space="preserve"> </w:t>
-      </w:r>
-      <w:r>
-        <w:t xml:space="preserve">(Running</w:t>
+        <w:t xml:space="preserve">Such models commonly combine remotely-sensed indices of vegetation greenness and light use efficiency [LUE;</w:t>
+      </w:r>
+      <w:r>
+        <w:t xml:space="preserve"> </w:t>
+      </w:r>
+      <w:r>
+        <w:t xml:space="preserve">Running</w:t>
       </w:r>
       <w:r>
         <w:t xml:space="preserve"> </w:t>
@@ -1348,7 +1357,19 @@
         <w:t xml:space="preserve">et al.</w:t>
       </w:r>
       <w:r>
-        <w:t xml:space="preserve">, 2004; Zeng</w:t>
+        <w:t xml:space="preserve"> </w:t>
+      </w:r>
+      <w:r>
+        <w:t xml:space="preserve">(2004)</w:t>
+      </w:r>
+      <w:r>
+        <w:t xml:space="preserve">;</w:t>
+      </w:r>
+      <w:r>
+        <w:t xml:space="preserve"> </w:t>
+      </w:r>
+      <w:r>
+        <w:t xml:space="preserve">Zeng</w:t>
       </w:r>
       <w:r>
         <w:t xml:space="preserve"> </w:t>
@@ -1361,10 +1382,13 @@
         <w:t xml:space="preserve">et al.</w:t>
       </w:r>
       <w:r>
-        <w:t xml:space="preserve">, 2022)</w:t>
-      </w:r>
-      <w:r>
-        <w:t xml:space="preserve">, defined as the slope of the relationship between biomass and cumulative intercepted photosynthetically active radiation</w:t>
+        <w:t xml:space="preserve"> </w:t>
+      </w:r>
+      <w:r>
+        <w:t xml:space="preserve">(2022)</w:t>
+      </w:r>
+      <w:r>
+        <w:t xml:space="preserve">], defined as the slope of the relationship between biomass and cumulative intercepted photosynthetically active radiation</w:t>
       </w:r>
       <w:r>
         <w:t xml:space="preserve"> </w:t>
@@ -1414,7 +1438,7 @@
         <w:t xml:space="preserve">, 2022)</w:t>
       </w:r>
       <w:r>
-        <w:t xml:space="preserve">, but do not capture the immediate constraints imposed by soil and atmospheric drought, such that productivity seasonality is much weaker in remotely-sensed than tower-based data in semi-arid and evergreen ecosystems</w:t>
+        <w:t xml:space="preserve">, but do not capture the sub-daily constraints imposed by soil and atmospheric drought, such that productivity seasonality is much weaker in remotely-sensed than tower-based fluxes</w:t>
       </w:r>
       <w:r>
         <w:t xml:space="preserve"> </w:t>
@@ -1481,13 +1505,22 @@
         <w:t xml:space="preserve"> </w:t>
       </w:r>
       <w:r>
-        <w:t xml:space="preserve">Instead, water stress effects are empirically incorporated into light use efficiency (LUE), which can be especially challenging to represent in dryland regions and during periods of drought</w:t>
-      </w:r>
-      <w:r>
-        <w:t xml:space="preserve"> </w:t>
-      </w:r>
-      <w:r>
-        <w:t xml:space="preserve">(Leuning</w:t>
+        <w:t xml:space="preserve">Instead, water stress effects are typically incorporated into estimates of LUE using moisture scalars derived from estimates of VPD [e.g., MODIS LUE;</w:t>
+      </w:r>
+      <w:r>
+        <w:t xml:space="preserve"> </w:t>
+      </w:r>
+      <w:r>
+        <w:t xml:space="preserve">Zhao &amp; Running (2010)</w:t>
+      </w:r>
+      <w:r>
+        <w:t xml:space="preserve">], remotely sensed vegetation or evaporative indices [e.g., eddy covariance; (EC)-LUE model</w:t>
+      </w:r>
+      <w:r>
+        <w:t xml:space="preserve"> </w:t>
+      </w:r>
+      <w:r>
+        <w:t xml:space="preserve">Yuan</w:t>
       </w:r>
       <w:r>
         <w:t xml:space="preserve"> </w:t>
@@ -1500,7 +1533,19 @@
         <w:t xml:space="preserve">et al.</w:t>
       </w:r>
       <w:r>
-        <w:t xml:space="preserve">, 2005; Zhang</w:t>
+        <w:t xml:space="preserve"> </w:t>
+      </w:r>
+      <w:r>
+        <w:t xml:space="preserve">(2007)</w:t>
+      </w:r>
+      <w:r>
+        <w:t xml:space="preserve">], or combined VPD and soil moisture [e.g., CFLUX;</w:t>
+      </w:r>
+      <w:r>
+        <w:t xml:space="preserve"> </w:t>
+      </w:r>
+      <w:r>
+        <w:t xml:space="preserve">King</w:t>
       </w:r>
       <w:r>
         <w:t xml:space="preserve"> </w:t>
@@ -1513,16 +1558,25 @@
         <w:t xml:space="preserve">et al.</w:t>
       </w:r>
       <w:r>
-        <w:t xml:space="preserve">, 2007)</w:t>
-      </w:r>
-      <w:r>
-        <w:t xml:space="preserve">, as productivity is highly sensitive to soil moisture deficits beyond what is reflected in atmospheric dryness</w:t>
-      </w:r>
-      <w:r>
-        <w:t xml:space="preserve"> </w:t>
-      </w:r>
-      <w:r>
-        <w:t xml:space="preserve">(Novick</w:t>
+        <w:t xml:space="preserve"> </w:t>
+      </w:r>
+      <w:r>
+        <w:t xml:space="preserve">(2011)</w:t>
+      </w:r>
+      <w:r>
+        <w:t xml:space="preserve">].</w:t>
+      </w:r>
+      <w:r>
+        <w:t xml:space="preserve"> </w:t>
+      </w:r>
+      <w:r>
+        <w:t xml:space="preserve">However, the range of ecophysiological responses to moisture stress are too complex for a single environmentally-derived indicator or function to adequately represent</w:t>
+      </w:r>
+      <w:r>
+        <w:t xml:space="preserve"> </w:t>
+      </w:r>
+      <w:r>
+        <w:t xml:space="preserve">(Zhang</w:t>
       </w:r>
       <w:r>
         <w:t xml:space="preserve"> </w:t>
@@ -1535,20 +1589,7 @@
         <w:t xml:space="preserve">et al.</w:t>
       </w:r>
       <w:r>
-        <w:t xml:space="preserve">, 2016; Stocker</w:t>
-      </w:r>
-      <w:r>
-        <w:t xml:space="preserve"> </w:t>
-      </w:r>
-      <w:r>
-        <w:rPr>
-          <w:iCs/>
-          <w:i/>
-        </w:rPr>
-        <w:t xml:space="preserve">et al.</w:t>
-      </w:r>
-      <w:r>
-        <w:t xml:space="preserve">, 2018)</w:t>
+        <w:t xml:space="preserve">, 2015)</w:t>
       </w:r>
       <w:r>
         <w:t xml:space="preserve">.</w:t>
@@ -1557,7 +1598,7 @@
         <w:t xml:space="preserve"> </w:t>
       </w:r>
       <w:r>
-        <w:t xml:space="preserve">Plant water potential, a direct metric of plant water stress that integrates soil and atmospheric drivers, may thus provide a key physiological constraint on ecosystem productivity in drylands, which could improve our ability to represent drought impacts and quantify interannual variability of C uptake.</w:t>
+        <w:t xml:space="preserve">Plant water potential, a direct metric of plant water stress that integrates soil and atmospheric drivers, may thus provide a key physiological constraint on ecosystem productivity, which could improve our ability to represent drought impacts and quantify interannual variability of C uptake.</w:t>
       </w:r>
     </w:p>
     <w:p>
@@ -1785,7 +1826,41 @@
         <w:t xml:space="preserve"> </w:t>
       </w:r>
       <w:r>
-        <w:t xml:space="preserve">and gross primary productivity (GPP) in a juniper woodland to evaluate the temporal dynamics of hydraulic strategy and incorporate plant water stress into a common, remotely-sensed GPP model.</w:t>
+        <w:t xml:space="preserve">and gross primary productivity (GPP) in a juniper woodland to evaluate the temporal dynamics of hydraulic strategy and incorporate plant water stress into a common GPP framework.</w:t>
+      </w:r>
+      <w:r>
+        <w:t xml:space="preserve"> </w:t>
+      </w:r>
+      <w:r>
+        <w:t xml:space="preserve">Previous work by Guo et al.</w:t>
+      </w:r>
+      <w:r>
+        <w:t xml:space="preserve"> </w:t>
+      </w:r>
+      <w:r>
+        <w:t xml:space="preserve">(2020)</w:t>
+      </w:r>
+      <w:r>
+        <w:t xml:space="preserve"> </w:t>
+      </w:r>
+      <w:r>
+        <w:t xml:space="preserve">examined dynamic hydraulic strategy in</w:t>
+      </w:r>
+      <w:r>
+        <w:t xml:space="preserve"> </w:t>
+      </w:r>
+      <w:r>
+        <w:rPr>
+          <w:iCs/>
+          <w:i/>
+        </w:rPr>
+        <w:t xml:space="preserve">Larrea tridentata</w:t>
+      </w:r>
+      <w:r>
+        <w:t xml:space="preserve"> </w:t>
+      </w:r>
+      <w:r>
+        <w:t xml:space="preserve">but lacked a co-located timeseries of ecosystem carbon fluxes.</w:t>
       </w:r>
       <w:r>
         <w:t xml:space="preserve"> </w:t>
@@ -1862,7 +1937,7 @@
         <w:pStyle w:val="Compact"/>
       </w:pPr>
       <w:r>
-        <w:t xml:space="preserve">What are the temporal patterns in hydraulic regulation and GPP over a growing season?</w:t>
+        <w:t xml:space="preserve">How are temporal patterns in hydraulic regulation related to GPP over a growing season?</w:t>
       </w:r>
     </w:p>
     <w:p>
@@ -1953,6 +2028,25 @@
         <w:t xml:space="preserve"> </w:t>
       </w:r>
       <w:r>
+        <w:t xml:space="preserve">Mean growing season leaf area index was 0.4, and the site was chained in the 1960s, resulting in a relatively even-aged and sized population of</w:t>
+      </w:r>
+      <w:r>
+        <w:t xml:space="preserve"> </w:t>
+      </w:r>
+      <w:r>
+        <w:rPr>
+          <w:iCs/>
+          <w:i/>
+        </w:rPr>
+        <w:t xml:space="preserve">J. osteosperma</w:t>
+      </w:r>
+      <w:r>
+        <w:t xml:space="preserve">.</w:t>
+      </w:r>
+      <w:r>
+        <w:t xml:space="preserve"> </w:t>
+      </w:r>
+      <w:r>
         <w:t xml:space="preserve">See Kannenberg et al.</w:t>
       </w:r>
       <w:r>
@@ -1965,16 +2059,16 @@
         <w:t xml:space="preserve"> </w:t>
       </w:r>
       <w:r>
-        <w:t xml:space="preserve">for further site details.</w:t>
+        <w:t xml:space="preserve">for further site description and processing of eddy covariance variables.</w:t>
       </w:r>
     </w:p>
-    <w:bookmarkStart w:id="22" w:name="Xb4c7decf339be0a280ad11cb2b5a3c817c67778"/>
+    <w:bookmarkStart w:id="22" w:name="plant-water-potential"/>
     <w:p>
       <w:pPr>
         <w:pStyle w:val="Heading4"/>
       </w:pPr>
       <w:r>
-        <w:t xml:space="preserve">Eddy covariance and environmental variables</w:t>
+        <w:t xml:space="preserve">Plant water potential</w:t>
       </w:r>
     </w:p>
     <w:p>
@@ -1982,13 +2076,7 @@
         <w:pStyle w:val="FirstParagraph"/>
       </w:pPr>
       <w:r>
-        <w:t xml:space="preserve">An eddy covariance flux tower (AmeriFlux US-CdM) was deployed in June 2019 to measure fluxes of water, carbon, and energy and to monitor site-level meteorological and soil variables</w:t>
-      </w:r>
-      <w:r>
-        <w:t xml:space="preserve"> </w:t>
-      </w:r>
-      <w:r>
-        <w:t xml:space="preserve">(Kannenberg</w:t>
+        <w:t xml:space="preserve">Stem water potential of seven mature</w:t>
       </w:r>
       <w:r>
         <w:t xml:space="preserve"> </w:t>
@@ -1998,43 +2086,65 @@
           <w:iCs/>
           <w:i/>
         </w:rPr>
+        <w:t xml:space="preserve">J. osteosperma</w:t>
+      </w:r>
+      <w:r>
+        <w:t xml:space="preserve"> </w:t>
+      </w:r>
+      <w:r>
+        <w:t xml:space="preserve">within the tower footprint (&lt; 20 m) was monitored with both automated and manual measurements between May 24 and November 5, 2021.</w:t>
+      </w:r>
+      <w:r>
+        <w:t xml:space="preserve"> </w:t>
+      </w:r>
+      <w:r>
+        <w:t xml:space="preserve">Half-hourly water potential was monitored with stem psychrometers (ICT International PSY1) calibrated prior to installation.</w:t>
+      </w:r>
+      <w:r>
+        <w:t xml:space="preserve"> </w:t>
+      </w:r>
+      <w:r>
+        <w:t xml:space="preserve">Two instruments per tree were installed by removing the bark and phloem to expose a flat xylem surface.</w:t>
+      </w:r>
+      <w:r>
+        <w:t xml:space="preserve"> </w:t>
+      </w:r>
+      <w:r>
+        <w:t xml:space="preserve">Psychrometer sensor heads were attached with self-adhesive silicone tape to maintain a tight seal and wrapped in reflective insulation to minimize temperature gradients.</w:t>
+      </w:r>
+      <w:r>
+        <w:t xml:space="preserve"> </w:t>
+      </w:r>
+      <w:r>
+        <w:t xml:space="preserve">Because plant wounding responses can fill the sensor chamber, each psychrometer was uninstalled, cleaned with chloroform, and reinstalled on a new branch every 4-5 weeks.</w:t>
+      </w:r>
+      <w:r>
+        <w:t xml:space="preserve"> </w:t>
+      </w:r>
+      <w:r>
+        <w:t xml:space="preserve">The day after reinstallation, the xylem water potential was measured manually with a Scholander-type pressure chamber (PMS 610) by excising a needle cluster with diameter between 2 and 4 mm and measuring within 2 minutes of collection; psychrometer water potentials generally matched pressure chamber values</w:t>
+      </w:r>
+      <w:r>
+        <w:t xml:space="preserve"> </w:t>
+      </w:r>
+      <w:r>
+        <w:t xml:space="preserve">(Kannenberg</w:t>
+      </w:r>
+      <w:r>
+        <w:t xml:space="preserve"> </w:t>
+      </w:r>
+      <w:r>
+        <w:rPr>
+          <w:iCs/>
+          <w:i/>
+        </w:rPr>
         <w:t xml:space="preserve">et al.</w:t>
       </w:r>
       <w:r>
-        <w:t xml:space="preserve">, 2022a)</w:t>
+        <w:t xml:space="preserve">, 2023)</w:t>
       </w:r>
       <w:r>
         <w:t xml:space="preserve">.</w:t>
-      </w:r>
-      <w:r>
-        <w:t xml:space="preserve"> </w:t>
-      </w:r>
-      <w:r>
-        <w:t xml:space="preserve">The sonic anemometer (Campbell Scientific CSAT3), open-path infrared gas analyzer (Campbell Scientific EC150), and temperature/relative humidity sensor (Vaisala HMP155) were installed at a height of 8 m, while the net radiometer (Kipp and Zonen CNR4) and photosynthetic photon flux density sensor (Kipp and Zonen PQS1) were installed at a height of 6.45 m.</w:t>
-      </w:r>
-      <w:r>
-        <w:t xml:space="preserve"> </w:t>
-      </w:r>
-      <w:r>
-        <w:t xml:space="preserve">Site precipitation was measured with a tipping bucket rain gauge (Campbell Scientific TE535WS), while volumetric water content and soil temperature were monitored with five sensors (Acclima TDT) deployed at depths of 5 cm, 10 cm, 20 cm, 50 cm, and 100 cm.</w:t>
-      </w:r>
-      <w:r>
-        <w:t xml:space="preserve"> </w:t>
-      </w:r>
-      <w:r>
-        <w:t xml:space="preserve">See Kannenberg et al.</w:t>
-      </w:r>
-      <w:r>
-        <w:t xml:space="preserve"> </w:t>
-      </w:r>
-      <w:r>
-        <w:t xml:space="preserve">(2023)</w:t>
-      </w:r>
-      <w:r>
-        <w:t xml:space="preserve"> </w:t>
-      </w:r>
-      <w:r>
-        <w:t xml:space="preserve">for additional details on calibration and maintenance.</w:t>
       </w:r>
     </w:p>
     <w:p>
@@ -2042,262 +2152,7 @@
         <w:pStyle w:val="BodyText"/>
       </w:pPr>
       <w:r>
-        <w:t xml:space="preserve">Eddy covariance and environmental data were processed first by summarizing to half-hourly values, gapfilling, and then summarizing to daily values used in the subsequent figures and analysis.</w:t>
-      </w:r>
-      <w:r>
-        <w:t xml:space="preserve"> </w:t>
-      </w:r>
-      <w:r>
-        <w:t xml:space="preserve">High frequency eddy covariance data were processed into half-hourly values of net ecosystem exchange (NEE) using</w:t>
-      </w:r>
-      <w:r>
-        <w:t xml:space="preserve"> </w:t>
-      </w:r>
-      <w:r>
-        <w:rPr>
-          <w:iCs/>
-          <w:i/>
-        </w:rPr>
-        <w:t xml:space="preserve">EasyFlux PC</w:t>
-      </w:r>
-      <w:r>
-        <w:t xml:space="preserve"> </w:t>
-      </w:r>
-      <w:r>
-        <w:t xml:space="preserve">(Campbell Scientific) following a procedure of despiking</w:t>
-      </w:r>
-      <w:r>
-        <w:t xml:space="preserve"> </w:t>
-      </w:r>
-      <w:r>
-        <w:t xml:space="preserve">(Vickers &amp; Mahrt, 1997)</w:t>
-      </w:r>
-      <w:r>
-        <w:t xml:space="preserve">, coordinate rotation, spectral correction</w:t>
-      </w:r>
-      <w:r>
-        <w:t xml:space="preserve"> </w:t>
-      </w:r>
-      <w:r>
-        <w:t xml:space="preserve">(Massman, 2000)</w:t>
-      </w:r>
-      <w:r>
-        <w:t xml:space="preserve">, and Webb-Pearman-Leuning density correction</w:t>
-      </w:r>
-      <w:r>
-        <w:t xml:space="preserve"> </w:t>
-      </w:r>
-      <w:r>
-        <w:t xml:space="preserve">(Webb</w:t>
-      </w:r>
-      <w:r>
-        <w:t xml:space="preserve"> </w:t>
-      </w:r>
-      <w:r>
-        <w:rPr>
-          <w:iCs/>
-          <w:i/>
-        </w:rPr>
-        <w:t xml:space="preserve">et al.</w:t>
-      </w:r>
-      <w:r>
-        <w:t xml:space="preserve">, 1980)</w:t>
-      </w:r>
-      <w:r>
-        <w:t xml:space="preserve">.</w:t>
-      </w:r>
-      <w:r>
-        <w:t xml:space="preserve"> </w:t>
-      </w:r>
-      <w:r>
-        <w:t xml:space="preserve">NEE was gap-filled using the 50th percentile Ustar distribution and partitioned into GPP and ecosystem respiration using the nighttime method</w:t>
-      </w:r>
-      <w:r>
-        <w:t xml:space="preserve"> </w:t>
-      </w:r>
-      <w:r>
-        <w:t xml:space="preserve">(Reichstein</w:t>
-      </w:r>
-      <w:r>
-        <w:t xml:space="preserve"> </w:t>
-      </w:r>
-      <w:r>
-        <w:rPr>
-          <w:iCs/>
-          <w:i/>
-        </w:rPr>
-        <w:t xml:space="preserve">et al.</w:t>
-      </w:r>
-      <w:r>
-        <w:t xml:space="preserve">, 2005)</w:t>
-      </w:r>
-      <w:r>
-        <w:t xml:space="preserve"> </w:t>
-      </w:r>
-      <w:r>
-        <w:t xml:space="preserve">in the R package</w:t>
-      </w:r>
-      <w:r>
-        <w:t xml:space="preserve"> </w:t>
-      </w:r>
-      <w:r>
-        <w:t xml:space="preserve">‘</w:t>
-      </w:r>
-      <w:r>
-        <w:t xml:space="preserve">REddyProc</w:t>
-      </w:r>
-      <w:r>
-        <w:t xml:space="preserve">’</w:t>
-      </w:r>
-      <w:r>
-        <w:t xml:space="preserve"> </w:t>
-      </w:r>
-      <w:r>
-        <w:t xml:space="preserve">(Wutzler</w:t>
-      </w:r>
-      <w:r>
-        <w:t xml:space="preserve"> </w:t>
-      </w:r>
-      <w:r>
-        <w:rPr>
-          <w:iCs/>
-          <w:i/>
-        </w:rPr>
-        <w:t xml:space="preserve">et al.</w:t>
-      </w:r>
-      <w:r>
-        <w:t xml:space="preserve">, 2018)</w:t>
-      </w:r>
-      <w:r>
-        <w:t xml:space="preserve">.</w:t>
-      </w:r>
-      <w:r>
-        <w:t xml:space="preserve"> </w:t>
-      </w:r>
-      <w:r>
-        <w:t xml:space="preserve">All environmental variables were aggregated to 30 minute temporal resolutions; air temperature, vapor pressure deficit, and incoming shortwave radiation were gap-filled using the MDS algorithm</w:t>
-      </w:r>
-      <w:r>
-        <w:t xml:space="preserve"> </w:t>
-      </w:r>
-      <w:r>
-        <w:t xml:space="preserve">(Reichstein</w:t>
-      </w:r>
-      <w:r>
-        <w:t xml:space="preserve"> </w:t>
-      </w:r>
-      <w:r>
-        <w:rPr>
-          <w:iCs/>
-          <w:i/>
-        </w:rPr>
-        <w:t xml:space="preserve">et al.</w:t>
-      </w:r>
-      <w:r>
-        <w:t xml:space="preserve">, 2005)</w:t>
-      </w:r>
-      <w:r>
-        <w:t xml:space="preserve">.</w:t>
-      </w:r>
-      <w:r>
-        <w:t xml:space="preserve"> </w:t>
-      </w:r>
-      <w:r>
-        <w:t xml:space="preserve">Ecosystem fluxes and precipitation were aggregated to daily sums, vapor pressure deficit was summarized to daily maximums, and the remaining environmental variables were summarized as daily means.</w:t>
-      </w:r>
-    </w:p>
-    <w:bookmarkEnd w:id="22"/>
-    <w:bookmarkStart w:id="23" w:name="plant-water-potential"/>
-    <w:p>
-      <w:pPr>
-        <w:pStyle w:val="Heading4"/>
-      </w:pPr>
-      <w:r>
-        <w:t xml:space="preserve">Plant water potential</w:t>
-      </w:r>
-    </w:p>
-    <w:p>
-      <w:pPr>
-        <w:pStyle w:val="FirstParagraph"/>
-      </w:pPr>
-      <w:r>
-        <w:t xml:space="preserve">Stem water potential of seven mature</w:t>
-      </w:r>
-      <w:r>
-        <w:t xml:space="preserve"> </w:t>
-      </w:r>
-      <w:r>
-        <w:rPr>
-          <w:iCs/>
-          <w:i/>
-        </w:rPr>
-        <w:t xml:space="preserve">J. osteosperma</w:t>
-      </w:r>
-      <w:r>
-        <w:t xml:space="preserve"> </w:t>
-      </w:r>
-      <w:r>
-        <w:t xml:space="preserve">within the tower footprint (&lt; 20 m) was monitored with both automated and manual measurements between May 24 and November 5, 2021.</w:t>
-      </w:r>
-      <w:r>
-        <w:t xml:space="preserve"> </w:t>
-      </w:r>
-      <w:r>
-        <w:t xml:space="preserve">Half-hourly water potential was monitored with stem psychrometers (ICT International PSY1) calibrated prior to installation.</w:t>
-      </w:r>
-      <w:r>
-        <w:t xml:space="preserve"> </w:t>
-      </w:r>
-      <w:r>
-        <w:t xml:space="preserve">Two instruments per tree were installed by removing the bark and phloem to expose a flat xylem surface.</w:t>
-      </w:r>
-      <w:r>
-        <w:t xml:space="preserve"> </w:t>
-      </w:r>
-      <w:r>
-        <w:t xml:space="preserve">Psychrometer sensor heads were attached with self-adhesive silicone tape to maintain a tight seal and wrapped in reflective insulation to minimize temperature gradients.</w:t>
-      </w:r>
-      <w:r>
-        <w:t xml:space="preserve"> </w:t>
-      </w:r>
-      <w:r>
-        <w:t xml:space="preserve">Because plant wounding responses can fill the sensor chamber, each psychrometer was uninstalled, cleaned with chloroform, and reinstalled on a new branch every 4-5 weeks.</w:t>
-      </w:r>
-      <w:r>
-        <w:t xml:space="preserve"> </w:t>
-      </w:r>
-      <w:r>
-        <w:t xml:space="preserve">The day after reinstallation, the xylem water potential was measured manually with a Scholander-type pressure chamber (PMS 610) by excising a needle cluster with diameter between 2 and 4 mm and measuring within 2 minutes of collection; psychrometer water potentials generally matched pressure chamber values</w:t>
-      </w:r>
-      <w:r>
-        <w:t xml:space="preserve"> </w:t>
-      </w:r>
-      <w:r>
-        <w:t xml:space="preserve">(Kannenberg</w:t>
-      </w:r>
-      <w:r>
-        <w:t xml:space="preserve"> </w:t>
-      </w:r>
-      <w:r>
-        <w:rPr>
-          <w:iCs/>
-          <w:i/>
-        </w:rPr>
-        <w:t xml:space="preserve">et al.</w:t>
-      </w:r>
-      <w:r>
-        <w:t xml:space="preserve">, 2023)</w:t>
-      </w:r>
-      <w:r>
-        <w:t xml:space="preserve">.</w:t>
-      </w:r>
-    </w:p>
-    <w:p>
-      <w:pPr>
-        <w:pStyle w:val="BodyText"/>
-      </w:pPr>
-      <w:r>
-        <w:t xml:space="preserve">The half-hourly stem water potential time series were subjected to quality control by visual assessment and processed to daily values.</w:t>
+        <w:t xml:space="preserve">The half-hourly stem water potential time series were subjected to quality control by visual assessment and aggregated to daily values.</w:t>
       </w:r>
       <w:r>
         <w:t xml:space="preserve"> </w:t>
@@ -2346,7 +2201,7 @@
           </m:e>
           <m:sub>
             <m:r>
-              <m:t>P</m:t>
+              <m:t>M</m:t>
             </m:r>
             <m:r>
               <m:t>D</m:t>
@@ -2385,7 +2240,7 @@
         <w:t xml:space="preserve">.</w:t>
       </w:r>
     </w:p>
-    <w:bookmarkEnd w:id="23"/>
+    <w:bookmarkEnd w:id="22"/>
     <w:bookmarkStart w:id="24" w:name="vegetation-indices-and-fapar"/>
     <w:p>
       <w:pPr>
@@ -2400,7 +2255,7 @@
         <w:pStyle w:val="FirstParagraph"/>
       </w:pPr>
       <w:r>
-        <w:t xml:space="preserve">Following a Monteith light use efficiency (LUE) framework</w:t>
+        <w:t xml:space="preserve">We adopted a Monteith light use efficiency framework</w:t>
       </w:r>
       <w:r>
         <w:t xml:space="preserve"> </w:t>
@@ -2409,13 +2264,156 @@
         <w:t xml:space="preserve">(Monteith, 1972)</w:t>
       </w:r>
       <w:r>
-        <w:t xml:space="preserve">, we used the near-infrared reflectance of vegetation index (NIRv) to represent the fraction of photosynthetically active radiation absorbed by the vegetation (fAPAR) – the key proxy of the structural capacity for photosyntehsis on a seasonal basis</w:t>
-      </w:r>
-      <w:r>
-        <w:t xml:space="preserve"> </w:t>
-      </w:r>
-      <w:r>
-        <w:t xml:space="preserve">(Badgley</w:t>
+        <w:t xml:space="preserve"> </w:t>
+      </w:r>
+      <w:r>
+        <w:t xml:space="preserve">to estimate plant productivity.</w:t>
+      </w:r>
+      <w:r>
+        <w:t xml:space="preserve"> </w:t>
+      </w:r>
+      <w:r>
+        <w:t xml:space="preserve">This framework conceptualizes GPP as the product of absorbed photosynthetically active radiation (APAR) and the efficiency with which light is converted to fixed carbon (LUE).</w:t>
+      </w:r>
+      <w:r>
+        <w:t xml:space="preserve"> </w:t>
+      </w:r>
+      <w:r>
+        <w:t xml:space="preserve">APAR is represented as a product of photosynthetically active radiation (PAR) and the fraction of PAR absorbed by plant canopies (fAPAR).</w:t>
+      </w:r>
+      <w:r>
+        <w:t xml:space="preserve"> </w:t>
+      </w:r>
+      <w:r>
+        <w:t xml:space="preserve">The foundational equation from Monteith’s framework can be expresed as:</w:t>
+      </w:r>
+    </w:p>
+    <w:p>
+      <w:pPr>
+        <w:pStyle w:val="BodyText"/>
+      </w:pPr>
+      <w:bookmarkStart w:id="23" w:name="eq-monteith"/>
+      <m:oMathPara>
+        <m:oMathParaPr>
+          <m:jc m:val="center"/>
+        </m:oMathParaPr>
+        <m:oMath>
+          <m:m>
+            <m:mPr>
+              <m:baseJc m:val="center"/>
+              <m:plcHide m:val="1"/>
+              <m:mcs>
+                <m:mc>
+                  <m:mcPr>
+                    <m:mcJc m:val="center"/>
+                    <m:count m:val="1"/>
+                  </m:mcPr>
+                </m:mc>
+              </m:mcs>
+            </m:mPr>
+            <m:mr>
+              <m:e>
+                <m:r>
+                  <m:t>G</m:t>
+                </m:r>
+                <m:r>
+                  <m:t>P</m:t>
+                </m:r>
+                <m:r>
+                  <m:t>P</m:t>
+                </m:r>
+                <m:r>
+                  <m:rPr>
+                    <m:sty m:val="p"/>
+                  </m:rPr>
+                  <m:t>=</m:t>
+                </m:r>
+                <m:r>
+                  <m:t>L</m:t>
+                </m:r>
+                <m:r>
+                  <m:t>U</m:t>
+                </m:r>
+                <m:r>
+                  <m:t>E</m:t>
+                </m:r>
+                <m:r>
+                  <m:rPr>
+                    <m:sty m:val="p"/>
+                  </m:rPr>
+                  <m:t>⋅</m:t>
+                </m:r>
+                <m:r>
+                  <m:t>P</m:t>
+                </m:r>
+                <m:r>
+                  <m:t>A</m:t>
+                </m:r>
+                <m:r>
+                  <m:t>R</m:t>
+                </m:r>
+                <m:r>
+                  <m:rPr>
+                    <m:sty m:val="p"/>
+                  </m:rPr>
+                  <m:t>⋅</m:t>
+                </m:r>
+                <m:r>
+                  <m:t>f</m:t>
+                </m:r>
+                <m:r>
+                  <m:t>A</m:t>
+                </m:r>
+                <m:r>
+                  <m:t>P</m:t>
+                </m:r>
+                <m:r>
+                  <m:t>A</m:t>
+                </m:r>
+                <m:r>
+                  <m:t>R</m:t>
+                </m:r>
+              </m:e>
+            </m:mr>
+          </m:m>
+          <m:r>
+            <m:t>  </m:t>
+          </m:r>
+          <m:d>
+            <m:dPr>
+              <m:begChr m:val="("/>
+              <m:endChr m:val=")"/>
+              <m:sepChr m:val=""/>
+              <m:grow/>
+            </m:dPr>
+            <m:e>
+              <m:r>
+                <m:t>1</m:t>
+              </m:r>
+            </m:e>
+          </m:d>
+        </m:oMath>
+      </m:oMathPara>
+      <w:bookmarkEnd w:id="23"/>
+    </w:p>
+    <w:p>
+      <w:pPr>
+        <w:pStyle w:val="FirstParagraph"/>
+      </w:pPr>
+      <w:r>
+        <w:t xml:space="preserve">Many current models for estimating GPP are grounded in this framework or its variations.</w:t>
+      </w:r>
+      <w:r>
+        <w:t xml:space="preserve"> </w:t>
+      </w:r>
+      <w:r>
+        <w:t xml:space="preserve">Here, we used the the near-infrared reflectance of vegetation index</w:t>
+      </w:r>
+      <w:r>
+        <w:t xml:space="preserve"> </w:t>
+      </w:r>
+      <w:r>
+        <w:t xml:space="preserve">(NIRv Badgley</w:t>
       </w:r>
       <w:r>
         <w:t xml:space="preserve"> </w:t>
@@ -2431,75 +2429,16 @@
         <w:t xml:space="preserve">, 2017, 2019)</w:t>
       </w:r>
       <w:r>
-        <w:t xml:space="preserve">.</w:t>
-      </w:r>
-      <w:r>
-        <w:t xml:space="preserve"> </w:t>
-      </w:r>
-      <w:r>
-        <w:t xml:space="preserve">We calcluated NIRv from Moderate Resolution Imaging Spectroradiometer (MODIS) nadir bidirectional reflectance distribution function (BRDF) adjusted daily reflectance product (MCD43A, 1 d, 500 m, collection 6.1).</w:t>
-      </w:r>
-      <w:r>
-        <w:t xml:space="preserve"> </w:t>
-      </w:r>
-      <w:r>
-        <w:t xml:space="preserve">MODIS bands 1 (620-670 nm) and 2 (841-876 nm) were combined with background soil reflectance of 0.08 to represent NIRv following Badgley et al.</w:t>
-      </w:r>
-      <w:r>
-        <w:t xml:space="preserve"> </w:t>
-      </w:r>
-      <w:r>
-        <w:t xml:space="preserve">(2017)</w:t>
-      </w:r>
-      <w:r>
-        <w:t xml:space="preserve">.</w:t>
-      </w:r>
-      <w:r>
-        <w:t xml:space="preserve"> </w:t>
-      </w:r>
-      <w:r>
-        <w:t xml:space="preserve">For each day of the measurement period, we selected all pixels within a __</w:t>
-      </w:r>
-      <w:r>
-        <w:t xml:space="preserve"> </w:t>
-      </w:r>
-      <m:oMath>
-        <m:sSup>
-          <m:e>
-            <m:r>
-              <m:t>m</m:t>
-            </m:r>
-          </m:e>
-          <m:sup>
-            <m:r>
-              <m:t>2</m:t>
-            </m:r>
-          </m:sup>
-        </m:sSup>
-      </m:oMath>
-      <w:r>
-        <w:t xml:space="preserve"> </w:t>
-      </w:r>
-      <w:r>
-        <w:t xml:space="preserve">radius of the site (__ total pixels) to roughly match the footprint of the flux tower.</w:t>
-      </w:r>
-      <w:r>
-        <w:t xml:space="preserve"> </w:t>
-      </w:r>
-      <w:r>
-        <w:t xml:space="preserve">We then filtered these pixels to include only the highest quality observations (MODIS quality flag = 0).</w:t>
-      </w:r>
-      <w:r>
-        <w:t xml:space="preserve"> </w:t>
-      </w:r>
-      <w:r>
-        <w:t xml:space="preserve">Resulting values were smoothed using a Savitzky-Golay filter of derivative order 0, filter order 3, and window length 5.</w:t>
-      </w:r>
-      <w:r>
-        <w:t xml:space="preserve"> </w:t>
-      </w:r>
-      <w:r>
-        <w:t xml:space="preserve">NIRv is well-correlated with modeled fAPAR across all soil reflectances and is robust at low vegetation cover</w:t>
+        <w:t xml:space="preserve"> </w:t>
+      </w:r>
+      <w:r>
+        <w:t xml:space="preserve">as a proxy for fAPAR.</w:t>
+      </w:r>
+      <w:r>
+        <w:t xml:space="preserve"> </w:t>
+      </w:r>
+      <w:r>
+        <w:t xml:space="preserve">This choice was informed by the strong correlation between NIRv and modeled fAPAR across various soil reflectances and its robustness at low vegetation cover</w:t>
       </w:r>
       <w:r>
         <w:t xml:space="preserve"> </w:t>
@@ -2536,11 +2475,40 @@
       <w:r>
         <w:t xml:space="preserve">.</w:t>
       </w:r>
-      <w:r>
-        <w:t xml:space="preserve"> </w:t>
-      </w:r>
-      <w:r>
-        <w:t xml:space="preserve">Following Monteith, incoming PAR (from the tower-mounted sensor) and NIRv were evaluated as the primary drivers of GPP.</w:t>
+    </w:p>
+    <w:p>
+      <w:pPr>
+        <w:pStyle w:val="BodyText"/>
+      </w:pPr>
+      <w:r>
+        <w:t xml:space="preserve">We calcluated NIRv from Moderate Resolution Imaging Spectroradiometer (MODIS) nadir bidirectional reflectance distribution function adjusted daily reflectance product (MCD43A, 1 d, 500 m, collection 6.1) using the point extraction tool AppEARS.</w:t>
+      </w:r>
+      <w:r>
+        <w:t xml:space="preserve"> </w:t>
+      </w:r>
+      <w:r>
+        <w:t xml:space="preserve">MODIS bands 1 (620-670 nm) and 2 (841-876 nm) were combined with background soil reflectance of 0.08 to represent NIRv following Badgley et al.</w:t>
+      </w:r>
+      <w:r>
+        <w:t xml:space="preserve"> </w:t>
+      </w:r>
+      <w:r>
+        <w:t xml:space="preserve">(2017)</w:t>
+      </w:r>
+      <w:r>
+        <w:t xml:space="preserve">.</w:t>
+      </w:r>
+      <w:r>
+        <w:t xml:space="preserve"> </w:t>
+      </w:r>
+      <w:r>
+        <w:t xml:space="preserve">The pixel containing the coordinates of US-CdM was filtered to include only the highest quality observations (MODIS quality flag = 0).</w:t>
+      </w:r>
+      <w:r>
+        <w:t xml:space="preserve"> </w:t>
+      </w:r>
+      <w:r>
+        <w:t xml:space="preserve">Resulting values were smoothed using a Savitzky-Golay filter of derivative order 0, filter order 3, and window length 5.</w:t>
       </w:r>
     </w:p>
     <w:bookmarkEnd w:id="24"/>
@@ -2716,7 +2684,7 @@
             </m:dPr>
             <m:e>
               <m:r>
-                <m:t>1</m:t>
+                <m:t>2</m:t>
               </m:r>
             </m:e>
           </m:d>
@@ -2823,6 +2791,25 @@
         </m:r>
       </m:oMath>
       <w:r>
+        <w:t xml:space="preserve"> </w:t>
+      </w:r>
+      <w:r>
+        <w:t xml:space="preserve">(Martı́nez-Vilalta</w:t>
+      </w:r>
+      <w:r>
+        <w:t xml:space="preserve"> </w:t>
+      </w:r>
+      <w:r>
+        <w:rPr>
+          <w:iCs/>
+          <w:i/>
+        </w:rPr>
+        <w:t xml:space="preserve">et al.</w:t>
+      </w:r>
+      <w:r>
+        <w:t xml:space="preserve">, 2014)</w:t>
+      </w:r>
+      <w:r>
         <w:t xml:space="preserve">.</w:t>
       </w:r>
     </w:p>
@@ -2871,7 +2858,7 @@
         <w:t xml:space="preserve"> </w:t>
       </w:r>
       <w:r>
-        <w:t xml:space="preserve">Here, we used maximum daily vapor pressure deficit (</w:t>
+        <w:t xml:space="preserve">Here, we used maximum daily VPD (</w:t>
       </w:r>
       <m:oMath>
         <m:r>
@@ -3208,7 +3195,7 @@
             </m:dPr>
             <m:e>
               <m:r>
-                <m:t>2</m:t>
+                <m:t>3</m:t>
               </m:r>
             </m:e>
           </m:d>
@@ -3333,7 +3320,7 @@
         <w:t xml:space="preserve"> </w:t>
       </w:r>
       <w:r>
-        <w:t xml:space="preserve">was modeled according to Eqn. 2, where all terms were allowed to vary over time, either as direct observations (</w:t>
+        <w:t xml:space="preserve">was modeled according to Eqn. 3, where all terms were allowed to vary over time, either as direct observations (</w:t>
       </w:r>
       <m:oMath>
         <m:sSub>
@@ -4011,7 +3998,7 @@
             </m:dPr>
             <m:e>
               <m:r>
-                <m:t>3</m:t>
+                <m:t>4</m:t>
               </m:r>
             </m:e>
           </m:d>
@@ -4287,7 +4274,58 @@
         <w:t xml:space="preserve"> </w:t>
       </w:r>
       <w:r>
-        <w:t xml:space="preserve">Antecedent variables</w:t>
+        <w:t xml:space="preserve">Antecedent VPD (</w:t>
+      </w:r>
+      <m:oMath>
+        <m:sSup>
+          <m:e>
+            <m:r>
+              <m:t>D</m:t>
+            </m:r>
+          </m:e>
+          <m:sup>
+            <m:r>
+              <m:t>a</m:t>
+            </m:r>
+            <m:r>
+              <m:t>n</m:t>
+            </m:r>
+            <m:r>
+              <m:t>t</m:t>
+            </m:r>
+          </m:sup>
+        </m:sSup>
+      </m:oMath>
+      <w:r>
+        <w:t xml:space="preserve">) and soil water content (</w:t>
+      </w:r>
+      <m:oMath>
+        <m:sSubSup>
+          <m:e>
+            <m:r>
+              <m:t>W</m:t>
+            </m:r>
+          </m:e>
+          <m:sub>
+            <m:r>
+              <m:t>10</m:t>
+            </m:r>
+          </m:sub>
+          <m:sup>
+            <m:r>
+              <m:t>a</m:t>
+            </m:r>
+            <m:r>
+              <m:t>n</m:t>
+            </m:r>
+            <m:r>
+              <m:t>t</m:t>
+            </m:r>
+          </m:sup>
+        </m:sSubSup>
+      </m:oMath>
+      <w:r>
+        <w:t xml:space="preserve">) were constructed using daily time series of each scaled environmental variable</w:t>
       </w:r>
       <w:r>
         <w:t xml:space="preserve"> </w:t>
@@ -4309,10 +4347,7 @@
         <w:t xml:space="preserve">, 2015)</w:t>
       </w:r>
       <w:r>
-        <w:t xml:space="preserve"> </w:t>
-      </w:r>
-      <w:r>
-        <w:t xml:space="preserve">were constructed using daily time series of each scaled environmental variable:</w:t>
+        <w:t xml:space="preserve">:</w:t>
       </w:r>
     </w:p>
     <w:p>
@@ -4636,7 +4671,7 @@
             </m:dPr>
             <m:e>
               <m:r>
-                <m:t>4</m:t>
+                <m:t>5</m:t>
               </m:r>
             </m:e>
           </m:d>
@@ -4883,7 +4918,7 @@
         <w:t xml:space="preserve"> </w:t>
       </w:r>
       <w:r>
-        <w:t xml:space="preserve">In this analysis,</w:t>
+        <w:t xml:space="preserve">Here,</w:t>
       </w:r>
       <w:r>
         <w:t xml:space="preserve"> </w:t>
@@ -5057,7 +5092,7 @@
         <w:pStyle w:val="BodyText"/>
       </w:pPr>
       <w:r>
-        <w:t xml:space="preserve">In order to complete this model, a zero-centered hierarchical normal prior was specified for tree random effects:</w:t>
+        <w:t xml:space="preserve">To complete this model, a zero-centered hierarchical normal prior was specified for tree random effects:</w:t>
       </w:r>
     </w:p>
     <w:p>
@@ -5274,7 +5309,7 @@
             </m:dPr>
             <m:e>
               <m:r>
-                <m:t>5</m:t>
+                <m:t>6</m:t>
               </m:r>
             </m:e>
           </m:d>
@@ -5404,7 +5439,7 @@
         <w:t xml:space="preserve"> </w:t>
       </w:r>
       <w:r>
-        <w:t xml:space="preserve">(Eqn. 4), were given non-informative Dirichlet priors that assume</w:t>
+        <w:t xml:space="preserve">(Eqn. 5), were given non-informative Dirichlet priors that assume</w:t>
       </w:r>
       <w:r>
         <w:t xml:space="preserve"> </w:t>
@@ -5646,7 +5681,85 @@
         <w:t xml:space="preserve"> </w:t>
       </w:r>
       <w:r>
-        <w:t xml:space="preserve">Daily GPP was sequentially modeled as a function of the structural capacity for photosynthesis (NIRv) and incoming PAR; the residuals were interpreted as LUE and evaluated as combinations of water stress indices, including soil moisture, VPD, and predawn water potential.</w:t>
+        <w:t xml:space="preserve">In this model, daily GPP was modeled sequentially, first as a function of NIRv and incoming PAR.</w:t>
+      </w:r>
+      <w:r>
+        <w:t xml:space="preserve"> </w:t>
+      </w:r>
+      <w:r>
+        <w:t xml:space="preserve">The residuals of this model were considered indicative of variation in LUE.</w:t>
+      </w:r>
+    </w:p>
+    <w:p>
+      <w:pPr>
+        <w:pStyle w:val="BodyText"/>
+      </w:pPr>
+      <w:r>
+        <w:t xml:space="preserve">Typically, LUE is conceptualized as the product of its theoretical maximum (</w:t>
+      </w:r>
+      <m:oMath>
+        <m:r>
+          <m:t>L</m:t>
+        </m:r>
+        <m:r>
+          <m:t>U</m:t>
+        </m:r>
+        <m:sSub>
+          <m:e>
+            <m:r>
+              <m:t>E</m:t>
+            </m:r>
+          </m:e>
+          <m:sub>
+            <m:r>
+              <m:t>0</m:t>
+            </m:r>
+          </m:sub>
+        </m:sSub>
+      </m:oMath>
+      <w:r>
+        <w:t xml:space="preserve">) and a function of environmental stressors that reduce optimal light-use efficiency.</w:t>
+      </w:r>
+      <w:r>
+        <w:t xml:space="preserve"> </w:t>
+      </w:r>
+      <w:r>
+        <w:t xml:space="preserve">Given that</w:t>
+      </w:r>
+      <w:r>
+        <w:t xml:space="preserve"> </w:t>
+      </w:r>
+      <m:oMath>
+        <m:r>
+          <m:t>L</m:t>
+        </m:r>
+        <m:r>
+          <m:t>U</m:t>
+        </m:r>
+        <m:sSub>
+          <m:e>
+            <m:r>
+              <m:t>E</m:t>
+            </m:r>
+          </m:e>
+          <m:sub>
+            <m:r>
+              <m:t>0</m:t>
+            </m:r>
+          </m:sub>
+        </m:sSub>
+      </m:oMath>
+      <w:r>
+        <w:t xml:space="preserve"> </w:t>
+      </w:r>
+      <w:r>
+        <w:t xml:space="preserve">is a theoretical construct assumed to remain constant within our study (e.g., within a season), the GPP model residuals can be interpreted as 1) impacts of environmental stressors on LUE and 2) random noise or uncertainty inherent in the data.</w:t>
+      </w:r>
+      <w:r>
+        <w:t xml:space="preserve"> </w:t>
+      </w:r>
+      <w:r>
+        <w:t xml:space="preserve">Thus, while we evaluated GPP model residuals as functions of water stress indicators, including VPD, soil moisture, and predawn water potential, we also acknowledge that they include data uncertainty and random noise.</w:t>
       </w:r>
     </w:p>
     <w:p>
@@ -5884,7 +5997,7 @@
             </m:dPr>
             <m:e>
               <m:r>
-                <m:t>6</m:t>
+                <m:t>7</m:t>
               </m:r>
             </m:e>
           </m:d>
@@ -6274,7 +6387,7 @@
             </m:dPr>
             <m:e>
               <m:r>
-                <m:t>7</m:t>
+                <m:t>8</m:t>
               </m:r>
             </m:e>
           </m:d>
@@ -6629,7 +6742,7 @@
             </m:dPr>
             <m:e>
               <m:r>
-                <m:t>8</m:t>
+                <m:t>9</m:t>
               </m:r>
             </m:e>
           </m:d>
@@ -6684,7 +6797,7 @@
         <w:t xml:space="preserve"> </w:t>
       </w:r>
       <w:r>
-        <w:t xml:space="preserve">is the predicted residual between observed and modeled (Eqn. 6, Eqn. 7) GPP, and the variance</w:t>
+        <w:t xml:space="preserve">is the predicted residual between observed and modeled (Eqn. 7, Eqn. 8) GPP, and the variance</w:t>
       </w:r>
       <w:r>
         <w:t xml:space="preserve"> </w:t>
@@ -6835,7 +6948,7 @@
         <w:t xml:space="preserve"> </w:t>
       </w:r>
       <w:r>
-        <w:t xml:space="preserve">formulations that account for the combined impact of concurrent VPD and antecedent soil moisture (Eqn. 9), antecedent soil moisture alone (Eqn. 10), and concurrent predawn water potential (Eqn. 11):</w:t>
+        <w:t xml:space="preserve">formulations that account for the combined impact of concurrent VPD and antecedent soil moisture (Eqn. 10), antecedent soil moisture alone (Eqn. 11), and concurrent predawn water potential (Eqn. 12):</w:t>
       </w:r>
     </w:p>
     <w:p>
@@ -7123,7 +7236,7 @@
             </m:dPr>
             <m:e>
               <m:r>
-                <m:t>9</m:t>
+                <m:t>10</m:t>
               </m:r>
             </m:e>
           </m:d>
@@ -7276,7 +7389,7 @@
             </m:dPr>
             <m:e>
               <m:r>
-                <m:t>10</m:t>
+                <m:t>11</m:t>
               </m:r>
             </m:e>
           </m:d>
@@ -7428,7 +7541,7 @@
             </m:dPr>
             <m:e>
               <m:r>
-                <m:t>11</m:t>
+                <m:t>12</m:t>
               </m:r>
             </m:e>
           </m:d>
@@ -7480,7 +7593,7 @@
         <w:t xml:space="preserve"> </w:t>
       </w:r>
       <w:r>
-        <w:t xml:space="preserve">Antecedents weights for</w:t>
+        <w:t xml:space="preserve">Antecedent weights for</w:t>
       </w:r>
       <w:r>
         <w:t xml:space="preserve"> </w:t>
@@ -7514,7 +7627,7 @@
         <w:t xml:space="preserve"> </w:t>
       </w:r>
       <w:r>
-        <w:t xml:space="preserve">were constructed identically to Eqn. 4, with unique weights determined by the GPP residuals.</w:t>
+        <w:t xml:space="preserve">were constructed identically to Eqn. 5, with unique weights determined by the GPP residuals.</w:t>
       </w:r>
     </w:p>
     <w:bookmarkEnd w:id="37"/>
@@ -7772,7 +7885,7 @@
         <w:pStyle w:val="FirstParagraph"/>
       </w:pPr>
       <w:r>
-        <w:t xml:space="preserve">Over the study period, predawn (</w:t>
+        <w:t xml:space="preserve">Predawn (</w:t>
       </w:r>
       <m:oMath>
         <m:sSub>
@@ -7818,7 +7931,7 @@
         <w:t xml:space="preserve"> </w:t>
       </w:r>
       <w:r>
-        <w:t xml:space="preserve">Monsoon onset was determined as the day on which on the 10% of the total July, August, and September precipitation was accumulated</w:t>
+        <w:t xml:space="preserve">Monsoon onset, determined as the day on which on the 10% of the total July, August, and September precipitation was accumulated</w:t>
       </w:r>
       <w:r>
         <w:t xml:space="preserve"> </w:t>
@@ -7840,13 +7953,13 @@
         <w:t xml:space="preserve">, 2007)</w:t>
       </w:r>
       <w:r>
-        <w:t xml:space="preserve">, which was achieved on 2021-07-23.</w:t>
-      </w:r>
-      <w:r>
-        <w:t xml:space="preserve"> </w:t>
-      </w:r>
-      <w:r>
-        <w:t xml:space="preserve">Prior to monsoon onset, the generally high vapor pressure deficit (D) and low volumetric water content (W) yielded relatively consistent mean</w:t>
+        <w:t xml:space="preserve">, occurred on 2021-07-23.</w:t>
+      </w:r>
+      <w:r>
+        <w:t xml:space="preserve"> </w:t>
+      </w:r>
+      <w:r>
+        <w:t xml:space="preserve">Prior to monsoon onset, the generally high VPD and low soil moisture yielded relatively consistent mean</w:t>
       </w:r>
       <w:r>
         <w:t xml:space="preserve"> </w:t>
@@ -7878,7 +7991,7 @@
         <w:t xml:space="preserve"> </w:t>
       </w:r>
       <w:r>
-        <w:t xml:space="preserve">During the monsoon period, D and W were less extreme than during the more arid mid-summer period, though highly variable as a result of three major pulse-drydown events (Fig. 1).</w:t>
+        <w:t xml:space="preserve">During the monsoon period, VPD and soil moisture were less extreme than during the more arid mid-summer period, though highly variable as a result of three major pulse-drydown events (Fig. 1).</w:t>
       </w:r>
       <w:r>
         <w:t xml:space="preserve"> </w:t>
@@ -8173,7 +8286,7 @@
         <w:t xml:space="preserve"> </w:t>
       </w:r>
       <w:r>
-        <w:t xml:space="preserve">All three peaks in GPP during the monsoon period lagged the moisture inputs and stayed high only briefly, in contrast to</w:t>
+        <w:t xml:space="preserve">All three peaks in GPP during the monsoon period lagged the moisture inputs and lasted more briefly than peaks in</w:t>
       </w:r>
       <w:r>
         <w:t xml:space="preserve"> </w:t>
@@ -8296,7 +8409,7 @@
         <w:pStyle w:val="BodyText"/>
       </w:pPr>
       <w:r>
-        <w:t xml:space="preserve">At a coarse scale, the dynamics of hydraulic regulation can be visually estimated by plotting stem</w:t>
+        <w:t xml:space="preserve">The dynamics of hydraulic regulation can be visually estimated by plotting stem</w:t>
       </w:r>
       <w:r>
         <w:t xml:space="preserve"> </w:t>
@@ -8411,7 +8524,7 @@
         <w:t xml:space="preserve"> </w:t>
       </w:r>
       <w:r>
-        <w:t xml:space="preserve">occurring when W is high and and</w:t>
+        <w:t xml:space="preserve">occurring when soil moisture was high and and</w:t>
       </w:r>
       <w:r>
         <w:t xml:space="preserve"> </w:t>
@@ -8452,7 +8565,7 @@
         <w:t xml:space="preserve"> </w:t>
       </w:r>
       <w:r>
-        <w:t xml:space="preserve">MPa; the same region during the fall season has a much shallower slope.</w:t>
+        <w:t xml:space="preserve">MPa; the same region during the fall season had a much shallower slope.</w:t>
       </w:r>
     </w:p>
     <w:bookmarkStart w:id="49" w:name="cell-fig-sig"/>
@@ -8571,9 +8684,20 @@
             <w:r>
               <w:t xml:space="preserve">) stem water potential in each of three seasons. Points are colored by the concurrent daily volumetric water content at 10 cm (</w:t>
             </w:r>
-            <w:r>
-              <w:t xml:space="preserve">$\W_{10}$</w:t>
-            </w:r>
+            <m:oMath>
+              <m:sSub>
+                <m:e>
+                  <m:r>
+                    <m:t>W</m:t>
+                  </m:r>
+                </m:e>
+                <m:sub>
+                  <m:r>
+                    <m:t>10</m:t>
+                  </m:r>
+                </m:sub>
+              </m:sSub>
+            </m:oMath>
             <w:r>
               <w:t xml:space="preserve">). Solid line is the 1:1 line. Dashed lines represent linear fits by season, with a segmented regression joined at</w:t>
             </w:r>
@@ -8647,7 +8771,7 @@
         <w:pStyle w:val="FirstParagraph"/>
       </w:pPr>
       <w:r>
-        <w:t xml:space="preserve">The hydraulic regulation model (Eqn. 2 - Eqn. 5) fit the data very well (Fig. S1, observed vs. predicted</w:t>
+        <w:t xml:space="preserve">The hydraulic regulation model (Eqn. 3 - Eqn. 6) fit the data very well (Fig. S1, observed vs. predicted</w:t>
       </w:r>
       <w:r>
         <w:t xml:space="preserve"> </w:t>
@@ -8776,7 +8900,35 @@
               <w:t xml:space="preserve"> </w:t>
             </w:r>
             <w:r>
-              <w:t xml:space="preserve">covariate effects and</w:t>
+              <w:t xml:space="preserve">covariate effects on</w:t>
+            </w:r>
+            <w:r>
+              <w:t xml:space="preserve"> </w:t>
+            </w:r>
+            <m:oMath>
+              <m:r>
+                <m:t>σ</m:t>
+              </m:r>
+            </m:oMath>
+            <w:r>
+              <w:t xml:space="preserve"> </w:t>
+            </w:r>
+            <w:r>
+              <w:t xml:space="preserve">and</w:t>
+            </w:r>
+            <w:r>
+              <w:t xml:space="preserve"> </w:t>
+            </w:r>
+            <m:oMath>
+              <m:r>
+                <m:t>λ</m:t>
+              </m:r>
+            </m:oMath>
+            <w:r>
+              <w:t xml:space="preserve"> </w:t>
+            </w:r>
+            <w:r>
+              <w:t xml:space="preserve">and</w:t>
             </w:r>
             <w:r>
               <w:t xml:space="preserve"> </w:t>
@@ -8802,16 +8954,14 @@
               <w:t xml:space="preserve"> </w:t>
             </w:r>
             <w:r>
-              <w:t xml:space="preserve">of covariates associated with</w:t>
+              <w:t xml:space="preserve">associated with covariates</w:t>
             </w:r>
             <w:r>
               <w:t xml:space="preserve"> </w:t>
             </w:r>
-            <m:oMath>
-              <m:r>
-                <m:t>σ</m:t>
-              </m:r>
-            </m:oMath>
+            <w:r>
+              <w:t xml:space="preserve">$\D$</w:t>
+            </w:r>
             <w:r>
               <w:t xml:space="preserve"> </w:t>
             </w:r>
@@ -8821,11 +8971,9 @@
             <w:r>
               <w:t xml:space="preserve"> </w:t>
             </w:r>
-            <m:oMath>
-              <m:r>
-                <m:t>λ</m:t>
-              </m:r>
-            </m:oMath>
+            <w:r>
+              <w:t xml:space="preserve">$\W_{10}$</w:t>
+            </w:r>
             <w:r>
               <w:t xml:space="preserve">. Gray horizontal lines indicate the prior means, and asterisks indicate significant covariate effects</w:t>
             </w:r>
@@ -8848,7 +8996,7 @@
         </m:r>
       </m:oMath>
       <w:r>
-        <w:t xml:space="preserve">) was strongly positively associated with antecedent vapor pressure deficit (</w:t>
+        <w:t xml:space="preserve">) was strongly positively associated with antecedent VPD (</w:t>
       </w:r>
       <m:oMath>
         <m:sSup>
@@ -8921,7 +9069,41 @@
         <w:t xml:space="preserve"> </w:t>
       </w:r>
       <w:r>
-        <w:t xml:space="preserve">Given its larger coefficient,</w:t>
+        <w:t xml:space="preserve">While the positive effect of</w:t>
+      </w:r>
+      <w:r>
+        <w:t xml:space="preserve"> </w:t>
+      </w:r>
+      <m:oMath>
+        <m:r>
+          <m:t>D</m:t>
+        </m:r>
+      </m:oMath>
+      <w:r>
+        <w:t xml:space="preserve"> </w:t>
+      </w:r>
+      <w:r>
+        <w:t xml:space="preserve">was primarily driven by the atmospheric dryness on the same day, soil moisture up to 11 days prior was influential (Fig. 3 b).</w:t>
+      </w:r>
+      <w:r>
+        <w:t xml:space="preserve"> </w:t>
+      </w:r>
+      <w:r>
+        <w:t xml:space="preserve">The pressure drop parameter</w:t>
+      </w:r>
+      <w:r>
+        <w:t xml:space="preserve"> </w:t>
+      </w:r>
+      <m:oMath>
+        <m:r>
+          <m:t>λ</m:t>
+        </m:r>
+      </m:oMath>
+      <w:r>
+        <w:t xml:space="preserve"> </w:t>
+      </w:r>
+      <w:r>
+        <w:t xml:space="preserve">was negatively associated with the interaction of</w:t>
       </w:r>
       <w:r>
         <w:t xml:space="preserve"> </w:t>
@@ -8950,21 +9132,7 @@
         <w:t xml:space="preserve"> </w:t>
       </w:r>
       <w:r>
-        <w:t xml:space="preserve">was more influential on</w:t>
-      </w:r>
-      <w:r>
-        <w:t xml:space="preserve"> </w:t>
-      </w:r>
-      <m:oMath>
-        <m:r>
-          <m:t>σ</m:t>
-        </m:r>
-      </m:oMath>
-      <w:r>
-        <w:t xml:space="preserve"> </w:t>
-      </w:r>
-      <w:r>
-        <w:t xml:space="preserve">than</w:t>
+        <w:t xml:space="preserve">and</w:t>
       </w:r>
       <w:r>
         <w:t xml:space="preserve"> </w:t>
@@ -8995,106 +9163,6 @@
         </m:sSubSup>
       </m:oMath>
       <w:r>
-        <w:t xml:space="preserve">.</w:t>
-      </w:r>
-      <w:r>
-        <w:t xml:space="preserve"> </w:t>
-      </w:r>
-      <w:r>
-        <w:t xml:space="preserve">While the positive effect of</w:t>
-      </w:r>
-      <w:r>
-        <w:t xml:space="preserve"> </w:t>
-      </w:r>
-      <m:oMath>
-        <m:r>
-          <m:t>D</m:t>
-        </m:r>
-      </m:oMath>
-      <w:r>
-        <w:t xml:space="preserve"> </w:t>
-      </w:r>
-      <w:r>
-        <w:t xml:space="preserve">was primarily driven by the atmospheric dryness on the same day, soil moisture up to 11 days prior was influential (Fig. 3 b).</w:t>
-      </w:r>
-      <w:r>
-        <w:t xml:space="preserve"> </w:t>
-      </w:r>
-      <w:r>
-        <w:t xml:space="preserve">The pressure drop parameter</w:t>
-      </w:r>
-      <w:r>
-        <w:t xml:space="preserve"> </w:t>
-      </w:r>
-      <m:oMath>
-        <m:r>
-          <m:t>λ</m:t>
-        </m:r>
-      </m:oMath>
-      <w:r>
-        <w:t xml:space="preserve"> </w:t>
-      </w:r>
-      <w:r>
-        <w:t xml:space="preserve">was negatively associated with the interaction of</w:t>
-      </w:r>
-      <w:r>
-        <w:t xml:space="preserve"> </w:t>
-      </w:r>
-      <m:oMath>
-        <m:sSup>
-          <m:e>
-            <m:r>
-              <m:t>D</m:t>
-            </m:r>
-          </m:e>
-          <m:sup>
-            <m:r>
-              <m:t>a</m:t>
-            </m:r>
-            <m:r>
-              <m:t>n</m:t>
-            </m:r>
-            <m:r>
-              <m:t>t</m:t>
-            </m:r>
-          </m:sup>
-        </m:sSup>
-      </m:oMath>
-      <w:r>
-        <w:t xml:space="preserve"> </w:t>
-      </w:r>
-      <w:r>
-        <w:t xml:space="preserve">and</w:t>
-      </w:r>
-      <w:r>
-        <w:t xml:space="preserve"> </w:t>
-      </w:r>
-      <m:oMath>
-        <m:sSubSup>
-          <m:e>
-            <m:r>
-              <m:t>W</m:t>
-            </m:r>
-          </m:e>
-          <m:sub>
-            <m:r>
-              <m:t>10</m:t>
-            </m:r>
-          </m:sub>
-          <m:sup>
-            <m:r>
-              <m:t>a</m:t>
-            </m:r>
-            <m:r>
-              <m:t>n</m:t>
-            </m:r>
-            <m:r>
-              <m:t>t</m:t>
-            </m:r>
-          </m:sup>
-        </m:sSubSup>
-      </m:oMath>
-      <w:r>
         <w:t xml:space="preserve">, although the main effects were not significant (Fig. 3 a).</w:t>
       </w:r>
     </w:p>
@@ -9229,13 +9297,13 @@
         <w:t xml:space="preserve"> </w:t>
       </w:r>
       <w:r>
-        <w:t xml:space="preserve">values hovering near 1.</w:t>
-      </w:r>
-      <w:r>
-        <w:t xml:space="preserve"> </w:t>
-      </w:r>
-      <w:r>
-        <w:t xml:space="preserve">But during the monsoon season, the three main pulse events precipitated peaks in</w:t>
+        <w:t xml:space="preserve">values near 1.</w:t>
+      </w:r>
+      <w:r>
+        <w:t xml:space="preserve"> </w:t>
+      </w:r>
+      <w:r>
+        <w:t xml:space="preserve">But during the monsoon season, the three main pulse events heralded peaks in</w:t>
       </w:r>
       <w:r>
         <w:t xml:space="preserve"> </w:t>
@@ -9263,7 +9331,7 @@
         <w:t xml:space="preserve"> </w:t>
       </w:r>
       <w:r>
-        <w:t xml:space="preserve">values well above 1.</w:t>
+        <w:t xml:space="preserve">values well above 1, driven by the high VPD and still-wet soils that characterize the post-precipitation period.</w:t>
       </w:r>
       <w:r>
         <w:t xml:space="preserve"> </w:t>
@@ -9461,7 +9529,7 @@
         <w:t xml:space="preserve"> </w:t>
       </w:r>
       <w:r>
-        <w:t xml:space="preserve">correspond well to observed time-series of GPP (Fig. 4 a), particularly in the responsiveness of both</w:t>
+        <w:t xml:space="preserve">corresponded well to observed time-series of GPP (Fig. 4 a), particularly in the responsiveness of both</w:t>
       </w:r>
       <w:r>
         <w:t xml:space="preserve"> </w:t>
@@ -9530,7 +9598,13 @@
         </m:r>
       </m:oMath>
       <w:r>
-        <w:t xml:space="preserve">, Fig. 4 b), although the peak in GPP appeared to lead the the peak in</w:t>
+        <w:t xml:space="preserve">, Fig. 4 b).</w:t>
+      </w:r>
+      <w:r>
+        <w:t xml:space="preserve"> </w:t>
+      </w:r>
+      <w:r>
+        <w:t xml:space="preserve">However, the peak in GPP appeared to lead the the peak in</w:t>
       </w:r>
       <w:r>
         <w:t xml:space="preserve"> </w:t>
@@ -9541,13 +9615,7 @@
         </m:r>
       </m:oMath>
       <w:r>
-        <w:t xml:space="preserve">.</w:t>
-      </w:r>
-      <w:r>
-        <w:t xml:space="preserve"> </w:t>
-      </w:r>
-      <w:r>
-        <w:t xml:space="preserve">This observation was supported by the highest Pearson’s correlation between GPP and</w:t>
+        <w:t xml:space="preserve">, as the highest Pearson’s correlation between GPP and</w:t>
       </w:r>
       <w:r>
         <w:t xml:space="preserve"> </w:t>
@@ -9561,7 +9629,7 @@
         <w:t xml:space="preserve"> </w:t>
       </w:r>
       <w:r>
-        <w:t xml:space="preserve">achieved at a 1-2 day offset between the two timeseries (Fig. 4 c).</w:t>
+        <w:t xml:space="preserve">was achieved at a 1-2 day offset between the two timeseries (Fig. 4 c).</w:t>
       </w:r>
     </w:p>
     <w:bookmarkEnd w:id="62"/>
@@ -9579,7 +9647,7 @@
         <w:pStyle w:val="FirstParagraph"/>
       </w:pPr>
       <w:r>
-        <w:t xml:space="preserve">The initial GPP model (Eqn. 6, Eqn. 7) also fit the data well (Fig. 5 c, observed vs. predicted</w:t>
+        <w:t xml:space="preserve">The initial GPP model (Eqn. 7, Eqn. 8) also fit the data well (Fig. 5 c, observed vs. predicted</w:t>
       </w:r>
       <w:r>
         <w:t xml:space="preserve"> </w:t>
@@ -9619,7 +9687,7 @@
         <w:t xml:space="preserve"> </w:t>
       </w:r>
       <w:r>
-        <w:t xml:space="preserve">Comparing the GPP and NIRv time series (Fig. 5 a), the first major pulse event elicited a strong GPP response prior to any green up detected optically by NIRv, partially accounting for the underprediction of some high GPP values.</w:t>
+        <w:t xml:space="preserve">Comparing the GPP and NIRv time series (Fig. 5 a), the first major pulse event elicited a strong GPP response prior to any green up detected optically by NIRv.</w:t>
       </w:r>
       <w:r>
         <w:t xml:space="preserve"> </w:t>
@@ -9757,7 +9825,21 @@
         <w:pStyle w:val="BodyText"/>
       </w:pPr>
       <w:r>
-        <w:t xml:space="preserve">Residuals from the initial GPP model were interpreted as fluctuations in light use efficiency (LUE), and model fit was compare among three functional forms: environmental covariates with D and</w:t>
+        <w:t xml:space="preserve">Residuals from the initial GPP model were interpreted as fluctuations in light use efficiency (LUE), and model fit was compare among three functional forms: environmental covariates with</w:t>
+      </w:r>
+      <w:r>
+        <w:t xml:space="preserve"> </w:t>
+      </w:r>
+      <m:oMath>
+        <m:r>
+          <m:t>D</m:t>
+        </m:r>
+      </m:oMath>
+      <w:r>
+        <w:t xml:space="preserve"> </w:t>
+      </w:r>
+      <w:r>
+        <w:t xml:space="preserve">and</w:t>
       </w:r>
       <w:r>
         <w:t xml:space="preserve"> </w:t>
@@ -9791,7 +9873,7 @@
         <w:t xml:space="preserve"> </w:t>
       </w:r>
       <w:r>
-        <w:t xml:space="preserve">(Eqn. 4, Eqn. 9), soil water content with</w:t>
+        <w:t xml:space="preserve">(Eqn. 5, Eqn. 10), soil water content with</w:t>
       </w:r>
       <w:r>
         <w:t xml:space="preserve"> </w:t>
@@ -9825,7 +9907,7 @@
         <w:t xml:space="preserve"> </w:t>
       </w:r>
       <w:r>
-        <w:t xml:space="preserve">only (Eqn. 4, Eqn. 10), and predawn water potential with</w:t>
+        <w:t xml:space="preserve">only (Eqn. 5, Eqn. 11), and predawn water potential with</w:t>
       </w:r>
       <w:r>
         <w:t xml:space="preserve"> </w:t>
@@ -9858,7 +9940,7 @@
         <w:t xml:space="preserve"> </w:t>
       </w:r>
       <w:r>
-        <w:t xml:space="preserve">only (Eqn. 11).</w:t>
+        <w:t xml:space="preserve">only (Eqn. 12).</w:t>
       </w:r>
       <w:r>
         <w:t xml:space="preserve"> </w:t>
@@ -10028,7 +10110,7 @@
               <w:t xml:space="preserve"> </w:t>
             </w:r>
             <w:r>
-              <w:t xml:space="preserve">Time series of daily residuals from the GPP model with daily maximum VPD (</w:t>
+              <w:t xml:space="preserve">Time series of daily residuals from the GPP model with daily maximum vapor pressure deficit (</w:t>
             </w:r>
             <m:oMath>
               <m:r>
@@ -10164,7 +10246,7 @@
         <w:t xml:space="preserve"> </w:t>
       </w:r>
       <w:r>
-        <w:t xml:space="preserve">fit the GPP residuals moderately well (observed vs. predicted</w:t>
+        <w:t xml:space="preserve">fit the GPP residuals modestly well (observed vs. predicted</w:t>
       </w:r>
       <w:r>
         <w:t xml:space="preserve"> </w:t>
@@ -10468,13 +10550,7 @@
         <w:t xml:space="preserve"> </w:t>
       </w:r>
       <w:r>
-        <w:t xml:space="preserve">was significantly associated with the GPP residuals in the environmental covariates model (Fig. 6 b).</w:t>
-      </w:r>
-      <w:r>
-        <w:t xml:space="preserve"> </w:t>
-      </w:r>
-      <w:r>
-        <w:t xml:space="preserve">This is likely because D and PAR were highly correlated (Fig. 1), and the initial GPP model already accounted for PAR.</w:t>
+        <w:t xml:space="preserve">was significantly associated with the GPP residuals in the environmental covariates model (Fig. 6 b), perhaps because D and PAR were highly correlated (Fig. 1) and the initial GPP model already accounted for PAR.</w:t>
       </w:r>
     </w:p>
     <w:bookmarkEnd w:id="73"/>
@@ -10493,13 +10569,13 @@
         <w:pStyle w:val="FirstParagraph"/>
       </w:pPr>
       <w:r>
-        <w:t xml:space="preserve">In this study, we set out to improve our understanding of temporal variability in plant hydraulic regulation and its relationship to ecosystem carbon uptake.</w:t>
-      </w:r>
-      <w:r>
-        <w:t xml:space="preserve"> </w:t>
-      </w:r>
-      <w:r>
-        <w:t xml:space="preserve">We leveraged contemporaneous, high-resolution water potential and carbon flux data to compare temporal trends in daily plant water potential, hydraulic behavior, and GPP in a dryland ecosystem.</w:t>
+        <w:t xml:space="preserve">In this study, we aimed to improve our understanding of temporal variability in plant hydraulic regulation and its relationship to ecosystem carbon uptake.</w:t>
+      </w:r>
+      <w:r>
+        <w:t xml:space="preserve"> </w:t>
+      </w:r>
+      <w:r>
+        <w:t xml:space="preserve">We leveraged contemporaneous, high-resolution water potential and carbon flux data to compare temporal trends in daily plant water potential, hydraulic behavior, and GPP in a juniper woodland.</w:t>
       </w:r>
       <w:r>
         <w:t xml:space="preserve"> </w:t>
@@ -10616,7 +10692,7 @@
         <w:t xml:space="preserve"> </w:t>
       </w:r>
       <w:r>
-        <w:t xml:space="preserve">2-5 days after peak GPP was reached for a given moisture pulse (Fig. 4 c).</w:t>
+        <w:t xml:space="preserve">1-2 days after peak GPP was reached for a given moisture pulse (Fig. 4 c).</w:t>
       </w:r>
       <w:r>
         <w:t xml:space="preserve"> </w:t>
@@ -10628,13 +10704,13 @@
         <w:t xml:space="preserve"> </w:t>
       </w:r>
       <w:r>
-        <w:t xml:space="preserve">Finally, predawn water potential represented a water stress constraint that explained more variability in GPP compared to environmental covariates associated with atmospheric and soil moisture conditions (Fig. 6).</w:t>
-      </w:r>
-      <w:r>
-        <w:t xml:space="preserve"> </w:t>
-      </w:r>
-      <w:r>
-        <w:t xml:space="preserve">As a direct metric of water stress, plant water potential closely matched the timing of GPP variability not accounted for by light availability and vegetation greenness, underscoring water stress as the dominant constraint on subseasonal GPP dynamics in dryland ecosystems.</w:t>
+        <w:t xml:space="preserve">Finally, predawn water potential explained more variability in GPP compared to environmental covariates associated with atmospheric and soil moisture conditions (Fig. 6).</w:t>
+      </w:r>
+      <w:r>
+        <w:t xml:space="preserve"> </w:t>
+      </w:r>
+      <w:r>
+        <w:t xml:space="preserve">As a direct metric of water stress, plant water potential closely matched the timing of GPP variability not accounted for by light availability and vegetation greenness, underscoring water stress as the dominant constraint on intra-annual GPP dynamics in dryland ecosystems.</w:t>
       </w:r>
     </w:p>
     <w:bookmarkStart w:id="75" w:name="temporally-varying-hydraulic-behavior"/>
@@ -10781,7 +10857,7 @@
         <w:t xml:space="preserve">Juniperus</w:t>
       </w:r>
       <w:r>
-        <w:t xml:space="preserve">, low water potentials alone do not suggest less stringent stomatal control, as they should be interpreted relative to vulnerability curve parameters such as</w:t>
+        <w:t xml:space="preserve">, low water potentials alone do not suggest less stringent stomatal control, as they must be interpreted relative to vulnerability curve parameters such as</w:t>
       </w:r>
       <w:r>
         <w:t xml:space="preserve"> </w:t>
@@ -10915,7 +10991,7 @@
         <w:t xml:space="preserve"> </w:t>
       </w:r>
       <w:r>
-        <w:t xml:space="preserve">We posit that using response-based metrics</w:t>
+        <w:t xml:space="preserve">We posit that response-based metrics</w:t>
       </w:r>
       <w:r>
         <w:t xml:space="preserve"> </w:t>
@@ -10934,13 +11010,13 @@
         <w:t xml:space="preserve">et al.</w:t>
       </w:r>
       <w:r>
-        <w:t xml:space="preserve">, 2022b)</w:t>
-      </w:r>
-      <w:r>
-        <w:t xml:space="preserve"> </w:t>
-      </w:r>
-      <w:r>
-        <w:t xml:space="preserve">to quantify plant water use strategies can enable predictive understanding of plant-environment interactions.</w:t>
+        <w:t xml:space="preserve">, 2022)</w:t>
+      </w:r>
+      <w:r>
+        <w:t xml:space="preserve"> </w:t>
+      </w:r>
+      <w:r>
+        <w:t xml:space="preserve">can be used to quantify plant water use strategies without distinguishing between active versus passive regulation, yet can enhance predictive understanding of plant-environment interactions.</w:t>
       </w:r>
     </w:p>
     <w:p>
@@ -10975,7 +11051,7 @@
         <w:t xml:space="preserve">J. osteosperma</w:t>
       </w:r>
       <w:r>
-        <w:t xml:space="preserve">, attesting to the importance of vapor pressure deficit as a driver of plant responses</w:t>
+        <w:t xml:space="preserve">, attesting to the importance of VPD as a driver of plant responses</w:t>
       </w:r>
       <w:r>
         <w:t xml:space="preserve"> </w:t>
@@ -11194,7 +11270,7 @@
         <w:t xml:space="preserve"> </w:t>
       </w:r>
       <w:r>
-        <w:t xml:space="preserve">and GPP, particularly during the monsoon season, suggests that temporally-variable hydraulic regulation can maximize carbon uptake during periods of patchy moisture availability.</w:t>
+        <w:t xml:space="preserve">and GPP during the monsoon season suggests that temporally-variable hydraulic regulation can maximize carbon uptake during periods of patchy moisture availability.</w:t>
       </w:r>
       <w:r>
         <w:t xml:space="preserve"> </w:t>
@@ -11782,7 +11858,7 @@
         <w:t xml:space="preserve">, 2014)</w:t>
       </w:r>
       <w:r>
-        <w:t xml:space="preserve">, but the temporal dynamics of plant-mycorrhizae relationships under field conditions are poorly understood and merit further study</w:t>
+        <w:t xml:space="preserve">, but the temporal dynamics of plant-mycorrhizae relationships under field conditions are poorly understood and merit further investigation</w:t>
       </w:r>
       <w:r>
         <w:t xml:space="preserve"> </w:t>
@@ -11944,7 +12020,7 @@
         <w:t xml:space="preserve"> </w:t>
       </w:r>
       <w:r>
-        <w:t xml:space="preserve">among seven co-located trees Fig. 1, and contribute to model underperformance in dryland ecosystems.</w:t>
+        <w:t xml:space="preserve">among seven co-located trees (Fig. 1 c), and contribute to model underperformance in dryland ecosystems.</w:t>
       </w:r>
       <w:r>
         <w:t xml:space="preserve"> </w:t>
@@ -12061,7 +12137,7 @@
         <w:t xml:space="preserve">et al.</w:t>
       </w:r>
       <w:r>
-        <w:t xml:space="preserve">, 2022b)</w:t>
+        <w:t xml:space="preserve">, 2022)</w:t>
       </w:r>
       <w:r>
         <w:t xml:space="preserve">, but likely only where the hydraulic costs of anisohydry and the forfeited carbon gain of isohydry are simultaneously represented.</w:t>
@@ -12171,79 +12247,25 @@
         <w:t xml:space="preserve"> </w:t>
       </w:r>
       <w:r>
-        <w:t xml:space="preserve">Water limitation may be especially relevant for capturing drought impacts on GPP</w:t>
-      </w:r>
-      <w:r>
-        <w:t xml:space="preserve"> </w:t>
-      </w:r>
-      <w:r>
-        <w:t xml:space="preserve">(Schwalm</w:t>
-      </w:r>
-      <w:r>
-        <w:t xml:space="preserve"> </w:t>
-      </w:r>
-      <w:r>
-        <w:rPr>
-          <w:iCs/>
-          <w:i/>
-        </w:rPr>
-        <w:t xml:space="preserve">et al.</w:t>
-      </w:r>
-      <w:r>
-        <w:t xml:space="preserve">, 2010)</w:t>
-      </w:r>
-      <w:r>
-        <w:t xml:space="preserve">, which tend to affect photosynthesis more than respiration.</w:t>
-      </w:r>
-      <w:r>
-        <w:t xml:space="preserve"> </w:t>
-      </w:r>
-      <w:r>
-        <w:t xml:space="preserve">However, VPD alone is insufficient to capture water stress effects, as soil moisture limitations on LUE can significantly reduce annual GPP</w:t>
-      </w:r>
-      <w:r>
-        <w:t xml:space="preserve"> </w:t>
-      </w:r>
-      <w:r>
-        <w:t xml:space="preserve">(Stocker</w:t>
-      </w:r>
-      <w:r>
-        <w:t xml:space="preserve"> </w:t>
-      </w:r>
-      <w:r>
-        <w:rPr>
-          <w:iCs/>
-          <w:i/>
-        </w:rPr>
-        <w:t xml:space="preserve">et al.</w:t>
-      </w:r>
-      <w:r>
-        <w:t xml:space="preserve">, 2018)</w:t>
-      </w:r>
-      <w:r>
-        <w:t xml:space="preserve">, especially in dryland regions</w:t>
-      </w:r>
-      <w:r>
-        <w:t xml:space="preserve"> </w:t>
-      </w:r>
-      <w:r>
-        <w:t xml:space="preserve">(Kannenberg</w:t>
-      </w:r>
-      <w:r>
-        <w:t xml:space="preserve"> </w:t>
-      </w:r>
-      <w:r>
-        <w:rPr>
-          <w:iCs/>
-          <w:i/>
-        </w:rPr>
-        <w:t xml:space="preserve">et al.</w:t>
-      </w:r>
-      <w:r>
-        <w:t xml:space="preserve">, 2024)</w:t>
-      </w:r>
-      <w:r>
-        <w:t xml:space="preserve">.</w:t>
+        <w:t xml:space="preserve">In our study of a single growing season, we found that predawn water potential matches the temporal pattern of LUE even more strongly than antecedent soil moisture, which comports with the critical role of water potential to plant physiology.</w:t>
+      </w:r>
+      <w:r>
+        <w:t xml:space="preserve"> </w:t>
+      </w:r>
+      <w:r>
+        <w:t xml:space="preserve">Importantly, predawn water potential improved GPP model fit even though measurement scales varied greatly, with NIRv derived from a 500 m pixel, GPP from a flux tower, and stand water potential averaged from 7 trees within the tower footprint, suggesting that the theoretical foundation connecting plant hydraulics to ecosystem productivity is robust to significant scale mismatch.</w:t>
+      </w:r>
+      <w:r>
+        <w:t xml:space="preserve"> </w:t>
+      </w:r>
+      <w:r>
+        <w:t xml:space="preserve">Inclusion of predawn water potential rather than VPD and soil moisture improved not only model fit of GPP, but also the significantly reduced model bias (Fig. 6), primarily by accounting for the transition between dry season and first monsoon pulse, wherein high predawn water potentials signal physiological readiness for photosynthesis even though vegetation greenness is still lagging.</w:t>
+      </w:r>
+      <w:r>
+        <w:t xml:space="preserve"> </w:t>
+      </w:r>
+      <w:r>
+        <w:t xml:space="preserve">Overprediction of low premonsoon GPP and underprediction of high monsoon GPP were strongly ameliorated by concomitant shifts in predawn water potential.</w:t>
       </w:r>
     </w:p>
     <w:p>
@@ -12251,31 +12273,19 @@
         <w:pStyle w:val="BodyText"/>
       </w:pPr>
       <w:r>
-        <w:t xml:space="preserve">In our study of a single growing season, we found that predawn water potential matches the temporal pattern of LUE even more strongly than antecedent soil moisture, which comports with the critical role of water potential to plant physiology.</w:t>
-      </w:r>
-      <w:r>
-        <w:t xml:space="preserve"> </w:t>
-      </w:r>
-      <w:r>
-        <w:t xml:space="preserve">Importantly, predawn water potential improved GPP model fit even though measurement scales varied greatly, with NIRv derived from a __ m radius, GPP from a flux tower, and stand water potential averaged from 7 trees within the tower footprint, suggesting that the theoretical foundation connecting plant hydraulics to ecosystem productivity is robust to significant scale mismatch.</w:t>
-      </w:r>
-      <w:r>
-        <w:t xml:space="preserve"> </w:t>
-      </w:r>
-      <w:r>
-        <w:t xml:space="preserve">Inclusion of predawn water potential rather than soil moisture and VPD improved not only model fit of GPP, but also the significantly reduced model bias (Fig. 6), primarily by accounting for the transition between dry season and first monsoon pulse, wherein high predawn water potentials signal physiological readiness for photosynthesis even though vegetation greenness is still lagging.</w:t>
-      </w:r>
-      <w:r>
-        <w:t xml:space="preserve"> </w:t>
-      </w:r>
-      <w:r>
-        <w:t xml:space="preserve">Overprediction of low premonsoon GPP and underprediction of high monsoon GPP were strongly ameliorated by concomitant shifts in predawn water potential.</w:t>
-      </w:r>
-      <w:r>
-        <w:t xml:space="preserve"> </w:t>
-      </w:r>
-      <w:r>
-        <w:t xml:space="preserve">Predawn water potential is thus highly promising for capturing the intra-annual variability of dryland GPP.</w:t>
+        <w:t xml:space="preserve">However, interpreting model residuals as indicative of variations in LUE must be approached with caution, as these residuals also encompass data uncertainty and unaccounted factors.</w:t>
+      </w:r>
+      <w:r>
+        <w:t xml:space="preserve"> </w:t>
+      </w:r>
+      <w:r>
+        <w:t xml:space="preserve">This consideration is particularly important when extrapolating our findings to broader contexts or different temporal scales.</w:t>
+      </w:r>
+      <w:r>
+        <w:t xml:space="preserve"> </w:t>
+      </w:r>
+      <w:r>
+        <w:t xml:space="preserve">Despite these considerations, the substantial improvement of GPP predictions with the inclusion of predawn water potential underscores its promise as a valuable indicator for capturing intra-annual variability of dryland GPP and warrants additional investigation.</w:t>
       </w:r>
     </w:p>
     <w:p>
@@ -12363,7 +12373,7 @@
         <w:t xml:space="preserve"> </w:t>
       </w:r>
       <w:r>
-        <w:t xml:space="preserve">and the PSInet RCN database, are anticipated to improve water potential data availability and spur new approaches to estimating vegetation water stress beyond single-site studies.</w:t>
+        <w:t xml:space="preserve">and the PSInet Research Coordination Network database, are anticipated to improve water potential data availability and spur synthesis beyond single-site studies.</w:t>
       </w:r>
       <w:r>
         <w:t xml:space="preserve"> </w:t>
@@ -12593,7 +12603,7 @@
       </w:r>
     </w:p>
     <w:bookmarkEnd w:id="83"/>
-    <w:bookmarkStart w:id="255" w:name="references"/>
+    <w:bookmarkStart w:id="243" w:name="references"/>
     <w:p>
       <w:pPr>
         <w:pStyle w:val="Heading3"/>
@@ -12602,7 +12612,7 @@
         <w:t xml:space="preserve">References</w:t>
       </w:r>
     </w:p>
-    <w:bookmarkStart w:id="254" w:name="refs"/>
+    <w:bookmarkStart w:id="242" w:name="refs"/>
     <w:bookmarkStart w:id="85" w:name="ref-ahlstrom2015"/>
     <w:p>
       <w:pPr>
@@ -18398,7 +18408,7 @@
       </w:r>
     </w:p>
     <w:bookmarkEnd w:id="145"/>
-    <w:bookmarkStart w:id="146" w:name="ref-kannenberg2024"/>
+    <w:bookmarkStart w:id="146" w:name="ref-kannenberg2023"/>
     <w:p>
       <w:pPr>
         <w:pStyle w:val="Bibliography"/>
@@ -18433,29 +18443,6 @@
           <w:bCs/>
           <w:b/>
         </w:rPr>
-        <w:t xml:space="preserve">Anderegg WR</w:t>
-      </w:r>
-      <w:r>
-        <w:rPr>
-          <w:bCs/>
-          <w:b/>
-        </w:rPr>
-        <w:t xml:space="preserve">,</w:t>
-      </w:r>
-      <w:r>
-        <w:rPr>
-          <w:bCs/>
-          <w:b/>
-        </w:rPr>
-        <w:t xml:space="preserve"> </w:t>
-      </w:r>
-      <w:r>
-        <w:rPr>
-          <w:bCs/>
-          <w:b/>
-          <w:bCs/>
-          <w:b/>
-        </w:rPr>
         <w:t xml:space="preserve">Barnes ML</w:t>
       </w:r>
       <w:r>
@@ -18479,30 +18466,76 @@
           <w:bCs/>
           <w:b/>
         </w:rPr>
-        <w:t xml:space="preserve">Dannenberg MP</w:t>
-      </w:r>
-      <w:r>
-        <w:rPr>
-          <w:bCs/>
-          <w:b/>
-        </w:rPr>
-        <w:t xml:space="preserve">,</w:t>
-      </w:r>
-      <w:r>
-        <w:rPr>
-          <w:bCs/>
-          <w:b/>
-        </w:rPr>
-        <w:t xml:space="preserve"> </w:t>
-      </w:r>
-      <w:r>
-        <w:rPr>
-          <w:bCs/>
-          <w:b/>
-          <w:bCs/>
-          <w:b/>
-        </w:rPr>
-        <w:t xml:space="preserve">Knapp AK</w:t>
+        <w:t xml:space="preserve">Bowling DR</w:t>
+      </w:r>
+      <w:r>
+        <w:rPr>
+          <w:bCs/>
+          <w:b/>
+        </w:rPr>
+        <w:t xml:space="preserve">,</w:t>
+      </w:r>
+      <w:r>
+        <w:rPr>
+          <w:bCs/>
+          <w:b/>
+        </w:rPr>
+        <w:t xml:space="preserve"> </w:t>
+      </w:r>
+      <w:r>
+        <w:rPr>
+          <w:bCs/>
+          <w:b/>
+          <w:bCs/>
+          <w:b/>
+        </w:rPr>
+        <w:t xml:space="preserve">Driscoll AW</w:t>
+      </w:r>
+      <w:r>
+        <w:rPr>
+          <w:bCs/>
+          <w:b/>
+        </w:rPr>
+        <w:t xml:space="preserve">,</w:t>
+      </w:r>
+      <w:r>
+        <w:rPr>
+          <w:bCs/>
+          <w:b/>
+        </w:rPr>
+        <w:t xml:space="preserve"> </w:t>
+      </w:r>
+      <w:r>
+        <w:rPr>
+          <w:bCs/>
+          <w:b/>
+          <w:bCs/>
+          <w:b/>
+        </w:rPr>
+        <w:t xml:space="preserve">Guo JS</w:t>
+      </w:r>
+      <w:r>
+        <w:rPr>
+          <w:bCs/>
+          <w:b/>
+        </w:rPr>
+        <w:t xml:space="preserve">,</w:t>
+      </w:r>
+      <w:r>
+        <w:rPr>
+          <w:bCs/>
+          <w:b/>
+        </w:rPr>
+        <w:t xml:space="preserve"> </w:t>
+      </w:r>
+      <w:r>
+        <w:rPr>
+          <w:bCs/>
+          <w:b/>
+          <w:bCs/>
+          <w:b/>
+        </w:rPr>
+        <w:t xml:space="preserve">Anderegg WRL</w:t>
       </w:r>
       <w:r>
         <w:t xml:space="preserve">.</w:t>
@@ -18515,10 +18548,10 @@
           <w:bCs/>
           <w:b/>
         </w:rPr>
-        <w:t xml:space="preserve">2024</w:t>
-      </w:r>
-      <w:r>
-        <w:t xml:space="preserve">. Dominant role of soil moisture in mediating carbon and water fluxes in dryland ecosystems.</w:t>
+        <w:t xml:space="preserve">2023</w:t>
+      </w:r>
+      <w:r>
+        <w:t xml:space="preserve">. Quantifying the drivers of ecosystem fluxes and water potential across the soil-plant-atmosphere continuum in an arid woodland.</w:t>
       </w:r>
       <w:r>
         <w:t xml:space="preserve"> </w:t>
@@ -18528,14 +18561,24 @@
           <w:iCs/>
           <w:i/>
         </w:rPr>
-        <w:t xml:space="preserve">Nature Geoscience</w:t>
-      </w:r>
-      <w:r>
-        <w:t xml:space="preserve">: 1–6.</w:t>
+        <w:t xml:space="preserve">Agricultural and Forest Meteorology</w:t>
+      </w:r>
+      <w:r>
+        <w:t xml:space="preserve"> </w:t>
+      </w:r>
+      <w:r>
+        <w:rPr>
+          <w:bCs/>
+          <w:b/>
+        </w:rPr>
+        <w:t xml:space="preserve">329</w:t>
+      </w:r>
+      <w:r>
+        <w:t xml:space="preserve">: 109269.</w:t>
       </w:r>
     </w:p>
     <w:bookmarkEnd w:id="146"/>
-    <w:bookmarkStart w:id="147" w:name="ref-kannenberg2023"/>
+    <w:bookmarkStart w:id="148" w:name="ref-kannenberg2021"/>
     <w:p>
       <w:pPr>
         <w:pStyle w:val="Bibliography"/>
@@ -18570,52 +18613,6 @@
           <w:bCs/>
           <w:b/>
         </w:rPr>
-        <w:t xml:space="preserve">Barnes ML</w:t>
-      </w:r>
-      <w:r>
-        <w:rPr>
-          <w:bCs/>
-          <w:b/>
-        </w:rPr>
-        <w:t xml:space="preserve">,</w:t>
-      </w:r>
-      <w:r>
-        <w:rPr>
-          <w:bCs/>
-          <w:b/>
-        </w:rPr>
-        <w:t xml:space="preserve"> </w:t>
-      </w:r>
-      <w:r>
-        <w:rPr>
-          <w:bCs/>
-          <w:b/>
-          <w:bCs/>
-          <w:b/>
-        </w:rPr>
-        <w:t xml:space="preserve">Bowling DR</w:t>
-      </w:r>
-      <w:r>
-        <w:rPr>
-          <w:bCs/>
-          <w:b/>
-        </w:rPr>
-        <w:t xml:space="preserve">,</w:t>
-      </w:r>
-      <w:r>
-        <w:rPr>
-          <w:bCs/>
-          <w:b/>
-        </w:rPr>
-        <w:t xml:space="preserve"> </w:t>
-      </w:r>
-      <w:r>
-        <w:rPr>
-          <w:bCs/>
-          <w:b/>
-          <w:bCs/>
-          <w:b/>
-        </w:rPr>
         <w:t xml:space="preserve">Driscoll AW</w:t>
       </w:r>
       <w:r>
@@ -18639,7 +18636,7 @@
           <w:bCs/>
           <w:b/>
         </w:rPr>
-        <w:t xml:space="preserve">Guo JS</w:t>
+        <w:t xml:space="preserve">Malesky D</w:t>
       </w:r>
       <w:r>
         <w:rPr>
@@ -18675,95 +18672,7 @@
           <w:bCs/>
           <w:b/>
         </w:rPr>
-        <w:t xml:space="preserve">2023</w:t>
-      </w:r>
-      <w:r>
-        <w:t xml:space="preserve">. Quantifying the drivers of ecosystem fluxes and water potential across the soil-plant-atmosphere continuum in an arid woodland.</w:t>
-      </w:r>
-      <w:r>
-        <w:t xml:space="preserve"> </w:t>
-      </w:r>
-      <w:r>
-        <w:rPr>
-          <w:iCs/>
-          <w:i/>
-        </w:rPr>
-        <w:t xml:space="preserve">Agricultural and Forest Meteorology</w:t>
-      </w:r>
-      <w:r>
-        <w:t xml:space="preserve"> </w:t>
-      </w:r>
-      <w:r>
-        <w:rPr>
-          <w:bCs/>
-          <w:b/>
-        </w:rPr>
-        <w:t xml:space="preserve">329</w:t>
-      </w:r>
-      <w:r>
-        <w:t xml:space="preserve">: 109269.</w:t>
-      </w:r>
-    </w:p>
-    <w:bookmarkEnd w:id="147"/>
-    <w:bookmarkStart w:id="149" w:name="ref-kannenberg2022"/>
-    <w:p>
-      <w:pPr>
-        <w:pStyle w:val="Bibliography"/>
-      </w:pPr>
-      <w:r>
-        <w:rPr>
-          <w:bCs/>
-          <w:b/>
-          <w:bCs/>
-          <w:b/>
-        </w:rPr>
-        <w:t xml:space="preserve">Kannenberg SA</w:t>
-      </w:r>
-      <w:r>
-        <w:rPr>
-          <w:bCs/>
-          <w:b/>
-        </w:rPr>
-        <w:t xml:space="preserve">,</w:t>
-      </w:r>
-      <w:r>
-        <w:rPr>
-          <w:bCs/>
-          <w:b/>
-        </w:rPr>
-        <w:t xml:space="preserve"> </w:t>
-      </w:r>
-      <w:r>
-        <w:rPr>
-          <w:bCs/>
-          <w:b/>
-          <w:bCs/>
-          <w:b/>
-        </w:rPr>
-        <w:t xml:space="preserve">Bowling DR</w:t>
-      </w:r>
-      <w:r>
-        <w:rPr>
-          <w:bCs/>
-          <w:b/>
-        </w:rPr>
-        <w:t xml:space="preserve">,</w:t>
-      </w:r>
-      <w:r>
-        <w:rPr>
-          <w:bCs/>
-          <w:b/>
-        </w:rPr>
-        <w:t xml:space="preserve"> </w:t>
-      </w:r>
-      <w:r>
-        <w:rPr>
-          <w:bCs/>
-          <w:b/>
-          <w:bCs/>
-          <w:b/>
-        </w:rPr>
-        <w:t xml:space="preserve">Anderegg WRL</w:t>
+        <w:t xml:space="preserve">2021</w:t>
       </w:r>
       <w:r>
         <w:t xml:space="preserve">.</w:t>
@@ -18771,135 +18680,7 @@
       <w:r>
         <w:t xml:space="preserve"> </w:t>
       </w:r>
-      <w:r>
-        <w:rPr>
-          <w:bCs/>
-          <w:b/>
-        </w:rPr>
-        <w:t xml:space="preserve">2022a</w:t>
-      </w:r>
-      <w:r>
-        <w:t xml:space="preserve">.</w:t>
-      </w:r>
-      <w:r>
-        <w:t xml:space="preserve"> </w:t>
-      </w:r>
-      <w:hyperlink r:id="rId148">
-        <w:r>
-          <w:rPr>
-            <w:rStyle w:val="Hyperlink"/>
-          </w:rPr>
-          <w:t xml:space="preserve">AmeriFlux BASE US-CdM cedar mesa, ver. 1-5, AmeriFlux AMP, (dataset)</w:t>
-        </w:r>
-      </w:hyperlink>
-      <w:r>
-        <w:t xml:space="preserve">.</w:t>
-      </w:r>
-    </w:p>
-    <w:bookmarkEnd w:id="149"/>
-    <w:bookmarkStart w:id="151" w:name="ref-kannenberg2021"/>
-    <w:p>
-      <w:pPr>
-        <w:pStyle w:val="Bibliography"/>
-      </w:pPr>
-      <w:r>
-        <w:rPr>
-          <w:bCs/>
-          <w:b/>
-          <w:bCs/>
-          <w:b/>
-        </w:rPr>
-        <w:t xml:space="preserve">Kannenberg SA</w:t>
-      </w:r>
-      <w:r>
-        <w:rPr>
-          <w:bCs/>
-          <w:b/>
-        </w:rPr>
-        <w:t xml:space="preserve">,</w:t>
-      </w:r>
-      <w:r>
-        <w:rPr>
-          <w:bCs/>
-          <w:b/>
-        </w:rPr>
-        <w:t xml:space="preserve"> </w:t>
-      </w:r>
-      <w:r>
-        <w:rPr>
-          <w:bCs/>
-          <w:b/>
-          <w:bCs/>
-          <w:b/>
-        </w:rPr>
-        <w:t xml:space="preserve">Driscoll AW</w:t>
-      </w:r>
-      <w:r>
-        <w:rPr>
-          <w:bCs/>
-          <w:b/>
-        </w:rPr>
-        <w:t xml:space="preserve">,</w:t>
-      </w:r>
-      <w:r>
-        <w:rPr>
-          <w:bCs/>
-          <w:b/>
-        </w:rPr>
-        <w:t xml:space="preserve"> </w:t>
-      </w:r>
-      <w:r>
-        <w:rPr>
-          <w:bCs/>
-          <w:b/>
-          <w:bCs/>
-          <w:b/>
-        </w:rPr>
-        <w:t xml:space="preserve">Malesky D</w:t>
-      </w:r>
-      <w:r>
-        <w:rPr>
-          <w:bCs/>
-          <w:b/>
-        </w:rPr>
-        <w:t xml:space="preserve">,</w:t>
-      </w:r>
-      <w:r>
-        <w:rPr>
-          <w:bCs/>
-          <w:b/>
-        </w:rPr>
-        <w:t xml:space="preserve"> </w:t>
-      </w:r>
-      <w:r>
-        <w:rPr>
-          <w:bCs/>
-          <w:b/>
-          <w:bCs/>
-          <w:b/>
-        </w:rPr>
-        <w:t xml:space="preserve">Anderegg WRL</w:t>
-      </w:r>
-      <w:r>
-        <w:t xml:space="preserve">.</w:t>
-      </w:r>
-      <w:r>
-        <w:t xml:space="preserve"> </w:t>
-      </w:r>
-      <w:r>
-        <w:rPr>
-          <w:bCs/>
-          <w:b/>
-        </w:rPr>
-        <w:t xml:space="preserve">2021</w:t>
-      </w:r>
-      <w:r>
-        <w:t xml:space="preserve">.</w:t>
-      </w:r>
-      <w:r>
-        <w:t xml:space="preserve"> </w:t>
-      </w:r>
-      <w:hyperlink r:id="rId150">
+      <w:hyperlink r:id="rId147">
         <w:r>
           <w:rPr>
             <w:rStyle w:val="Hyperlink"/>
@@ -18934,8 +18715,8 @@
         <w:t xml:space="preserve">: 118639.</w:t>
       </w:r>
     </w:p>
-    <w:bookmarkEnd w:id="151"/>
-    <w:bookmarkStart w:id="153" w:name="ref-kannenberg2022a"/>
+    <w:bookmarkEnd w:id="148"/>
+    <w:bookmarkStart w:id="150" w:name="ref-kannenberg2022a"/>
     <w:p>
       <w:pPr>
         <w:pStyle w:val="Bibliography"/>
@@ -19144,7 +18925,7 @@
           <w:bCs/>
           <w:b/>
         </w:rPr>
-        <w:t xml:space="preserve">2022b</w:t>
+        <w:t xml:space="preserve">2022</w:t>
       </w:r>
       <w:r>
         <w:t xml:space="preserve">.</w:t>
@@ -19152,7 +18933,7 @@
       <w:r>
         <w:t xml:space="preserve"> </w:t>
       </w:r>
-      <w:hyperlink r:id="rId152">
+      <w:hyperlink r:id="rId149">
         <w:r>
           <w:rPr>
             <w:rStyle w:val="Hyperlink"/>
@@ -19187,8 +18968,8 @@
         <w:t xml:space="preserve">: 24–37.</w:t>
       </w:r>
     </w:p>
-    <w:bookmarkEnd w:id="153"/>
-    <w:bookmarkStart w:id="155" w:name="ref-kennedy2019"/>
+    <w:bookmarkEnd w:id="150"/>
+    <w:bookmarkStart w:id="152" w:name="ref-kennedy2019"/>
     <w:p>
       <w:pPr>
         <w:pStyle w:val="Bibliography"/>
@@ -19359,7 +19140,7 @@
       <w:r>
         <w:t xml:space="preserve"> </w:t>
       </w:r>
-      <w:hyperlink r:id="rId154">
+      <w:hyperlink r:id="rId151">
         <w:r>
           <w:rPr>
             <w:rStyle w:val="Hyperlink"/>
@@ -19394,8 +19175,8 @@
         <w:t xml:space="preserve">: 485–513.</w:t>
       </w:r>
     </w:p>
-    <w:bookmarkEnd w:id="155"/>
-    <w:bookmarkStart w:id="156" w:name="ref-kennedy2019a"/>
+    <w:bookmarkEnd w:id="152"/>
+    <w:bookmarkStart w:id="153" w:name="ref-kennedy2019a"/>
     <w:p>
       <w:pPr>
         <w:pStyle w:val="Bibliography"/>
@@ -19566,7 +19347,7 @@
       <w:r>
         <w:t xml:space="preserve"> </w:t>
       </w:r>
-      <w:hyperlink r:id="rId154">
+      <w:hyperlink r:id="rId151">
         <w:r>
           <w:rPr>
             <w:rStyle w:val="Hyperlink"/>
@@ -19601,8 +19382,8 @@
         <w:t xml:space="preserve">: 485–513.</w:t>
       </w:r>
     </w:p>
-    <w:bookmarkEnd w:id="156"/>
-    <w:bookmarkStart w:id="158" w:name="ref-klein2014"/>
+    <w:bookmarkEnd w:id="153"/>
+    <w:bookmarkStart w:id="155" w:name="ref-king2011"/>
     <w:p>
       <w:pPr>
         <w:pStyle w:val="Bibliography"/>
@@ -19614,6 +19395,121 @@
           <w:bCs/>
           <w:b/>
         </w:rPr>
+        <w:t xml:space="preserve">King DA</w:t>
+      </w:r>
+      <w:r>
+        <w:rPr>
+          <w:bCs/>
+          <w:b/>
+        </w:rPr>
+        <w:t xml:space="preserve">,</w:t>
+      </w:r>
+      <w:r>
+        <w:rPr>
+          <w:bCs/>
+          <w:b/>
+        </w:rPr>
+        <w:t xml:space="preserve"> </w:t>
+      </w:r>
+      <w:r>
+        <w:rPr>
+          <w:bCs/>
+          <w:b/>
+          <w:bCs/>
+          <w:b/>
+        </w:rPr>
+        <w:t xml:space="preserve">Turner DP</w:t>
+      </w:r>
+      <w:r>
+        <w:rPr>
+          <w:bCs/>
+          <w:b/>
+        </w:rPr>
+        <w:t xml:space="preserve">,</w:t>
+      </w:r>
+      <w:r>
+        <w:rPr>
+          <w:bCs/>
+          <w:b/>
+        </w:rPr>
+        <w:t xml:space="preserve"> </w:t>
+      </w:r>
+      <w:r>
+        <w:rPr>
+          <w:bCs/>
+          <w:b/>
+          <w:bCs/>
+          <w:b/>
+        </w:rPr>
+        <w:t xml:space="preserve">Ritts WD</w:t>
+      </w:r>
+      <w:r>
+        <w:t xml:space="preserve">.</w:t>
+      </w:r>
+      <w:r>
+        <w:t xml:space="preserve"> </w:t>
+      </w:r>
+      <w:r>
+        <w:rPr>
+          <w:bCs/>
+          <w:b/>
+        </w:rPr>
+        <w:t xml:space="preserve">2011</w:t>
+      </w:r>
+      <w:r>
+        <w:t xml:space="preserve">.</w:t>
+      </w:r>
+      <w:r>
+        <w:t xml:space="preserve"> </w:t>
+      </w:r>
+      <w:hyperlink r:id="rId154">
+        <w:r>
+          <w:rPr>
+            <w:rStyle w:val="Hyperlink"/>
+          </w:rPr>
+          <w:t xml:space="preserve">Parameterization of a diagnostic carbon cycle model for continental scale application</w:t>
+        </w:r>
+      </w:hyperlink>
+      <w:r>
+        <w:t xml:space="preserve">.</w:t>
+      </w:r>
+      <w:r>
+        <w:t xml:space="preserve"> </w:t>
+      </w:r>
+      <w:r>
+        <w:rPr>
+          <w:iCs/>
+          <w:i/>
+        </w:rPr>
+        <w:t xml:space="preserve">Remote Sensing of Environment</w:t>
+      </w:r>
+      <w:r>
+        <w:t xml:space="preserve"> </w:t>
+      </w:r>
+      <w:r>
+        <w:rPr>
+          <w:bCs/>
+          <w:b/>
+        </w:rPr>
+        <w:t xml:space="preserve">115</w:t>
+      </w:r>
+      <w:r>
+        <w:t xml:space="preserve">: 1653–1664.</w:t>
+      </w:r>
+    </w:p>
+    <w:bookmarkEnd w:id="155"/>
+    <w:bookmarkStart w:id="157" w:name="ref-klein2014"/>
+    <w:p>
+      <w:pPr>
+        <w:pStyle w:val="Bibliography"/>
+      </w:pPr>
+      <w:r>
+        <w:rPr>
+          <w:bCs/>
+          <w:b/>
+          <w:bCs/>
+          <w:b/>
+        </w:rPr>
         <w:t xml:space="preserve">Klein T</w:t>
       </w:r>
       <w:r>
@@ -19635,7 +19531,7 @@
       <w:r>
         <w:t xml:space="preserve"> </w:t>
       </w:r>
-      <w:hyperlink r:id="rId157">
+      <w:hyperlink r:id="rId156">
         <w:r>
           <w:rPr>
             <w:rStyle w:val="Hyperlink"/>
@@ -19673,8 +19569,8 @@
         <w:t xml:space="preserve">: 1313–1320.</w:t>
       </w:r>
     </w:p>
-    <w:bookmarkEnd w:id="158"/>
-    <w:bookmarkStart w:id="160" w:name="ref-konings2021"/>
+    <w:bookmarkEnd w:id="157"/>
+    <w:bookmarkStart w:id="159" w:name="ref-konings2021"/>
     <w:p>
       <w:pPr>
         <w:pStyle w:val="Bibliography"/>
@@ -19934,7 +19830,7 @@
       <w:r>
         <w:t xml:space="preserve"> </w:t>
       </w:r>
-      <w:hyperlink r:id="rId159">
+      <w:hyperlink r:id="rId158">
         <w:r>
           <w:rPr>
             <w:rStyle w:val="Hyperlink"/>
@@ -19969,8 +19865,8 @@
         <w:t xml:space="preserve">: 6005–6024.</w:t>
       </w:r>
     </w:p>
-    <w:bookmarkEnd w:id="160"/>
-    <w:bookmarkStart w:id="162" w:name="ref-lehto2011"/>
+    <w:bookmarkEnd w:id="159"/>
+    <w:bookmarkStart w:id="161" w:name="ref-lehto2011"/>
     <w:p>
       <w:pPr>
         <w:pStyle w:val="Bibliography"/>
@@ -20026,7 +19922,7 @@
       <w:r>
         <w:t xml:space="preserve"> </w:t>
       </w:r>
-      <w:hyperlink r:id="rId161">
+      <w:hyperlink r:id="rId160">
         <w:r>
           <w:rPr>
             <w:rStyle w:val="Hyperlink"/>
@@ -20061,8 +19957,8 @@
         <w:t xml:space="preserve">: 71–90.</w:t>
       </w:r>
     </w:p>
-    <w:bookmarkEnd w:id="162"/>
-    <w:bookmarkStart w:id="164" w:name="ref-leuning2005"/>
+    <w:bookmarkEnd w:id="161"/>
+    <w:bookmarkStart w:id="163" w:name="ref-linton1998"/>
     <w:p>
       <w:pPr>
         <w:pStyle w:val="Bibliography"/>
@@ -20074,76 +19970,53 @@
           <w:bCs/>
           <w:b/>
         </w:rPr>
-        <w:t xml:space="preserve">Leuning R</w:t>
-      </w:r>
-      <w:r>
-        <w:rPr>
-          <w:bCs/>
-          <w:b/>
-        </w:rPr>
-        <w:t xml:space="preserve">,</w:t>
-      </w:r>
-      <w:r>
-        <w:rPr>
-          <w:bCs/>
-          <w:b/>
-        </w:rPr>
-        <w:t xml:space="preserve"> </w:t>
-      </w:r>
-      <w:r>
-        <w:rPr>
-          <w:bCs/>
-          <w:b/>
-          <w:bCs/>
-          <w:b/>
-        </w:rPr>
-        <w:t xml:space="preserve">Cleugh HA</w:t>
-      </w:r>
-      <w:r>
-        <w:rPr>
-          <w:bCs/>
-          <w:b/>
-        </w:rPr>
-        <w:t xml:space="preserve">,</w:t>
-      </w:r>
-      <w:r>
-        <w:rPr>
-          <w:bCs/>
-          <w:b/>
-        </w:rPr>
-        <w:t xml:space="preserve"> </w:t>
-      </w:r>
-      <w:r>
-        <w:rPr>
-          <w:bCs/>
-          <w:b/>
-          <w:bCs/>
-          <w:b/>
-        </w:rPr>
-        <w:t xml:space="preserve">Zegelin SJ</w:t>
-      </w:r>
-      <w:r>
-        <w:rPr>
-          <w:bCs/>
-          <w:b/>
-        </w:rPr>
-        <w:t xml:space="preserve">,</w:t>
-      </w:r>
-      <w:r>
-        <w:rPr>
-          <w:bCs/>
-          <w:b/>
-        </w:rPr>
-        <w:t xml:space="preserve"> </w:t>
-      </w:r>
-      <w:r>
-        <w:rPr>
-          <w:bCs/>
-          <w:b/>
-          <w:bCs/>
-          <w:b/>
-        </w:rPr>
-        <w:t xml:space="preserve">Hughes D</w:t>
+        <w:t xml:space="preserve">Linton MJ</w:t>
+      </w:r>
+      <w:r>
+        <w:rPr>
+          <w:bCs/>
+          <w:b/>
+        </w:rPr>
+        <w:t xml:space="preserve">,</w:t>
+      </w:r>
+      <w:r>
+        <w:rPr>
+          <w:bCs/>
+          <w:b/>
+        </w:rPr>
+        <w:t xml:space="preserve"> </w:t>
+      </w:r>
+      <w:r>
+        <w:rPr>
+          <w:bCs/>
+          <w:b/>
+          <w:bCs/>
+          <w:b/>
+        </w:rPr>
+        <w:t xml:space="preserve">Sperry JS</w:t>
+      </w:r>
+      <w:r>
+        <w:rPr>
+          <w:bCs/>
+          <w:b/>
+        </w:rPr>
+        <w:t xml:space="preserve">,</w:t>
+      </w:r>
+      <w:r>
+        <w:rPr>
+          <w:bCs/>
+          <w:b/>
+        </w:rPr>
+        <w:t xml:space="preserve"> </w:t>
+      </w:r>
+      <w:r>
+        <w:rPr>
+          <w:bCs/>
+          <w:b/>
+          <w:bCs/>
+          <w:b/>
+        </w:rPr>
+        <w:t xml:space="preserve">Williams DG</w:t>
       </w:r>
       <w:r>
         <w:t xml:space="preserve">.</w:t>
@@ -20156,7 +20029,7 @@
           <w:bCs/>
           <w:b/>
         </w:rPr>
-        <w:t xml:space="preserve">2005</w:t>
+        <w:t xml:space="preserve">1998</w:t>
       </w:r>
       <w:r>
         <w:t xml:space="preserve">.</w:t>
@@ -20164,122 +20037,7 @@
       <w:r>
         <w:t xml:space="preserve"> </w:t>
       </w:r>
-      <w:hyperlink r:id="rId163">
-        <w:r>
-          <w:rPr>
-            <w:rStyle w:val="Hyperlink"/>
-          </w:rPr>
-          <w:t xml:space="preserve">Carbon and water fluxes over a temperate eucalyptus forest and a tropical wet/dry savanna in australia: Measurements and comparison with MODIS remote sensing estimates</w:t>
-        </w:r>
-      </w:hyperlink>
-      <w:r>
-        <w:t xml:space="preserve">.</w:t>
-      </w:r>
-      <w:r>
-        <w:t xml:space="preserve"> </w:t>
-      </w:r>
-      <w:r>
-        <w:rPr>
-          <w:iCs/>
-          <w:i/>
-        </w:rPr>
-        <w:t xml:space="preserve">Agricultural and Forest Meteorology</w:t>
-      </w:r>
-      <w:r>
-        <w:t xml:space="preserve"> </w:t>
-      </w:r>
-      <w:r>
-        <w:rPr>
-          <w:bCs/>
-          <w:b/>
-        </w:rPr>
-        <w:t xml:space="preserve">129</w:t>
-      </w:r>
-      <w:r>
-        <w:t xml:space="preserve">: 151–173.</w:t>
-      </w:r>
-    </w:p>
-    <w:bookmarkEnd w:id="164"/>
-    <w:bookmarkStart w:id="166" w:name="ref-linton1998"/>
-    <w:p>
-      <w:pPr>
-        <w:pStyle w:val="Bibliography"/>
-      </w:pPr>
-      <w:r>
-        <w:rPr>
-          <w:bCs/>
-          <w:b/>
-          <w:bCs/>
-          <w:b/>
-        </w:rPr>
-        <w:t xml:space="preserve">Linton MJ</w:t>
-      </w:r>
-      <w:r>
-        <w:rPr>
-          <w:bCs/>
-          <w:b/>
-        </w:rPr>
-        <w:t xml:space="preserve">,</w:t>
-      </w:r>
-      <w:r>
-        <w:rPr>
-          <w:bCs/>
-          <w:b/>
-        </w:rPr>
-        <w:t xml:space="preserve"> </w:t>
-      </w:r>
-      <w:r>
-        <w:rPr>
-          <w:bCs/>
-          <w:b/>
-          <w:bCs/>
-          <w:b/>
-        </w:rPr>
-        <w:t xml:space="preserve">Sperry JS</w:t>
-      </w:r>
-      <w:r>
-        <w:rPr>
-          <w:bCs/>
-          <w:b/>
-        </w:rPr>
-        <w:t xml:space="preserve">,</w:t>
-      </w:r>
-      <w:r>
-        <w:rPr>
-          <w:bCs/>
-          <w:b/>
-        </w:rPr>
-        <w:t xml:space="preserve"> </w:t>
-      </w:r>
-      <w:r>
-        <w:rPr>
-          <w:bCs/>
-          <w:b/>
-          <w:bCs/>
-          <w:b/>
-        </w:rPr>
-        <w:t xml:space="preserve">Williams DG</w:t>
-      </w:r>
-      <w:r>
-        <w:t xml:space="preserve">.</w:t>
-      </w:r>
-      <w:r>
-        <w:t xml:space="preserve"> </w:t>
-      </w:r>
-      <w:r>
-        <w:rPr>
-          <w:bCs/>
-          <w:b/>
-        </w:rPr>
-        <w:t xml:space="preserve">1998</w:t>
-      </w:r>
-      <w:r>
-        <w:t xml:space="preserve">.</w:t>
-      </w:r>
-      <w:r>
-        <w:t xml:space="preserve"> </w:t>
-      </w:r>
-      <w:hyperlink r:id="rId165">
+      <w:hyperlink r:id="rId162">
         <w:r>
           <w:rPr>
             <w:rStyle w:val="Hyperlink"/>
@@ -20314,8 +20072,8 @@
         <w:t xml:space="preserve">: 906–911.</w:t>
       </w:r>
     </w:p>
-    <w:bookmarkEnd w:id="166"/>
-    <w:bookmarkStart w:id="168" w:name="ref-loik2004"/>
+    <w:bookmarkEnd w:id="163"/>
+    <w:bookmarkStart w:id="165" w:name="ref-loik2004"/>
     <w:p>
       <w:pPr>
         <w:pStyle w:val="Bibliography"/>
@@ -20417,7 +20175,7 @@
       <w:r>
         <w:t xml:space="preserve"> </w:t>
       </w:r>
-      <w:hyperlink r:id="rId167">
+      <w:hyperlink r:id="rId164">
         <w:r>
           <w:rPr>
             <w:rStyle w:val="Hyperlink"/>
@@ -20452,8 +20210,8 @@
         <w:t xml:space="preserve">: 269–281.</w:t>
       </w:r>
     </w:p>
-    <w:bookmarkEnd w:id="168"/>
-    <w:bookmarkStart w:id="170" w:name="ref-macbean2021"/>
+    <w:bookmarkEnd w:id="165"/>
+    <w:bookmarkStart w:id="167" w:name="ref-macbean2021"/>
     <w:p>
       <w:pPr>
         <w:pStyle w:val="Bibliography"/>
@@ -20713,7 +20471,7 @@
       <w:r>
         <w:t xml:space="preserve"> </w:t>
       </w:r>
-      <w:hyperlink r:id="rId169">
+      <w:hyperlink r:id="rId166">
         <w:r>
           <w:rPr>
             <w:rStyle w:val="Hyperlink"/>
@@ -20802,8 +20560,8 @@
         <w:t xml:space="preserve">: 094023.</w:t>
       </w:r>
     </w:p>
-    <w:bookmarkEnd w:id="170"/>
-    <w:bookmarkStart w:id="171" w:name="ref-macbean2021a"/>
+    <w:bookmarkEnd w:id="167"/>
+    <w:bookmarkStart w:id="168" w:name="ref-macbean2021a"/>
     <w:p>
       <w:pPr>
         <w:pStyle w:val="Bibliography"/>
@@ -21063,7 +20821,7 @@
       <w:r>
         <w:t xml:space="preserve"> </w:t>
       </w:r>
-      <w:hyperlink r:id="rId169">
+      <w:hyperlink r:id="rId166">
         <w:r>
           <w:rPr>
             <w:rStyle w:val="Hyperlink"/>
@@ -21152,8 +20910,8 @@
         <w:t xml:space="preserve">: 094023.</w:t>
       </w:r>
     </w:p>
-    <w:bookmarkEnd w:id="171"/>
-    <w:bookmarkStart w:id="172" w:name="ref-martinez2014"/>
+    <w:bookmarkEnd w:id="168"/>
+    <w:bookmarkStart w:id="169" w:name="ref-martinez2014"/>
     <w:p>
       <w:pPr>
         <w:pStyle w:val="Bibliography"/>
@@ -21299,8 +21057,8 @@
         <w:t xml:space="preserve">: 105–115.</w:t>
       </w:r>
     </w:p>
-    <w:bookmarkEnd w:id="172"/>
-    <w:bookmarkStart w:id="174" w:name="ref-martinez-vilalta2021"/>
+    <w:bookmarkEnd w:id="169"/>
+    <w:bookmarkStart w:id="171" w:name="ref-martinez-vilalta2021"/>
     <w:p>
       <w:pPr>
         <w:pStyle w:val="Bibliography"/>
@@ -21517,7 +21275,7 @@
       <w:r>
         <w:t xml:space="preserve"> </w:t>
       </w:r>
-      <w:hyperlink r:id="rId173">
+      <w:hyperlink r:id="rId170">
         <w:r>
           <w:rPr>
             <w:rStyle w:val="Hyperlink"/>
@@ -21552,8 +21310,8 @@
         <w:t xml:space="preserve">: 404–417.</w:t>
       </w:r>
     </w:p>
-    <w:bookmarkEnd w:id="174"/>
-    <w:bookmarkStart w:id="176" w:name="ref-massman2000"/>
+    <w:bookmarkEnd w:id="171"/>
+    <w:bookmarkStart w:id="173" w:name="ref-mcdowell2008"/>
     <w:p>
       <w:pPr>
         <w:pStyle w:val="Bibliography"/>
@@ -21565,302 +21323,233 @@
           <w:bCs/>
           <w:b/>
         </w:rPr>
-        <w:t xml:space="preserve">Massman WJ</w:t>
-      </w:r>
-      <w:r>
-        <w:t xml:space="preserve">.</w:t>
-      </w:r>
-      <w:r>
-        <w:t xml:space="preserve"> </w:t>
-      </w:r>
-      <w:r>
-        <w:rPr>
-          <w:bCs/>
-          <w:b/>
-        </w:rPr>
-        <w:t xml:space="preserve">2000</w:t>
-      </w:r>
-      <w:r>
-        <w:t xml:space="preserve">.</w:t>
-      </w:r>
-      <w:r>
-        <w:t xml:space="preserve"> </w:t>
-      </w:r>
-      <w:hyperlink r:id="rId175">
-        <w:r>
-          <w:rPr>
-            <w:rStyle w:val="Hyperlink"/>
-          </w:rPr>
-          <w:t xml:space="preserve">A simple method for estimating frequency response corrections for eddy covariance systems</w:t>
-        </w:r>
-      </w:hyperlink>
-      <w:r>
-        <w:t xml:space="preserve">.</w:t>
-      </w:r>
-      <w:r>
+        <w:t xml:space="preserve">McDowell N</w:t>
+      </w:r>
+      <w:r>
+        <w:rPr>
+          <w:bCs/>
+          <w:b/>
+        </w:rPr>
+        <w:t xml:space="preserve">,</w:t>
+      </w:r>
+      <w:r>
+        <w:rPr>
+          <w:bCs/>
+          <w:b/>
+        </w:rPr>
+        <w:t xml:space="preserve"> </w:t>
+      </w:r>
+      <w:r>
+        <w:rPr>
+          <w:bCs/>
+          <w:b/>
+          <w:bCs/>
+          <w:b/>
+        </w:rPr>
+        <w:t xml:space="preserve">Pockman WT</w:t>
+      </w:r>
+      <w:r>
+        <w:rPr>
+          <w:bCs/>
+          <w:b/>
+        </w:rPr>
+        <w:t xml:space="preserve">,</w:t>
+      </w:r>
+      <w:r>
+        <w:rPr>
+          <w:bCs/>
+          <w:b/>
+        </w:rPr>
+        <w:t xml:space="preserve"> </w:t>
+      </w:r>
+      <w:r>
+        <w:rPr>
+          <w:bCs/>
+          <w:b/>
+          <w:bCs/>
+          <w:b/>
+        </w:rPr>
+        <w:t xml:space="preserve">Allen CD</w:t>
+      </w:r>
+      <w:r>
+        <w:rPr>
+          <w:bCs/>
+          <w:b/>
+        </w:rPr>
+        <w:t xml:space="preserve">,</w:t>
+      </w:r>
+      <w:r>
+        <w:rPr>
+          <w:bCs/>
+          <w:b/>
+        </w:rPr>
+        <w:t xml:space="preserve"> </w:t>
+      </w:r>
+      <w:r>
+        <w:rPr>
+          <w:bCs/>
+          <w:b/>
+          <w:bCs/>
+          <w:b/>
+        </w:rPr>
+        <w:t xml:space="preserve">Breshears DD</w:t>
+      </w:r>
+      <w:r>
+        <w:rPr>
+          <w:bCs/>
+          <w:b/>
+        </w:rPr>
+        <w:t xml:space="preserve">,</w:t>
+      </w:r>
+      <w:r>
+        <w:rPr>
+          <w:bCs/>
+          <w:b/>
+        </w:rPr>
+        <w:t xml:space="preserve"> </w:t>
+      </w:r>
+      <w:r>
+        <w:rPr>
+          <w:bCs/>
+          <w:b/>
+          <w:bCs/>
+          <w:b/>
+        </w:rPr>
+        <w:t xml:space="preserve">Cobb N</w:t>
+      </w:r>
+      <w:r>
+        <w:rPr>
+          <w:bCs/>
+          <w:b/>
+        </w:rPr>
+        <w:t xml:space="preserve">,</w:t>
+      </w:r>
+      <w:r>
+        <w:rPr>
+          <w:bCs/>
+          <w:b/>
+        </w:rPr>
+        <w:t xml:space="preserve"> </w:t>
+      </w:r>
+      <w:r>
+        <w:rPr>
+          <w:bCs/>
+          <w:b/>
+          <w:bCs/>
+          <w:b/>
+        </w:rPr>
+        <w:t xml:space="preserve">Kolb T</w:t>
+      </w:r>
+      <w:r>
+        <w:rPr>
+          <w:bCs/>
+          <w:b/>
+        </w:rPr>
+        <w:t xml:space="preserve">,</w:t>
+      </w:r>
+      <w:r>
+        <w:rPr>
+          <w:bCs/>
+          <w:b/>
+        </w:rPr>
+        <w:t xml:space="preserve"> </w:t>
+      </w:r>
+      <w:r>
+        <w:rPr>
+          <w:bCs/>
+          <w:b/>
+          <w:bCs/>
+          <w:b/>
+        </w:rPr>
+        <w:t xml:space="preserve">Plaut J</w:t>
+      </w:r>
+      <w:r>
+        <w:rPr>
+          <w:bCs/>
+          <w:b/>
+        </w:rPr>
+        <w:t xml:space="preserve">,</w:t>
+      </w:r>
+      <w:r>
+        <w:rPr>
+          <w:bCs/>
+          <w:b/>
+        </w:rPr>
+        <w:t xml:space="preserve"> </w:t>
+      </w:r>
+      <w:r>
+        <w:rPr>
+          <w:bCs/>
+          <w:b/>
+          <w:bCs/>
+          <w:b/>
+        </w:rPr>
+        <w:t xml:space="preserve">Sperry J</w:t>
+      </w:r>
+      <w:r>
+        <w:rPr>
+          <w:bCs/>
+          <w:b/>
+        </w:rPr>
+        <w:t xml:space="preserve">,</w:t>
+      </w:r>
+      <w:r>
+        <w:rPr>
+          <w:bCs/>
+          <w:b/>
+        </w:rPr>
+        <w:t xml:space="preserve"> </w:t>
+      </w:r>
+      <w:r>
+        <w:rPr>
+          <w:bCs/>
+          <w:b/>
+          <w:bCs/>
+          <w:b/>
+        </w:rPr>
+        <w:t xml:space="preserve">West A</w:t>
+      </w:r>
+      <w:r>
+        <w:rPr>
+          <w:bCs/>
+          <w:b/>
+        </w:rPr>
+        <w:t xml:space="preserve">,</w:t>
+      </w:r>
+      <w:r>
+        <w:rPr>
+          <w:bCs/>
+          <w:b/>
+        </w:rPr>
+        <w:t xml:space="preserve"> </w:t>
+      </w:r>
+      <w:r>
+        <w:rPr>
+          <w:bCs/>
+          <w:b/>
+          <w:bCs/>
+          <w:b/>
+        </w:rPr>
+        <w:t xml:space="preserve">Williams DG</w:t>
+      </w:r>
+      <w:r>
+        <w:rPr>
+          <w:bCs/>
+          <w:b/>
+        </w:rPr>
+        <w:t xml:space="preserve">,</w:t>
+      </w:r>
+      <w:r>
+        <w:rPr>
+          <w:bCs/>
+          <w:b/>
+        </w:rPr>
         <w:t xml:space="preserve"> </w:t>
       </w:r>
       <w:r>
         <w:rPr>
           <w:iCs/>
           <w:i/>
-        </w:rPr>
-        <w:t xml:space="preserve">Agricultural and Forest Meteorology</w:t>
-      </w:r>
-      <w:r>
-        <w:t xml:space="preserve"> </w:t>
-      </w:r>
-      <w:r>
-        <w:rPr>
-          <w:bCs/>
-          <w:b/>
-        </w:rPr>
-        <w:t xml:space="preserve">104</w:t>
-      </w:r>
-      <w:r>
-        <w:t xml:space="preserve">: 185–198.</w:t>
-      </w:r>
-    </w:p>
-    <w:bookmarkEnd w:id="176"/>
-    <w:bookmarkStart w:id="178" w:name="ref-mcdowell2008"/>
-    <w:p>
-      <w:pPr>
-        <w:pStyle w:val="Bibliography"/>
-      </w:pPr>
-      <w:r>
-        <w:rPr>
-          <w:bCs/>
-          <w:b/>
-          <w:bCs/>
-          <w:b/>
-        </w:rPr>
-        <w:t xml:space="preserve">McDowell N</w:t>
-      </w:r>
-      <w:r>
-        <w:rPr>
-          <w:bCs/>
-          <w:b/>
-        </w:rPr>
-        <w:t xml:space="preserve">,</w:t>
-      </w:r>
-      <w:r>
-        <w:rPr>
-          <w:bCs/>
-          <w:b/>
-        </w:rPr>
-        <w:t xml:space="preserve"> </w:t>
-      </w:r>
-      <w:r>
-        <w:rPr>
-          <w:bCs/>
-          <w:b/>
-          <w:bCs/>
-          <w:b/>
-        </w:rPr>
-        <w:t xml:space="preserve">Pockman WT</w:t>
-      </w:r>
-      <w:r>
-        <w:rPr>
-          <w:bCs/>
-          <w:b/>
-        </w:rPr>
-        <w:t xml:space="preserve">,</w:t>
-      </w:r>
-      <w:r>
-        <w:rPr>
-          <w:bCs/>
-          <w:b/>
-        </w:rPr>
-        <w:t xml:space="preserve"> </w:t>
-      </w:r>
-      <w:r>
-        <w:rPr>
-          <w:bCs/>
-          <w:b/>
-          <w:bCs/>
-          <w:b/>
-        </w:rPr>
-        <w:t xml:space="preserve">Allen CD</w:t>
-      </w:r>
-      <w:r>
-        <w:rPr>
-          <w:bCs/>
-          <w:b/>
-        </w:rPr>
-        <w:t xml:space="preserve">,</w:t>
-      </w:r>
-      <w:r>
-        <w:rPr>
-          <w:bCs/>
-          <w:b/>
-        </w:rPr>
-        <w:t xml:space="preserve"> </w:t>
-      </w:r>
-      <w:r>
-        <w:rPr>
-          <w:bCs/>
-          <w:b/>
-          <w:bCs/>
-          <w:b/>
-        </w:rPr>
-        <w:t xml:space="preserve">Breshears DD</w:t>
-      </w:r>
-      <w:r>
-        <w:rPr>
-          <w:bCs/>
-          <w:b/>
-        </w:rPr>
-        <w:t xml:space="preserve">,</w:t>
-      </w:r>
-      <w:r>
-        <w:rPr>
-          <w:bCs/>
-          <w:b/>
-        </w:rPr>
-        <w:t xml:space="preserve"> </w:t>
-      </w:r>
-      <w:r>
-        <w:rPr>
-          <w:bCs/>
-          <w:b/>
-          <w:bCs/>
-          <w:b/>
-        </w:rPr>
-        <w:t xml:space="preserve">Cobb N</w:t>
-      </w:r>
-      <w:r>
-        <w:rPr>
-          <w:bCs/>
-          <w:b/>
-        </w:rPr>
-        <w:t xml:space="preserve">,</w:t>
-      </w:r>
-      <w:r>
-        <w:rPr>
-          <w:bCs/>
-          <w:b/>
-        </w:rPr>
-        <w:t xml:space="preserve"> </w:t>
-      </w:r>
-      <w:r>
-        <w:rPr>
-          <w:bCs/>
-          <w:b/>
-          <w:bCs/>
-          <w:b/>
-        </w:rPr>
-        <w:t xml:space="preserve">Kolb T</w:t>
-      </w:r>
-      <w:r>
-        <w:rPr>
-          <w:bCs/>
-          <w:b/>
-        </w:rPr>
-        <w:t xml:space="preserve">,</w:t>
-      </w:r>
-      <w:r>
-        <w:rPr>
-          <w:bCs/>
-          <w:b/>
-        </w:rPr>
-        <w:t xml:space="preserve"> </w:t>
-      </w:r>
-      <w:r>
-        <w:rPr>
-          <w:bCs/>
-          <w:b/>
-          <w:bCs/>
-          <w:b/>
-        </w:rPr>
-        <w:t xml:space="preserve">Plaut J</w:t>
-      </w:r>
-      <w:r>
-        <w:rPr>
-          <w:bCs/>
-          <w:b/>
-        </w:rPr>
-        <w:t xml:space="preserve">,</w:t>
-      </w:r>
-      <w:r>
-        <w:rPr>
-          <w:bCs/>
-          <w:b/>
-        </w:rPr>
-        <w:t xml:space="preserve"> </w:t>
-      </w:r>
-      <w:r>
-        <w:rPr>
-          <w:bCs/>
-          <w:b/>
-          <w:bCs/>
-          <w:b/>
-        </w:rPr>
-        <w:t xml:space="preserve">Sperry J</w:t>
-      </w:r>
-      <w:r>
-        <w:rPr>
-          <w:bCs/>
-          <w:b/>
-        </w:rPr>
-        <w:t xml:space="preserve">,</w:t>
-      </w:r>
-      <w:r>
-        <w:rPr>
-          <w:bCs/>
-          <w:b/>
-        </w:rPr>
-        <w:t xml:space="preserve"> </w:t>
-      </w:r>
-      <w:r>
-        <w:rPr>
-          <w:bCs/>
-          <w:b/>
-          <w:bCs/>
-          <w:b/>
-        </w:rPr>
-        <w:t xml:space="preserve">West A</w:t>
-      </w:r>
-      <w:r>
-        <w:rPr>
-          <w:bCs/>
-          <w:b/>
-        </w:rPr>
-        <w:t xml:space="preserve">,</w:t>
-      </w:r>
-      <w:r>
-        <w:rPr>
-          <w:bCs/>
-          <w:b/>
-        </w:rPr>
-        <w:t xml:space="preserve"> </w:t>
-      </w:r>
-      <w:r>
-        <w:rPr>
-          <w:bCs/>
-          <w:b/>
-          <w:bCs/>
-          <w:b/>
-        </w:rPr>
-        <w:t xml:space="preserve">Williams DG</w:t>
-      </w:r>
-      <w:r>
-        <w:rPr>
-          <w:bCs/>
-          <w:b/>
-        </w:rPr>
-        <w:t xml:space="preserve">,</w:t>
-      </w:r>
-      <w:r>
-        <w:rPr>
-          <w:bCs/>
-          <w:b/>
-        </w:rPr>
-        <w:t xml:space="preserve"> </w:t>
-      </w:r>
-      <w:r>
-        <w:rPr>
-          <w:iCs/>
-          <w:i/>
           <w:bCs/>
           <w:b/>
         </w:rPr>
@@ -21882,7 +21571,7 @@
       <w:r>
         <w:t xml:space="preserve"> </w:t>
       </w:r>
-      <w:hyperlink r:id="rId177">
+      <w:hyperlink r:id="rId172">
         <w:r>
           <w:rPr>
             <w:rStyle w:val="Hyperlink"/>
@@ -21914,8 +21603,8 @@
         <w:t xml:space="preserve">: 719–739.</w:t>
       </w:r>
     </w:p>
-    <w:bookmarkEnd w:id="178"/>
-    <w:bookmarkStart w:id="180" w:name="ref-meinzer1986"/>
+    <w:bookmarkEnd w:id="173"/>
+    <w:bookmarkStart w:id="175" w:name="ref-meinzer1986"/>
     <w:p>
       <w:pPr>
         <w:pStyle w:val="Bibliography"/>
@@ -22017,7 +21706,7 @@
       <w:r>
         <w:t xml:space="preserve"> </w:t>
       </w:r>
-      <w:hyperlink r:id="rId179">
+      <w:hyperlink r:id="rId174">
         <w:r>
           <w:rPr>
             <w:rStyle w:val="Hyperlink"/>
@@ -22052,8 +21741,8 @@
         <w:t xml:space="preserve">: 467–475.</w:t>
       </w:r>
     </w:p>
-    <w:bookmarkEnd w:id="180"/>
-    <w:bookmarkStart w:id="182" w:name="ref-meinzer2014"/>
+    <w:bookmarkEnd w:id="175"/>
+    <w:bookmarkStart w:id="177" w:name="ref-meinzer2014"/>
     <w:p>
       <w:pPr>
         <w:pStyle w:val="Bibliography"/>
@@ -22178,7 +21867,7 @@
       <w:r>
         <w:t xml:space="preserve"> </w:t>
       </w:r>
-      <w:hyperlink r:id="rId181">
+      <w:hyperlink r:id="rId176">
         <w:r>
           <w:rPr>
             <w:rStyle w:val="Hyperlink"/>
@@ -22213,8 +21902,8 @@
         <w:t xml:space="preserve">: 2577–2586.</w:t>
       </w:r>
     </w:p>
-    <w:bookmarkEnd w:id="182"/>
-    <w:bookmarkStart w:id="184" w:name="ref-mencuccini2019"/>
+    <w:bookmarkEnd w:id="177"/>
+    <w:bookmarkStart w:id="179" w:name="ref-mencuccini2019"/>
     <w:p>
       <w:pPr>
         <w:pStyle w:val="Bibliography"/>
@@ -22293,7 +21982,7 @@
       <w:r>
         <w:t xml:space="preserve"> </w:t>
       </w:r>
-      <w:hyperlink r:id="rId183">
+      <w:hyperlink r:id="rId178">
         <w:r>
           <w:rPr>
             <w:rStyle w:val="Hyperlink"/>
@@ -22328,8 +22017,8 @@
         <w:t xml:space="preserve">: 1207–1222.</w:t>
       </w:r>
     </w:p>
-    <w:bookmarkEnd w:id="184"/>
-    <w:bookmarkStart w:id="186" w:name="ref-mohan2014"/>
+    <w:bookmarkEnd w:id="179"/>
+    <w:bookmarkStart w:id="181" w:name="ref-mohan2014"/>
     <w:p>
       <w:pPr>
         <w:pStyle w:val="Bibliography"/>
@@ -22589,7 +22278,7 @@
       <w:r>
         <w:t xml:space="preserve"> </w:t>
       </w:r>
-      <w:hyperlink r:id="rId185">
+      <w:hyperlink r:id="rId180">
         <w:r>
           <w:rPr>
             <w:rStyle w:val="Hyperlink"/>
@@ -22624,8 +22313,8 @@
         <w:t xml:space="preserve">: 3–19.</w:t>
       </w:r>
     </w:p>
-    <w:bookmarkEnd w:id="186"/>
-    <w:bookmarkStart w:id="188" w:name="ref-monteith1972"/>
+    <w:bookmarkEnd w:id="181"/>
+    <w:bookmarkStart w:id="183" w:name="ref-monteith1972"/>
     <w:p>
       <w:pPr>
         <w:pStyle w:val="Bibliography"/>
@@ -22658,7 +22347,7 @@
       <w:r>
         <w:t xml:space="preserve"> </w:t>
       </w:r>
-      <w:hyperlink r:id="rId187">
+      <w:hyperlink r:id="rId182">
         <w:r>
           <w:rPr>
             <w:rStyle w:val="Hyperlink"/>
@@ -22693,8 +22382,8 @@
         <w:t xml:space="preserve">: 747–766.</w:t>
       </w:r>
     </w:p>
-    <w:bookmarkEnd w:id="188"/>
-    <w:bookmarkStart w:id="190" w:name="ref-monteith1977"/>
+    <w:bookmarkEnd w:id="183"/>
+    <w:bookmarkStart w:id="185" w:name="ref-monteith1977"/>
     <w:p>
       <w:pPr>
         <w:pStyle w:val="Bibliography"/>
@@ -22819,7 +22508,7 @@
       <w:r>
         <w:t xml:space="preserve"> </w:t>
       </w:r>
-      <w:hyperlink r:id="rId189">
+      <w:hyperlink r:id="rId184">
         <w:r>
           <w:rPr>
             <w:rStyle w:val="Hyperlink"/>
@@ -22854,8 +22543,8 @@
         <w:t xml:space="preserve">: 277–294.</w:t>
       </w:r>
     </w:p>
-    <w:bookmarkEnd w:id="190"/>
-    <w:bookmarkStart w:id="191" w:name="ref-moritz2017"/>
+    <w:bookmarkEnd w:id="185"/>
+    <w:bookmarkStart w:id="186" w:name="ref-moritz2017"/>
     <w:p>
       <w:pPr>
         <w:pStyle w:val="Bibliography"/>
@@ -22932,8 +22621,8 @@
         <w:t xml:space="preserve">: 207.</w:t>
       </w:r>
     </w:p>
-    <w:bookmarkEnd w:id="191"/>
-    <w:bookmarkStart w:id="193" w:name="ref-nolan2017"/>
+    <w:bookmarkEnd w:id="186"/>
+    <w:bookmarkStart w:id="188" w:name="ref-nolan2017"/>
     <w:p>
       <w:pPr>
         <w:pStyle w:val="Bibliography"/>
@@ -23081,7 +22770,7 @@
       <w:r>
         <w:t xml:space="preserve"> </w:t>
       </w:r>
-      <w:hyperlink r:id="rId192">
+      <w:hyperlink r:id="rId187">
         <w:r>
           <w:rPr>
             <w:rStyle w:val="Hyperlink"/>
@@ -23116,8 +22805,8 @@
         <w:t xml:space="preserve">: 3122–3134.</w:t>
       </w:r>
     </w:p>
-    <w:bookmarkEnd w:id="193"/>
-    <w:bookmarkStart w:id="194" w:name="ref-novick2022b"/>
+    <w:bookmarkEnd w:id="188"/>
+    <w:bookmarkStart w:id="189" w:name="ref-novick2022b"/>
     <w:p>
       <w:pPr>
         <w:pStyle w:val="Bibliography"/>
@@ -23398,8 +23087,8 @@
         <w:t xml:space="preserve">: 158–164.</w:t>
       </w:r>
     </w:p>
-    <w:bookmarkEnd w:id="194"/>
-    <w:bookmarkStart w:id="196" w:name="ref-novick2016"/>
+    <w:bookmarkEnd w:id="189"/>
+    <w:bookmarkStart w:id="191" w:name="ref-novick2016"/>
     <w:p>
       <w:pPr>
         <w:pStyle w:val="Bibliography"/>
@@ -23659,7 +23348,7 @@
       <w:r>
         <w:t xml:space="preserve"> </w:t>
       </w:r>
-      <w:hyperlink r:id="rId195">
+      <w:hyperlink r:id="rId190">
         <w:r>
           <w:rPr>
             <w:rStyle w:val="Hyperlink"/>
@@ -23694,8 +23383,8 @@
         <w:t xml:space="preserve">: 1023.</w:t>
       </w:r>
     </w:p>
-    <w:bookmarkEnd w:id="196"/>
-    <w:bookmarkStart w:id="198" w:name="ref-novick2019"/>
+    <w:bookmarkEnd w:id="191"/>
+    <w:bookmarkStart w:id="193" w:name="ref-novick2019"/>
     <w:p>
       <w:pPr>
         <w:pStyle w:val="Bibliography"/>
@@ -23774,7 +23463,7 @@
       <w:r>
         <w:t xml:space="preserve"> </w:t>
       </w:r>
-      <w:hyperlink r:id="rId197">
+      <w:hyperlink r:id="rId192">
         <w:r>
           <w:rPr>
             <w:rStyle w:val="Hyperlink"/>
@@ -23809,8 +23498,8 @@
         <w:t xml:space="preserve">: 1802–1815.</w:t>
       </w:r>
     </w:p>
-    <w:bookmarkEnd w:id="198"/>
-    <w:bookmarkStart w:id="200" w:name="ref-noy-meir1973"/>
+    <w:bookmarkEnd w:id="193"/>
+    <w:bookmarkStart w:id="195" w:name="ref-noy-meir1973"/>
     <w:p>
       <w:pPr>
         <w:pStyle w:val="Bibliography"/>
@@ -23843,7 +23532,7 @@
       <w:r>
         <w:t xml:space="preserve"> </w:t>
       </w:r>
-      <w:hyperlink r:id="rId199">
+      <w:hyperlink r:id="rId194">
         <w:r>
           <w:rPr>
             <w:rStyle w:val="Hyperlink"/>
@@ -23878,8 +23567,8 @@
         <w:t xml:space="preserve">: 25–51.</w:t>
       </w:r>
     </w:p>
-    <w:bookmarkEnd w:id="200"/>
-    <w:bookmarkStart w:id="202" w:name="ref-ogle2015"/>
+    <w:bookmarkEnd w:id="195"/>
+    <w:bookmarkStart w:id="197" w:name="ref-ogle2015"/>
     <w:p>
       <w:pPr>
         <w:pStyle w:val="Bibliography"/>
@@ -24073,7 +23762,7 @@
       <w:r>
         <w:t xml:space="preserve"> </w:t>
       </w:r>
-      <w:hyperlink r:id="rId201">
+      <w:hyperlink r:id="rId196">
         <w:r>
           <w:rPr>
             <w:rStyle w:val="Hyperlink"/>
@@ -24108,8 +23797,8 @@
         <w:t xml:space="preserve">: 221–235.</w:t>
       </w:r>
     </w:p>
-    <w:bookmarkEnd w:id="202"/>
-    <w:bookmarkStart w:id="203" w:name="ref-ogle2004"/>
+    <w:bookmarkEnd w:id="197"/>
+    <w:bookmarkStart w:id="198" w:name="ref-ogle2004"/>
     <w:p>
       <w:pPr>
         <w:pStyle w:val="Bibliography"/>
@@ -24186,8 +23875,8 @@
         <w:t xml:space="preserve">: 282–294.</w:t>
       </w:r>
     </w:p>
-    <w:bookmarkEnd w:id="203"/>
-    <w:bookmarkStart w:id="205" w:name="ref-peek2006"/>
+    <w:bookmarkEnd w:id="198"/>
+    <w:bookmarkStart w:id="200" w:name="ref-peek2006"/>
     <w:p>
       <w:pPr>
         <w:pStyle w:val="Bibliography"/>
@@ -24335,7 +24024,7 @@
       <w:r>
         <w:t xml:space="preserve"> </w:t>
       </w:r>
-      <w:hyperlink r:id="rId204">
+      <w:hyperlink r:id="rId199">
         <w:r>
           <w:rPr>
             <w:rStyle w:val="Hyperlink"/>
@@ -24370,8 +24059,8 @@
         <w:t xml:space="preserve">: 1469–1476.</w:t>
       </w:r>
     </w:p>
-    <w:bookmarkEnd w:id="205"/>
-    <w:bookmarkStart w:id="207" w:name="ref-pierrat2021"/>
+    <w:bookmarkEnd w:id="200"/>
+    <w:bookmarkStart w:id="202" w:name="ref-pierrat2021"/>
     <w:p>
       <w:pPr>
         <w:pStyle w:val="Bibliography"/>
@@ -24631,7 +24320,7 @@
       <w:r>
         <w:t xml:space="preserve"> </w:t>
       </w:r>
-      <w:hyperlink r:id="rId206">
+      <w:hyperlink r:id="rId201">
         <w:r>
           <w:rPr>
             <w:rStyle w:val="Hyperlink"/>
@@ -24666,8 +24355,8 @@
         <w:t xml:space="preserve">: e2020JG006191.</w:t>
       </w:r>
     </w:p>
-    <w:bookmarkEnd w:id="207"/>
-    <w:bookmarkStart w:id="209" w:name="ref-plaut2012"/>
+    <w:bookmarkEnd w:id="202"/>
+    <w:bookmarkStart w:id="204" w:name="ref-plaut2012"/>
     <w:p>
       <w:pPr>
         <w:pStyle w:val="Bibliography"/>
@@ -24838,7 +24527,7 @@
       <w:r>
         <w:t xml:space="preserve"> </w:t>
       </w:r>
-      <w:hyperlink r:id="rId208">
+      <w:hyperlink r:id="rId203">
         <w:r>
           <w:rPr>
             <w:rStyle w:val="Hyperlink"/>
@@ -24879,8 +24568,8 @@
         <w:t xml:space="preserve">: 1601–1617.</w:t>
       </w:r>
     </w:p>
-    <w:bookmarkEnd w:id="209"/>
-    <w:bookmarkStart w:id="210" w:name="ref-plummer2003"/>
+    <w:bookmarkEnd w:id="204"/>
+    <w:bookmarkStart w:id="205" w:name="ref-plummer2003"/>
     <w:p>
       <w:pPr>
         <w:pStyle w:val="Bibliography"/>
@@ -24911,8 +24600,8 @@
         <w:t xml:space="preserve">. Proceedings of the 3rd international workshop on distributed statistical computing. In: Vienna, Austria.</w:t>
       </w:r>
     </w:p>
-    <w:bookmarkEnd w:id="210"/>
-    <w:bookmarkStart w:id="211" w:name="ref-plummer2022"/>
+    <w:bookmarkEnd w:id="205"/>
+    <w:bookmarkStart w:id="206" w:name="ref-plummer2022"/>
     <w:p>
       <w:pPr>
         <w:pStyle w:val="Bibliography"/>
@@ -24956,8 +24645,8 @@
         <w:t xml:space="preserve">.</w:t>
       </w:r>
     </w:p>
-    <w:bookmarkEnd w:id="211"/>
-    <w:bookmarkStart w:id="212" w:name="ref-poulter2014"/>
+    <w:bookmarkEnd w:id="206"/>
+    <w:bookmarkStart w:id="207" w:name="ref-poulter2014"/>
     <w:p>
       <w:pPr>
         <w:pStyle w:val="Bibliography"/>
@@ -25218,8 +24907,8 @@
         <w:t xml:space="preserve">: 600–603.</w:t>
       </w:r>
     </w:p>
-    <w:bookmarkEnd w:id="212"/>
-    <w:bookmarkStart w:id="214" w:name="ref-rcoreteam2021"/>
+    <w:bookmarkEnd w:id="207"/>
+    <w:bookmarkStart w:id="209" w:name="ref-rcoreteam2021"/>
     <w:p>
       <w:pPr>
         <w:pStyle w:val="Bibliography"/>
@@ -25252,7 +24941,7 @@
       <w:r>
         <w:t xml:space="preserve"> </w:t>
       </w:r>
-      <w:hyperlink r:id="rId213">
+      <w:hyperlink r:id="rId208">
         <w:r>
           <w:rPr>
             <w:rStyle w:val="Hyperlink"/>
@@ -25266,8 +24955,8 @@
         <w:t xml:space="preserve">. Vienna, Austria: R Foundation for Statistical Computing.</w:t>
       </w:r>
     </w:p>
-    <w:bookmarkEnd w:id="214"/>
-    <w:bookmarkStart w:id="216" w:name="ref-reichstein2005"/>
+    <w:bookmarkEnd w:id="209"/>
+    <w:bookmarkStart w:id="210" w:name="ref-running2004"/>
     <w:p>
       <w:pPr>
         <w:pStyle w:val="Bibliography"/>
@@ -25279,291 +24968,165 @@
           <w:bCs/>
           <w:b/>
         </w:rPr>
-        <w:t xml:space="preserve">Reichstein M</w:t>
-      </w:r>
-      <w:r>
-        <w:rPr>
-          <w:bCs/>
-          <w:b/>
-        </w:rPr>
-        <w:t xml:space="preserve">,</w:t>
-      </w:r>
-      <w:r>
-        <w:rPr>
-          <w:bCs/>
-          <w:b/>
-        </w:rPr>
-        <w:t xml:space="preserve"> </w:t>
-      </w:r>
-      <w:r>
-        <w:rPr>
-          <w:bCs/>
-          <w:b/>
-          <w:bCs/>
-          <w:b/>
-        </w:rPr>
-        <w:t xml:space="preserve">Falge E</w:t>
-      </w:r>
-      <w:r>
-        <w:rPr>
-          <w:bCs/>
-          <w:b/>
-        </w:rPr>
-        <w:t xml:space="preserve">,</w:t>
-      </w:r>
-      <w:r>
-        <w:rPr>
-          <w:bCs/>
-          <w:b/>
-        </w:rPr>
-        <w:t xml:space="preserve"> </w:t>
-      </w:r>
-      <w:r>
-        <w:rPr>
-          <w:bCs/>
-          <w:b/>
-          <w:bCs/>
-          <w:b/>
-        </w:rPr>
-        <w:t xml:space="preserve">Baldocchi D</w:t>
-      </w:r>
-      <w:r>
-        <w:rPr>
-          <w:bCs/>
-          <w:b/>
-        </w:rPr>
-        <w:t xml:space="preserve">,</w:t>
-      </w:r>
-      <w:r>
-        <w:rPr>
-          <w:bCs/>
-          <w:b/>
-        </w:rPr>
-        <w:t xml:space="preserve"> </w:t>
-      </w:r>
-      <w:r>
-        <w:rPr>
-          <w:bCs/>
-          <w:b/>
-          <w:bCs/>
-          <w:b/>
-        </w:rPr>
-        <w:t xml:space="preserve">Papale D</w:t>
-      </w:r>
-      <w:r>
-        <w:rPr>
-          <w:bCs/>
-          <w:b/>
-        </w:rPr>
-        <w:t xml:space="preserve">,</w:t>
-      </w:r>
-      <w:r>
-        <w:rPr>
-          <w:bCs/>
-          <w:b/>
-        </w:rPr>
-        <w:t xml:space="preserve"> </w:t>
-      </w:r>
-      <w:r>
-        <w:rPr>
-          <w:bCs/>
-          <w:b/>
-          <w:bCs/>
-          <w:b/>
-        </w:rPr>
-        <w:t xml:space="preserve">Aubinet M</w:t>
-      </w:r>
-      <w:r>
-        <w:rPr>
-          <w:bCs/>
-          <w:b/>
-        </w:rPr>
-        <w:t xml:space="preserve">,</w:t>
-      </w:r>
-      <w:r>
-        <w:rPr>
-          <w:bCs/>
-          <w:b/>
-        </w:rPr>
-        <w:t xml:space="preserve"> </w:t>
-      </w:r>
-      <w:r>
-        <w:rPr>
-          <w:bCs/>
-          <w:b/>
-          <w:bCs/>
-          <w:b/>
-        </w:rPr>
-        <w:t xml:space="preserve">Berbigier P</w:t>
-      </w:r>
-      <w:r>
-        <w:rPr>
-          <w:bCs/>
-          <w:b/>
-        </w:rPr>
-        <w:t xml:space="preserve">,</w:t>
-      </w:r>
-      <w:r>
-        <w:rPr>
-          <w:bCs/>
-          <w:b/>
-        </w:rPr>
-        <w:t xml:space="preserve"> </w:t>
-      </w:r>
-      <w:r>
-        <w:rPr>
-          <w:bCs/>
-          <w:b/>
-          <w:bCs/>
-          <w:b/>
-        </w:rPr>
-        <w:t xml:space="preserve">Bernhofer C</w:t>
-      </w:r>
-      <w:r>
-        <w:rPr>
-          <w:bCs/>
-          <w:b/>
-        </w:rPr>
-        <w:t xml:space="preserve">,</w:t>
-      </w:r>
-      <w:r>
-        <w:rPr>
-          <w:bCs/>
-          <w:b/>
-        </w:rPr>
-        <w:t xml:space="preserve"> </w:t>
-      </w:r>
-      <w:r>
-        <w:rPr>
-          <w:bCs/>
-          <w:b/>
-          <w:bCs/>
-          <w:b/>
-        </w:rPr>
-        <w:t xml:space="preserve">Buchmann N</w:t>
-      </w:r>
-      <w:r>
-        <w:rPr>
-          <w:bCs/>
-          <w:b/>
-        </w:rPr>
-        <w:t xml:space="preserve">,</w:t>
-      </w:r>
-      <w:r>
-        <w:rPr>
-          <w:bCs/>
-          <w:b/>
-        </w:rPr>
-        <w:t xml:space="preserve"> </w:t>
-      </w:r>
-      <w:r>
-        <w:rPr>
-          <w:bCs/>
-          <w:b/>
-          <w:bCs/>
-          <w:b/>
-        </w:rPr>
-        <w:t xml:space="preserve">Gilmanov T</w:t>
-      </w:r>
-      <w:r>
-        <w:rPr>
-          <w:bCs/>
-          <w:b/>
-        </w:rPr>
-        <w:t xml:space="preserve">,</w:t>
-      </w:r>
-      <w:r>
-        <w:rPr>
-          <w:bCs/>
-          <w:b/>
-        </w:rPr>
-        <w:t xml:space="preserve"> </w:t>
-      </w:r>
-      <w:r>
-        <w:rPr>
-          <w:bCs/>
-          <w:b/>
-          <w:bCs/>
-          <w:b/>
-        </w:rPr>
-        <w:t xml:space="preserve">Granier A</w:t>
-      </w:r>
-      <w:r>
-        <w:rPr>
-          <w:bCs/>
-          <w:b/>
-        </w:rPr>
-        <w:t xml:space="preserve">,</w:t>
-      </w:r>
-      <w:r>
-        <w:rPr>
-          <w:bCs/>
-          <w:b/>
-        </w:rPr>
+        <w:t xml:space="preserve">Running SW</w:t>
+      </w:r>
+      <w:r>
+        <w:rPr>
+          <w:bCs/>
+          <w:b/>
+        </w:rPr>
+        <w:t xml:space="preserve">,</w:t>
+      </w:r>
+      <w:r>
+        <w:rPr>
+          <w:bCs/>
+          <w:b/>
+        </w:rPr>
+        <w:t xml:space="preserve"> </w:t>
+      </w:r>
+      <w:r>
+        <w:rPr>
+          <w:bCs/>
+          <w:b/>
+          <w:bCs/>
+          <w:b/>
+        </w:rPr>
+        <w:t xml:space="preserve">Nemani RR</w:t>
+      </w:r>
+      <w:r>
+        <w:rPr>
+          <w:bCs/>
+          <w:b/>
+        </w:rPr>
+        <w:t xml:space="preserve">,</w:t>
+      </w:r>
+      <w:r>
+        <w:rPr>
+          <w:bCs/>
+          <w:b/>
+        </w:rPr>
+        <w:t xml:space="preserve"> </w:t>
+      </w:r>
+      <w:r>
+        <w:rPr>
+          <w:bCs/>
+          <w:b/>
+          <w:bCs/>
+          <w:b/>
+        </w:rPr>
+        <w:t xml:space="preserve">Heinsch FA</w:t>
+      </w:r>
+      <w:r>
+        <w:rPr>
+          <w:bCs/>
+          <w:b/>
+        </w:rPr>
+        <w:t xml:space="preserve">,</w:t>
+      </w:r>
+      <w:r>
+        <w:rPr>
+          <w:bCs/>
+          <w:b/>
+        </w:rPr>
+        <w:t xml:space="preserve"> </w:t>
+      </w:r>
+      <w:r>
+        <w:rPr>
+          <w:bCs/>
+          <w:b/>
+          <w:bCs/>
+          <w:b/>
+        </w:rPr>
+        <w:t xml:space="preserve">Zhao M</w:t>
+      </w:r>
+      <w:r>
+        <w:rPr>
+          <w:bCs/>
+          <w:b/>
+        </w:rPr>
+        <w:t xml:space="preserve">,</w:t>
+      </w:r>
+      <w:r>
+        <w:rPr>
+          <w:bCs/>
+          <w:b/>
+        </w:rPr>
+        <w:t xml:space="preserve"> </w:t>
+      </w:r>
+      <w:r>
+        <w:rPr>
+          <w:bCs/>
+          <w:b/>
+          <w:bCs/>
+          <w:b/>
+        </w:rPr>
+        <w:t xml:space="preserve">Reeves M</w:t>
+      </w:r>
+      <w:r>
+        <w:rPr>
+          <w:bCs/>
+          <w:b/>
+        </w:rPr>
+        <w:t xml:space="preserve">,</w:t>
+      </w:r>
+      <w:r>
+        <w:rPr>
+          <w:bCs/>
+          <w:b/>
+        </w:rPr>
+        <w:t xml:space="preserve"> </w:t>
+      </w:r>
+      <w:r>
+        <w:rPr>
+          <w:bCs/>
+          <w:b/>
+          <w:bCs/>
+          <w:b/>
+        </w:rPr>
+        <w:t xml:space="preserve">Hashimoto H</w:t>
+      </w:r>
+      <w:r>
+        <w:t xml:space="preserve">.</w:t>
+      </w:r>
+      <w:r>
+        <w:t xml:space="preserve"> </w:t>
+      </w:r>
+      <w:r>
+        <w:rPr>
+          <w:bCs/>
+          <w:b/>
+        </w:rPr>
+        <w:t xml:space="preserve">2004</w:t>
+      </w:r>
+      <w:r>
+        <w:t xml:space="preserve">. A continuous satellite-derived measure of global terrestrial primary production.</w:t>
+      </w:r>
+      <w:r>
         <w:t xml:space="preserve"> </w:t>
       </w:r>
       <w:r>
         <w:rPr>
           <w:iCs/>
           <w:i/>
-          <w:bCs/>
-          <w:b/>
-        </w:rPr>
-        <w:t xml:space="preserve">et al.</w:t>
-      </w:r>
-      <w:r>
-        <w:t xml:space="preserve"> </w:t>
-      </w:r>
-      <w:r>
-        <w:rPr>
-          <w:bCs/>
-          <w:b/>
-        </w:rPr>
-        <w:t xml:space="preserve">2005</w:t>
-      </w:r>
-      <w:r>
-        <w:t xml:space="preserve">.</w:t>
-      </w:r>
-      <w:r>
-        <w:t xml:space="preserve"> </w:t>
-      </w:r>
-      <w:hyperlink r:id="rId215">
-        <w:r>
-          <w:rPr>
-            <w:rStyle w:val="Hyperlink"/>
-          </w:rPr>
-          <w:t xml:space="preserve">On the separation of net ecosystem exchange into assimilation and ecosystem respiration: review and improved algorithm</w:t>
-        </w:r>
-      </w:hyperlink>
-      <w:r>
-        <w:t xml:space="preserve">.</w:t>
-      </w:r>
-      <w:r>
-        <w:t xml:space="preserve"> </w:t>
-      </w:r>
-      <w:r>
-        <w:rPr>
-          <w:iCs/>
-          <w:i/>
-        </w:rPr>
-        <w:t xml:space="preserve">Global Change Biology</w:t>
-      </w:r>
-      <w:r>
-        <w:t xml:space="preserve"> </w:t>
-      </w:r>
-      <w:r>
-        <w:rPr>
-          <w:bCs/>
-          <w:b/>
-        </w:rPr>
-        <w:t xml:space="preserve">11</w:t>
-      </w:r>
-      <w:r>
-        <w:t xml:space="preserve">: 1424–1439.</w:t>
+        </w:rPr>
+        <w:t xml:space="preserve">Bioscience</w:t>
+      </w:r>
+      <w:r>
+        <w:t xml:space="preserve"> </w:t>
+      </w:r>
+      <w:r>
+        <w:rPr>
+          <w:bCs/>
+          <w:b/>
+        </w:rPr>
+        <w:t xml:space="preserve">54</w:t>
+      </w:r>
+      <w:r>
+        <w:t xml:space="preserve">: 547–560.</w:t>
       </w:r>
     </w:p>
-    <w:bookmarkEnd w:id="216"/>
-    <w:bookmarkStart w:id="217" w:name="ref-running2004"/>
+    <w:bookmarkEnd w:id="210"/>
+    <w:bookmarkStart w:id="212" w:name="ref-sabot2022"/>
     <w:p>
       <w:pPr>
         <w:pStyle w:val="Bibliography"/>
@@ -25575,403 +25138,233 @@
           <w:bCs/>
           <w:b/>
         </w:rPr>
-        <w:t xml:space="preserve">Running SW</w:t>
-      </w:r>
-      <w:r>
-        <w:rPr>
-          <w:bCs/>
-          <w:b/>
-        </w:rPr>
-        <w:t xml:space="preserve">,</w:t>
-      </w:r>
-      <w:r>
-        <w:rPr>
-          <w:bCs/>
-          <w:b/>
-        </w:rPr>
-        <w:t xml:space="preserve"> </w:t>
-      </w:r>
-      <w:r>
-        <w:rPr>
-          <w:bCs/>
-          <w:b/>
-          <w:bCs/>
-          <w:b/>
-        </w:rPr>
-        <w:t xml:space="preserve">Nemani RR</w:t>
-      </w:r>
-      <w:r>
-        <w:rPr>
-          <w:bCs/>
-          <w:b/>
-        </w:rPr>
-        <w:t xml:space="preserve">,</w:t>
-      </w:r>
-      <w:r>
-        <w:rPr>
-          <w:bCs/>
-          <w:b/>
-        </w:rPr>
-        <w:t xml:space="preserve"> </w:t>
-      </w:r>
-      <w:r>
-        <w:rPr>
-          <w:bCs/>
-          <w:b/>
-          <w:bCs/>
-          <w:b/>
-        </w:rPr>
-        <w:t xml:space="preserve">Heinsch FA</w:t>
-      </w:r>
-      <w:r>
-        <w:rPr>
-          <w:bCs/>
-          <w:b/>
-        </w:rPr>
-        <w:t xml:space="preserve">,</w:t>
-      </w:r>
-      <w:r>
-        <w:rPr>
-          <w:bCs/>
-          <w:b/>
-        </w:rPr>
-        <w:t xml:space="preserve"> </w:t>
-      </w:r>
-      <w:r>
-        <w:rPr>
-          <w:bCs/>
-          <w:b/>
-          <w:bCs/>
-          <w:b/>
-        </w:rPr>
-        <w:t xml:space="preserve">Zhao M</w:t>
-      </w:r>
-      <w:r>
-        <w:rPr>
-          <w:bCs/>
-          <w:b/>
-        </w:rPr>
-        <w:t xml:space="preserve">,</w:t>
-      </w:r>
-      <w:r>
-        <w:rPr>
-          <w:bCs/>
-          <w:b/>
-        </w:rPr>
-        <w:t xml:space="preserve"> </w:t>
-      </w:r>
-      <w:r>
-        <w:rPr>
-          <w:bCs/>
-          <w:b/>
-          <w:bCs/>
-          <w:b/>
-        </w:rPr>
-        <w:t xml:space="preserve">Reeves M</w:t>
-      </w:r>
-      <w:r>
-        <w:rPr>
-          <w:bCs/>
-          <w:b/>
-        </w:rPr>
-        <w:t xml:space="preserve">,</w:t>
-      </w:r>
-      <w:r>
-        <w:rPr>
-          <w:bCs/>
-          <w:b/>
-        </w:rPr>
-        <w:t xml:space="preserve"> </w:t>
-      </w:r>
-      <w:r>
-        <w:rPr>
-          <w:bCs/>
-          <w:b/>
-          <w:bCs/>
-          <w:b/>
-        </w:rPr>
-        <w:t xml:space="preserve">Hashimoto H</w:t>
-      </w:r>
-      <w:r>
-        <w:t xml:space="preserve">.</w:t>
-      </w:r>
-      <w:r>
-        <w:t xml:space="preserve"> </w:t>
-      </w:r>
-      <w:r>
-        <w:rPr>
-          <w:bCs/>
-          <w:b/>
-        </w:rPr>
-        <w:t xml:space="preserve">2004</w:t>
-      </w:r>
-      <w:r>
-        <w:t xml:space="preserve">. A continuous satellite-derived measure of global terrestrial primary production.</w:t>
-      </w:r>
-      <w:r>
+        <w:t xml:space="preserve">Sabot MEB</w:t>
+      </w:r>
+      <w:r>
+        <w:rPr>
+          <w:bCs/>
+          <w:b/>
+        </w:rPr>
+        <w:t xml:space="preserve">,</w:t>
+      </w:r>
+      <w:r>
+        <w:rPr>
+          <w:bCs/>
+          <w:b/>
+        </w:rPr>
+        <w:t xml:space="preserve"> </w:t>
+      </w:r>
+      <w:r>
+        <w:rPr>
+          <w:bCs/>
+          <w:b/>
+          <w:bCs/>
+          <w:b/>
+        </w:rPr>
+        <w:t xml:space="preserve">De Kauwe MG</w:t>
+      </w:r>
+      <w:r>
+        <w:rPr>
+          <w:bCs/>
+          <w:b/>
+        </w:rPr>
+        <w:t xml:space="preserve">,</w:t>
+      </w:r>
+      <w:r>
+        <w:rPr>
+          <w:bCs/>
+          <w:b/>
+        </w:rPr>
+        <w:t xml:space="preserve"> </w:t>
+      </w:r>
+      <w:r>
+        <w:rPr>
+          <w:bCs/>
+          <w:b/>
+          <w:bCs/>
+          <w:b/>
+        </w:rPr>
+        <w:t xml:space="preserve">Pitman AJ</w:t>
+      </w:r>
+      <w:r>
+        <w:rPr>
+          <w:bCs/>
+          <w:b/>
+        </w:rPr>
+        <w:t xml:space="preserve">,</w:t>
+      </w:r>
+      <w:r>
+        <w:rPr>
+          <w:bCs/>
+          <w:b/>
+        </w:rPr>
+        <w:t xml:space="preserve"> </w:t>
+      </w:r>
+      <w:r>
+        <w:rPr>
+          <w:bCs/>
+          <w:b/>
+          <w:bCs/>
+          <w:b/>
+        </w:rPr>
+        <w:t xml:space="preserve">Medlyn BE</w:t>
+      </w:r>
+      <w:r>
+        <w:rPr>
+          <w:bCs/>
+          <w:b/>
+        </w:rPr>
+        <w:t xml:space="preserve">,</w:t>
+      </w:r>
+      <w:r>
+        <w:rPr>
+          <w:bCs/>
+          <w:b/>
+        </w:rPr>
+        <w:t xml:space="preserve"> </w:t>
+      </w:r>
+      <w:r>
+        <w:rPr>
+          <w:bCs/>
+          <w:b/>
+          <w:bCs/>
+          <w:b/>
+        </w:rPr>
+        <w:t xml:space="preserve">Ellsworth DS</w:t>
+      </w:r>
+      <w:r>
+        <w:rPr>
+          <w:bCs/>
+          <w:b/>
+        </w:rPr>
+        <w:t xml:space="preserve">,</w:t>
+      </w:r>
+      <w:r>
+        <w:rPr>
+          <w:bCs/>
+          <w:b/>
+        </w:rPr>
+        <w:t xml:space="preserve"> </w:t>
+      </w:r>
+      <w:r>
+        <w:rPr>
+          <w:bCs/>
+          <w:b/>
+          <w:bCs/>
+          <w:b/>
+        </w:rPr>
+        <w:t xml:space="preserve">Martin-StPaul NK</w:t>
+      </w:r>
+      <w:r>
+        <w:rPr>
+          <w:bCs/>
+          <w:b/>
+        </w:rPr>
+        <w:t xml:space="preserve">,</w:t>
+      </w:r>
+      <w:r>
+        <w:rPr>
+          <w:bCs/>
+          <w:b/>
+        </w:rPr>
+        <w:t xml:space="preserve"> </w:t>
+      </w:r>
+      <w:r>
+        <w:rPr>
+          <w:bCs/>
+          <w:b/>
+          <w:bCs/>
+          <w:b/>
+        </w:rPr>
+        <w:t xml:space="preserve">Wu J</w:t>
+      </w:r>
+      <w:r>
+        <w:rPr>
+          <w:bCs/>
+          <w:b/>
+        </w:rPr>
+        <w:t xml:space="preserve">,</w:t>
+      </w:r>
+      <w:r>
+        <w:rPr>
+          <w:bCs/>
+          <w:b/>
+        </w:rPr>
+        <w:t xml:space="preserve"> </w:t>
+      </w:r>
+      <w:r>
+        <w:rPr>
+          <w:bCs/>
+          <w:b/>
+          <w:bCs/>
+          <w:b/>
+        </w:rPr>
+        <w:t xml:space="preserve">Choat B</w:t>
+      </w:r>
+      <w:r>
+        <w:rPr>
+          <w:bCs/>
+          <w:b/>
+        </w:rPr>
+        <w:t xml:space="preserve">,</w:t>
+      </w:r>
+      <w:r>
+        <w:rPr>
+          <w:bCs/>
+          <w:b/>
+        </w:rPr>
+        <w:t xml:space="preserve"> </w:t>
+      </w:r>
+      <w:r>
+        <w:rPr>
+          <w:bCs/>
+          <w:b/>
+          <w:bCs/>
+          <w:b/>
+        </w:rPr>
+        <w:t xml:space="preserve">Limousin J-M</w:t>
+      </w:r>
+      <w:r>
+        <w:rPr>
+          <w:bCs/>
+          <w:b/>
+        </w:rPr>
+        <w:t xml:space="preserve">,</w:t>
+      </w:r>
+      <w:r>
+        <w:rPr>
+          <w:bCs/>
+          <w:b/>
+        </w:rPr>
+        <w:t xml:space="preserve"> </w:t>
+      </w:r>
+      <w:r>
+        <w:rPr>
+          <w:bCs/>
+          <w:b/>
+          <w:bCs/>
+          <w:b/>
+        </w:rPr>
+        <w:t xml:space="preserve">Mitchell PJ</w:t>
+      </w:r>
+      <w:r>
+        <w:rPr>
+          <w:bCs/>
+          <w:b/>
+        </w:rPr>
+        <w:t xml:space="preserve">,</w:t>
+      </w:r>
+      <w:r>
+        <w:rPr>
+          <w:bCs/>
+          <w:b/>
+        </w:rPr>
         <w:t xml:space="preserve"> </w:t>
       </w:r>
       <w:r>
         <w:rPr>
           <w:iCs/>
           <w:i/>
-        </w:rPr>
-        <w:t xml:space="preserve">Bioscience</w:t>
-      </w:r>
-      <w:r>
-        <w:t xml:space="preserve"> </w:t>
-      </w:r>
-      <w:r>
-        <w:rPr>
-          <w:bCs/>
-          <w:b/>
-        </w:rPr>
-        <w:t xml:space="preserve">54</w:t>
-      </w:r>
-      <w:r>
-        <w:t xml:space="preserve">: 547–560.</w:t>
-      </w:r>
-    </w:p>
-    <w:bookmarkEnd w:id="217"/>
-    <w:bookmarkStart w:id="219" w:name="ref-sabot2022"/>
-    <w:p>
-      <w:pPr>
-        <w:pStyle w:val="Bibliography"/>
-      </w:pPr>
-      <w:r>
-        <w:rPr>
-          <w:bCs/>
-          <w:b/>
-          <w:bCs/>
-          <w:b/>
-        </w:rPr>
-        <w:t xml:space="preserve">Sabot MEB</w:t>
-      </w:r>
-      <w:r>
-        <w:rPr>
-          <w:bCs/>
-          <w:b/>
-        </w:rPr>
-        <w:t xml:space="preserve">,</w:t>
-      </w:r>
-      <w:r>
-        <w:rPr>
-          <w:bCs/>
-          <w:b/>
-        </w:rPr>
-        <w:t xml:space="preserve"> </w:t>
-      </w:r>
-      <w:r>
-        <w:rPr>
-          <w:bCs/>
-          <w:b/>
-          <w:bCs/>
-          <w:b/>
-        </w:rPr>
-        <w:t xml:space="preserve">De Kauwe MG</w:t>
-      </w:r>
-      <w:r>
-        <w:rPr>
-          <w:bCs/>
-          <w:b/>
-        </w:rPr>
-        <w:t xml:space="preserve">,</w:t>
-      </w:r>
-      <w:r>
-        <w:rPr>
-          <w:bCs/>
-          <w:b/>
-        </w:rPr>
-        <w:t xml:space="preserve"> </w:t>
-      </w:r>
-      <w:r>
-        <w:rPr>
-          <w:bCs/>
-          <w:b/>
-          <w:bCs/>
-          <w:b/>
-        </w:rPr>
-        <w:t xml:space="preserve">Pitman AJ</w:t>
-      </w:r>
-      <w:r>
-        <w:rPr>
-          <w:bCs/>
-          <w:b/>
-        </w:rPr>
-        <w:t xml:space="preserve">,</w:t>
-      </w:r>
-      <w:r>
-        <w:rPr>
-          <w:bCs/>
-          <w:b/>
-        </w:rPr>
-        <w:t xml:space="preserve"> </w:t>
-      </w:r>
-      <w:r>
-        <w:rPr>
-          <w:bCs/>
-          <w:b/>
-          <w:bCs/>
-          <w:b/>
-        </w:rPr>
-        <w:t xml:space="preserve">Medlyn BE</w:t>
-      </w:r>
-      <w:r>
-        <w:rPr>
-          <w:bCs/>
-          <w:b/>
-        </w:rPr>
-        <w:t xml:space="preserve">,</w:t>
-      </w:r>
-      <w:r>
-        <w:rPr>
-          <w:bCs/>
-          <w:b/>
-        </w:rPr>
-        <w:t xml:space="preserve"> </w:t>
-      </w:r>
-      <w:r>
-        <w:rPr>
-          <w:bCs/>
-          <w:b/>
-          <w:bCs/>
-          <w:b/>
-        </w:rPr>
-        <w:t xml:space="preserve">Ellsworth DS</w:t>
-      </w:r>
-      <w:r>
-        <w:rPr>
-          <w:bCs/>
-          <w:b/>
-        </w:rPr>
-        <w:t xml:space="preserve">,</w:t>
-      </w:r>
-      <w:r>
-        <w:rPr>
-          <w:bCs/>
-          <w:b/>
-        </w:rPr>
-        <w:t xml:space="preserve"> </w:t>
-      </w:r>
-      <w:r>
-        <w:rPr>
-          <w:bCs/>
-          <w:b/>
-          <w:bCs/>
-          <w:b/>
-        </w:rPr>
-        <w:t xml:space="preserve">Martin-StPaul NK</w:t>
-      </w:r>
-      <w:r>
-        <w:rPr>
-          <w:bCs/>
-          <w:b/>
-        </w:rPr>
-        <w:t xml:space="preserve">,</w:t>
-      </w:r>
-      <w:r>
-        <w:rPr>
-          <w:bCs/>
-          <w:b/>
-        </w:rPr>
-        <w:t xml:space="preserve"> </w:t>
-      </w:r>
-      <w:r>
-        <w:rPr>
-          <w:bCs/>
-          <w:b/>
-          <w:bCs/>
-          <w:b/>
-        </w:rPr>
-        <w:t xml:space="preserve">Wu J</w:t>
-      </w:r>
-      <w:r>
-        <w:rPr>
-          <w:bCs/>
-          <w:b/>
-        </w:rPr>
-        <w:t xml:space="preserve">,</w:t>
-      </w:r>
-      <w:r>
-        <w:rPr>
-          <w:bCs/>
-          <w:b/>
-        </w:rPr>
-        <w:t xml:space="preserve"> </w:t>
-      </w:r>
-      <w:r>
-        <w:rPr>
-          <w:bCs/>
-          <w:b/>
-          <w:bCs/>
-          <w:b/>
-        </w:rPr>
-        <w:t xml:space="preserve">Choat B</w:t>
-      </w:r>
-      <w:r>
-        <w:rPr>
-          <w:bCs/>
-          <w:b/>
-        </w:rPr>
-        <w:t xml:space="preserve">,</w:t>
-      </w:r>
-      <w:r>
-        <w:rPr>
-          <w:bCs/>
-          <w:b/>
-        </w:rPr>
-        <w:t xml:space="preserve"> </w:t>
-      </w:r>
-      <w:r>
-        <w:rPr>
-          <w:bCs/>
-          <w:b/>
-          <w:bCs/>
-          <w:b/>
-        </w:rPr>
-        <w:t xml:space="preserve">Limousin J-M</w:t>
-      </w:r>
-      <w:r>
-        <w:rPr>
-          <w:bCs/>
-          <w:b/>
-        </w:rPr>
-        <w:t xml:space="preserve">,</w:t>
-      </w:r>
-      <w:r>
-        <w:rPr>
-          <w:bCs/>
-          <w:b/>
-        </w:rPr>
-        <w:t xml:space="preserve"> </w:t>
-      </w:r>
-      <w:r>
-        <w:rPr>
-          <w:bCs/>
-          <w:b/>
-          <w:bCs/>
-          <w:b/>
-        </w:rPr>
-        <w:t xml:space="preserve">Mitchell PJ</w:t>
-      </w:r>
-      <w:r>
-        <w:rPr>
-          <w:bCs/>
-          <w:b/>
-        </w:rPr>
-        <w:t xml:space="preserve">,</w:t>
-      </w:r>
-      <w:r>
-        <w:rPr>
-          <w:bCs/>
-          <w:b/>
-        </w:rPr>
-        <w:t xml:space="preserve"> </w:t>
-      </w:r>
-      <w:r>
-        <w:rPr>
-          <w:iCs/>
-          <w:i/>
           <w:bCs/>
           <w:b/>
         </w:rPr>
@@ -25993,7 +25386,7 @@
       <w:r>
         <w:t xml:space="preserve"> </w:t>
       </w:r>
-      <w:hyperlink r:id="rId218">
+      <w:hyperlink r:id="rId211">
         <w:r>
           <w:rPr>
             <w:rStyle w:val="Hyperlink"/>
@@ -26028,8 +25421,8 @@
         <w:t xml:space="preserve">: e2021MS002761.</w:t>
       </w:r>
     </w:p>
-    <w:bookmarkEnd w:id="219"/>
-    <w:bookmarkStart w:id="221" w:name="ref-sabot2020"/>
+    <w:bookmarkEnd w:id="212"/>
+    <w:bookmarkStart w:id="214" w:name="ref-sabot2020"/>
     <w:p>
       <w:pPr>
         <w:pStyle w:val="Bibliography"/>
@@ -26200,7 +25593,7 @@
       <w:r>
         <w:t xml:space="preserve"> </w:t>
       </w:r>
-      <w:hyperlink r:id="rId220">
+      <w:hyperlink r:id="rId213">
         <w:r>
           <w:rPr>
             <w:rStyle w:val="Hyperlink"/>
@@ -26235,8 +25628,8 @@
         <w:t xml:space="preserve">: 1638–1655.</w:t>
       </w:r>
     </w:p>
-    <w:bookmarkEnd w:id="221"/>
-    <w:bookmarkStart w:id="222" w:name="ref-schwalm2010"/>
+    <w:bookmarkEnd w:id="214"/>
+    <w:bookmarkStart w:id="216" w:name="ref-schwinning2020"/>
     <w:p>
       <w:pPr>
         <w:pStyle w:val="Bibliography"/>
@@ -26248,288 +25641,6 @@
           <w:bCs/>
           <w:b/>
         </w:rPr>
-        <w:t xml:space="preserve">Schwalm CR</w:t>
-      </w:r>
-      <w:r>
-        <w:rPr>
-          <w:bCs/>
-          <w:b/>
-        </w:rPr>
-        <w:t xml:space="preserve">,</w:t>
-      </w:r>
-      <w:r>
-        <w:rPr>
-          <w:bCs/>
-          <w:b/>
-        </w:rPr>
-        <w:t xml:space="preserve"> </w:t>
-      </w:r>
-      <w:r>
-        <w:rPr>
-          <w:bCs/>
-          <w:b/>
-          <w:bCs/>
-          <w:b/>
-        </w:rPr>
-        <w:t xml:space="preserve">Williams CA</w:t>
-      </w:r>
-      <w:r>
-        <w:rPr>
-          <w:bCs/>
-          <w:b/>
-        </w:rPr>
-        <w:t xml:space="preserve">,</w:t>
-      </w:r>
-      <w:r>
-        <w:rPr>
-          <w:bCs/>
-          <w:b/>
-        </w:rPr>
-        <w:t xml:space="preserve"> </w:t>
-      </w:r>
-      <w:r>
-        <w:rPr>
-          <w:bCs/>
-          <w:b/>
-          <w:bCs/>
-          <w:b/>
-        </w:rPr>
-        <w:t xml:space="preserve">Schaefer K</w:t>
-      </w:r>
-      <w:r>
-        <w:rPr>
-          <w:bCs/>
-          <w:b/>
-        </w:rPr>
-        <w:t xml:space="preserve">,</w:t>
-      </w:r>
-      <w:r>
-        <w:rPr>
-          <w:bCs/>
-          <w:b/>
-        </w:rPr>
-        <w:t xml:space="preserve"> </w:t>
-      </w:r>
-      <w:r>
-        <w:rPr>
-          <w:bCs/>
-          <w:b/>
-          <w:bCs/>
-          <w:b/>
-        </w:rPr>
-        <w:t xml:space="preserve">Arneth A</w:t>
-      </w:r>
-      <w:r>
-        <w:rPr>
-          <w:bCs/>
-          <w:b/>
-        </w:rPr>
-        <w:t xml:space="preserve">,</w:t>
-      </w:r>
-      <w:r>
-        <w:rPr>
-          <w:bCs/>
-          <w:b/>
-        </w:rPr>
-        <w:t xml:space="preserve"> </w:t>
-      </w:r>
-      <w:r>
-        <w:rPr>
-          <w:bCs/>
-          <w:b/>
-          <w:bCs/>
-          <w:b/>
-        </w:rPr>
-        <w:t xml:space="preserve">Bonal D</w:t>
-      </w:r>
-      <w:r>
-        <w:rPr>
-          <w:bCs/>
-          <w:b/>
-        </w:rPr>
-        <w:t xml:space="preserve">,</w:t>
-      </w:r>
-      <w:r>
-        <w:rPr>
-          <w:bCs/>
-          <w:b/>
-        </w:rPr>
-        <w:t xml:space="preserve"> </w:t>
-      </w:r>
-      <w:r>
-        <w:rPr>
-          <w:bCs/>
-          <w:b/>
-          <w:bCs/>
-          <w:b/>
-        </w:rPr>
-        <w:t xml:space="preserve">Buchmann N</w:t>
-      </w:r>
-      <w:r>
-        <w:rPr>
-          <w:bCs/>
-          <w:b/>
-        </w:rPr>
-        <w:t xml:space="preserve">,</w:t>
-      </w:r>
-      <w:r>
-        <w:rPr>
-          <w:bCs/>
-          <w:b/>
-        </w:rPr>
-        <w:t xml:space="preserve"> </w:t>
-      </w:r>
-      <w:r>
-        <w:rPr>
-          <w:bCs/>
-          <w:b/>
-          <w:bCs/>
-          <w:b/>
-        </w:rPr>
-        <w:t xml:space="preserve">Chen J</w:t>
-      </w:r>
-      <w:r>
-        <w:rPr>
-          <w:bCs/>
-          <w:b/>
-        </w:rPr>
-        <w:t xml:space="preserve">,</w:t>
-      </w:r>
-      <w:r>
-        <w:rPr>
-          <w:bCs/>
-          <w:b/>
-        </w:rPr>
-        <w:t xml:space="preserve"> </w:t>
-      </w:r>
-      <w:r>
-        <w:rPr>
-          <w:bCs/>
-          <w:b/>
-          <w:bCs/>
-          <w:b/>
-        </w:rPr>
-        <w:t xml:space="preserve">Law BE</w:t>
-      </w:r>
-      <w:r>
-        <w:rPr>
-          <w:bCs/>
-          <w:b/>
-        </w:rPr>
-        <w:t xml:space="preserve">,</w:t>
-      </w:r>
-      <w:r>
-        <w:rPr>
-          <w:bCs/>
-          <w:b/>
-        </w:rPr>
-        <w:t xml:space="preserve"> </w:t>
-      </w:r>
-      <w:r>
-        <w:rPr>
-          <w:bCs/>
-          <w:b/>
-          <w:bCs/>
-          <w:b/>
-        </w:rPr>
-        <w:t xml:space="preserve">Lindroth A</w:t>
-      </w:r>
-      <w:r>
-        <w:rPr>
-          <w:bCs/>
-          <w:b/>
-        </w:rPr>
-        <w:t xml:space="preserve">,</w:t>
-      </w:r>
-      <w:r>
-        <w:rPr>
-          <w:bCs/>
-          <w:b/>
-        </w:rPr>
-        <w:t xml:space="preserve"> </w:t>
-      </w:r>
-      <w:r>
-        <w:rPr>
-          <w:bCs/>
-          <w:b/>
-          <w:bCs/>
-          <w:b/>
-        </w:rPr>
-        <w:t xml:space="preserve">Luyssaert S</w:t>
-      </w:r>
-      <w:r>
-        <w:rPr>
-          <w:bCs/>
-          <w:b/>
-        </w:rPr>
-        <w:t xml:space="preserve">,</w:t>
-      </w:r>
-      <w:r>
-        <w:rPr>
-          <w:bCs/>
-          <w:b/>
-        </w:rPr>
-        <w:t xml:space="preserve"> </w:t>
-      </w:r>
-      <w:r>
-        <w:rPr>
-          <w:iCs/>
-          <w:i/>
-          <w:bCs/>
-          <w:b/>
-        </w:rPr>
-        <w:t xml:space="preserve">et al.</w:t>
-      </w:r>
-      <w:r>
-        <w:t xml:space="preserve"> </w:t>
-      </w:r>
-      <w:r>
-        <w:rPr>
-          <w:bCs/>
-          <w:b/>
-        </w:rPr>
-        <w:t xml:space="preserve">2010</w:t>
-      </w:r>
-      <w:r>
-        <w:t xml:space="preserve">. Assimilation exceeds respiration sensitivity to drought: A FLUXNET synthesis.</w:t>
-      </w:r>
-      <w:r>
-        <w:t xml:space="preserve"> </w:t>
-      </w:r>
-      <w:r>
-        <w:rPr>
-          <w:iCs/>
-          <w:i/>
-        </w:rPr>
-        <w:t xml:space="preserve">Global Change Biology</w:t>
-      </w:r>
-      <w:r>
-        <w:t xml:space="preserve"> </w:t>
-      </w:r>
-      <w:r>
-        <w:rPr>
-          <w:bCs/>
-          <w:b/>
-        </w:rPr>
-        <w:t xml:space="preserve">16</w:t>
-      </w:r>
-      <w:r>
-        <w:t xml:space="preserve">: 657–670.</w:t>
-      </w:r>
-    </w:p>
-    <w:bookmarkEnd w:id="222"/>
-    <w:bookmarkStart w:id="224" w:name="ref-schwinning2020"/>
-    <w:p>
-      <w:pPr>
-        <w:pStyle w:val="Bibliography"/>
-      </w:pPr>
-      <w:r>
-        <w:rPr>
-          <w:bCs/>
-          <w:b/>
-          <w:bCs/>
-          <w:b/>
-        </w:rPr>
         <w:t xml:space="preserve">Schwinning S</w:t>
       </w:r>
       <w:r>
@@ -26689,7 +25800,7 @@
       <w:r>
         <w:t xml:space="preserve"> </w:t>
       </w:r>
-      <w:hyperlink r:id="rId223">
+      <w:hyperlink r:id="rId215">
         <w:r>
           <w:rPr>
             <w:rStyle w:val="Hyperlink"/>
@@ -26724,8 +25835,8 @@
         <w:t xml:space="preserve">: 337–355.</w:t>
       </w:r>
     </w:p>
-    <w:bookmarkEnd w:id="224"/>
-    <w:bookmarkStart w:id="226" w:name="ref-smith2019"/>
+    <w:bookmarkEnd w:id="216"/>
+    <w:bookmarkStart w:id="218" w:name="ref-smith2019"/>
     <w:p>
       <w:pPr>
         <w:pStyle w:val="Bibliography"/>
@@ -26985,7 +26096,7 @@
       <w:r>
         <w:t xml:space="preserve"> </w:t>
       </w:r>
-      <w:hyperlink r:id="rId225">
+      <w:hyperlink r:id="rId217">
         <w:r>
           <w:rPr>
             <w:rStyle w:val="Hyperlink"/>
@@ -27020,8 +26131,8 @@
         <w:t xml:space="preserve">: 111401.</w:t>
       </w:r>
     </w:p>
-    <w:bookmarkEnd w:id="226"/>
-    <w:bookmarkStart w:id="228" w:name="ref-sperry2016"/>
+    <w:bookmarkEnd w:id="218"/>
+    <w:bookmarkStart w:id="220" w:name="ref-sperry2016"/>
     <w:p>
       <w:pPr>
         <w:pStyle w:val="Bibliography"/>
@@ -27192,7 +26303,7 @@
       <w:r>
         <w:t xml:space="preserve"> </w:t>
       </w:r>
-      <w:hyperlink r:id="rId227">
+      <w:hyperlink r:id="rId219">
         <w:r>
           <w:rPr>
             <w:rStyle w:val="Hyperlink"/>
@@ -27227,8 +26338,8 @@
         <w:t xml:space="preserve">: 577–589.</w:t>
       </w:r>
     </w:p>
-    <w:bookmarkEnd w:id="228"/>
-    <w:bookmarkStart w:id="230" w:name="ref-stocker2018"/>
+    <w:bookmarkEnd w:id="220"/>
+    <w:bookmarkStart w:id="222" w:name="ref-tardieu1998"/>
     <w:p>
       <w:pPr>
         <w:pStyle w:val="Bibliography"/>
@@ -27240,122 +26351,30 @@
           <w:bCs/>
           <w:b/>
         </w:rPr>
-        <w:t xml:space="preserve">Stocker BD</w:t>
-      </w:r>
-      <w:r>
-        <w:rPr>
-          <w:bCs/>
-          <w:b/>
-        </w:rPr>
-        <w:t xml:space="preserve">,</w:t>
-      </w:r>
-      <w:r>
-        <w:rPr>
-          <w:bCs/>
-          <w:b/>
-        </w:rPr>
-        <w:t xml:space="preserve"> </w:t>
-      </w:r>
-      <w:r>
-        <w:rPr>
-          <w:bCs/>
-          <w:b/>
-          <w:bCs/>
-          <w:b/>
-        </w:rPr>
-        <w:t xml:space="preserve">Zscheischler J</w:t>
-      </w:r>
-      <w:r>
-        <w:rPr>
-          <w:bCs/>
-          <w:b/>
-        </w:rPr>
-        <w:t xml:space="preserve">,</w:t>
-      </w:r>
-      <w:r>
-        <w:rPr>
-          <w:bCs/>
-          <w:b/>
-        </w:rPr>
-        <w:t xml:space="preserve"> </w:t>
-      </w:r>
-      <w:r>
-        <w:rPr>
-          <w:bCs/>
-          <w:b/>
-          <w:bCs/>
-          <w:b/>
-        </w:rPr>
-        <w:t xml:space="preserve">Keenan TF</w:t>
-      </w:r>
-      <w:r>
-        <w:rPr>
-          <w:bCs/>
-          <w:b/>
-        </w:rPr>
-        <w:t xml:space="preserve">,</w:t>
-      </w:r>
-      <w:r>
-        <w:rPr>
-          <w:bCs/>
-          <w:b/>
-        </w:rPr>
-        <w:t xml:space="preserve"> </w:t>
-      </w:r>
-      <w:r>
-        <w:rPr>
-          <w:bCs/>
-          <w:b/>
-          <w:bCs/>
-          <w:b/>
-        </w:rPr>
-        <w:t xml:space="preserve">Prentice IC</w:t>
-      </w:r>
-      <w:r>
-        <w:rPr>
-          <w:bCs/>
-          <w:b/>
-        </w:rPr>
-        <w:t xml:space="preserve">,</w:t>
-      </w:r>
-      <w:r>
-        <w:rPr>
-          <w:bCs/>
-          <w:b/>
-        </w:rPr>
-        <w:t xml:space="preserve"> </w:t>
-      </w:r>
-      <w:r>
-        <w:rPr>
-          <w:bCs/>
-          <w:b/>
-          <w:bCs/>
-          <w:b/>
-        </w:rPr>
-        <w:t xml:space="preserve">Peñuelas J</w:t>
-      </w:r>
-      <w:r>
-        <w:rPr>
-          <w:bCs/>
-          <w:b/>
-        </w:rPr>
-        <w:t xml:space="preserve">,</w:t>
-      </w:r>
-      <w:r>
-        <w:rPr>
-          <w:bCs/>
-          <w:b/>
-        </w:rPr>
-        <w:t xml:space="preserve"> </w:t>
-      </w:r>
-      <w:r>
-        <w:rPr>
-          <w:bCs/>
-          <w:b/>
-          <w:bCs/>
-          <w:b/>
-        </w:rPr>
-        <w:t xml:space="preserve">Seneviratne SI</w:t>
+        <w:t xml:space="preserve">Tardieu F</w:t>
+      </w:r>
+      <w:r>
+        <w:rPr>
+          <w:bCs/>
+          <w:b/>
+        </w:rPr>
+        <w:t xml:space="preserve">,</w:t>
+      </w:r>
+      <w:r>
+        <w:rPr>
+          <w:bCs/>
+          <w:b/>
+        </w:rPr>
+        <w:t xml:space="preserve"> </w:t>
+      </w:r>
+      <w:r>
+        <w:rPr>
+          <w:bCs/>
+          <w:b/>
+          <w:bCs/>
+          <w:b/>
+        </w:rPr>
+        <w:t xml:space="preserve">Simonneau T</w:t>
       </w:r>
       <w:r>
         <w:t xml:space="preserve">.</w:t>
@@ -27368,7 +26387,7 @@
           <w:bCs/>
           <w:b/>
         </w:rPr>
-        <w:t xml:space="preserve">2018</w:t>
+        <w:t xml:space="preserve">1998</w:t>
       </w:r>
       <w:r>
         <w:t xml:space="preserve">.</w:t>
@@ -27376,99 +26395,7 @@
       <w:r>
         <w:t xml:space="preserve"> </w:t>
       </w:r>
-      <w:hyperlink r:id="rId229">
-        <w:r>
-          <w:rPr>
-            <w:rStyle w:val="Hyperlink"/>
-          </w:rPr>
-          <w:t xml:space="preserve">Quantifying soil moisture impacts on light use efficiency across biomes</w:t>
-        </w:r>
-      </w:hyperlink>
-      <w:r>
-        <w:t xml:space="preserve">.</w:t>
-      </w:r>
-      <w:r>
-        <w:t xml:space="preserve"> </w:t>
-      </w:r>
-      <w:r>
-        <w:rPr>
-          <w:iCs/>
-          <w:i/>
-        </w:rPr>
-        <w:t xml:space="preserve">New Phytologist</w:t>
-      </w:r>
-      <w:r>
-        <w:t xml:space="preserve"> </w:t>
-      </w:r>
-      <w:r>
-        <w:rPr>
-          <w:bCs/>
-          <w:b/>
-        </w:rPr>
-        <w:t xml:space="preserve">218</w:t>
-      </w:r>
-      <w:r>
-        <w:t xml:space="preserve">: 1430–1449.</w:t>
-      </w:r>
-    </w:p>
-    <w:bookmarkEnd w:id="230"/>
-    <w:bookmarkStart w:id="232" w:name="ref-tardieu1998"/>
-    <w:p>
-      <w:pPr>
-        <w:pStyle w:val="Bibliography"/>
-      </w:pPr>
-      <w:r>
-        <w:rPr>
-          <w:bCs/>
-          <w:b/>
-          <w:bCs/>
-          <w:b/>
-        </w:rPr>
-        <w:t xml:space="preserve">Tardieu F</w:t>
-      </w:r>
-      <w:r>
-        <w:rPr>
-          <w:bCs/>
-          <w:b/>
-        </w:rPr>
-        <w:t xml:space="preserve">,</w:t>
-      </w:r>
-      <w:r>
-        <w:rPr>
-          <w:bCs/>
-          <w:b/>
-        </w:rPr>
-        <w:t xml:space="preserve"> </w:t>
-      </w:r>
-      <w:r>
-        <w:rPr>
-          <w:bCs/>
-          <w:b/>
-          <w:bCs/>
-          <w:b/>
-        </w:rPr>
-        <w:t xml:space="preserve">Simonneau T</w:t>
-      </w:r>
-      <w:r>
-        <w:t xml:space="preserve">.</w:t>
-      </w:r>
-      <w:r>
-        <w:t xml:space="preserve"> </w:t>
-      </w:r>
-      <w:r>
-        <w:rPr>
-          <w:bCs/>
-          <w:b/>
-        </w:rPr>
-        <w:t xml:space="preserve">1998</w:t>
-      </w:r>
-      <w:r>
-        <w:t xml:space="preserve">.</w:t>
-      </w:r>
-      <w:r>
-        <w:t xml:space="preserve"> </w:t>
-      </w:r>
-      <w:hyperlink r:id="rId231">
+      <w:hyperlink r:id="rId221">
         <w:r>
           <w:rPr>
             <w:rStyle w:val="Hyperlink"/>
@@ -27503,8 +26430,8 @@
         <w:t xml:space="preserve">: 419–432.</w:t>
       </w:r>
     </w:p>
-    <w:bookmarkEnd w:id="232"/>
-    <w:bookmarkStart w:id="234" w:name="ref-vickers1997"/>
+    <w:bookmarkEnd w:id="222"/>
+    <w:bookmarkStart w:id="223" w:name="ref-vines1996"/>
     <w:p>
       <w:pPr>
         <w:pStyle w:val="Bibliography"/>
@@ -27516,30 +26443,53 @@
           <w:bCs/>
           <w:b/>
         </w:rPr>
-        <w:t xml:space="preserve">Vickers D</w:t>
-      </w:r>
-      <w:r>
-        <w:rPr>
-          <w:bCs/>
-          <w:b/>
-        </w:rPr>
-        <w:t xml:space="preserve">,</w:t>
-      </w:r>
-      <w:r>
-        <w:rPr>
-          <w:bCs/>
-          <w:b/>
-        </w:rPr>
-        <w:t xml:space="preserve"> </w:t>
-      </w:r>
-      <w:r>
-        <w:rPr>
-          <w:bCs/>
-          <w:b/>
-          <w:bCs/>
-          <w:b/>
-        </w:rPr>
-        <w:t xml:space="preserve">Mahrt L</w:t>
+        <w:t xml:space="preserve">Vines S</w:t>
+      </w:r>
+      <w:r>
+        <w:rPr>
+          <w:bCs/>
+          <w:b/>
+        </w:rPr>
+        <w:t xml:space="preserve">,</w:t>
+      </w:r>
+      <w:r>
+        <w:rPr>
+          <w:bCs/>
+          <w:b/>
+        </w:rPr>
+        <w:t xml:space="preserve"> </w:t>
+      </w:r>
+      <w:r>
+        <w:rPr>
+          <w:bCs/>
+          <w:b/>
+          <w:bCs/>
+          <w:b/>
+        </w:rPr>
+        <w:t xml:space="preserve">Gilks W</w:t>
+      </w:r>
+      <w:r>
+        <w:rPr>
+          <w:bCs/>
+          <w:b/>
+        </w:rPr>
+        <w:t xml:space="preserve">,</w:t>
+      </w:r>
+      <w:r>
+        <w:rPr>
+          <w:bCs/>
+          <w:b/>
+        </w:rPr>
+        <w:t xml:space="preserve"> </w:t>
+      </w:r>
+      <w:r>
+        <w:rPr>
+          <w:bCs/>
+          <w:b/>
+          <w:bCs/>
+          <w:b/>
+        </w:rPr>
+        <w:t xml:space="preserve">Wild P</w:t>
       </w:r>
       <w:r>
         <w:t xml:space="preserve">.</w:t>
@@ -27552,24 +26502,10 @@
           <w:bCs/>
           <w:b/>
         </w:rPr>
-        <w:t xml:space="preserve">1997</w:t>
-      </w:r>
-      <w:r>
-        <w:t xml:space="preserve">.</w:t>
-      </w:r>
-      <w:r>
-        <w:t xml:space="preserve"> </w:t>
-      </w:r>
-      <w:hyperlink r:id="rId233">
-        <w:r>
-          <w:rPr>
-            <w:rStyle w:val="Hyperlink"/>
-          </w:rPr>
-          <w:t xml:space="preserve">Quality control and flux sampling problems for tower and aircraft data</w:t>
-        </w:r>
-      </w:hyperlink>
-      <w:r>
-        <w:t xml:space="preserve">.</w:t>
+        <w:t xml:space="preserve">1996</w:t>
+      </w:r>
+      <w:r>
+        <w:t xml:space="preserve">. Fitting bayesian multiple random effects models.</w:t>
       </w:r>
       <w:r>
         <w:t xml:space="preserve"> </w:t>
@@ -27579,24 +26515,24 @@
           <w:iCs/>
           <w:i/>
         </w:rPr>
-        <w:t xml:space="preserve">Journal of Atmospheric and Oceanic Technology</w:t>
-      </w:r>
-      <w:r>
-        <w:t xml:space="preserve"> </w:t>
-      </w:r>
-      <w:r>
-        <w:rPr>
-          <w:bCs/>
-          <w:b/>
-        </w:rPr>
-        <w:t xml:space="preserve">14</w:t>
-      </w:r>
-      <w:r>
-        <w:t xml:space="preserve">: 512–526.</w:t>
+        <w:t xml:space="preserve">Statistics and Computing</w:t>
+      </w:r>
+      <w:r>
+        <w:t xml:space="preserve"> </w:t>
+      </w:r>
+      <w:r>
+        <w:rPr>
+          <w:bCs/>
+          <w:b/>
+        </w:rPr>
+        <w:t xml:space="preserve">6</w:t>
+      </w:r>
+      <w:r>
+        <w:t xml:space="preserve">: 337–346.</w:t>
       </w:r>
     </w:p>
-    <w:bookmarkEnd w:id="234"/>
-    <w:bookmarkStart w:id="235" w:name="ref-vines1996"/>
+    <w:bookmarkEnd w:id="223"/>
+    <w:bookmarkStart w:id="225" w:name="ref-wang2022"/>
     <w:p>
       <w:pPr>
         <w:pStyle w:val="Bibliography"/>
@@ -27608,334 +26544,233 @@
           <w:bCs/>
           <w:b/>
         </w:rPr>
-        <w:t xml:space="preserve">Vines S</w:t>
-      </w:r>
-      <w:r>
-        <w:rPr>
-          <w:bCs/>
-          <w:b/>
-        </w:rPr>
-        <w:t xml:space="preserve">,</w:t>
-      </w:r>
-      <w:r>
-        <w:rPr>
-          <w:bCs/>
-          <w:b/>
-        </w:rPr>
-        <w:t xml:space="preserve"> </w:t>
-      </w:r>
-      <w:r>
-        <w:rPr>
-          <w:bCs/>
-          <w:b/>
-          <w:bCs/>
-          <w:b/>
-        </w:rPr>
-        <w:t xml:space="preserve">Gilks W</w:t>
-      </w:r>
-      <w:r>
-        <w:rPr>
-          <w:bCs/>
-          <w:b/>
-        </w:rPr>
-        <w:t xml:space="preserve">,</w:t>
-      </w:r>
-      <w:r>
-        <w:rPr>
-          <w:bCs/>
-          <w:b/>
-        </w:rPr>
-        <w:t xml:space="preserve"> </w:t>
-      </w:r>
-      <w:r>
-        <w:rPr>
-          <w:bCs/>
-          <w:b/>
-          <w:bCs/>
-          <w:b/>
-        </w:rPr>
-        <w:t xml:space="preserve">Wild P</w:t>
-      </w:r>
-      <w:r>
-        <w:t xml:space="preserve">.</w:t>
-      </w:r>
-      <w:r>
-        <w:t xml:space="preserve"> </w:t>
-      </w:r>
-      <w:r>
-        <w:rPr>
-          <w:bCs/>
-          <w:b/>
-        </w:rPr>
-        <w:t xml:space="preserve">1996</w:t>
-      </w:r>
-      <w:r>
-        <w:t xml:space="preserve">. Fitting bayesian multiple random effects models.</w:t>
-      </w:r>
-      <w:r>
+        <w:t xml:space="preserve">Wang X</w:t>
+      </w:r>
+      <w:r>
+        <w:rPr>
+          <w:bCs/>
+          <w:b/>
+        </w:rPr>
+        <w:t xml:space="preserve">,</w:t>
+      </w:r>
+      <w:r>
+        <w:rPr>
+          <w:bCs/>
+          <w:b/>
+        </w:rPr>
+        <w:t xml:space="preserve"> </w:t>
+      </w:r>
+      <w:r>
+        <w:rPr>
+          <w:bCs/>
+          <w:b/>
+          <w:bCs/>
+          <w:b/>
+        </w:rPr>
+        <w:t xml:space="preserve">Biederman JA</w:t>
+      </w:r>
+      <w:r>
+        <w:rPr>
+          <w:bCs/>
+          <w:b/>
+        </w:rPr>
+        <w:t xml:space="preserve">,</w:t>
+      </w:r>
+      <w:r>
+        <w:rPr>
+          <w:bCs/>
+          <w:b/>
+        </w:rPr>
+        <w:t xml:space="preserve"> </w:t>
+      </w:r>
+      <w:r>
+        <w:rPr>
+          <w:bCs/>
+          <w:b/>
+          <w:bCs/>
+          <w:b/>
+        </w:rPr>
+        <w:t xml:space="preserve">Knowles JF</w:t>
+      </w:r>
+      <w:r>
+        <w:rPr>
+          <w:bCs/>
+          <w:b/>
+        </w:rPr>
+        <w:t xml:space="preserve">,</w:t>
+      </w:r>
+      <w:r>
+        <w:rPr>
+          <w:bCs/>
+          <w:b/>
+        </w:rPr>
+        <w:t xml:space="preserve"> </w:t>
+      </w:r>
+      <w:r>
+        <w:rPr>
+          <w:bCs/>
+          <w:b/>
+          <w:bCs/>
+          <w:b/>
+        </w:rPr>
+        <w:t xml:space="preserve">Scott RL</w:t>
+      </w:r>
+      <w:r>
+        <w:rPr>
+          <w:bCs/>
+          <w:b/>
+        </w:rPr>
+        <w:t xml:space="preserve">,</w:t>
+      </w:r>
+      <w:r>
+        <w:rPr>
+          <w:bCs/>
+          <w:b/>
+        </w:rPr>
+        <w:t xml:space="preserve"> </w:t>
+      </w:r>
+      <w:r>
+        <w:rPr>
+          <w:bCs/>
+          <w:b/>
+          <w:bCs/>
+          <w:b/>
+        </w:rPr>
+        <w:t xml:space="preserve">Turner AJ</w:t>
+      </w:r>
+      <w:r>
+        <w:rPr>
+          <w:bCs/>
+          <w:b/>
+        </w:rPr>
+        <w:t xml:space="preserve">,</w:t>
+      </w:r>
+      <w:r>
+        <w:rPr>
+          <w:bCs/>
+          <w:b/>
+        </w:rPr>
+        <w:t xml:space="preserve"> </w:t>
+      </w:r>
+      <w:r>
+        <w:rPr>
+          <w:bCs/>
+          <w:b/>
+          <w:bCs/>
+          <w:b/>
+        </w:rPr>
+        <w:t xml:space="preserve">Dannenberg MP</w:t>
+      </w:r>
+      <w:r>
+        <w:rPr>
+          <w:bCs/>
+          <w:b/>
+        </w:rPr>
+        <w:t xml:space="preserve">,</w:t>
+      </w:r>
+      <w:r>
+        <w:rPr>
+          <w:bCs/>
+          <w:b/>
+        </w:rPr>
+        <w:t xml:space="preserve"> </w:t>
+      </w:r>
+      <w:r>
+        <w:rPr>
+          <w:bCs/>
+          <w:b/>
+          <w:bCs/>
+          <w:b/>
+        </w:rPr>
+        <w:t xml:space="preserve">Köhler P</w:t>
+      </w:r>
+      <w:r>
+        <w:rPr>
+          <w:bCs/>
+          <w:b/>
+        </w:rPr>
+        <w:t xml:space="preserve">,</w:t>
+      </w:r>
+      <w:r>
+        <w:rPr>
+          <w:bCs/>
+          <w:b/>
+        </w:rPr>
+        <w:t xml:space="preserve"> </w:t>
+      </w:r>
+      <w:r>
+        <w:rPr>
+          <w:bCs/>
+          <w:b/>
+          <w:bCs/>
+          <w:b/>
+        </w:rPr>
+        <w:t xml:space="preserve">Frankenberg C</w:t>
+      </w:r>
+      <w:r>
+        <w:rPr>
+          <w:bCs/>
+          <w:b/>
+        </w:rPr>
+        <w:t xml:space="preserve">,</w:t>
+      </w:r>
+      <w:r>
+        <w:rPr>
+          <w:bCs/>
+          <w:b/>
+        </w:rPr>
+        <w:t xml:space="preserve"> </w:t>
+      </w:r>
+      <w:r>
+        <w:rPr>
+          <w:bCs/>
+          <w:b/>
+          <w:bCs/>
+          <w:b/>
+        </w:rPr>
+        <w:t xml:space="preserve">Litvak ME</w:t>
+      </w:r>
+      <w:r>
+        <w:rPr>
+          <w:bCs/>
+          <w:b/>
+        </w:rPr>
+        <w:t xml:space="preserve">,</w:t>
+      </w:r>
+      <w:r>
+        <w:rPr>
+          <w:bCs/>
+          <w:b/>
+        </w:rPr>
+        <w:t xml:space="preserve"> </w:t>
+      </w:r>
+      <w:r>
+        <w:rPr>
+          <w:bCs/>
+          <w:b/>
+          <w:bCs/>
+          <w:b/>
+        </w:rPr>
+        <w:t xml:space="preserve">Flerchinger GN</w:t>
+      </w:r>
+      <w:r>
+        <w:rPr>
+          <w:bCs/>
+          <w:b/>
+        </w:rPr>
+        <w:t xml:space="preserve">,</w:t>
+      </w:r>
+      <w:r>
+        <w:rPr>
+          <w:bCs/>
+          <w:b/>
+        </w:rPr>
         <w:t xml:space="preserve"> </w:t>
       </w:r>
       <w:r>
         <w:rPr>
           <w:iCs/>
           <w:i/>
-        </w:rPr>
-        <w:t xml:space="preserve">Statistics and Computing</w:t>
-      </w:r>
-      <w:r>
-        <w:t xml:space="preserve"> </w:t>
-      </w:r>
-      <w:r>
-        <w:rPr>
-          <w:bCs/>
-          <w:b/>
-        </w:rPr>
-        <w:t xml:space="preserve">6</w:t>
-      </w:r>
-      <w:r>
-        <w:t xml:space="preserve">: 337–346.</w:t>
-      </w:r>
-    </w:p>
-    <w:bookmarkEnd w:id="235"/>
-    <w:bookmarkStart w:id="237" w:name="ref-wang2022"/>
-    <w:p>
-      <w:pPr>
-        <w:pStyle w:val="Bibliography"/>
-      </w:pPr>
-      <w:r>
-        <w:rPr>
-          <w:bCs/>
-          <w:b/>
-          <w:bCs/>
-          <w:b/>
-        </w:rPr>
-        <w:t xml:space="preserve">Wang X</w:t>
-      </w:r>
-      <w:r>
-        <w:rPr>
-          <w:bCs/>
-          <w:b/>
-        </w:rPr>
-        <w:t xml:space="preserve">,</w:t>
-      </w:r>
-      <w:r>
-        <w:rPr>
-          <w:bCs/>
-          <w:b/>
-        </w:rPr>
-        <w:t xml:space="preserve"> </w:t>
-      </w:r>
-      <w:r>
-        <w:rPr>
-          <w:bCs/>
-          <w:b/>
-          <w:bCs/>
-          <w:b/>
-        </w:rPr>
-        <w:t xml:space="preserve">Biederman JA</w:t>
-      </w:r>
-      <w:r>
-        <w:rPr>
-          <w:bCs/>
-          <w:b/>
-        </w:rPr>
-        <w:t xml:space="preserve">,</w:t>
-      </w:r>
-      <w:r>
-        <w:rPr>
-          <w:bCs/>
-          <w:b/>
-        </w:rPr>
-        <w:t xml:space="preserve"> </w:t>
-      </w:r>
-      <w:r>
-        <w:rPr>
-          <w:bCs/>
-          <w:b/>
-          <w:bCs/>
-          <w:b/>
-        </w:rPr>
-        <w:t xml:space="preserve">Knowles JF</w:t>
-      </w:r>
-      <w:r>
-        <w:rPr>
-          <w:bCs/>
-          <w:b/>
-        </w:rPr>
-        <w:t xml:space="preserve">,</w:t>
-      </w:r>
-      <w:r>
-        <w:rPr>
-          <w:bCs/>
-          <w:b/>
-        </w:rPr>
-        <w:t xml:space="preserve"> </w:t>
-      </w:r>
-      <w:r>
-        <w:rPr>
-          <w:bCs/>
-          <w:b/>
-          <w:bCs/>
-          <w:b/>
-        </w:rPr>
-        <w:t xml:space="preserve">Scott RL</w:t>
-      </w:r>
-      <w:r>
-        <w:rPr>
-          <w:bCs/>
-          <w:b/>
-        </w:rPr>
-        <w:t xml:space="preserve">,</w:t>
-      </w:r>
-      <w:r>
-        <w:rPr>
-          <w:bCs/>
-          <w:b/>
-        </w:rPr>
-        <w:t xml:space="preserve"> </w:t>
-      </w:r>
-      <w:r>
-        <w:rPr>
-          <w:bCs/>
-          <w:b/>
-          <w:bCs/>
-          <w:b/>
-        </w:rPr>
-        <w:t xml:space="preserve">Turner AJ</w:t>
-      </w:r>
-      <w:r>
-        <w:rPr>
-          <w:bCs/>
-          <w:b/>
-        </w:rPr>
-        <w:t xml:space="preserve">,</w:t>
-      </w:r>
-      <w:r>
-        <w:rPr>
-          <w:bCs/>
-          <w:b/>
-        </w:rPr>
-        <w:t xml:space="preserve"> </w:t>
-      </w:r>
-      <w:r>
-        <w:rPr>
-          <w:bCs/>
-          <w:b/>
-          <w:bCs/>
-          <w:b/>
-        </w:rPr>
-        <w:t xml:space="preserve">Dannenberg MP</w:t>
-      </w:r>
-      <w:r>
-        <w:rPr>
-          <w:bCs/>
-          <w:b/>
-        </w:rPr>
-        <w:t xml:space="preserve">,</w:t>
-      </w:r>
-      <w:r>
-        <w:rPr>
-          <w:bCs/>
-          <w:b/>
-        </w:rPr>
-        <w:t xml:space="preserve"> </w:t>
-      </w:r>
-      <w:r>
-        <w:rPr>
-          <w:bCs/>
-          <w:b/>
-          <w:bCs/>
-          <w:b/>
-        </w:rPr>
-        <w:t xml:space="preserve">Köhler P</w:t>
-      </w:r>
-      <w:r>
-        <w:rPr>
-          <w:bCs/>
-          <w:b/>
-        </w:rPr>
-        <w:t xml:space="preserve">,</w:t>
-      </w:r>
-      <w:r>
-        <w:rPr>
-          <w:bCs/>
-          <w:b/>
-        </w:rPr>
-        <w:t xml:space="preserve"> </w:t>
-      </w:r>
-      <w:r>
-        <w:rPr>
-          <w:bCs/>
-          <w:b/>
-          <w:bCs/>
-          <w:b/>
-        </w:rPr>
-        <w:t xml:space="preserve">Frankenberg C</w:t>
-      </w:r>
-      <w:r>
-        <w:rPr>
-          <w:bCs/>
-          <w:b/>
-        </w:rPr>
-        <w:t xml:space="preserve">,</w:t>
-      </w:r>
-      <w:r>
-        <w:rPr>
-          <w:bCs/>
-          <w:b/>
-        </w:rPr>
-        <w:t xml:space="preserve"> </w:t>
-      </w:r>
-      <w:r>
-        <w:rPr>
-          <w:bCs/>
-          <w:b/>
-          <w:bCs/>
-          <w:b/>
-        </w:rPr>
-        <w:t xml:space="preserve">Litvak ME</w:t>
-      </w:r>
-      <w:r>
-        <w:rPr>
-          <w:bCs/>
-          <w:b/>
-        </w:rPr>
-        <w:t xml:space="preserve">,</w:t>
-      </w:r>
-      <w:r>
-        <w:rPr>
-          <w:bCs/>
-          <w:b/>
-        </w:rPr>
-        <w:t xml:space="preserve"> </w:t>
-      </w:r>
-      <w:r>
-        <w:rPr>
-          <w:bCs/>
-          <w:b/>
-          <w:bCs/>
-          <w:b/>
-        </w:rPr>
-        <w:t xml:space="preserve">Flerchinger GN</w:t>
-      </w:r>
-      <w:r>
-        <w:rPr>
-          <w:bCs/>
-          <w:b/>
-        </w:rPr>
-        <w:t xml:space="preserve">,</w:t>
-      </w:r>
-      <w:r>
-        <w:rPr>
-          <w:bCs/>
-          <w:b/>
-        </w:rPr>
-        <w:t xml:space="preserve"> </w:t>
-      </w:r>
-      <w:r>
-        <w:rPr>
-          <w:iCs/>
-          <w:i/>
           <w:bCs/>
           <w:b/>
         </w:rPr>
@@ -27957,7 +26792,7 @@
       <w:r>
         <w:t xml:space="preserve"> </w:t>
       </w:r>
-      <w:hyperlink r:id="rId236">
+      <w:hyperlink r:id="rId224">
         <w:r>
           <w:rPr>
             <w:rStyle w:val="Hyperlink"/>
@@ -27992,8 +26827,8 @@
         <w:t xml:space="preserve">: 112858.</w:t>
       </w:r>
     </w:p>
-    <w:bookmarkEnd w:id="237"/>
-    <w:bookmarkStart w:id="239" w:name="ref-wang2020"/>
+    <w:bookmarkEnd w:id="225"/>
+    <w:bookmarkStart w:id="227" w:name="ref-wang2020"/>
     <w:p>
       <w:pPr>
         <w:pStyle w:val="Bibliography"/>
@@ -28118,7 +26953,7 @@
       <w:r>
         <w:t xml:space="preserve"> </w:t>
       </w:r>
-      <w:hyperlink r:id="rId238">
+      <w:hyperlink r:id="rId226">
         <w:r>
           <w:rPr>
             <w:rStyle w:val="Hyperlink"/>
@@ -28153,8 +26988,8 @@
         <w:t xml:space="preserve">: 311–325.</w:t>
       </w:r>
     </w:p>
-    <w:bookmarkEnd w:id="239"/>
-    <w:bookmarkStart w:id="241" w:name="ref-webb1980"/>
+    <w:bookmarkEnd w:id="227"/>
+    <w:bookmarkStart w:id="229" w:name="ref-west2007"/>
     <w:p>
       <w:pPr>
         <w:pStyle w:val="Bibliography"/>
@@ -28166,53 +27001,76 @@
           <w:bCs/>
           <w:b/>
         </w:rPr>
-        <w:t xml:space="preserve">Webb EK</w:t>
-      </w:r>
-      <w:r>
-        <w:rPr>
-          <w:bCs/>
-          <w:b/>
-        </w:rPr>
-        <w:t xml:space="preserve">,</w:t>
-      </w:r>
-      <w:r>
-        <w:rPr>
-          <w:bCs/>
-          <w:b/>
-        </w:rPr>
-        <w:t xml:space="preserve"> </w:t>
-      </w:r>
-      <w:r>
-        <w:rPr>
-          <w:bCs/>
-          <w:b/>
-          <w:bCs/>
-          <w:b/>
-        </w:rPr>
-        <w:t xml:space="preserve">Pearman GI</w:t>
-      </w:r>
-      <w:r>
-        <w:rPr>
-          <w:bCs/>
-          <w:b/>
-        </w:rPr>
-        <w:t xml:space="preserve">,</w:t>
-      </w:r>
-      <w:r>
-        <w:rPr>
-          <w:bCs/>
-          <w:b/>
-        </w:rPr>
-        <w:t xml:space="preserve"> </w:t>
-      </w:r>
-      <w:r>
-        <w:rPr>
-          <w:bCs/>
-          <w:b/>
-          <w:bCs/>
-          <w:b/>
-        </w:rPr>
-        <w:t xml:space="preserve">Leuning R</w:t>
+        <w:t xml:space="preserve">West AG</w:t>
+      </w:r>
+      <w:r>
+        <w:rPr>
+          <w:bCs/>
+          <w:b/>
+        </w:rPr>
+        <w:t xml:space="preserve">,</w:t>
+      </w:r>
+      <w:r>
+        <w:rPr>
+          <w:bCs/>
+          <w:b/>
+        </w:rPr>
+        <w:t xml:space="preserve"> </w:t>
+      </w:r>
+      <w:r>
+        <w:rPr>
+          <w:bCs/>
+          <w:b/>
+          <w:bCs/>
+          <w:b/>
+        </w:rPr>
+        <w:t xml:space="preserve">Hultine KR</w:t>
+      </w:r>
+      <w:r>
+        <w:rPr>
+          <w:bCs/>
+          <w:b/>
+        </w:rPr>
+        <w:t xml:space="preserve">,</w:t>
+      </w:r>
+      <w:r>
+        <w:rPr>
+          <w:bCs/>
+          <w:b/>
+        </w:rPr>
+        <w:t xml:space="preserve"> </w:t>
+      </w:r>
+      <w:r>
+        <w:rPr>
+          <w:bCs/>
+          <w:b/>
+          <w:bCs/>
+          <w:b/>
+        </w:rPr>
+        <w:t xml:space="preserve">Jackson TL</w:t>
+      </w:r>
+      <w:r>
+        <w:rPr>
+          <w:bCs/>
+          <w:b/>
+        </w:rPr>
+        <w:t xml:space="preserve">,</w:t>
+      </w:r>
+      <w:r>
+        <w:rPr>
+          <w:bCs/>
+          <w:b/>
+        </w:rPr>
+        <w:t xml:space="preserve"> </w:t>
+      </w:r>
+      <w:r>
+        <w:rPr>
+          <w:bCs/>
+          <w:b/>
+          <w:bCs/>
+          <w:b/>
+        </w:rPr>
+        <w:t xml:space="preserve">Ehleringer JR</w:t>
       </w:r>
       <w:r>
         <w:t xml:space="preserve">.</w:t>
@@ -28225,7 +27083,7 @@
           <w:bCs/>
           <w:b/>
         </w:rPr>
-        <w:t xml:space="preserve">1980</w:t>
+        <w:t xml:space="preserve">2007</w:t>
       </w:r>
       <w:r>
         <w:t xml:space="preserve">.</w:t>
@@ -28233,145 +27091,7 @@
       <w:r>
         <w:t xml:space="preserve"> </w:t>
       </w:r>
-      <w:hyperlink r:id="rId240">
-        <w:r>
-          <w:rPr>
-            <w:rStyle w:val="Hyperlink"/>
-          </w:rPr>
-          <w:t xml:space="preserve">Correction of flux measurements for density effects due to heat and water vapour transfer</w:t>
-        </w:r>
-      </w:hyperlink>
-      <w:r>
-        <w:t xml:space="preserve">.</w:t>
-      </w:r>
-      <w:r>
-        <w:t xml:space="preserve"> </w:t>
-      </w:r>
-      <w:r>
-        <w:rPr>
-          <w:iCs/>
-          <w:i/>
-        </w:rPr>
-        <w:t xml:space="preserve">Quarterly Journal of the Royal Meteorological Society</w:t>
-      </w:r>
-      <w:r>
-        <w:t xml:space="preserve"> </w:t>
-      </w:r>
-      <w:r>
-        <w:rPr>
-          <w:bCs/>
-          <w:b/>
-        </w:rPr>
-        <w:t xml:space="preserve">106</w:t>
-      </w:r>
-      <w:r>
-        <w:t xml:space="preserve">: 85–100.</w:t>
-      </w:r>
-    </w:p>
-    <w:bookmarkEnd w:id="241"/>
-    <w:bookmarkStart w:id="243" w:name="ref-west2007"/>
-    <w:p>
-      <w:pPr>
-        <w:pStyle w:val="Bibliography"/>
-      </w:pPr>
-      <w:r>
-        <w:rPr>
-          <w:bCs/>
-          <w:b/>
-          <w:bCs/>
-          <w:b/>
-        </w:rPr>
-        <w:t xml:space="preserve">West AG</w:t>
-      </w:r>
-      <w:r>
-        <w:rPr>
-          <w:bCs/>
-          <w:b/>
-        </w:rPr>
-        <w:t xml:space="preserve">,</w:t>
-      </w:r>
-      <w:r>
-        <w:rPr>
-          <w:bCs/>
-          <w:b/>
-        </w:rPr>
-        <w:t xml:space="preserve"> </w:t>
-      </w:r>
-      <w:r>
-        <w:rPr>
-          <w:bCs/>
-          <w:b/>
-          <w:bCs/>
-          <w:b/>
-        </w:rPr>
-        <w:t xml:space="preserve">Hultine KR</w:t>
-      </w:r>
-      <w:r>
-        <w:rPr>
-          <w:bCs/>
-          <w:b/>
-        </w:rPr>
-        <w:t xml:space="preserve">,</w:t>
-      </w:r>
-      <w:r>
-        <w:rPr>
-          <w:bCs/>
-          <w:b/>
-        </w:rPr>
-        <w:t xml:space="preserve"> </w:t>
-      </w:r>
-      <w:r>
-        <w:rPr>
-          <w:bCs/>
-          <w:b/>
-          <w:bCs/>
-          <w:b/>
-        </w:rPr>
-        <w:t xml:space="preserve">Jackson TL</w:t>
-      </w:r>
-      <w:r>
-        <w:rPr>
-          <w:bCs/>
-          <w:b/>
-        </w:rPr>
-        <w:t xml:space="preserve">,</w:t>
-      </w:r>
-      <w:r>
-        <w:rPr>
-          <w:bCs/>
-          <w:b/>
-        </w:rPr>
-        <w:t xml:space="preserve"> </w:t>
-      </w:r>
-      <w:r>
-        <w:rPr>
-          <w:bCs/>
-          <w:b/>
-          <w:bCs/>
-          <w:b/>
-        </w:rPr>
-        <w:t xml:space="preserve">Ehleringer JR</w:t>
-      </w:r>
-      <w:r>
-        <w:t xml:space="preserve">.</w:t>
-      </w:r>
-      <w:r>
-        <w:t xml:space="preserve"> </w:t>
-      </w:r>
-      <w:r>
-        <w:rPr>
-          <w:bCs/>
-          <w:b/>
-        </w:rPr>
-        <w:t xml:space="preserve">2007</w:t>
-      </w:r>
-      <w:r>
-        <w:t xml:space="preserve">.</w:t>
-      </w:r>
-      <w:r>
-        <w:t xml:space="preserve"> </w:t>
-      </w:r>
-      <w:hyperlink r:id="rId242">
+      <w:hyperlink r:id="rId228">
         <w:r>
           <w:rPr>
             <w:rStyle w:val="Hyperlink"/>
@@ -28406,8 +27126,8 @@
         <w:t xml:space="preserve">: 1711–1720.</w:t>
       </w:r>
     </w:p>
-    <w:bookmarkEnd w:id="243"/>
-    <w:bookmarkStart w:id="245" w:name="ref-williams2022"/>
+    <w:bookmarkEnd w:id="229"/>
+    <w:bookmarkStart w:id="231" w:name="ref-williams2022"/>
     <w:p>
       <w:pPr>
         <w:pStyle w:val="Bibliography"/>
@@ -28486,7 +27206,7 @@
       <w:r>
         <w:t xml:space="preserve"> </w:t>
       </w:r>
-      <w:hyperlink r:id="rId244">
+      <w:hyperlink r:id="rId230">
         <w:r>
           <w:rPr>
             <w:rStyle w:val="Hyperlink"/>
@@ -28527,8 +27247,8 @@
         <w:t xml:space="preserve">: 232–234.</w:t>
       </w:r>
     </w:p>
-    <w:bookmarkEnd w:id="245"/>
-    <w:bookmarkStart w:id="247" w:name="ref-wolf2016"/>
+    <w:bookmarkEnd w:id="231"/>
+    <w:bookmarkStart w:id="233" w:name="ref-wolf2016"/>
     <w:p>
       <w:pPr>
         <w:pStyle w:val="Bibliography"/>
@@ -28607,7 +27327,7 @@
       <w:r>
         <w:t xml:space="preserve"> </w:t>
       </w:r>
-      <w:hyperlink r:id="rId246">
+      <w:hyperlink r:id="rId232">
         <w:r>
           <w:rPr>
             <w:rStyle w:val="Hyperlink"/>
@@ -28642,8 +27362,8 @@
         <w:t xml:space="preserve">: E7222–E7230.</w:t>
       </w:r>
     </w:p>
-    <w:bookmarkEnd w:id="247"/>
-    <w:bookmarkStart w:id="248" w:name="ref-wu2021"/>
+    <w:bookmarkEnd w:id="233"/>
+    <w:bookmarkStart w:id="234" w:name="ref-wu2021"/>
     <w:p>
       <w:pPr>
         <w:pStyle w:val="Bibliography"/>
@@ -28904,8 +27624,8 @@
         <w:t xml:space="preserve">: 2562–2575.</w:t>
       </w:r>
     </w:p>
-    <w:bookmarkEnd w:id="248"/>
-    <w:bookmarkStart w:id="250" w:name="ref-wutzler2018"/>
+    <w:bookmarkEnd w:id="234"/>
+    <w:bookmarkStart w:id="236" w:name="ref-yuan2007"/>
     <w:p>
       <w:pPr>
         <w:pStyle w:val="Bibliography"/>
@@ -28917,168 +27637,247 @@
           <w:bCs/>
           <w:b/>
         </w:rPr>
-        <w:t xml:space="preserve">Wutzler T</w:t>
-      </w:r>
-      <w:r>
-        <w:rPr>
-          <w:bCs/>
-          <w:b/>
-        </w:rPr>
-        <w:t xml:space="preserve">,</w:t>
-      </w:r>
-      <w:r>
-        <w:rPr>
-          <w:bCs/>
-          <w:b/>
-        </w:rPr>
-        <w:t xml:space="preserve"> </w:t>
-      </w:r>
-      <w:r>
-        <w:rPr>
-          <w:bCs/>
-          <w:b/>
-          <w:bCs/>
-          <w:b/>
-        </w:rPr>
-        <w:t xml:space="preserve">Lucas-Moffat A</w:t>
-      </w:r>
-      <w:r>
-        <w:rPr>
-          <w:bCs/>
-          <w:b/>
-        </w:rPr>
-        <w:t xml:space="preserve">,</w:t>
-      </w:r>
-      <w:r>
-        <w:rPr>
-          <w:bCs/>
-          <w:b/>
-        </w:rPr>
-        <w:t xml:space="preserve"> </w:t>
-      </w:r>
-      <w:r>
-        <w:rPr>
-          <w:bCs/>
-          <w:b/>
-          <w:bCs/>
-          <w:b/>
-        </w:rPr>
-        <w:t xml:space="preserve">Migliavacca M</w:t>
-      </w:r>
-      <w:r>
-        <w:rPr>
-          <w:bCs/>
-          <w:b/>
-        </w:rPr>
-        <w:t xml:space="preserve">,</w:t>
-      </w:r>
-      <w:r>
-        <w:rPr>
-          <w:bCs/>
-          <w:b/>
-        </w:rPr>
-        <w:t xml:space="preserve"> </w:t>
-      </w:r>
-      <w:r>
-        <w:rPr>
-          <w:bCs/>
-          <w:b/>
-          <w:bCs/>
-          <w:b/>
-        </w:rPr>
-        <w:t xml:space="preserve">Knauer J</w:t>
-      </w:r>
-      <w:r>
-        <w:rPr>
-          <w:bCs/>
-          <w:b/>
-        </w:rPr>
-        <w:t xml:space="preserve">,</w:t>
-      </w:r>
-      <w:r>
-        <w:rPr>
-          <w:bCs/>
-          <w:b/>
-        </w:rPr>
-        <w:t xml:space="preserve"> </w:t>
-      </w:r>
-      <w:r>
-        <w:rPr>
-          <w:bCs/>
-          <w:b/>
-          <w:bCs/>
-          <w:b/>
-        </w:rPr>
-        <w:t xml:space="preserve">Sickel K</w:t>
-      </w:r>
-      <w:r>
-        <w:rPr>
-          <w:bCs/>
-          <w:b/>
-        </w:rPr>
-        <w:t xml:space="preserve">,</w:t>
-      </w:r>
-      <w:r>
-        <w:rPr>
-          <w:bCs/>
-          <w:b/>
-        </w:rPr>
-        <w:t xml:space="preserve"> </w:t>
-      </w:r>
-      <w:r>
-        <w:rPr>
-          <w:bCs/>
-          <w:b/>
-          <w:bCs/>
-          <w:b/>
-        </w:rPr>
-        <w:t xml:space="preserve">Šigut L</w:t>
-      </w:r>
-      <w:r>
-        <w:rPr>
-          <w:bCs/>
-          <w:b/>
-        </w:rPr>
-        <w:t xml:space="preserve">,</w:t>
-      </w:r>
-      <w:r>
-        <w:rPr>
-          <w:bCs/>
-          <w:b/>
-        </w:rPr>
-        <w:t xml:space="preserve"> </w:t>
-      </w:r>
-      <w:r>
-        <w:rPr>
-          <w:bCs/>
-          <w:b/>
-          <w:bCs/>
-          <w:b/>
-        </w:rPr>
-        <w:t xml:space="preserve">Menzer O</w:t>
-      </w:r>
-      <w:r>
-        <w:rPr>
-          <w:bCs/>
-          <w:b/>
-        </w:rPr>
-        <w:t xml:space="preserve">,</w:t>
-      </w:r>
-      <w:r>
-        <w:rPr>
-          <w:bCs/>
-          <w:b/>
-        </w:rPr>
-        <w:t xml:space="preserve"> </w:t>
-      </w:r>
-      <w:r>
-        <w:rPr>
-          <w:bCs/>
-          <w:b/>
-          <w:bCs/>
-          <w:b/>
-        </w:rPr>
-        <w:t xml:space="preserve">Reichstein M</w:t>
+        <w:t xml:space="preserve">Yuan W</w:t>
+      </w:r>
+      <w:r>
+        <w:rPr>
+          <w:bCs/>
+          <w:b/>
+        </w:rPr>
+        <w:t xml:space="preserve">,</w:t>
+      </w:r>
+      <w:r>
+        <w:rPr>
+          <w:bCs/>
+          <w:b/>
+        </w:rPr>
+        <w:t xml:space="preserve"> </w:t>
+      </w:r>
+      <w:r>
+        <w:rPr>
+          <w:bCs/>
+          <w:b/>
+          <w:bCs/>
+          <w:b/>
+        </w:rPr>
+        <w:t xml:space="preserve">Liu S</w:t>
+      </w:r>
+      <w:r>
+        <w:rPr>
+          <w:bCs/>
+          <w:b/>
+        </w:rPr>
+        <w:t xml:space="preserve">,</w:t>
+      </w:r>
+      <w:r>
+        <w:rPr>
+          <w:bCs/>
+          <w:b/>
+        </w:rPr>
+        <w:t xml:space="preserve"> </w:t>
+      </w:r>
+      <w:r>
+        <w:rPr>
+          <w:bCs/>
+          <w:b/>
+          <w:bCs/>
+          <w:b/>
+        </w:rPr>
+        <w:t xml:space="preserve">Zhou G</w:t>
+      </w:r>
+      <w:r>
+        <w:rPr>
+          <w:bCs/>
+          <w:b/>
+        </w:rPr>
+        <w:t xml:space="preserve">,</w:t>
+      </w:r>
+      <w:r>
+        <w:rPr>
+          <w:bCs/>
+          <w:b/>
+        </w:rPr>
+        <w:t xml:space="preserve"> </w:t>
+      </w:r>
+      <w:r>
+        <w:rPr>
+          <w:bCs/>
+          <w:b/>
+          <w:bCs/>
+          <w:b/>
+        </w:rPr>
+        <w:t xml:space="preserve">Zhou G</w:t>
+      </w:r>
+      <w:r>
+        <w:rPr>
+          <w:bCs/>
+          <w:b/>
+        </w:rPr>
+        <w:t xml:space="preserve">,</w:t>
+      </w:r>
+      <w:r>
+        <w:rPr>
+          <w:bCs/>
+          <w:b/>
+        </w:rPr>
+        <w:t xml:space="preserve"> </w:t>
+      </w:r>
+      <w:r>
+        <w:rPr>
+          <w:bCs/>
+          <w:b/>
+          <w:bCs/>
+          <w:b/>
+        </w:rPr>
+        <w:t xml:space="preserve">Tieszen LL</w:t>
+      </w:r>
+      <w:r>
+        <w:rPr>
+          <w:bCs/>
+          <w:b/>
+        </w:rPr>
+        <w:t xml:space="preserve">,</w:t>
+      </w:r>
+      <w:r>
+        <w:rPr>
+          <w:bCs/>
+          <w:b/>
+        </w:rPr>
+        <w:t xml:space="preserve"> </w:t>
+      </w:r>
+      <w:r>
+        <w:rPr>
+          <w:bCs/>
+          <w:b/>
+          <w:bCs/>
+          <w:b/>
+        </w:rPr>
+        <w:t xml:space="preserve">Baldocchi D</w:t>
+      </w:r>
+      <w:r>
+        <w:rPr>
+          <w:bCs/>
+          <w:b/>
+        </w:rPr>
+        <w:t xml:space="preserve">,</w:t>
+      </w:r>
+      <w:r>
+        <w:rPr>
+          <w:bCs/>
+          <w:b/>
+        </w:rPr>
+        <w:t xml:space="preserve"> </w:t>
+      </w:r>
+      <w:r>
+        <w:rPr>
+          <w:bCs/>
+          <w:b/>
+          <w:bCs/>
+          <w:b/>
+        </w:rPr>
+        <w:t xml:space="preserve">Bernhofer C</w:t>
+      </w:r>
+      <w:r>
+        <w:rPr>
+          <w:bCs/>
+          <w:b/>
+        </w:rPr>
+        <w:t xml:space="preserve">,</w:t>
+      </w:r>
+      <w:r>
+        <w:rPr>
+          <w:bCs/>
+          <w:b/>
+        </w:rPr>
+        <w:t xml:space="preserve"> </w:t>
+      </w:r>
+      <w:r>
+        <w:rPr>
+          <w:bCs/>
+          <w:b/>
+          <w:bCs/>
+          <w:b/>
+        </w:rPr>
+        <w:t xml:space="preserve">Gholz H</w:t>
+      </w:r>
+      <w:r>
+        <w:rPr>
+          <w:bCs/>
+          <w:b/>
+        </w:rPr>
+        <w:t xml:space="preserve">,</w:t>
+      </w:r>
+      <w:r>
+        <w:rPr>
+          <w:bCs/>
+          <w:b/>
+        </w:rPr>
+        <w:t xml:space="preserve"> </w:t>
+      </w:r>
+      <w:r>
+        <w:rPr>
+          <w:bCs/>
+          <w:b/>
+          <w:bCs/>
+          <w:b/>
+        </w:rPr>
+        <w:t xml:space="preserve">Goldstein AH</w:t>
+      </w:r>
+      <w:r>
+        <w:rPr>
+          <w:bCs/>
+          <w:b/>
+        </w:rPr>
+        <w:t xml:space="preserve">,</w:t>
+      </w:r>
+      <w:r>
+        <w:rPr>
+          <w:bCs/>
+          <w:b/>
+        </w:rPr>
+        <w:t xml:space="preserve"> </w:t>
+      </w:r>
+      <w:r>
+        <w:rPr>
+          <w:bCs/>
+          <w:b/>
+          <w:bCs/>
+          <w:b/>
+        </w:rPr>
+        <w:t xml:space="preserve">Goulden ML</w:t>
+      </w:r>
+      <w:r>
+        <w:rPr>
+          <w:bCs/>
+          <w:b/>
+        </w:rPr>
+        <w:t xml:space="preserve">,</w:t>
+      </w:r>
+      <w:r>
+        <w:rPr>
+          <w:bCs/>
+          <w:b/>
+        </w:rPr>
+        <w:t xml:space="preserve"> </w:t>
+      </w:r>
+      <w:r>
+        <w:rPr>
+          <w:iCs/>
+          <w:i/>
+          <w:bCs/>
+          <w:b/>
+        </w:rPr>
+        <w:t xml:space="preserve">et al.</w:t>
+      </w:r>
+      <w:r>
+        <w:t xml:space="preserve"> </w:t>
+      </w:r>
+      <w:r>
+        <w:rPr>
+          <w:bCs/>
+          <w:b/>
+        </w:rPr>
+        <w:t xml:space="preserve">2007</w:t>
       </w:r>
       <w:r>
         <w:t xml:space="preserve">.</w:t>
@@ -29086,25 +27885,12 @@
       <w:r>
         <w:t xml:space="preserve"> </w:t>
       </w:r>
-      <w:r>
-        <w:rPr>
-          <w:bCs/>
-          <w:b/>
-        </w:rPr>
-        <w:t xml:space="preserve">2018</w:t>
-      </w:r>
-      <w:r>
-        <w:t xml:space="preserve">.</w:t>
-      </w:r>
-      <w:r>
-        <w:t xml:space="preserve"> </w:t>
-      </w:r>
-      <w:hyperlink r:id="rId249">
+      <w:hyperlink r:id="rId235">
         <w:r>
           <w:rPr>
             <w:rStyle w:val="Hyperlink"/>
           </w:rPr>
-          <w:t xml:space="preserve">Basic and extensible post-processing of eddy covariance flux data with REddyProc</w:t>
+          <w:t xml:space="preserve">Deriving a light use efficiency model from eddy covariance flux data for predicting daily gross primary production across biomes</w:t>
         </w:r>
       </w:hyperlink>
       <w:r>
@@ -29118,24 +27904,24 @@
           <w:iCs/>
           <w:i/>
         </w:rPr>
-        <w:t xml:space="preserve">Biogeosciences</w:t>
-      </w:r>
-      <w:r>
-        <w:t xml:space="preserve"> </w:t>
-      </w:r>
-      <w:r>
-        <w:rPr>
-          <w:bCs/>
-          <w:b/>
-        </w:rPr>
-        <w:t xml:space="preserve">15</w:t>
-      </w:r>
-      <w:r>
-        <w:t xml:space="preserve">: 5015–5030.</w:t>
+        <w:t xml:space="preserve">Agricultural and Forest Meteorology</w:t>
+      </w:r>
+      <w:r>
+        <w:t xml:space="preserve"> </w:t>
+      </w:r>
+      <w:r>
+        <w:rPr>
+          <w:bCs/>
+          <w:b/>
+        </w:rPr>
+        <w:t xml:space="preserve">143</w:t>
+      </w:r>
+      <w:r>
+        <w:t xml:space="preserve">: 189–207.</w:t>
       </w:r>
     </w:p>
-    <w:bookmarkEnd w:id="250"/>
-    <w:bookmarkStart w:id="251" w:name="ref-zeng2022"/>
+    <w:bookmarkEnd w:id="236"/>
+    <w:bookmarkStart w:id="237" w:name="ref-zeng2022"/>
     <w:p>
       <w:pPr>
         <w:pStyle w:val="Bibliography"/>
@@ -29416,8 +28202,8 @@
         <w:t xml:space="preserve">: 477–493.</w:t>
       </w:r>
     </w:p>
-    <w:bookmarkEnd w:id="251"/>
-    <w:bookmarkStart w:id="253" w:name="ref-zhang2007"/>
+    <w:bookmarkEnd w:id="237"/>
+    <w:bookmarkStart w:id="239" w:name="ref-zhang2015"/>
     <w:p>
       <w:pPr>
         <w:pStyle w:val="Bibliography"/>
@@ -29429,145 +28215,122 @@
           <w:bCs/>
           <w:b/>
         </w:rPr>
-        <w:t xml:space="preserve">Zhang L</w:t>
-      </w:r>
-      <w:r>
-        <w:rPr>
-          <w:bCs/>
-          <w:b/>
-        </w:rPr>
-        <w:t xml:space="preserve">,</w:t>
-      </w:r>
-      <w:r>
-        <w:rPr>
-          <w:bCs/>
-          <w:b/>
-        </w:rPr>
-        <w:t xml:space="preserve"> </w:t>
-      </w:r>
-      <w:r>
-        <w:rPr>
-          <w:bCs/>
-          <w:b/>
-          <w:bCs/>
-          <w:b/>
-        </w:rPr>
-        <w:t xml:space="preserve">Wylie B</w:t>
-      </w:r>
-      <w:r>
-        <w:rPr>
-          <w:bCs/>
-          <w:b/>
-        </w:rPr>
-        <w:t xml:space="preserve">,</w:t>
-      </w:r>
-      <w:r>
-        <w:rPr>
-          <w:bCs/>
-          <w:b/>
-        </w:rPr>
-        <w:t xml:space="preserve"> </w:t>
-      </w:r>
-      <w:r>
-        <w:rPr>
-          <w:bCs/>
-          <w:b/>
-          <w:bCs/>
-          <w:b/>
-        </w:rPr>
-        <w:t xml:space="preserve">Loveland T</w:t>
-      </w:r>
-      <w:r>
-        <w:rPr>
-          <w:bCs/>
-          <w:b/>
-        </w:rPr>
-        <w:t xml:space="preserve">,</w:t>
-      </w:r>
-      <w:r>
-        <w:rPr>
-          <w:bCs/>
-          <w:b/>
-        </w:rPr>
-        <w:t xml:space="preserve"> </w:t>
-      </w:r>
-      <w:r>
-        <w:rPr>
-          <w:bCs/>
-          <w:b/>
-          <w:bCs/>
-          <w:b/>
-        </w:rPr>
-        <w:t xml:space="preserve">Fosnight E</w:t>
-      </w:r>
-      <w:r>
-        <w:rPr>
-          <w:bCs/>
-          <w:b/>
-        </w:rPr>
-        <w:t xml:space="preserve">,</w:t>
-      </w:r>
-      <w:r>
-        <w:rPr>
-          <w:bCs/>
-          <w:b/>
-        </w:rPr>
-        <w:t xml:space="preserve"> </w:t>
-      </w:r>
-      <w:r>
-        <w:rPr>
-          <w:bCs/>
-          <w:b/>
-          <w:bCs/>
-          <w:b/>
-        </w:rPr>
-        <w:t xml:space="preserve">Tieszen LL</w:t>
-      </w:r>
-      <w:r>
-        <w:rPr>
-          <w:bCs/>
-          <w:b/>
-        </w:rPr>
-        <w:t xml:space="preserve">,</w:t>
-      </w:r>
-      <w:r>
-        <w:rPr>
-          <w:bCs/>
-          <w:b/>
-        </w:rPr>
-        <w:t xml:space="preserve"> </w:t>
-      </w:r>
-      <w:r>
-        <w:rPr>
-          <w:bCs/>
-          <w:b/>
-          <w:bCs/>
-          <w:b/>
-        </w:rPr>
-        <w:t xml:space="preserve">Ji L</w:t>
-      </w:r>
-      <w:r>
-        <w:rPr>
-          <w:bCs/>
-          <w:b/>
-        </w:rPr>
-        <w:t xml:space="preserve">,</w:t>
-      </w:r>
-      <w:r>
-        <w:rPr>
-          <w:bCs/>
-          <w:b/>
-        </w:rPr>
-        <w:t xml:space="preserve"> </w:t>
-      </w:r>
-      <w:r>
-        <w:rPr>
-          <w:bCs/>
-          <w:b/>
-          <w:bCs/>
-          <w:b/>
-        </w:rPr>
-        <w:t xml:space="preserve">Gilmanov T</w:t>
+        <w:t xml:space="preserve">Zhang Y</w:t>
+      </w:r>
+      <w:r>
+        <w:rPr>
+          <w:bCs/>
+          <w:b/>
+        </w:rPr>
+        <w:t xml:space="preserve">,</w:t>
+      </w:r>
+      <w:r>
+        <w:rPr>
+          <w:bCs/>
+          <w:b/>
+        </w:rPr>
+        <w:t xml:space="preserve"> </w:t>
+      </w:r>
+      <w:r>
+        <w:rPr>
+          <w:bCs/>
+          <w:b/>
+          <w:bCs/>
+          <w:b/>
+        </w:rPr>
+        <w:t xml:space="preserve">Song C</w:t>
+      </w:r>
+      <w:r>
+        <w:rPr>
+          <w:bCs/>
+          <w:b/>
+        </w:rPr>
+        <w:t xml:space="preserve">,</w:t>
+      </w:r>
+      <w:r>
+        <w:rPr>
+          <w:bCs/>
+          <w:b/>
+        </w:rPr>
+        <w:t xml:space="preserve"> </w:t>
+      </w:r>
+      <w:r>
+        <w:rPr>
+          <w:bCs/>
+          <w:b/>
+          <w:bCs/>
+          <w:b/>
+        </w:rPr>
+        <w:t xml:space="preserve">Sun G</w:t>
+      </w:r>
+      <w:r>
+        <w:rPr>
+          <w:bCs/>
+          <w:b/>
+        </w:rPr>
+        <w:t xml:space="preserve">,</w:t>
+      </w:r>
+      <w:r>
+        <w:rPr>
+          <w:bCs/>
+          <w:b/>
+        </w:rPr>
+        <w:t xml:space="preserve"> </w:t>
+      </w:r>
+      <w:r>
+        <w:rPr>
+          <w:bCs/>
+          <w:b/>
+          <w:bCs/>
+          <w:b/>
+        </w:rPr>
+        <w:t xml:space="preserve">Band LE</w:t>
+      </w:r>
+      <w:r>
+        <w:rPr>
+          <w:bCs/>
+          <w:b/>
+        </w:rPr>
+        <w:t xml:space="preserve">,</w:t>
+      </w:r>
+      <w:r>
+        <w:rPr>
+          <w:bCs/>
+          <w:b/>
+        </w:rPr>
+        <w:t xml:space="preserve"> </w:t>
+      </w:r>
+      <w:r>
+        <w:rPr>
+          <w:bCs/>
+          <w:b/>
+          <w:bCs/>
+          <w:b/>
+        </w:rPr>
+        <w:t xml:space="preserve">Noormets A</w:t>
+      </w:r>
+      <w:r>
+        <w:rPr>
+          <w:bCs/>
+          <w:b/>
+        </w:rPr>
+        <w:t xml:space="preserve">,</w:t>
+      </w:r>
+      <w:r>
+        <w:rPr>
+          <w:bCs/>
+          <w:b/>
+        </w:rPr>
+        <w:t xml:space="preserve"> </w:t>
+      </w:r>
+      <w:r>
+        <w:rPr>
+          <w:bCs/>
+          <w:b/>
+          <w:bCs/>
+          <w:b/>
+        </w:rPr>
+        <w:t xml:space="preserve">Zhang Q</w:t>
       </w:r>
       <w:r>
         <w:t xml:space="preserve">.</w:t>
@@ -29580,7 +28343,7 @@
           <w:bCs/>
           <w:b/>
         </w:rPr>
-        <w:t xml:space="preserve">2007</w:t>
+        <w:t xml:space="preserve">2015</w:t>
       </w:r>
       <w:r>
         <w:t xml:space="preserve">.</w:t>
@@ -29588,12 +28351,12 @@
       <w:r>
         <w:t xml:space="preserve"> </w:t>
       </w:r>
-      <w:hyperlink r:id="rId252">
+      <w:hyperlink r:id="rId238">
         <w:r>
           <w:rPr>
             <w:rStyle w:val="Hyperlink"/>
           </w:rPr>
-          <w:t xml:space="preserve">Evaluation and comparison of gross primary production estimates for the northern great plains grasslands</w:t>
+          <w:t xml:space="preserve">Understanding moisture stress on light use efficiency across terrestrial ecosystems based on global flux and remote-sensing data</w:t>
         </w:r>
       </w:hyperlink>
       <w:r>
@@ -29607,26 +28370,118 @@
           <w:iCs/>
           <w:i/>
         </w:rPr>
-        <w:t xml:space="preserve">Remote Sensing of Environment</w:t>
-      </w:r>
-      <w:r>
-        <w:t xml:space="preserve"> </w:t>
-      </w:r>
-      <w:r>
-        <w:rPr>
-          <w:bCs/>
-          <w:b/>
-        </w:rPr>
-        <w:t xml:space="preserve">106</w:t>
-      </w:r>
-      <w:r>
-        <w:t xml:space="preserve">: 173–189.</w:t>
+        <w:t xml:space="preserve">Journal of Geophysical Research: Biogeosciences</w:t>
+      </w:r>
+      <w:r>
+        <w:t xml:space="preserve"> </w:t>
+      </w:r>
+      <w:r>
+        <w:rPr>
+          <w:bCs/>
+          <w:b/>
+        </w:rPr>
+        <w:t xml:space="preserve">120</w:t>
+      </w:r>
+      <w:r>
+        <w:t xml:space="preserve">: 2053–2066.</w:t>
       </w:r>
     </w:p>
-    <w:bookmarkEnd w:id="253"/>
-    <w:bookmarkEnd w:id="254"/>
-    <w:bookmarkEnd w:id="255"/>
-    <w:bookmarkStart w:id="256" w:name="supporting-information"/>
+    <w:bookmarkEnd w:id="239"/>
+    <w:bookmarkStart w:id="241" w:name="ref-zhao_running2010"/>
+    <w:p>
+      <w:pPr>
+        <w:pStyle w:val="Bibliography"/>
+      </w:pPr>
+      <w:r>
+        <w:rPr>
+          <w:bCs/>
+          <w:b/>
+          <w:bCs/>
+          <w:b/>
+        </w:rPr>
+        <w:t xml:space="preserve">Zhao M</w:t>
+      </w:r>
+      <w:r>
+        <w:rPr>
+          <w:bCs/>
+          <w:b/>
+        </w:rPr>
+        <w:t xml:space="preserve">,</w:t>
+      </w:r>
+      <w:r>
+        <w:rPr>
+          <w:bCs/>
+          <w:b/>
+        </w:rPr>
+        <w:t xml:space="preserve"> </w:t>
+      </w:r>
+      <w:r>
+        <w:rPr>
+          <w:bCs/>
+          <w:b/>
+          <w:bCs/>
+          <w:b/>
+        </w:rPr>
+        <w:t xml:space="preserve">Running SW</w:t>
+      </w:r>
+      <w:r>
+        <w:t xml:space="preserve">.</w:t>
+      </w:r>
+      <w:r>
+        <w:t xml:space="preserve"> </w:t>
+      </w:r>
+      <w:r>
+        <w:rPr>
+          <w:bCs/>
+          <w:b/>
+        </w:rPr>
+        <w:t xml:space="preserve">2010</w:t>
+      </w:r>
+      <w:r>
+        <w:t xml:space="preserve">.</w:t>
+      </w:r>
+      <w:r>
+        <w:t xml:space="preserve"> </w:t>
+      </w:r>
+      <w:hyperlink r:id="rId240">
+        <w:r>
+          <w:rPr>
+            <w:rStyle w:val="Hyperlink"/>
+          </w:rPr>
+          <w:t xml:space="preserve">Drought-induced reduction in global terrestrial net primary production from 2000 through 2009</w:t>
+        </w:r>
+      </w:hyperlink>
+      <w:r>
+        <w:t xml:space="preserve">.</w:t>
+      </w:r>
+      <w:r>
+        <w:t xml:space="preserve"> </w:t>
+      </w:r>
+      <w:r>
+        <w:rPr>
+          <w:iCs/>
+          <w:i/>
+        </w:rPr>
+        <w:t xml:space="preserve">Science</w:t>
+      </w:r>
+      <w:r>
+        <w:t xml:space="preserve"> </w:t>
+      </w:r>
+      <w:r>
+        <w:rPr>
+          <w:bCs/>
+          <w:b/>
+        </w:rPr>
+        <w:t xml:space="preserve">329</w:t>
+      </w:r>
+      <w:r>
+        <w:t xml:space="preserve">: 940–943.</w:t>
+      </w:r>
+    </w:p>
+    <w:bookmarkEnd w:id="241"/>
+    <w:bookmarkEnd w:id="242"/>
+    <w:bookmarkEnd w:id="243"/>
+    <w:bookmarkStart w:id="244" w:name="supporting-information"/>
     <w:p>
       <w:pPr>
         <w:pStyle w:val="Heading3"/>
@@ -29688,46 +28543,10 @@
         <w:t xml:space="preserve"> </w:t>
       </w:r>
       <w:r>
-        <w:t xml:space="preserve">Covariates, antecedent weights, and model fit of GPP residual model with environmental covariates</w:t>
+        <w:t xml:space="preserve">Antecedent weights of soil moisture for two GPP residual models</w:t>
       </w:r>
     </w:p>
-    <w:p>
-      <w:pPr>
-        <w:pStyle w:val="BodyText"/>
-      </w:pPr>
-      <w:r>
-        <w:rPr>
-          <w:bCs/>
-          <w:b/>
-        </w:rPr>
-        <w:t xml:space="preserve">Fig. S3</w:t>
-      </w:r>
-      <w:r>
-        <w:t xml:space="preserve"> </w:t>
-      </w:r>
-      <w:r>
-        <w:t xml:space="preserve">Covariates, antecedent weights, and model fit of GPP residual model with soil water content</w:t>
-      </w:r>
-    </w:p>
-    <w:p>
-      <w:pPr>
-        <w:pStyle w:val="BodyText"/>
-      </w:pPr>
-      <w:r>
-        <w:rPr>
-          <w:bCs/>
-          <w:b/>
-        </w:rPr>
-        <w:t xml:space="preserve">Table S1</w:t>
-      </w:r>
-      <w:r>
-        <w:t xml:space="preserve"> </w:t>
-      </w:r>
-      <w:r>
-        <w:t xml:space="preserve">Model comparison statistics for the GPP residual model</w:t>
-      </w:r>
-    </w:p>
-    <w:bookmarkEnd w:id="256"/>
+    <w:bookmarkEnd w:id="244"/>
     <w:sectPr>
       <w:pgSz w:code="1" w:h="15840" w:w="12240"/>
       <w:pgMar w:bottom="1440" w:footer="720" w:gutter="0" w:header="720" w:left="1440" w:right="1440" w:top="1440"/>

--- a/docs/hydry-GPP-quarto/_manuscript/index.docx
+++ b/docs/hydry-GPP-quarto/_manuscript/index.docx
@@ -67,7 +67,7 @@
         <w:t xml:space="preserve"> </w:t>
       </w:r>
       <w:r>
-        <w:t xml:space="preserve">mediate</w:t>
+        <w:t xml:space="preserve">mediates</w:t>
       </w:r>
       <w:r>
         <w:t xml:space="preserve"> </w:t>
@@ -300,7 +300,7 @@
               <w:jc w:val="left"/>
             </w:pPr>
             <w:r>
-              <w:t xml:space="preserve">912</w:t>
+              <w:t xml:space="preserve">936</w:t>
             </w:r>
           </w:p>
         </w:tc>
@@ -338,7 +338,7 @@
               <w:jc w:val="left"/>
             </w:pPr>
             <w:r>
-              <w:t xml:space="preserve">1843</w:t>
+              <w:t xml:space="preserve">1822</w:t>
             </w:r>
           </w:p>
         </w:tc>
@@ -376,7 +376,7 @@
               <w:jc w:val="left"/>
             </w:pPr>
             <w:r>
-              <w:t xml:space="preserve">1464</w:t>
+              <w:t xml:space="preserve">1477</w:t>
             </w:r>
           </w:p>
         </w:tc>
@@ -414,7 +414,7 @@
               <w:jc w:val="left"/>
             </w:pPr>
             <w:r>
-              <w:t xml:space="preserve">2032</w:t>
+              <w:t xml:space="preserve">1887</w:t>
             </w:r>
           </w:p>
         </w:tc>
@@ -528,7 +528,7 @@
               <w:jc w:val="left"/>
             </w:pPr>
             <w:r>
-              <w:t xml:space="preserve">6469</w:t>
+              <w:t xml:space="preserve">6339</w:t>
             </w:r>
           </w:p>
         </w:tc>
@@ -568,13 +568,13 @@
         </w:numPr>
       </w:pPr>
       <w:r>
-        <w:t xml:space="preserve">Some plants exhibit dynamic hydraulic regulation, in which the strictness of hydraulic control (i.e., iso/anisohydry) changes in response to environmental conditions.</w:t>
-      </w:r>
-      <w:r>
-        <w:t xml:space="preserve"> </w:t>
-      </w:r>
-      <w:r>
-        <w:t xml:space="preserve">However, the environmental controls over iso/anisohydry and the implications of flexible hydraulic behavior for plant productivity remain unknown.</w:t>
+        <w:t xml:space="preserve">Some plants exhibit dynamic hydraulic regulation, in which the strictness of hydraulic regulation (i.e., iso/anisohydry) changes in response to environmental conditions.</w:t>
+      </w:r>
+      <w:r>
+        <w:t xml:space="preserve"> </w:t>
+      </w:r>
+      <w:r>
+        <w:t xml:space="preserve">However, the environmental controls over iso/anisohydry and the implications of flexible hydraulic regulation for plant productivity remain unknown.</w:t>
       </w:r>
     </w:p>
     <w:p>
@@ -12192,61 +12192,6 @@
         <w:pStyle w:val="FirstParagraph"/>
       </w:pPr>
       <w:r>
-        <w:t xml:space="preserve">The logic of Monteith et al.</w:t>
-      </w:r>
-      <w:r>
-        <w:t xml:space="preserve"> </w:t>
-      </w:r>
-      <w:r>
-        <w:t xml:space="preserve">(1972)</w:t>
-      </w:r>
-      <w:r>
-        <w:t xml:space="preserve"> </w:t>
-      </w:r>
-      <w:r>
-        <w:t xml:space="preserve">relates the meteorological constraint of available sunlight with the vegetation constraint of available leaf area, modified by the conversion efficiency of light that differs by plant types</w:t>
-      </w:r>
-      <w:r>
-        <w:t xml:space="preserve"> </w:t>
-      </w:r>
-      <w:r>
-        <w:t xml:space="preserve">(Running</w:t>
-      </w:r>
-      <w:r>
-        <w:t xml:space="preserve"> </w:t>
-      </w:r>
-      <w:r>
-        <w:rPr>
-          <w:iCs/>
-          <w:i/>
-        </w:rPr>
-        <w:t xml:space="preserve">et al.</w:t>
-      </w:r>
-      <w:r>
-        <w:t xml:space="preserve">, 2004)</w:t>
-      </w:r>
-      <w:r>
-        <w:t xml:space="preserve">.</w:t>
-      </w:r>
-      <w:r>
-        <w:t xml:space="preserve"> </w:t>
-      </w:r>
-      <w:r>
-        <w:t xml:space="preserve">Variability in light use efficiency (LUE) can originate from growth and maintenance constraints, such as respiration costs that scale with plant size and habit</w:t>
-      </w:r>
-      <w:r>
-        <w:t xml:space="preserve"> </w:t>
-      </w:r>
-      <w:r>
-        <w:t xml:space="preserve">(Hunt, 1994)</w:t>
-      </w:r>
-      <w:r>
-        <w:t xml:space="preserve">, or resource constraints, such as nutrients, temperature, soil moisture, or VPD thresholds that down-regulate LUE and thus GPP.</w:t>
-      </w:r>
-      <w:r>
-        <w:t xml:space="preserve"> </w:t>
-      </w:r>
-      <w:r>
         <w:t xml:space="preserve">In our study of a single growing season, we found that predawn water potential matches the temporal pattern of LUE even more strongly than antecedent soil moisture, which comports with the critical role of water potential to plant physiology.</w:t>
       </w:r>
       <w:r>
@@ -12473,13 +12418,7 @@
         <w:t xml:space="preserve"> </w:t>
       </w:r>
       <w:r>
-        <w:t xml:space="preserve">Furthermore, plant water potential significantly improved GPP model fit and reduced bias despite significant scale mismatch, heralding the immense potential of using plant water stress to increase the temporal fidelity of GPP predictions.</w:t>
-      </w:r>
-      <w:r>
-        <w:t xml:space="preserve"> </w:t>
-      </w:r>
-      <w:r>
-        <w:t xml:space="preserve">Evaluating plant water potential at intermediate timescales can reveal the important contribution of hydraulic regulation to the magnitude and timing of dryland ecosystem fluxes.</w:t>
+        <w:t xml:space="preserve">Furthermore, plant water potential significantly improved GPP model fit and reduced bias despite significant scale mismatch, heralding the immense potential of using plant water stress to increase the temporal fidelity of ecosystem carbon predictions.</w:t>
       </w:r>
     </w:p>
     <w:bookmarkEnd w:id="79"/>
@@ -12528,7 +12467,7 @@
         <w:t xml:space="preserve"> </w:t>
       </w:r>
       <w:r>
-        <w:t xml:space="preserve">JSG acknowledges support from the the US National Science Foundation - Division of Integrative Organismal Biology via a Research Coordination Grant (#2243900).</w:t>
+        <w:t xml:space="preserve">JSG acknowledges support from the US National Science Foundation - Division of Integrative Organismal Biology via a Research Coordination Grant (#2243900).</w:t>
       </w:r>
       <w:r>
         <w:t xml:space="preserve"> </w:t>
@@ -12546,7 +12485,13 @@
         <w:t xml:space="preserve"> </w:t>
       </w:r>
       <w:r>
-        <w:t xml:space="preserve">MLB was supported by the NASA SMAP Science Team grant #80NSSC20K1805.</w:t>
+        <w:t xml:space="preserve">MLB and WKS were supported by the NASA SMAP Science Team grant #80NSSC20K1805.</w:t>
+      </w:r>
+      <w:r>
+        <w:t xml:space="preserve"> </w:t>
+      </w:r>
+      <w:r>
+        <w:t xml:space="preserve">WKS and JSG were supported by the NASA Carbon Cycle Science grant #80NSSC23K0109.</w:t>
       </w:r>
       <w:r>
         <w:t xml:space="preserve"> </w:t>
@@ -12603,7 +12548,7 @@
       </w:r>
     </w:p>
     <w:bookmarkEnd w:id="83"/>
-    <w:bookmarkStart w:id="243" w:name="references"/>
+    <w:bookmarkStart w:id="241" w:name="references"/>
     <w:p>
       <w:pPr>
         <w:pStyle w:val="Heading3"/>
@@ -12612,7 +12557,7 @@
         <w:t xml:space="preserve">References</w:t>
       </w:r>
     </w:p>
-    <w:bookmarkStart w:id="242" w:name="refs"/>
+    <w:bookmarkStart w:id="240" w:name="refs"/>
     <w:bookmarkStart w:id="85" w:name="ref-ahlstrom2015"/>
     <w:p>
       <w:pPr>
@@ -18096,7 +18041,7 @@
       </w:r>
     </w:p>
     <w:bookmarkEnd w:id="139"/>
-    <w:bookmarkStart w:id="141" w:name="ref-hunt1994"/>
+    <w:bookmarkStart w:id="141" w:name="ref-jones1998"/>
     <w:p>
       <w:pPr>
         <w:pStyle w:val="Bibliography"/>
@@ -18108,7 +18053,7 @@
           <w:bCs/>
           <w:b/>
         </w:rPr>
-        <w:t xml:space="preserve">Hunt ERJr</w:t>
+        <w:t xml:space="preserve">Jones HG</w:t>
       </w:r>
       <w:r>
         <w:t xml:space="preserve">.</w:t>
@@ -18121,7 +18066,7 @@
           <w:bCs/>
           <w:b/>
         </w:rPr>
-        <w:t xml:space="preserve">1994</w:t>
+        <w:t xml:space="preserve">1998</w:t>
       </w:r>
       <w:r>
         <w:t xml:space="preserve">.</w:t>
@@ -18130,75 +18075,6 @@
         <w:t xml:space="preserve"> </w:t>
       </w:r>
       <w:hyperlink r:id="rId140">
-        <w:r>
-          <w:rPr>
-            <w:rStyle w:val="Hyperlink"/>
-          </w:rPr>
-          <w:t xml:space="preserve">Relationship between woody biomass and PAR conversion efficiency for estimating net primary production from NDVI</w:t>
-        </w:r>
-      </w:hyperlink>
-      <w:r>
-        <w:t xml:space="preserve">.</w:t>
-      </w:r>
-      <w:r>
-        <w:t xml:space="preserve"> </w:t>
-      </w:r>
-      <w:r>
-        <w:rPr>
-          <w:iCs/>
-          <w:i/>
-        </w:rPr>
-        <w:t xml:space="preserve">International Journal of Remote Sensing</w:t>
-      </w:r>
-      <w:r>
-        <w:t xml:space="preserve"> </w:t>
-      </w:r>
-      <w:r>
-        <w:rPr>
-          <w:bCs/>
-          <w:b/>
-        </w:rPr>
-        <w:t xml:space="preserve">15</w:t>
-      </w:r>
-      <w:r>
-        <w:t xml:space="preserve">: 1725–1729.</w:t>
-      </w:r>
-    </w:p>
-    <w:bookmarkEnd w:id="141"/>
-    <w:bookmarkStart w:id="143" w:name="ref-jones1998"/>
-    <w:p>
-      <w:pPr>
-        <w:pStyle w:val="Bibliography"/>
-      </w:pPr>
-      <w:r>
-        <w:rPr>
-          <w:bCs/>
-          <w:b/>
-          <w:bCs/>
-          <w:b/>
-        </w:rPr>
-        <w:t xml:space="preserve">Jones HG</w:t>
-      </w:r>
-      <w:r>
-        <w:t xml:space="preserve">.</w:t>
-      </w:r>
-      <w:r>
-        <w:t xml:space="preserve"> </w:t>
-      </w:r>
-      <w:r>
-        <w:rPr>
-          <w:bCs/>
-          <w:b/>
-        </w:rPr>
-        <w:t xml:space="preserve">1998</w:t>
-      </w:r>
-      <w:r>
-        <w:t xml:space="preserve">.</w:t>
-      </w:r>
-      <w:r>
-        <w:t xml:space="preserve"> </w:t>
-      </w:r>
-      <w:hyperlink r:id="rId142">
         <w:r>
           <w:rPr>
             <w:rStyle w:val="Hyperlink"/>
@@ -18233,8 +18109,8 @@
         <w:t xml:space="preserve">: 387–398.</w:t>
       </w:r>
     </w:p>
-    <w:bookmarkEnd w:id="143"/>
-    <w:bookmarkStart w:id="145" w:name="ref-joshi2022"/>
+    <w:bookmarkEnd w:id="141"/>
+    <w:bookmarkStart w:id="143" w:name="ref-joshi2022"/>
     <w:p>
       <w:pPr>
         <w:pStyle w:val="Bibliography"/>
@@ -18382,7 +18258,7 @@
       <w:r>
         <w:t xml:space="preserve"> </w:t>
       </w:r>
-      <w:hyperlink r:id="rId144">
+      <w:hyperlink r:id="rId142">
         <w:r>
           <w:rPr>
             <w:rStyle w:val="Hyperlink"/>
@@ -18407,8 +18283,8 @@
         <w:t xml:space="preserve">: 1–13.</w:t>
       </w:r>
     </w:p>
-    <w:bookmarkEnd w:id="145"/>
-    <w:bookmarkStart w:id="146" w:name="ref-kannenberg2023"/>
+    <w:bookmarkEnd w:id="143"/>
+    <w:bookmarkStart w:id="144" w:name="ref-kannenberg2023"/>
     <w:p>
       <w:pPr>
         <w:pStyle w:val="Bibliography"/>
@@ -18577,8 +18453,8 @@
         <w:t xml:space="preserve">: 109269.</w:t>
       </w:r>
     </w:p>
-    <w:bookmarkEnd w:id="146"/>
-    <w:bookmarkStart w:id="148" w:name="ref-kannenberg2021"/>
+    <w:bookmarkEnd w:id="144"/>
+    <w:bookmarkStart w:id="146" w:name="ref-kannenberg2021"/>
     <w:p>
       <w:pPr>
         <w:pStyle w:val="Bibliography"/>
@@ -18680,7 +18556,7 @@
       <w:r>
         <w:t xml:space="preserve"> </w:t>
       </w:r>
-      <w:hyperlink r:id="rId147">
+      <w:hyperlink r:id="rId145">
         <w:r>
           <w:rPr>
             <w:rStyle w:val="Hyperlink"/>
@@ -18715,8 +18591,8 @@
         <w:t xml:space="preserve">: 118639.</w:t>
       </w:r>
     </w:p>
-    <w:bookmarkEnd w:id="148"/>
-    <w:bookmarkStart w:id="150" w:name="ref-kannenberg2022a"/>
+    <w:bookmarkEnd w:id="146"/>
+    <w:bookmarkStart w:id="148" w:name="ref-kannenberg2022a"/>
     <w:p>
       <w:pPr>
         <w:pStyle w:val="Bibliography"/>
@@ -18933,7 +18809,7 @@
       <w:r>
         <w:t xml:space="preserve"> </w:t>
       </w:r>
-      <w:hyperlink r:id="rId149">
+      <w:hyperlink r:id="rId147">
         <w:r>
           <w:rPr>
             <w:rStyle w:val="Hyperlink"/>
@@ -18968,8 +18844,8 @@
         <w:t xml:space="preserve">: 24–37.</w:t>
       </w:r>
     </w:p>
-    <w:bookmarkEnd w:id="150"/>
-    <w:bookmarkStart w:id="152" w:name="ref-kennedy2019"/>
+    <w:bookmarkEnd w:id="148"/>
+    <w:bookmarkStart w:id="150" w:name="ref-kennedy2019"/>
     <w:p>
       <w:pPr>
         <w:pStyle w:val="Bibliography"/>
@@ -19140,7 +19016,7 @@
       <w:r>
         <w:t xml:space="preserve"> </w:t>
       </w:r>
-      <w:hyperlink r:id="rId151">
+      <w:hyperlink r:id="rId149">
         <w:r>
           <w:rPr>
             <w:rStyle w:val="Hyperlink"/>
@@ -19175,8 +19051,8 @@
         <w:t xml:space="preserve">: 485–513.</w:t>
       </w:r>
     </w:p>
-    <w:bookmarkEnd w:id="152"/>
-    <w:bookmarkStart w:id="153" w:name="ref-kennedy2019a"/>
+    <w:bookmarkEnd w:id="150"/>
+    <w:bookmarkStart w:id="151" w:name="ref-kennedy2019a"/>
     <w:p>
       <w:pPr>
         <w:pStyle w:val="Bibliography"/>
@@ -19347,7 +19223,7 @@
       <w:r>
         <w:t xml:space="preserve"> </w:t>
       </w:r>
-      <w:hyperlink r:id="rId151">
+      <w:hyperlink r:id="rId149">
         <w:r>
           <w:rPr>
             <w:rStyle w:val="Hyperlink"/>
@@ -19382,8 +19258,8 @@
         <w:t xml:space="preserve">: 485–513.</w:t>
       </w:r>
     </w:p>
-    <w:bookmarkEnd w:id="153"/>
-    <w:bookmarkStart w:id="155" w:name="ref-king2011"/>
+    <w:bookmarkEnd w:id="151"/>
+    <w:bookmarkStart w:id="153" w:name="ref-king2011"/>
     <w:p>
       <w:pPr>
         <w:pStyle w:val="Bibliography"/>
@@ -19462,7 +19338,7 @@
       <w:r>
         <w:t xml:space="preserve"> </w:t>
       </w:r>
-      <w:hyperlink r:id="rId154">
+      <w:hyperlink r:id="rId152">
         <w:r>
           <w:rPr>
             <w:rStyle w:val="Hyperlink"/>
@@ -19497,8 +19373,8 @@
         <w:t xml:space="preserve">: 1653–1664.</w:t>
       </w:r>
     </w:p>
-    <w:bookmarkEnd w:id="155"/>
-    <w:bookmarkStart w:id="157" w:name="ref-klein2014"/>
+    <w:bookmarkEnd w:id="153"/>
+    <w:bookmarkStart w:id="155" w:name="ref-klein2014"/>
     <w:p>
       <w:pPr>
         <w:pStyle w:val="Bibliography"/>
@@ -19531,7 +19407,7 @@
       <w:r>
         <w:t xml:space="preserve"> </w:t>
       </w:r>
-      <w:hyperlink r:id="rId156">
+      <w:hyperlink r:id="rId154">
         <w:r>
           <w:rPr>
             <w:rStyle w:val="Hyperlink"/>
@@ -19569,8 +19445,8 @@
         <w:t xml:space="preserve">: 1313–1320.</w:t>
       </w:r>
     </w:p>
-    <w:bookmarkEnd w:id="157"/>
-    <w:bookmarkStart w:id="159" w:name="ref-konings2021"/>
+    <w:bookmarkEnd w:id="155"/>
+    <w:bookmarkStart w:id="157" w:name="ref-konings2021"/>
     <w:p>
       <w:pPr>
         <w:pStyle w:val="Bibliography"/>
@@ -19830,7 +19706,7 @@
       <w:r>
         <w:t xml:space="preserve"> </w:t>
       </w:r>
-      <w:hyperlink r:id="rId158">
+      <w:hyperlink r:id="rId156">
         <w:r>
           <w:rPr>
             <w:rStyle w:val="Hyperlink"/>
@@ -19865,8 +19741,8 @@
         <w:t xml:space="preserve">: 6005–6024.</w:t>
       </w:r>
     </w:p>
-    <w:bookmarkEnd w:id="159"/>
-    <w:bookmarkStart w:id="161" w:name="ref-lehto2011"/>
+    <w:bookmarkEnd w:id="157"/>
+    <w:bookmarkStart w:id="159" w:name="ref-lehto2011"/>
     <w:p>
       <w:pPr>
         <w:pStyle w:val="Bibliography"/>
@@ -19922,7 +19798,7 @@
       <w:r>
         <w:t xml:space="preserve"> </w:t>
       </w:r>
-      <w:hyperlink r:id="rId160">
+      <w:hyperlink r:id="rId158">
         <w:r>
           <w:rPr>
             <w:rStyle w:val="Hyperlink"/>
@@ -19957,8 +19833,8 @@
         <w:t xml:space="preserve">: 71–90.</w:t>
       </w:r>
     </w:p>
-    <w:bookmarkEnd w:id="161"/>
-    <w:bookmarkStart w:id="163" w:name="ref-linton1998"/>
+    <w:bookmarkEnd w:id="159"/>
+    <w:bookmarkStart w:id="161" w:name="ref-linton1998"/>
     <w:p>
       <w:pPr>
         <w:pStyle w:val="Bibliography"/>
@@ -20037,7 +19913,7 @@
       <w:r>
         <w:t xml:space="preserve"> </w:t>
       </w:r>
-      <w:hyperlink r:id="rId162">
+      <w:hyperlink r:id="rId160">
         <w:r>
           <w:rPr>
             <w:rStyle w:val="Hyperlink"/>
@@ -20072,8 +19948,8 @@
         <w:t xml:space="preserve">: 906–911.</w:t>
       </w:r>
     </w:p>
-    <w:bookmarkEnd w:id="163"/>
-    <w:bookmarkStart w:id="165" w:name="ref-loik2004"/>
+    <w:bookmarkEnd w:id="161"/>
+    <w:bookmarkStart w:id="163" w:name="ref-loik2004"/>
     <w:p>
       <w:pPr>
         <w:pStyle w:val="Bibliography"/>
@@ -20175,7 +20051,7 @@
       <w:r>
         <w:t xml:space="preserve"> </w:t>
       </w:r>
-      <w:hyperlink r:id="rId164">
+      <w:hyperlink r:id="rId162">
         <w:r>
           <w:rPr>
             <w:rStyle w:val="Hyperlink"/>
@@ -20210,8 +20086,8 @@
         <w:t xml:space="preserve">: 269–281.</w:t>
       </w:r>
     </w:p>
-    <w:bookmarkEnd w:id="165"/>
-    <w:bookmarkStart w:id="167" w:name="ref-macbean2021"/>
+    <w:bookmarkEnd w:id="163"/>
+    <w:bookmarkStart w:id="165" w:name="ref-macbean2021"/>
     <w:p>
       <w:pPr>
         <w:pStyle w:val="Bibliography"/>
@@ -20471,7 +20347,7 @@
       <w:r>
         <w:t xml:space="preserve"> </w:t>
       </w:r>
-      <w:hyperlink r:id="rId166">
+      <w:hyperlink r:id="rId164">
         <w:r>
           <w:rPr>
             <w:rStyle w:val="Hyperlink"/>
@@ -20560,8 +20436,8 @@
         <w:t xml:space="preserve">: 094023.</w:t>
       </w:r>
     </w:p>
-    <w:bookmarkEnd w:id="167"/>
-    <w:bookmarkStart w:id="168" w:name="ref-macbean2021a"/>
+    <w:bookmarkEnd w:id="165"/>
+    <w:bookmarkStart w:id="166" w:name="ref-macbean2021a"/>
     <w:p>
       <w:pPr>
         <w:pStyle w:val="Bibliography"/>
@@ -20821,7 +20697,7 @@
       <w:r>
         <w:t xml:space="preserve"> </w:t>
       </w:r>
-      <w:hyperlink r:id="rId166">
+      <w:hyperlink r:id="rId164">
         <w:r>
           <w:rPr>
             <w:rStyle w:val="Hyperlink"/>
@@ -20910,8 +20786,8 @@
         <w:t xml:space="preserve">: 094023.</w:t>
       </w:r>
     </w:p>
-    <w:bookmarkEnd w:id="168"/>
-    <w:bookmarkStart w:id="169" w:name="ref-martinez2014"/>
+    <w:bookmarkEnd w:id="166"/>
+    <w:bookmarkStart w:id="167" w:name="ref-martinez2014"/>
     <w:p>
       <w:pPr>
         <w:pStyle w:val="Bibliography"/>
@@ -21057,8 +20933,8 @@
         <w:t xml:space="preserve">: 105–115.</w:t>
       </w:r>
     </w:p>
-    <w:bookmarkEnd w:id="169"/>
-    <w:bookmarkStart w:id="171" w:name="ref-martinez-vilalta2021"/>
+    <w:bookmarkEnd w:id="167"/>
+    <w:bookmarkStart w:id="169" w:name="ref-martinez-vilalta2021"/>
     <w:p>
       <w:pPr>
         <w:pStyle w:val="Bibliography"/>
@@ -21275,7 +21151,7 @@
       <w:r>
         <w:t xml:space="preserve"> </w:t>
       </w:r>
-      <w:hyperlink r:id="rId170">
+      <w:hyperlink r:id="rId168">
         <w:r>
           <w:rPr>
             <w:rStyle w:val="Hyperlink"/>
@@ -21310,8 +21186,8 @@
         <w:t xml:space="preserve">: 404–417.</w:t>
       </w:r>
     </w:p>
-    <w:bookmarkEnd w:id="171"/>
-    <w:bookmarkStart w:id="173" w:name="ref-mcdowell2008"/>
+    <w:bookmarkEnd w:id="169"/>
+    <w:bookmarkStart w:id="171" w:name="ref-mcdowell2008"/>
     <w:p>
       <w:pPr>
         <w:pStyle w:val="Bibliography"/>
@@ -21571,7 +21447,7 @@
       <w:r>
         <w:t xml:space="preserve"> </w:t>
       </w:r>
-      <w:hyperlink r:id="rId172">
+      <w:hyperlink r:id="rId170">
         <w:r>
           <w:rPr>
             <w:rStyle w:val="Hyperlink"/>
@@ -21603,8 +21479,8 @@
         <w:t xml:space="preserve">: 719–739.</w:t>
       </w:r>
     </w:p>
-    <w:bookmarkEnd w:id="173"/>
-    <w:bookmarkStart w:id="175" w:name="ref-meinzer1986"/>
+    <w:bookmarkEnd w:id="171"/>
+    <w:bookmarkStart w:id="173" w:name="ref-meinzer1986"/>
     <w:p>
       <w:pPr>
         <w:pStyle w:val="Bibliography"/>
@@ -21706,7 +21582,7 @@
       <w:r>
         <w:t xml:space="preserve"> </w:t>
       </w:r>
-      <w:hyperlink r:id="rId174">
+      <w:hyperlink r:id="rId172">
         <w:r>
           <w:rPr>
             <w:rStyle w:val="Hyperlink"/>
@@ -21741,8 +21617,8 @@
         <w:t xml:space="preserve">: 467–475.</w:t>
       </w:r>
     </w:p>
-    <w:bookmarkEnd w:id="175"/>
-    <w:bookmarkStart w:id="177" w:name="ref-meinzer2014"/>
+    <w:bookmarkEnd w:id="173"/>
+    <w:bookmarkStart w:id="175" w:name="ref-meinzer2014"/>
     <w:p>
       <w:pPr>
         <w:pStyle w:val="Bibliography"/>
@@ -21867,7 +21743,7 @@
       <w:r>
         <w:t xml:space="preserve"> </w:t>
       </w:r>
-      <w:hyperlink r:id="rId176">
+      <w:hyperlink r:id="rId174">
         <w:r>
           <w:rPr>
             <w:rStyle w:val="Hyperlink"/>
@@ -21902,8 +21778,8 @@
         <w:t xml:space="preserve">: 2577–2586.</w:t>
       </w:r>
     </w:p>
-    <w:bookmarkEnd w:id="177"/>
-    <w:bookmarkStart w:id="179" w:name="ref-mencuccini2019"/>
+    <w:bookmarkEnd w:id="175"/>
+    <w:bookmarkStart w:id="177" w:name="ref-mencuccini2019"/>
     <w:p>
       <w:pPr>
         <w:pStyle w:val="Bibliography"/>
@@ -21982,7 +21858,7 @@
       <w:r>
         <w:t xml:space="preserve"> </w:t>
       </w:r>
-      <w:hyperlink r:id="rId178">
+      <w:hyperlink r:id="rId176">
         <w:r>
           <w:rPr>
             <w:rStyle w:val="Hyperlink"/>
@@ -22017,8 +21893,8 @@
         <w:t xml:space="preserve">: 1207–1222.</w:t>
       </w:r>
     </w:p>
-    <w:bookmarkEnd w:id="179"/>
-    <w:bookmarkStart w:id="181" w:name="ref-mohan2014"/>
+    <w:bookmarkEnd w:id="177"/>
+    <w:bookmarkStart w:id="179" w:name="ref-mohan2014"/>
     <w:p>
       <w:pPr>
         <w:pStyle w:val="Bibliography"/>
@@ -22278,7 +22154,7 @@
       <w:r>
         <w:t xml:space="preserve"> </w:t>
       </w:r>
-      <w:hyperlink r:id="rId180">
+      <w:hyperlink r:id="rId178">
         <w:r>
           <w:rPr>
             <w:rStyle w:val="Hyperlink"/>
@@ -22313,8 +22189,8 @@
         <w:t xml:space="preserve">: 3–19.</w:t>
       </w:r>
     </w:p>
-    <w:bookmarkEnd w:id="181"/>
-    <w:bookmarkStart w:id="183" w:name="ref-monteith1972"/>
+    <w:bookmarkEnd w:id="179"/>
+    <w:bookmarkStart w:id="181" w:name="ref-monteith1972"/>
     <w:p>
       <w:pPr>
         <w:pStyle w:val="Bibliography"/>
@@ -22347,7 +22223,7 @@
       <w:r>
         <w:t xml:space="preserve"> </w:t>
       </w:r>
-      <w:hyperlink r:id="rId182">
+      <w:hyperlink r:id="rId180">
         <w:r>
           <w:rPr>
             <w:rStyle w:val="Hyperlink"/>
@@ -22382,8 +22258,8 @@
         <w:t xml:space="preserve">: 747–766.</w:t>
       </w:r>
     </w:p>
-    <w:bookmarkEnd w:id="183"/>
-    <w:bookmarkStart w:id="185" w:name="ref-monteith1977"/>
+    <w:bookmarkEnd w:id="181"/>
+    <w:bookmarkStart w:id="183" w:name="ref-monteith1977"/>
     <w:p>
       <w:pPr>
         <w:pStyle w:val="Bibliography"/>
@@ -22508,7 +22384,7 @@
       <w:r>
         <w:t xml:space="preserve"> </w:t>
       </w:r>
-      <w:hyperlink r:id="rId184">
+      <w:hyperlink r:id="rId182">
         <w:r>
           <w:rPr>
             <w:rStyle w:val="Hyperlink"/>
@@ -22543,8 +22419,8 @@
         <w:t xml:space="preserve">: 277–294.</w:t>
       </w:r>
     </w:p>
-    <w:bookmarkEnd w:id="185"/>
-    <w:bookmarkStart w:id="186" w:name="ref-moritz2017"/>
+    <w:bookmarkEnd w:id="183"/>
+    <w:bookmarkStart w:id="184" w:name="ref-moritz2017"/>
     <w:p>
       <w:pPr>
         <w:pStyle w:val="Bibliography"/>
@@ -22621,8 +22497,8 @@
         <w:t xml:space="preserve">: 207.</w:t>
       </w:r>
     </w:p>
-    <w:bookmarkEnd w:id="186"/>
-    <w:bookmarkStart w:id="188" w:name="ref-nolan2017"/>
+    <w:bookmarkEnd w:id="184"/>
+    <w:bookmarkStart w:id="186" w:name="ref-nolan2017"/>
     <w:p>
       <w:pPr>
         <w:pStyle w:val="Bibliography"/>
@@ -22770,7 +22646,7 @@
       <w:r>
         <w:t xml:space="preserve"> </w:t>
       </w:r>
-      <w:hyperlink r:id="rId187">
+      <w:hyperlink r:id="rId185">
         <w:r>
           <w:rPr>
             <w:rStyle w:val="Hyperlink"/>
@@ -22805,8 +22681,8 @@
         <w:t xml:space="preserve">: 3122–3134.</w:t>
       </w:r>
     </w:p>
-    <w:bookmarkEnd w:id="188"/>
-    <w:bookmarkStart w:id="189" w:name="ref-novick2022b"/>
+    <w:bookmarkEnd w:id="186"/>
+    <w:bookmarkStart w:id="187" w:name="ref-novick2022b"/>
     <w:p>
       <w:pPr>
         <w:pStyle w:val="Bibliography"/>
@@ -23087,8 +22963,8 @@
         <w:t xml:space="preserve">: 158–164.</w:t>
       </w:r>
     </w:p>
-    <w:bookmarkEnd w:id="189"/>
-    <w:bookmarkStart w:id="191" w:name="ref-novick2016"/>
+    <w:bookmarkEnd w:id="187"/>
+    <w:bookmarkStart w:id="189" w:name="ref-novick2016"/>
     <w:p>
       <w:pPr>
         <w:pStyle w:val="Bibliography"/>
@@ -23348,7 +23224,7 @@
       <w:r>
         <w:t xml:space="preserve"> </w:t>
       </w:r>
-      <w:hyperlink r:id="rId190">
+      <w:hyperlink r:id="rId188">
         <w:r>
           <w:rPr>
             <w:rStyle w:val="Hyperlink"/>
@@ -23383,8 +23259,8 @@
         <w:t xml:space="preserve">: 1023.</w:t>
       </w:r>
     </w:p>
-    <w:bookmarkEnd w:id="191"/>
-    <w:bookmarkStart w:id="193" w:name="ref-novick2019"/>
+    <w:bookmarkEnd w:id="189"/>
+    <w:bookmarkStart w:id="191" w:name="ref-novick2019"/>
     <w:p>
       <w:pPr>
         <w:pStyle w:val="Bibliography"/>
@@ -23463,7 +23339,7 @@
       <w:r>
         <w:t xml:space="preserve"> </w:t>
       </w:r>
-      <w:hyperlink r:id="rId192">
+      <w:hyperlink r:id="rId190">
         <w:r>
           <w:rPr>
             <w:rStyle w:val="Hyperlink"/>
@@ -23498,8 +23374,8 @@
         <w:t xml:space="preserve">: 1802–1815.</w:t>
       </w:r>
     </w:p>
-    <w:bookmarkEnd w:id="193"/>
-    <w:bookmarkStart w:id="195" w:name="ref-noy-meir1973"/>
+    <w:bookmarkEnd w:id="191"/>
+    <w:bookmarkStart w:id="193" w:name="ref-noy-meir1973"/>
     <w:p>
       <w:pPr>
         <w:pStyle w:val="Bibliography"/>
@@ -23532,7 +23408,7 @@
       <w:r>
         <w:t xml:space="preserve"> </w:t>
       </w:r>
-      <w:hyperlink r:id="rId194">
+      <w:hyperlink r:id="rId192">
         <w:r>
           <w:rPr>
             <w:rStyle w:val="Hyperlink"/>
@@ -23567,8 +23443,8 @@
         <w:t xml:space="preserve">: 25–51.</w:t>
       </w:r>
     </w:p>
-    <w:bookmarkEnd w:id="195"/>
-    <w:bookmarkStart w:id="197" w:name="ref-ogle2015"/>
+    <w:bookmarkEnd w:id="193"/>
+    <w:bookmarkStart w:id="195" w:name="ref-ogle2015"/>
     <w:p>
       <w:pPr>
         <w:pStyle w:val="Bibliography"/>
@@ -23762,7 +23638,7 @@
       <w:r>
         <w:t xml:space="preserve"> </w:t>
       </w:r>
-      <w:hyperlink r:id="rId196">
+      <w:hyperlink r:id="rId194">
         <w:r>
           <w:rPr>
             <w:rStyle w:val="Hyperlink"/>
@@ -23797,8 +23673,8 @@
         <w:t xml:space="preserve">: 221–235.</w:t>
       </w:r>
     </w:p>
-    <w:bookmarkEnd w:id="197"/>
-    <w:bookmarkStart w:id="198" w:name="ref-ogle2004"/>
+    <w:bookmarkEnd w:id="195"/>
+    <w:bookmarkStart w:id="196" w:name="ref-ogle2004"/>
     <w:p>
       <w:pPr>
         <w:pStyle w:val="Bibliography"/>
@@ -23875,8 +23751,8 @@
         <w:t xml:space="preserve">: 282–294.</w:t>
       </w:r>
     </w:p>
-    <w:bookmarkEnd w:id="198"/>
-    <w:bookmarkStart w:id="200" w:name="ref-peek2006"/>
+    <w:bookmarkEnd w:id="196"/>
+    <w:bookmarkStart w:id="198" w:name="ref-peek2006"/>
     <w:p>
       <w:pPr>
         <w:pStyle w:val="Bibliography"/>
@@ -24024,7 +23900,7 @@
       <w:r>
         <w:t xml:space="preserve"> </w:t>
       </w:r>
-      <w:hyperlink r:id="rId199">
+      <w:hyperlink r:id="rId197">
         <w:r>
           <w:rPr>
             <w:rStyle w:val="Hyperlink"/>
@@ -24059,8 +23935,8 @@
         <w:t xml:space="preserve">: 1469–1476.</w:t>
       </w:r>
     </w:p>
-    <w:bookmarkEnd w:id="200"/>
-    <w:bookmarkStart w:id="202" w:name="ref-pierrat2021"/>
+    <w:bookmarkEnd w:id="198"/>
+    <w:bookmarkStart w:id="200" w:name="ref-pierrat2021"/>
     <w:p>
       <w:pPr>
         <w:pStyle w:val="Bibliography"/>
@@ -24320,7 +24196,7 @@
       <w:r>
         <w:t xml:space="preserve"> </w:t>
       </w:r>
-      <w:hyperlink r:id="rId201">
+      <w:hyperlink r:id="rId199">
         <w:r>
           <w:rPr>
             <w:rStyle w:val="Hyperlink"/>
@@ -24355,8 +24231,8 @@
         <w:t xml:space="preserve">: e2020JG006191.</w:t>
       </w:r>
     </w:p>
-    <w:bookmarkEnd w:id="202"/>
-    <w:bookmarkStart w:id="204" w:name="ref-plaut2012"/>
+    <w:bookmarkEnd w:id="200"/>
+    <w:bookmarkStart w:id="202" w:name="ref-plaut2012"/>
     <w:p>
       <w:pPr>
         <w:pStyle w:val="Bibliography"/>
@@ -24527,7 +24403,7 @@
       <w:r>
         <w:t xml:space="preserve"> </w:t>
       </w:r>
-      <w:hyperlink r:id="rId203">
+      <w:hyperlink r:id="rId201">
         <w:r>
           <w:rPr>
             <w:rStyle w:val="Hyperlink"/>
@@ -24568,8 +24444,8 @@
         <w:t xml:space="preserve">: 1601–1617.</w:t>
       </w:r>
     </w:p>
-    <w:bookmarkEnd w:id="204"/>
-    <w:bookmarkStart w:id="205" w:name="ref-plummer2003"/>
+    <w:bookmarkEnd w:id="202"/>
+    <w:bookmarkStart w:id="203" w:name="ref-plummer2003"/>
     <w:p>
       <w:pPr>
         <w:pStyle w:val="Bibliography"/>
@@ -24600,8 +24476,8 @@
         <w:t xml:space="preserve">. Proceedings of the 3rd international workshop on distributed statistical computing. In: Vienna, Austria.</w:t>
       </w:r>
     </w:p>
-    <w:bookmarkEnd w:id="205"/>
-    <w:bookmarkStart w:id="206" w:name="ref-plummer2022"/>
+    <w:bookmarkEnd w:id="203"/>
+    <w:bookmarkStart w:id="204" w:name="ref-plummer2022"/>
     <w:p>
       <w:pPr>
         <w:pStyle w:val="Bibliography"/>
@@ -24645,8 +24521,8 @@
         <w:t xml:space="preserve">.</w:t>
       </w:r>
     </w:p>
-    <w:bookmarkEnd w:id="206"/>
-    <w:bookmarkStart w:id="207" w:name="ref-poulter2014"/>
+    <w:bookmarkEnd w:id="204"/>
+    <w:bookmarkStart w:id="205" w:name="ref-poulter2014"/>
     <w:p>
       <w:pPr>
         <w:pStyle w:val="Bibliography"/>
@@ -24907,8 +24783,8 @@
         <w:t xml:space="preserve">: 600–603.</w:t>
       </w:r>
     </w:p>
-    <w:bookmarkEnd w:id="207"/>
-    <w:bookmarkStart w:id="209" w:name="ref-rcoreteam2021"/>
+    <w:bookmarkEnd w:id="205"/>
+    <w:bookmarkStart w:id="207" w:name="ref-rcoreteam2021"/>
     <w:p>
       <w:pPr>
         <w:pStyle w:val="Bibliography"/>
@@ -24941,7 +24817,7 @@
       <w:r>
         <w:t xml:space="preserve"> </w:t>
       </w:r>
-      <w:hyperlink r:id="rId208">
+      <w:hyperlink r:id="rId206">
         <w:r>
           <w:rPr>
             <w:rStyle w:val="Hyperlink"/>
@@ -24955,8 +24831,8 @@
         <w:t xml:space="preserve">. Vienna, Austria: R Foundation for Statistical Computing.</w:t>
       </w:r>
     </w:p>
-    <w:bookmarkEnd w:id="209"/>
-    <w:bookmarkStart w:id="210" w:name="ref-running2004"/>
+    <w:bookmarkEnd w:id="207"/>
+    <w:bookmarkStart w:id="208" w:name="ref-running2004"/>
     <w:p>
       <w:pPr>
         <w:pStyle w:val="Bibliography"/>
@@ -25125,8 +25001,8 @@
         <w:t xml:space="preserve">: 547–560.</w:t>
       </w:r>
     </w:p>
-    <w:bookmarkEnd w:id="210"/>
-    <w:bookmarkStart w:id="212" w:name="ref-sabot2022"/>
+    <w:bookmarkEnd w:id="208"/>
+    <w:bookmarkStart w:id="210" w:name="ref-sabot2022"/>
     <w:p>
       <w:pPr>
         <w:pStyle w:val="Bibliography"/>
@@ -25386,7 +25262,7 @@
       <w:r>
         <w:t xml:space="preserve"> </w:t>
       </w:r>
-      <w:hyperlink r:id="rId211">
+      <w:hyperlink r:id="rId209">
         <w:r>
           <w:rPr>
             <w:rStyle w:val="Hyperlink"/>
@@ -25421,8 +25297,8 @@
         <w:t xml:space="preserve">: e2021MS002761.</w:t>
       </w:r>
     </w:p>
-    <w:bookmarkEnd w:id="212"/>
-    <w:bookmarkStart w:id="214" w:name="ref-sabot2020"/>
+    <w:bookmarkEnd w:id="210"/>
+    <w:bookmarkStart w:id="212" w:name="ref-sabot2020"/>
     <w:p>
       <w:pPr>
         <w:pStyle w:val="Bibliography"/>
@@ -25593,7 +25469,7 @@
       <w:r>
         <w:t xml:space="preserve"> </w:t>
       </w:r>
-      <w:hyperlink r:id="rId213">
+      <w:hyperlink r:id="rId211">
         <w:r>
           <w:rPr>
             <w:rStyle w:val="Hyperlink"/>
@@ -25628,8 +25504,8 @@
         <w:t xml:space="preserve">: 1638–1655.</w:t>
       </w:r>
     </w:p>
-    <w:bookmarkEnd w:id="214"/>
-    <w:bookmarkStart w:id="216" w:name="ref-schwinning2020"/>
+    <w:bookmarkEnd w:id="212"/>
+    <w:bookmarkStart w:id="214" w:name="ref-schwinning2020"/>
     <w:p>
       <w:pPr>
         <w:pStyle w:val="Bibliography"/>
@@ -25800,7 +25676,7 @@
       <w:r>
         <w:t xml:space="preserve"> </w:t>
       </w:r>
-      <w:hyperlink r:id="rId215">
+      <w:hyperlink r:id="rId213">
         <w:r>
           <w:rPr>
             <w:rStyle w:val="Hyperlink"/>
@@ -25835,8 +25711,8 @@
         <w:t xml:space="preserve">: 337–355.</w:t>
       </w:r>
     </w:p>
-    <w:bookmarkEnd w:id="216"/>
-    <w:bookmarkStart w:id="218" w:name="ref-smith2019"/>
+    <w:bookmarkEnd w:id="214"/>
+    <w:bookmarkStart w:id="216" w:name="ref-smith2019"/>
     <w:p>
       <w:pPr>
         <w:pStyle w:val="Bibliography"/>
@@ -26096,7 +25972,7 @@
       <w:r>
         <w:t xml:space="preserve"> </w:t>
       </w:r>
-      <w:hyperlink r:id="rId217">
+      <w:hyperlink r:id="rId215">
         <w:r>
           <w:rPr>
             <w:rStyle w:val="Hyperlink"/>
@@ -26131,8 +26007,8 @@
         <w:t xml:space="preserve">: 111401.</w:t>
       </w:r>
     </w:p>
-    <w:bookmarkEnd w:id="218"/>
-    <w:bookmarkStart w:id="220" w:name="ref-sperry2016"/>
+    <w:bookmarkEnd w:id="216"/>
+    <w:bookmarkStart w:id="218" w:name="ref-sperry2016"/>
     <w:p>
       <w:pPr>
         <w:pStyle w:val="Bibliography"/>
@@ -26303,7 +26179,7 @@
       <w:r>
         <w:t xml:space="preserve"> </w:t>
       </w:r>
-      <w:hyperlink r:id="rId219">
+      <w:hyperlink r:id="rId217">
         <w:r>
           <w:rPr>
             <w:rStyle w:val="Hyperlink"/>
@@ -26338,8 +26214,8 @@
         <w:t xml:space="preserve">: 577–589.</w:t>
       </w:r>
     </w:p>
-    <w:bookmarkEnd w:id="220"/>
-    <w:bookmarkStart w:id="222" w:name="ref-tardieu1998"/>
+    <w:bookmarkEnd w:id="218"/>
+    <w:bookmarkStart w:id="220" w:name="ref-tardieu1998"/>
     <w:p>
       <w:pPr>
         <w:pStyle w:val="Bibliography"/>
@@ -26395,7 +26271,7 @@
       <w:r>
         <w:t xml:space="preserve"> </w:t>
       </w:r>
-      <w:hyperlink r:id="rId221">
+      <w:hyperlink r:id="rId219">
         <w:r>
           <w:rPr>
             <w:rStyle w:val="Hyperlink"/>
@@ -26430,8 +26306,8 @@
         <w:t xml:space="preserve">: 419–432.</w:t>
       </w:r>
     </w:p>
-    <w:bookmarkEnd w:id="222"/>
-    <w:bookmarkStart w:id="223" w:name="ref-vines1996"/>
+    <w:bookmarkEnd w:id="220"/>
+    <w:bookmarkStart w:id="221" w:name="ref-vines1996"/>
     <w:p>
       <w:pPr>
         <w:pStyle w:val="Bibliography"/>
@@ -26531,8 +26407,8 @@
         <w:t xml:space="preserve">: 337–346.</w:t>
       </w:r>
     </w:p>
-    <w:bookmarkEnd w:id="223"/>
-    <w:bookmarkStart w:id="225" w:name="ref-wang2022"/>
+    <w:bookmarkEnd w:id="221"/>
+    <w:bookmarkStart w:id="223" w:name="ref-wang2022"/>
     <w:p>
       <w:pPr>
         <w:pStyle w:val="Bibliography"/>
@@ -26792,7 +26668,7 @@
       <w:r>
         <w:t xml:space="preserve"> </w:t>
       </w:r>
-      <w:hyperlink r:id="rId224">
+      <w:hyperlink r:id="rId222">
         <w:r>
           <w:rPr>
             <w:rStyle w:val="Hyperlink"/>
@@ -26827,8 +26703,8 @@
         <w:t xml:space="preserve">: 112858.</w:t>
       </w:r>
     </w:p>
-    <w:bookmarkEnd w:id="225"/>
-    <w:bookmarkStart w:id="227" w:name="ref-wang2020"/>
+    <w:bookmarkEnd w:id="223"/>
+    <w:bookmarkStart w:id="225" w:name="ref-wang2020"/>
     <w:p>
       <w:pPr>
         <w:pStyle w:val="Bibliography"/>
@@ -26953,7 +26829,7 @@
       <w:r>
         <w:t xml:space="preserve"> </w:t>
       </w:r>
-      <w:hyperlink r:id="rId226">
+      <w:hyperlink r:id="rId224">
         <w:r>
           <w:rPr>
             <w:rStyle w:val="Hyperlink"/>
@@ -26988,8 +26864,8 @@
         <w:t xml:space="preserve">: 311–325.</w:t>
       </w:r>
     </w:p>
-    <w:bookmarkEnd w:id="227"/>
-    <w:bookmarkStart w:id="229" w:name="ref-west2007"/>
+    <w:bookmarkEnd w:id="225"/>
+    <w:bookmarkStart w:id="227" w:name="ref-west2007"/>
     <w:p>
       <w:pPr>
         <w:pStyle w:val="Bibliography"/>
@@ -27091,7 +26967,7 @@
       <w:r>
         <w:t xml:space="preserve"> </w:t>
       </w:r>
-      <w:hyperlink r:id="rId228">
+      <w:hyperlink r:id="rId226">
         <w:r>
           <w:rPr>
             <w:rStyle w:val="Hyperlink"/>
@@ -27126,8 +27002,8 @@
         <w:t xml:space="preserve">: 1711–1720.</w:t>
       </w:r>
     </w:p>
-    <w:bookmarkEnd w:id="229"/>
-    <w:bookmarkStart w:id="231" w:name="ref-williams2022"/>
+    <w:bookmarkEnd w:id="227"/>
+    <w:bookmarkStart w:id="229" w:name="ref-williams2022"/>
     <w:p>
       <w:pPr>
         <w:pStyle w:val="Bibliography"/>
@@ -27206,7 +27082,7 @@
       <w:r>
         <w:t xml:space="preserve"> </w:t>
       </w:r>
-      <w:hyperlink r:id="rId230">
+      <w:hyperlink r:id="rId228">
         <w:r>
           <w:rPr>
             <w:rStyle w:val="Hyperlink"/>
@@ -27247,8 +27123,8 @@
         <w:t xml:space="preserve">: 232–234.</w:t>
       </w:r>
     </w:p>
-    <w:bookmarkEnd w:id="231"/>
-    <w:bookmarkStart w:id="233" w:name="ref-wolf2016"/>
+    <w:bookmarkEnd w:id="229"/>
+    <w:bookmarkStart w:id="231" w:name="ref-wolf2016"/>
     <w:p>
       <w:pPr>
         <w:pStyle w:val="Bibliography"/>
@@ -27327,7 +27203,7 @@
       <w:r>
         <w:t xml:space="preserve"> </w:t>
       </w:r>
-      <w:hyperlink r:id="rId232">
+      <w:hyperlink r:id="rId230">
         <w:r>
           <w:rPr>
             <w:rStyle w:val="Hyperlink"/>
@@ -27362,8 +27238,8 @@
         <w:t xml:space="preserve">: E7222–E7230.</w:t>
       </w:r>
     </w:p>
-    <w:bookmarkEnd w:id="233"/>
-    <w:bookmarkStart w:id="234" w:name="ref-wu2021"/>
+    <w:bookmarkEnd w:id="231"/>
+    <w:bookmarkStart w:id="232" w:name="ref-wu2021"/>
     <w:p>
       <w:pPr>
         <w:pStyle w:val="Bibliography"/>
@@ -27624,8 +27500,8 @@
         <w:t xml:space="preserve">: 2562–2575.</w:t>
       </w:r>
     </w:p>
-    <w:bookmarkEnd w:id="234"/>
-    <w:bookmarkStart w:id="236" w:name="ref-yuan2007"/>
+    <w:bookmarkEnd w:id="232"/>
+    <w:bookmarkStart w:id="234" w:name="ref-yuan2007"/>
     <w:p>
       <w:pPr>
         <w:pStyle w:val="Bibliography"/>
@@ -27885,7 +27761,7 @@
       <w:r>
         <w:t xml:space="preserve"> </w:t>
       </w:r>
-      <w:hyperlink r:id="rId235">
+      <w:hyperlink r:id="rId233">
         <w:r>
           <w:rPr>
             <w:rStyle w:val="Hyperlink"/>
@@ -27920,8 +27796,8 @@
         <w:t xml:space="preserve">: 189–207.</w:t>
       </w:r>
     </w:p>
-    <w:bookmarkEnd w:id="236"/>
-    <w:bookmarkStart w:id="237" w:name="ref-zeng2022"/>
+    <w:bookmarkEnd w:id="234"/>
+    <w:bookmarkStart w:id="235" w:name="ref-zeng2022"/>
     <w:p>
       <w:pPr>
         <w:pStyle w:val="Bibliography"/>
@@ -28202,8 +28078,8 @@
         <w:t xml:space="preserve">: 477–493.</w:t>
       </w:r>
     </w:p>
-    <w:bookmarkEnd w:id="237"/>
-    <w:bookmarkStart w:id="239" w:name="ref-zhang2015"/>
+    <w:bookmarkEnd w:id="235"/>
+    <w:bookmarkStart w:id="237" w:name="ref-zhang2015"/>
     <w:p>
       <w:pPr>
         <w:pStyle w:val="Bibliography"/>
@@ -28351,7 +28227,7 @@
       <w:r>
         <w:t xml:space="preserve"> </w:t>
       </w:r>
-      <w:hyperlink r:id="rId238">
+      <w:hyperlink r:id="rId236">
         <w:r>
           <w:rPr>
             <w:rStyle w:val="Hyperlink"/>
@@ -28386,8 +28262,8 @@
         <w:t xml:space="preserve">: 2053–2066.</w:t>
       </w:r>
     </w:p>
-    <w:bookmarkEnd w:id="239"/>
-    <w:bookmarkStart w:id="241" w:name="ref-zhao_running2010"/>
+    <w:bookmarkEnd w:id="237"/>
+    <w:bookmarkStart w:id="239" w:name="ref-zhao_running2010"/>
     <w:p>
       <w:pPr>
         <w:pStyle w:val="Bibliography"/>
@@ -28443,7 +28319,7 @@
       <w:r>
         <w:t xml:space="preserve"> </w:t>
       </w:r>
-      <w:hyperlink r:id="rId240">
+      <w:hyperlink r:id="rId238">
         <w:r>
           <w:rPr>
             <w:rStyle w:val="Hyperlink"/>
@@ -28478,10 +28354,10 @@
         <w:t xml:space="preserve">: 940–943.</w:t>
       </w:r>
     </w:p>
+    <w:bookmarkEnd w:id="239"/>
+    <w:bookmarkEnd w:id="240"/>
     <w:bookmarkEnd w:id="241"/>
-    <w:bookmarkEnd w:id="242"/>
-    <w:bookmarkEnd w:id="243"/>
-    <w:bookmarkStart w:id="244" w:name="supporting-information"/>
+    <w:bookmarkStart w:id="242" w:name="supporting-information"/>
     <w:p>
       <w:pPr>
         <w:pStyle w:val="Heading3"/>
@@ -28546,7 +28422,7 @@
         <w:t xml:space="preserve">Antecedent weights of soil moisture for two GPP residual models</w:t>
       </w:r>
     </w:p>
-    <w:bookmarkEnd w:id="244"/>
+    <w:bookmarkEnd w:id="242"/>
     <w:sectPr>
       <w:pgSz w:code="1" w:h="15840" w:w="12240"/>
       <w:pgMar w:bottom="1440" w:footer="720" w:gutter="0" w:header="720" w:left="1440" w:right="1440" w:top="1440"/>
